--- a/docs/Technical specifications.docx
+++ b/docs/Technical specifications.docx
@@ -1,6 +1,6 @@
 
 <file path=word/document.xml><?xml version="1.0" encoding="utf-8"?>
-<w:document xmlns:wpc="http://schemas.microsoft.com/office/word/2010/wordprocessingCanvas" xmlns:cx="http://schemas.microsoft.com/office/drawing/2014/chartex" xmlns:cx1="http://schemas.microsoft.com/office/drawing/2015/9/8/chartex" xmlns:cx2="http://schemas.microsoft.com/office/drawing/2015/10/21/chartex" xmlns:cx3="http://schemas.microsoft.com/office/drawing/2016/5/9/chartex" xmlns:cx4="http://schemas.microsoft.com/office/drawing/2016/5/10/chartex" xmlns:cx5="http://schemas.microsoft.com/office/drawing/2016/5/11/chartex" xmlns:cx6="http://schemas.microsoft.com/office/drawing/2016/5/12/chartex" xmlns:cx7="http://schemas.microsoft.com/office/drawing/2016/5/13/chartex" xmlns:cx8="http://schemas.microsoft.com/office/drawing/2016/5/14/chartex" xmlns:mc="http://schemas.openxmlformats.org/markup-compatibility/2006" xmlns:aink="http://schemas.microsoft.com/office/drawing/2016/ink" xmlns:am3d="http://schemas.microsoft.com/office/drawing/2017/model3d" xmlns:o="urn:schemas-microsoft-com:office:office" xmlns:r="http://schemas.openxmlformats.org/officeDocument/2006/relationships" xmlns:m="http://schemas.openxmlformats.org/officeDocument/2006/math" xmlns:v="urn:schemas-microsoft-com:vml" xmlns:wp14="http://schemas.microsoft.com/office/word/2010/wordprocessingDrawing" xmlns:wp="http://schemas.openxmlformats.org/drawingml/2006/wordprocessingDrawing" xmlns:w10="urn:schemas-microsoft-com:office:word" xmlns:w="http://schemas.openxmlformats.org/wordprocessingml/2006/main" xmlns:w14="http://schemas.microsoft.com/office/word/2010/wordml" xmlns:w15="http://schemas.microsoft.com/office/word/2012/wordml" xmlns:w16cex="http://schemas.microsoft.com/office/word/2018/wordml/cex" xmlns:w16cid="http://schemas.microsoft.com/office/word/2016/wordml/cid" xmlns:w16="http://schemas.microsoft.com/office/word/2018/wordml" xmlns:w16sdtdh="http://schemas.microsoft.com/office/word/2020/wordml/sdtdatahash" xmlns:w16se="http://schemas.microsoft.com/office/word/2015/wordml/symex" xmlns:wpg="http://schemas.microsoft.com/office/word/2010/wordprocessingGroup" xmlns:wpi="http://schemas.microsoft.com/office/word/2010/wordprocessingInk" xmlns:wne="http://schemas.microsoft.com/office/word/2006/wordml" xmlns:wps="http://schemas.microsoft.com/office/word/2010/wordprocessingShape" mc:Ignorable="w14 w15 w16se w16cid w16 w16cex w16sdtdh wp14">
+<w:document xmlns:wpc="http://schemas.microsoft.com/office/word/2010/wordprocessingCanvas" xmlns:cx="http://schemas.microsoft.com/office/drawing/2014/chartex" xmlns:cx1="http://schemas.microsoft.com/office/drawing/2015/9/8/chartex" xmlns:cx2="http://schemas.microsoft.com/office/drawing/2015/10/21/chartex" xmlns:cx3="http://schemas.microsoft.com/office/drawing/2016/5/9/chartex" xmlns:cx4="http://schemas.microsoft.com/office/drawing/2016/5/10/chartex" xmlns:cx5="http://schemas.microsoft.com/office/drawing/2016/5/11/chartex" xmlns:cx6="http://schemas.microsoft.com/office/drawing/2016/5/12/chartex" xmlns:cx7="http://schemas.microsoft.com/office/drawing/2016/5/13/chartex" xmlns:cx8="http://schemas.microsoft.com/office/drawing/2016/5/14/chartex" xmlns:mc="http://schemas.openxmlformats.org/markup-compatibility/2006" xmlns:aink="http://schemas.microsoft.com/office/drawing/2016/ink" xmlns:am3d="http://schemas.microsoft.com/office/drawing/2017/model3d" xmlns:o="urn:schemas-microsoft-com:office:office" xmlns:oel="http://schemas.microsoft.com/office/2019/extlst" xmlns:r="http://schemas.openxmlformats.org/officeDocument/2006/relationships" xmlns:m="http://schemas.openxmlformats.org/officeDocument/2006/math" xmlns:v="urn:schemas-microsoft-com:vml" xmlns:wp14="http://schemas.microsoft.com/office/word/2010/wordprocessingDrawing" xmlns:wp="http://schemas.openxmlformats.org/drawingml/2006/wordprocessingDrawing" xmlns:w10="urn:schemas-microsoft-com:office:word" xmlns:w="http://schemas.openxmlformats.org/wordprocessingml/2006/main" xmlns:w14="http://schemas.microsoft.com/office/word/2010/wordml" xmlns:w15="http://schemas.microsoft.com/office/word/2012/wordml" xmlns:w16cex="http://schemas.microsoft.com/office/word/2018/wordml/cex" xmlns:w16cid="http://schemas.microsoft.com/office/word/2016/wordml/cid" xmlns:w16="http://schemas.microsoft.com/office/word/2018/wordml" xmlns:w16sdtdh="http://schemas.microsoft.com/office/word/2020/wordml/sdtdatahash" xmlns:w16se="http://schemas.microsoft.com/office/word/2015/wordml/symex" xmlns:wpg="http://schemas.microsoft.com/office/word/2010/wordprocessingGroup" xmlns:wpi="http://schemas.microsoft.com/office/word/2010/wordprocessingInk" xmlns:wne="http://schemas.microsoft.com/office/word/2006/wordml" xmlns:wps="http://schemas.microsoft.com/office/word/2010/wordprocessingShape" mc:Ignorable="w14 w15 w16se w16cid w16 w16cex w16sdtdh wp14">
   <w:body>
     <w:p>
       <w:pPr>
@@ -201,7 +201,7 @@
       <w:sdtContent>
         <w:p>
           <w:pPr>
-            <w:pStyle w:val="a6"/>
+            <w:pStyle w:val="TOCHeading"/>
             <w:pageBreakBefore/>
             <w:ind w:firstLine="709"/>
             <w:jc w:val="center"/>
@@ -246,7 +246,7 @@
         </w:p>
         <w:p>
           <w:pPr>
-            <w:pStyle w:val="11"/>
+            <w:pStyle w:val="TOC1"/>
             <w:ind w:firstLine="709"/>
             <w:rPr>
               <w:rFonts w:asciiTheme="minorHAnsi" w:eastAsiaTheme="minorEastAsia" w:hAnsiTheme="minorHAnsi" w:cstheme="minorBidi"/>
@@ -268,7 +268,7 @@
           <w:hyperlink w:anchor="_Toc146949091" w:history="1">
             <w:r>
               <w:rPr>
-                <w:rStyle w:val="a5"/>
+                <w:rStyle w:val="Hyperlink"/>
                 <w:noProof/>
               </w:rPr>
               <w:t>1.</w:t>
@@ -285,7 +285,7 @@
             </w:r>
             <w:r>
               <w:rPr>
-                <w:rStyle w:val="a5"/>
+                <w:rStyle w:val="Hyperlink"/>
                 <w:noProof/>
               </w:rPr>
               <w:t>ОБЩИЕ СВЕДЕНЬЯ</w:t>
@@ -342,7 +342,7 @@
         </w:p>
         <w:p>
           <w:pPr>
-            <w:pStyle w:val="21"/>
+            <w:pStyle w:val="TOC2"/>
             <w:tabs>
               <w:tab w:val="right" w:leader="dot" w:pos="9344"/>
             </w:tabs>
@@ -359,7 +359,7 @@
           <w:hyperlink w:anchor="_Toc146949092" w:history="1">
             <w:r>
               <w:rPr>
-                <w:rStyle w:val="a5"/>
+                <w:rStyle w:val="Hyperlink"/>
                 <w:noProof/>
               </w:rPr>
               <w:t>1.1. Полное наименование автоматизированной системы (АС) и ее условное обозначение</w:t>
@@ -416,7 +416,7 @@
         </w:p>
         <w:p>
           <w:pPr>
-            <w:pStyle w:val="21"/>
+            <w:pStyle w:val="TOC2"/>
             <w:tabs>
               <w:tab w:val="right" w:leader="dot" w:pos="9344"/>
             </w:tabs>
@@ -433,7 +433,7 @@
           <w:hyperlink w:anchor="_Toc146949093" w:history="1">
             <w:r>
               <w:rPr>
-                <w:rStyle w:val="a5"/>
+                <w:rStyle w:val="Hyperlink"/>
                 <w:noProof/>
               </w:rPr>
               <w:t>1.2. Наименование организации</w:t>
@@ -490,7 +490,7 @@
         </w:p>
         <w:p>
           <w:pPr>
-            <w:pStyle w:val="21"/>
+            <w:pStyle w:val="TOC2"/>
             <w:tabs>
               <w:tab w:val="right" w:leader="dot" w:pos="9344"/>
             </w:tabs>
@@ -507,7 +507,7 @@
           <w:hyperlink w:anchor="_Toc146949094" w:history="1">
             <w:r>
               <w:rPr>
-                <w:rStyle w:val="a5"/>
+                <w:rStyle w:val="Hyperlink"/>
                 <w:noProof/>
               </w:rPr>
               <w:t>1.3. Перечень документов, на основании которых создается АС</w:t>
@@ -564,7 +564,7 @@
         </w:p>
         <w:p>
           <w:pPr>
-            <w:pStyle w:val="21"/>
+            <w:pStyle w:val="TOC2"/>
             <w:tabs>
               <w:tab w:val="right" w:leader="dot" w:pos="9344"/>
             </w:tabs>
@@ -581,7 +581,7 @@
           <w:hyperlink w:anchor="_Toc146949095" w:history="1">
             <w:r>
               <w:rPr>
-                <w:rStyle w:val="a5"/>
+                <w:rStyle w:val="Hyperlink"/>
                 <w:noProof/>
               </w:rPr>
               <w:t>1.4. Плановые сроки начала и окончания работ по созданию АС</w:t>
@@ -638,7 +638,7 @@
         </w:p>
         <w:p>
           <w:pPr>
-            <w:pStyle w:val="11"/>
+            <w:pStyle w:val="TOC1"/>
             <w:ind w:firstLine="709"/>
             <w:rPr>
               <w:rFonts w:asciiTheme="minorHAnsi" w:eastAsiaTheme="minorEastAsia" w:hAnsiTheme="minorHAnsi" w:cstheme="minorBidi"/>
@@ -651,7 +651,7 @@
           <w:hyperlink w:anchor="_Toc146949096" w:history="1">
             <w:r>
               <w:rPr>
-                <w:rStyle w:val="a5"/>
+                <w:rStyle w:val="Hyperlink"/>
                 <w:noProof/>
               </w:rPr>
               <w:t>2. ЦЕЛИ И НАЗНАЧЕНИЕ СОЗДАНИЯ АВТОМАТИЗИРОВАННОЙ СИСТЕМЫ</w:t>
@@ -708,7 +708,7 @@
         </w:p>
         <w:p>
           <w:pPr>
-            <w:pStyle w:val="21"/>
+            <w:pStyle w:val="TOC2"/>
             <w:tabs>
               <w:tab w:val="right" w:leader="dot" w:pos="9344"/>
             </w:tabs>
@@ -725,7 +725,7 @@
           <w:hyperlink w:anchor="_Toc146949097" w:history="1">
             <w:r>
               <w:rPr>
-                <w:rStyle w:val="a5"/>
+                <w:rStyle w:val="Hyperlink"/>
                 <w:noProof/>
               </w:rPr>
               <w:t>2.1. Цели создания АС</w:t>
@@ -782,7 +782,7 @@
         </w:p>
         <w:p>
           <w:pPr>
-            <w:pStyle w:val="21"/>
+            <w:pStyle w:val="TOC2"/>
             <w:tabs>
               <w:tab w:val="right" w:leader="dot" w:pos="9344"/>
             </w:tabs>
@@ -799,7 +799,7 @@
           <w:hyperlink w:anchor="_Toc146949098" w:history="1">
             <w:r>
               <w:rPr>
-                <w:rStyle w:val="a5"/>
+                <w:rStyle w:val="Hyperlink"/>
                 <w:noProof/>
               </w:rPr>
               <w:t>2.2. Назначение АС</w:t>
@@ -856,7 +856,7 @@
         </w:p>
         <w:p>
           <w:pPr>
-            <w:pStyle w:val="11"/>
+            <w:pStyle w:val="TOC1"/>
             <w:ind w:firstLine="709"/>
             <w:rPr>
               <w:rFonts w:asciiTheme="minorHAnsi" w:eastAsiaTheme="minorEastAsia" w:hAnsiTheme="minorHAnsi" w:cstheme="minorBidi"/>
@@ -869,7 +869,7 @@
           <w:hyperlink w:anchor="_Toc146949099" w:history="1">
             <w:r>
               <w:rPr>
-                <w:rStyle w:val="a5"/>
+                <w:rStyle w:val="Hyperlink"/>
                 <w:noProof/>
               </w:rPr>
               <w:t>3 ТРЕБОВАНИЯ К АВТОМАТИЗИРОВАННОЙ СИСТЕМЕ</w:t>
@@ -926,7 +926,7 @@
         </w:p>
         <w:p>
           <w:pPr>
-            <w:pStyle w:val="21"/>
+            <w:pStyle w:val="TOC2"/>
             <w:tabs>
               <w:tab w:val="right" w:leader="dot" w:pos="9344"/>
             </w:tabs>
@@ -943,7 +943,7 @@
           <w:hyperlink w:anchor="_Toc146949100" w:history="1">
             <w:r>
               <w:rPr>
-                <w:rStyle w:val="a5"/>
+                <w:rStyle w:val="Hyperlink"/>
                 <w:noProof/>
               </w:rPr>
               <w:t>3.1 Требования к структуре АС в целом</w:t>
@@ -1000,7 +1000,7 @@
         </w:p>
         <w:p>
           <w:pPr>
-            <w:pStyle w:val="31"/>
+            <w:pStyle w:val="TOC3"/>
             <w:tabs>
               <w:tab w:val="right" w:leader="dot" w:pos="9344"/>
             </w:tabs>
@@ -1017,7 +1017,7 @@
           <w:hyperlink w:anchor="_Toc146949101" w:history="1">
             <w:r>
               <w:rPr>
-                <w:rStyle w:val="a5"/>
+                <w:rStyle w:val="Hyperlink"/>
                 <w:noProof/>
               </w:rPr>
               <w:t>3.1.1 Требования к структуре и функционированию системы</w:t>
@@ -1074,7 +1074,7 @@
         </w:p>
         <w:p>
           <w:pPr>
-            <w:pStyle w:val="31"/>
+            <w:pStyle w:val="TOC3"/>
             <w:tabs>
               <w:tab w:val="right" w:leader="dot" w:pos="9344"/>
             </w:tabs>
@@ -1091,7 +1091,7 @@
           <w:hyperlink w:anchor="_Toc146949102" w:history="1">
             <w:r>
               <w:rPr>
-                <w:rStyle w:val="a5"/>
+                <w:rStyle w:val="Hyperlink"/>
                 <w:noProof/>
               </w:rPr>
               <w:t>3.1.2 Требования к численности и квалификации персонала системы</w:t>
@@ -1141,7 +1141,7 @@
         </w:p>
         <w:p>
           <w:pPr>
-            <w:pStyle w:val="31"/>
+            <w:pStyle w:val="TOC3"/>
             <w:tabs>
               <w:tab w:val="right" w:leader="dot" w:pos="9344"/>
             </w:tabs>
@@ -1158,7 +1158,7 @@
           <w:hyperlink w:anchor="_Toc146949103" w:history="1">
             <w:r>
               <w:rPr>
-                <w:rStyle w:val="a5"/>
+                <w:rStyle w:val="Hyperlink"/>
                 <w:noProof/>
               </w:rPr>
               <w:t>3.1.3 Показатели назначения</w:t>
@@ -1215,7 +1215,7 @@
         </w:p>
         <w:p>
           <w:pPr>
-            <w:pStyle w:val="31"/>
+            <w:pStyle w:val="TOC3"/>
             <w:tabs>
               <w:tab w:val="right" w:leader="dot" w:pos="9344"/>
             </w:tabs>
@@ -1232,7 +1232,7 @@
           <w:hyperlink w:anchor="_Toc146949104" w:history="1">
             <w:r>
               <w:rPr>
-                <w:rStyle w:val="a5"/>
+                <w:rStyle w:val="Hyperlink"/>
                 <w:noProof/>
               </w:rPr>
               <w:t>3.1.4 Требования к надежности</w:t>
@@ -1289,7 +1289,7 @@
         </w:p>
         <w:p>
           <w:pPr>
-            <w:pStyle w:val="31"/>
+            <w:pStyle w:val="TOC3"/>
             <w:tabs>
               <w:tab w:val="right" w:leader="dot" w:pos="9344"/>
             </w:tabs>
@@ -1306,7 +1306,7 @@
           <w:hyperlink w:anchor="_Toc146949105" w:history="1">
             <w:r>
               <w:rPr>
-                <w:rStyle w:val="a5"/>
+                <w:rStyle w:val="Hyperlink"/>
                 <w:noProof/>
               </w:rPr>
               <w:t>3.1.5 Требования к безопасности</w:t>
@@ -1363,7 +1363,7 @@
         </w:p>
         <w:p>
           <w:pPr>
-            <w:pStyle w:val="31"/>
+            <w:pStyle w:val="TOC3"/>
             <w:tabs>
               <w:tab w:val="right" w:leader="dot" w:pos="9344"/>
             </w:tabs>
@@ -1380,7 +1380,7 @@
           <w:hyperlink w:anchor="_Toc146949106" w:history="1">
             <w:r>
               <w:rPr>
-                <w:rStyle w:val="a5"/>
+                <w:rStyle w:val="Hyperlink"/>
                 <w:noProof/>
               </w:rPr>
               <w:t>3.1.6 Требования к эргономике и технической эстетике</w:t>
@@ -1437,7 +1437,7 @@
         </w:p>
         <w:p>
           <w:pPr>
-            <w:pStyle w:val="31"/>
+            <w:pStyle w:val="TOC3"/>
             <w:tabs>
               <w:tab w:val="right" w:leader="dot" w:pos="9344"/>
             </w:tabs>
@@ -1454,7 +1454,7 @@
           <w:hyperlink w:anchor="_Toc146949107" w:history="1">
             <w:r>
               <w:rPr>
-                <w:rStyle w:val="a5"/>
+                <w:rStyle w:val="Hyperlink"/>
                 <w:noProof/>
               </w:rPr>
               <w:t>3.1.7 Требования к эксплуатации, техническому обслуживанию, ремонту и хранению компонентов системы</w:t>
@@ -1511,7 +1511,7 @@
         </w:p>
         <w:p>
           <w:pPr>
-            <w:pStyle w:val="31"/>
+            <w:pStyle w:val="TOC3"/>
             <w:tabs>
               <w:tab w:val="right" w:leader="dot" w:pos="9344"/>
             </w:tabs>
@@ -1528,7 +1528,7 @@
           <w:hyperlink w:anchor="_Toc146949108" w:history="1">
             <w:r>
               <w:rPr>
-                <w:rStyle w:val="a5"/>
+                <w:rStyle w:val="Hyperlink"/>
                 <w:noProof/>
               </w:rPr>
               <w:t>3.1.8 Требования к защите информации от несанкционированного доступа</w:t>
@@ -1585,7 +1585,7 @@
         </w:p>
         <w:p>
           <w:pPr>
-            <w:pStyle w:val="31"/>
+            <w:pStyle w:val="TOC3"/>
             <w:tabs>
               <w:tab w:val="right" w:leader="dot" w:pos="9344"/>
             </w:tabs>
@@ -1602,7 +1602,7 @@
           <w:hyperlink w:anchor="_Toc146949109" w:history="1">
             <w:r>
               <w:rPr>
-                <w:rStyle w:val="a5"/>
+                <w:rStyle w:val="Hyperlink"/>
                 <w:noProof/>
               </w:rPr>
               <w:t>3.1.9 Требования по сохранности информации при авариях</w:t>
@@ -1659,7 +1659,7 @@
         </w:p>
         <w:p>
           <w:pPr>
-            <w:pStyle w:val="31"/>
+            <w:pStyle w:val="TOC3"/>
             <w:tabs>
               <w:tab w:val="right" w:leader="dot" w:pos="9344"/>
             </w:tabs>
@@ -1676,7 +1676,7 @@
           <w:hyperlink w:anchor="_Toc146949110" w:history="1">
             <w:r>
               <w:rPr>
-                <w:rStyle w:val="a5"/>
+                <w:rStyle w:val="Hyperlink"/>
                 <w:noProof/>
               </w:rPr>
               <w:t>3.1.10 Требования к защите от влияния внешних воздействий</w:t>
@@ -1733,7 +1733,7 @@
         </w:p>
         <w:p>
           <w:pPr>
-            <w:pStyle w:val="31"/>
+            <w:pStyle w:val="TOC3"/>
             <w:tabs>
               <w:tab w:val="right" w:leader="dot" w:pos="9344"/>
             </w:tabs>
@@ -1750,7 +1750,7 @@
           <w:hyperlink w:anchor="_Toc146949111" w:history="1">
             <w:r>
               <w:rPr>
-                <w:rStyle w:val="a5"/>
+                <w:rStyle w:val="Hyperlink"/>
                 <w:noProof/>
               </w:rPr>
               <w:t>3.1.11 Требования к патентной чистоте</w:t>
@@ -1807,7 +1807,7 @@
         </w:p>
         <w:p>
           <w:pPr>
-            <w:pStyle w:val="31"/>
+            <w:pStyle w:val="TOC3"/>
             <w:tabs>
               <w:tab w:val="right" w:leader="dot" w:pos="9344"/>
             </w:tabs>
@@ -1824,7 +1824,7 @@
           <w:hyperlink w:anchor="_Toc146949112" w:history="1">
             <w:r>
               <w:rPr>
-                <w:rStyle w:val="a5"/>
+                <w:rStyle w:val="Hyperlink"/>
                 <w:noProof/>
               </w:rPr>
               <w:t>3.1.12 Требования по стандартизации и унификации</w:t>
@@ -1881,7 +1881,7 @@
         </w:p>
         <w:p>
           <w:pPr>
-            <w:pStyle w:val="21"/>
+            <w:pStyle w:val="TOC2"/>
             <w:tabs>
               <w:tab w:val="right" w:leader="dot" w:pos="9344"/>
             </w:tabs>
@@ -1898,7 +1898,7 @@
           <w:hyperlink w:anchor="_Toc146949113" w:history="1">
             <w:r>
               <w:rPr>
-                <w:rStyle w:val="a5"/>
+                <w:rStyle w:val="Hyperlink"/>
                 <w:noProof/>
               </w:rPr>
               <w:t>3.2 Требования к функциям (задачам), выполняемым АС</w:t>
@@ -1955,7 +1955,7 @@
         </w:p>
         <w:p>
           <w:pPr>
-            <w:pStyle w:val="31"/>
+            <w:pStyle w:val="TOC3"/>
             <w:tabs>
               <w:tab w:val="right" w:leader="dot" w:pos="9344"/>
             </w:tabs>
@@ -1972,7 +1972,7 @@
           <w:hyperlink w:anchor="_Toc146949114" w:history="1">
             <w:r>
               <w:rPr>
-                <w:rStyle w:val="a5"/>
+                <w:rStyle w:val="Hyperlink"/>
                 <w:noProof/>
               </w:rPr>
               <w:t>3.2.1 Перечень функций, задач или их комплексов</w:t>
@@ -2029,7 +2029,7 @@
         </w:p>
         <w:p>
           <w:pPr>
-            <w:pStyle w:val="21"/>
+            <w:pStyle w:val="TOC2"/>
             <w:tabs>
               <w:tab w:val="right" w:leader="dot" w:pos="9344"/>
             </w:tabs>
@@ -2046,7 +2046,7 @@
           <w:hyperlink w:anchor="_Toc146949115" w:history="1">
             <w:r>
               <w:rPr>
-                <w:rStyle w:val="a5"/>
+                <w:rStyle w:val="Hyperlink"/>
                 <w:noProof/>
               </w:rPr>
               <w:t>3.3 Требования к видам обеспечения АС</w:t>
@@ -2103,7 +2103,7 @@
         </w:p>
         <w:p>
           <w:pPr>
-            <w:pStyle w:val="31"/>
+            <w:pStyle w:val="TOC3"/>
             <w:tabs>
               <w:tab w:val="right" w:leader="dot" w:pos="9344"/>
             </w:tabs>
@@ -2120,7 +2120,7 @@
           <w:hyperlink w:anchor="_Toc146949116" w:history="1">
             <w:r>
               <w:rPr>
-                <w:rStyle w:val="a5"/>
+                <w:rStyle w:val="Hyperlink"/>
                 <w:noProof/>
               </w:rPr>
               <w:t>3.3.1 Требования к математическому обеспечению системы</w:t>
@@ -2177,7 +2177,7 @@
         </w:p>
         <w:p>
           <w:pPr>
-            <w:pStyle w:val="31"/>
+            <w:pStyle w:val="TOC3"/>
             <w:tabs>
               <w:tab w:val="right" w:leader="dot" w:pos="9344"/>
             </w:tabs>
@@ -2194,7 +2194,7 @@
           <w:hyperlink w:anchor="_Toc146949117" w:history="1">
             <w:r>
               <w:rPr>
-                <w:rStyle w:val="a5"/>
+                <w:rStyle w:val="Hyperlink"/>
                 <w:noProof/>
               </w:rPr>
               <w:t>3.3.2 Требования к информационному обеспечению системы</w:t>
@@ -2251,7 +2251,7 @@
         </w:p>
         <w:p>
           <w:pPr>
-            <w:pStyle w:val="31"/>
+            <w:pStyle w:val="TOC3"/>
             <w:tabs>
               <w:tab w:val="right" w:leader="dot" w:pos="9344"/>
             </w:tabs>
@@ -2268,7 +2268,7 @@
           <w:hyperlink w:anchor="_Toc146949118" w:history="1">
             <w:r>
               <w:rPr>
-                <w:rStyle w:val="a5"/>
+                <w:rStyle w:val="Hyperlink"/>
                 <w:noProof/>
               </w:rPr>
               <w:t>3.3.3 Требования к лингвистическому обеспечению системы</w:t>
@@ -2325,7 +2325,7 @@
         </w:p>
         <w:p>
           <w:pPr>
-            <w:pStyle w:val="31"/>
+            <w:pStyle w:val="TOC3"/>
             <w:tabs>
               <w:tab w:val="right" w:leader="dot" w:pos="9344"/>
             </w:tabs>
@@ -2342,7 +2342,7 @@
           <w:hyperlink w:anchor="_Toc146949119" w:history="1">
             <w:r>
               <w:rPr>
-                <w:rStyle w:val="a5"/>
+                <w:rStyle w:val="Hyperlink"/>
                 <w:noProof/>
               </w:rPr>
               <w:t>3.3.4 Требования к программному обеспечению системы</w:t>
@@ -2399,7 +2399,7 @@
         </w:p>
         <w:p>
           <w:pPr>
-            <w:pStyle w:val="31"/>
+            <w:pStyle w:val="TOC3"/>
             <w:tabs>
               <w:tab w:val="right" w:leader="dot" w:pos="9344"/>
             </w:tabs>
@@ -2416,7 +2416,7 @@
           <w:hyperlink w:anchor="_Toc146949120" w:history="1">
             <w:r>
               <w:rPr>
-                <w:rStyle w:val="a5"/>
+                <w:rStyle w:val="Hyperlink"/>
                 <w:noProof/>
               </w:rPr>
               <w:t>3.3.5 Требования к техническому обеспечению системы</w:t>
@@ -2473,7 +2473,7 @@
         </w:p>
         <w:p>
           <w:pPr>
-            <w:pStyle w:val="31"/>
+            <w:pStyle w:val="TOC3"/>
             <w:tabs>
               <w:tab w:val="right" w:leader="dot" w:pos="9344"/>
             </w:tabs>
@@ -2490,7 +2490,7 @@
           <w:hyperlink w:anchor="_Toc146949121" w:history="1">
             <w:r>
               <w:rPr>
-                <w:rStyle w:val="a5"/>
+                <w:rStyle w:val="Hyperlink"/>
                 <w:noProof/>
               </w:rPr>
               <w:t>3.3.6 Требования к метрологическому обеспечению</w:t>
@@ -2547,7 +2547,7 @@
         </w:p>
         <w:p>
           <w:pPr>
-            <w:pStyle w:val="31"/>
+            <w:pStyle w:val="TOC3"/>
             <w:tabs>
               <w:tab w:val="right" w:leader="dot" w:pos="9344"/>
             </w:tabs>
@@ -2564,7 +2564,7 @@
           <w:hyperlink w:anchor="_Toc146949122" w:history="1">
             <w:r>
               <w:rPr>
-                <w:rStyle w:val="a5"/>
+                <w:rStyle w:val="Hyperlink"/>
                 <w:noProof/>
               </w:rPr>
               <w:t>3.3.7 Требования к организационному обеспечению</w:t>
@@ -2621,7 +2621,7 @@
         </w:p>
         <w:p>
           <w:pPr>
-            <w:pStyle w:val="21"/>
+            <w:pStyle w:val="TOC2"/>
             <w:tabs>
               <w:tab w:val="right" w:leader="dot" w:pos="9344"/>
             </w:tabs>
@@ -2638,7 +2638,7 @@
           <w:hyperlink w:anchor="_Toc146949123" w:history="1">
             <w:r>
               <w:rPr>
-                <w:rStyle w:val="a5"/>
+                <w:rStyle w:val="Hyperlink"/>
                 <w:noProof/>
               </w:rPr>
               <w:t>3.4 Общие технические требования к АС</w:t>
@@ -2695,7 +2695,7 @@
         </w:p>
         <w:p>
           <w:pPr>
-            <w:pStyle w:val="11"/>
+            <w:pStyle w:val="TOC1"/>
             <w:ind w:firstLine="709"/>
             <w:rPr>
               <w:rFonts w:asciiTheme="minorHAnsi" w:eastAsiaTheme="minorEastAsia" w:hAnsiTheme="minorHAnsi" w:cstheme="minorBidi"/>
@@ -2708,7 +2708,7 @@
           <w:hyperlink w:anchor="_Toc146949124" w:history="1">
             <w:r>
               <w:rPr>
-                <w:rStyle w:val="a5"/>
+                <w:rStyle w:val="Hyperlink"/>
                 <w:noProof/>
               </w:rPr>
               <w:t>4 СОСТАВ И СОДЕРЖАНИЕ РАБОТ ПО СОЗДАНИЮ АВТОМАТИЗИРОВАННОЙ СИСТЕМЫ</w:t>
@@ -2765,7 +2765,7 @@
         </w:p>
         <w:p>
           <w:pPr>
-            <w:pStyle w:val="11"/>
+            <w:pStyle w:val="TOC1"/>
             <w:ind w:firstLine="709"/>
             <w:rPr>
               <w:rFonts w:asciiTheme="minorHAnsi" w:eastAsiaTheme="minorEastAsia" w:hAnsiTheme="minorHAnsi" w:cstheme="minorBidi"/>
@@ -2778,7 +2778,7 @@
           <w:hyperlink w:anchor="_Toc146949125" w:history="1">
             <w:r>
               <w:rPr>
-                <w:rStyle w:val="a5"/>
+                <w:rStyle w:val="Hyperlink"/>
                 <w:noProof/>
               </w:rPr>
               <w:t>5 ПОРЯДОК РАЗРАБОТКИ АВТОМАТИЗИРОВАННОЙ СИСТЕМЫ</w:t>
@@ -2835,7 +2835,7 @@
         </w:p>
         <w:p>
           <w:pPr>
-            <w:pStyle w:val="21"/>
+            <w:pStyle w:val="TOC2"/>
             <w:tabs>
               <w:tab w:val="right" w:leader="dot" w:pos="9344"/>
             </w:tabs>
@@ -2852,7 +2852,7 @@
           <w:hyperlink w:anchor="_Toc146949126" w:history="1">
             <w:r>
               <w:rPr>
-                <w:rStyle w:val="a5"/>
+                <w:rStyle w:val="Hyperlink"/>
                 <w:noProof/>
               </w:rPr>
               <w:t>5.1 Порядок организации разработки АС</w:t>
@@ -2909,7 +2909,7 @@
         </w:p>
         <w:p>
           <w:pPr>
-            <w:pStyle w:val="21"/>
+            <w:pStyle w:val="TOC2"/>
             <w:tabs>
               <w:tab w:val="right" w:leader="dot" w:pos="9344"/>
             </w:tabs>
@@ -2926,7 +2926,7 @@
           <w:hyperlink w:anchor="_Toc146949127" w:history="1">
             <w:r>
               <w:rPr>
-                <w:rStyle w:val="a5"/>
+                <w:rStyle w:val="Hyperlink"/>
                 <w:noProof/>
               </w:rPr>
               <w:t>5.2 Перечень документов и исходных данных для разработки АС</w:t>
@@ -2983,7 +2983,7 @@
         </w:p>
         <w:p>
           <w:pPr>
-            <w:pStyle w:val="21"/>
+            <w:pStyle w:val="TOC2"/>
             <w:tabs>
               <w:tab w:val="right" w:leader="dot" w:pos="9344"/>
             </w:tabs>
@@ -3000,7 +3000,7 @@
           <w:hyperlink w:anchor="_Toc146949128" w:history="1">
             <w:r>
               <w:rPr>
-                <w:rStyle w:val="a5"/>
+                <w:rStyle w:val="Hyperlink"/>
                 <w:noProof/>
               </w:rPr>
               <w:t>5.3 Перечень документов, предъявляемых по окончании соответствующих этапов работ</w:t>
@@ -3057,7 +3057,7 @@
         </w:p>
         <w:p>
           <w:pPr>
-            <w:pStyle w:val="11"/>
+            <w:pStyle w:val="TOC1"/>
             <w:ind w:firstLine="709"/>
             <w:rPr>
               <w:rFonts w:asciiTheme="minorHAnsi" w:eastAsiaTheme="minorEastAsia" w:hAnsiTheme="minorHAnsi" w:cstheme="minorBidi"/>
@@ -3070,7 +3070,7 @@
           <w:hyperlink w:anchor="_Toc146949129" w:history="1">
             <w:r>
               <w:rPr>
-                <w:rStyle w:val="a5"/>
+                <w:rStyle w:val="Hyperlink"/>
                 <w:noProof/>
               </w:rPr>
               <w:t>6 ПОРЯДОК КОНТРОЛЯ И ПРИЕМКИ АВТОМАТИЗИРОВАННОЙ СИСТЕМЫ</w:t>
@@ -3127,7 +3127,7 @@
         </w:p>
         <w:p>
           <w:pPr>
-            <w:pStyle w:val="21"/>
+            <w:pStyle w:val="TOC2"/>
             <w:tabs>
               <w:tab w:val="right" w:leader="dot" w:pos="9344"/>
             </w:tabs>
@@ -3144,7 +3144,7 @@
           <w:hyperlink w:anchor="_Toc146949130" w:history="1">
             <w:r>
               <w:rPr>
-                <w:rStyle w:val="a5"/>
+                <w:rStyle w:val="Hyperlink"/>
                 <w:noProof/>
               </w:rPr>
               <w:t>6.1 Виды, состав и методы испытаний АС и ее составных частей</w:t>
@@ -3201,7 +3201,7 @@
         </w:p>
         <w:p>
           <w:pPr>
-            <w:pStyle w:val="21"/>
+            <w:pStyle w:val="TOC2"/>
             <w:tabs>
               <w:tab w:val="right" w:leader="dot" w:pos="9344"/>
             </w:tabs>
@@ -3218,7 +3218,7 @@
           <w:hyperlink w:anchor="_Toc146949131" w:history="1">
             <w:r>
               <w:rPr>
-                <w:rStyle w:val="a5"/>
+                <w:rStyle w:val="Hyperlink"/>
                 <w:noProof/>
               </w:rPr>
               <w:t>6.2 Общие требования к приёмке работ по стадиям</w:t>
@@ -3275,7 +3275,7 @@
         </w:p>
         <w:p>
           <w:pPr>
-            <w:pStyle w:val="11"/>
+            <w:pStyle w:val="TOC1"/>
             <w:ind w:firstLine="709"/>
             <w:rPr>
               <w:rFonts w:asciiTheme="minorHAnsi" w:eastAsiaTheme="minorEastAsia" w:hAnsiTheme="minorHAnsi" w:cstheme="minorBidi"/>
@@ -3288,7 +3288,7 @@
           <w:hyperlink w:anchor="_Toc146949132" w:history="1">
             <w:r>
               <w:rPr>
-                <w:rStyle w:val="a5"/>
+                <w:rStyle w:val="Hyperlink"/>
                 <w:noProof/>
               </w:rPr>
               <w:t>7 ТРЕБОВАНИЯ К ДОКУМЕНТИРОВАНИЮ</w:t>
@@ -3345,7 +3345,7 @@
         </w:p>
         <w:p>
           <w:pPr>
-            <w:pStyle w:val="21"/>
+            <w:pStyle w:val="TOC2"/>
             <w:tabs>
               <w:tab w:val="right" w:leader="dot" w:pos="9344"/>
             </w:tabs>
@@ -3362,7 +3362,7 @@
           <w:hyperlink w:anchor="_Toc146949133" w:history="1">
             <w:r>
               <w:rPr>
-                <w:rStyle w:val="a5"/>
+                <w:rStyle w:val="Hyperlink"/>
                 <w:noProof/>
               </w:rPr>
               <w:t>7.1 Перечень подлежащих разработке документов</w:t>
@@ -3419,7 +3419,7 @@
         </w:p>
         <w:p>
           <w:pPr>
-            <w:pStyle w:val="21"/>
+            <w:pStyle w:val="TOC2"/>
             <w:tabs>
               <w:tab w:val="right" w:leader="dot" w:pos="9344"/>
             </w:tabs>
@@ -3436,7 +3436,7 @@
           <w:hyperlink w:anchor="_Toc146949134" w:history="1">
             <w:r>
               <w:rPr>
-                <w:rStyle w:val="a5"/>
+                <w:rStyle w:val="Hyperlink"/>
                 <w:noProof/>
               </w:rPr>
               <w:t>7.2 Вид представления и количество документов</w:t>
@@ -3493,7 +3493,7 @@
         </w:p>
         <w:p>
           <w:pPr>
-            <w:pStyle w:val="21"/>
+            <w:pStyle w:val="TOC2"/>
             <w:tabs>
               <w:tab w:val="right" w:leader="dot" w:pos="9344"/>
             </w:tabs>
@@ -3510,7 +3510,7 @@
           <w:hyperlink w:anchor="_Toc146949135" w:history="1">
             <w:r>
               <w:rPr>
-                <w:rStyle w:val="a5"/>
+                <w:rStyle w:val="Hyperlink"/>
                 <w:noProof/>
               </w:rPr>
               <w:t>7.3 Требования по использованию ЕСКД и ЕСПД при разработке документов</w:t>
@@ -3567,7 +3567,7 @@
         </w:p>
         <w:p>
           <w:pPr>
-            <w:pStyle w:val="11"/>
+            <w:pStyle w:val="TOC1"/>
             <w:ind w:firstLine="709"/>
             <w:rPr>
               <w:rFonts w:asciiTheme="minorHAnsi" w:eastAsiaTheme="minorEastAsia" w:hAnsiTheme="minorHAnsi" w:cstheme="minorBidi"/>
@@ -3580,7 +3580,7 @@
           <w:hyperlink w:anchor="_Toc146949136" w:history="1">
             <w:r>
               <w:rPr>
-                <w:rStyle w:val="a5"/>
+                <w:rStyle w:val="Hyperlink"/>
                 <w:noProof/>
               </w:rPr>
               <w:t>8 ИСТОЧНИКИ РАЗРАБОТКИ</w:t>
@@ -3652,7 +3652,7 @@
     </w:p>
     <w:p>
       <w:pPr>
-        <w:pStyle w:val="1"/>
+        <w:pStyle w:val="Heading1"/>
         <w:numPr>
           <w:ilvl w:val="0"/>
           <w:numId w:val="1"/>
@@ -3671,7 +3671,7 @@
     </w:p>
     <w:p>
       <w:pPr>
-        <w:pStyle w:val="2"/>
+        <w:pStyle w:val="Heading2"/>
         <w:ind w:left="0" w:firstLine="709"/>
       </w:pPr>
       <w:bookmarkStart w:id="2" w:name="_Toc146949092"/>
@@ -3696,7 +3696,7 @@
     </w:p>
     <w:p>
       <w:pPr>
-        <w:pStyle w:val="2"/>
+        <w:pStyle w:val="Heading2"/>
         <w:ind w:left="0" w:firstLine="709"/>
       </w:pPr>
       <w:bookmarkStart w:id="3" w:name="_Toc146949093"/>
@@ -3713,15 +3713,7 @@
         <w:ind w:left="0" w:firstLine="709"/>
       </w:pPr>
       <w:r>
-        <w:t xml:space="preserve">Заказчиком работ является: кандидат технических наук, доцент кафедры компьютерных систем в управлении и проектировании (КСУП) </w:t>
-      </w:r>
-      <w:proofErr w:type="spellStart"/>
-      <w:r>
-        <w:t>Калентьев</w:t>
-      </w:r>
-      <w:proofErr w:type="spellEnd"/>
-      <w:r>
-        <w:t xml:space="preserve"> Алексей Анатольевич.</w:t>
+        <w:t>Заказчиком работ является: кандидат технических наук, доцент кафедры компьютерных систем в управлении и проектировании (КСУП) Калентьев Алексей Анатольевич.</w:t>
       </w:r>
     </w:p>
     <w:p>
@@ -3734,7 +3726,7 @@
     </w:p>
     <w:p>
       <w:pPr>
-        <w:pStyle w:val="2"/>
+        <w:pStyle w:val="Heading2"/>
         <w:ind w:left="0" w:firstLine="709"/>
       </w:pPr>
       <w:bookmarkStart w:id="4" w:name="_Toc146949094"/>
@@ -3753,7 +3745,7 @@
     </w:p>
     <w:p>
       <w:pPr>
-        <w:pStyle w:val="a4"/>
+        <w:pStyle w:val="ListParagraph"/>
         <w:numPr>
           <w:ilvl w:val="0"/>
           <w:numId w:val="2"/>
@@ -3766,7 +3758,7 @@
     </w:p>
     <w:p>
       <w:pPr>
-        <w:pStyle w:val="a4"/>
+        <w:pStyle w:val="ListParagraph"/>
         <w:numPr>
           <w:ilvl w:val="0"/>
           <w:numId w:val="2"/>
@@ -3779,7 +3771,7 @@
     </w:p>
     <w:p>
       <w:pPr>
-        <w:pStyle w:val="a4"/>
+        <w:pStyle w:val="ListParagraph"/>
         <w:numPr>
           <w:ilvl w:val="0"/>
           <w:numId w:val="2"/>
@@ -3792,7 +3784,7 @@
     </w:p>
     <w:p>
       <w:pPr>
-        <w:pStyle w:val="a4"/>
+        <w:pStyle w:val="ListParagraph"/>
         <w:numPr>
           <w:ilvl w:val="0"/>
           <w:numId w:val="2"/>
@@ -3805,7 +3797,7 @@
     </w:p>
     <w:p>
       <w:pPr>
-        <w:pStyle w:val="2"/>
+        <w:pStyle w:val="Heading2"/>
         <w:ind w:left="0" w:firstLine="709"/>
       </w:pPr>
       <w:bookmarkStart w:id="5" w:name="_Toc146949095"/>
@@ -3832,7 +3824,7 @@
     </w:p>
     <w:p>
       <w:pPr>
-        <w:pStyle w:val="1"/>
+        <w:pStyle w:val="Heading1"/>
         <w:pageBreakBefore/>
         <w:ind w:left="0" w:firstLine="709"/>
       </w:pPr>
@@ -3841,6 +3833,7 @@
         <w:lastRenderedPageBreak/>
         <w:t xml:space="preserve">2. </w:t>
       </w:r>
+      <w:commentRangeStart w:id="7"/>
       <w:r>
         <w:t>ЦЕЛИ</w:t>
       </w:r>
@@ -3866,17 +3859,25 @@
       <w:r>
         <w:t xml:space="preserve"> </w:t>
       </w:r>
-    </w:p>
-    <w:p>
-      <w:pPr>
-        <w:pStyle w:val="2"/>
-        <w:ind w:left="0" w:firstLine="709"/>
-      </w:pPr>
-      <w:bookmarkStart w:id="7" w:name="_Toc146949097"/>
+      <w:commentRangeEnd w:id="7"/>
+      <w:r>
+        <w:rPr>
+          <w:rStyle w:val="CommentReference"/>
+          <w:b w:val="0"/>
+        </w:rPr>
+        <w:commentReference w:id="7"/>
+      </w:r>
+    </w:p>
+    <w:p>
+      <w:pPr>
+        <w:pStyle w:val="Heading2"/>
+        <w:ind w:left="0" w:firstLine="709"/>
+      </w:pPr>
+      <w:bookmarkStart w:id="8" w:name="_Toc146949097"/>
       <w:r>
         <w:t>2.1. Цели создания АС</w:t>
       </w:r>
-      <w:bookmarkEnd w:id="7"/>
+      <w:bookmarkEnd w:id="8"/>
     </w:p>
     <w:p>
       <w:pPr>
@@ -3912,14 +3913,14 @@
     </w:p>
     <w:p>
       <w:pPr>
-        <w:pStyle w:val="2"/>
-        <w:ind w:left="0" w:firstLine="709"/>
-      </w:pPr>
-      <w:bookmarkStart w:id="8" w:name="_Toc146949098"/>
+        <w:pStyle w:val="Heading2"/>
+        <w:ind w:left="0" w:firstLine="709"/>
+      </w:pPr>
+      <w:bookmarkStart w:id="9" w:name="_Toc146949098"/>
       <w:r>
         <w:t>2.2. Назначение АС</w:t>
       </w:r>
-      <w:bookmarkEnd w:id="8"/>
+      <w:bookmarkEnd w:id="9"/>
     </w:p>
     <w:p>
       <w:pPr>
@@ -3977,7 +3978,7 @@
                     <pic:cNvPicPr/>
                   </pic:nvPicPr>
                   <pic:blipFill>
-                    <a:blip r:embed="rId5"/>
+                    <a:blip r:embed="rId11"/>
                     <a:stretch>
                       <a:fillRect/>
                     </a:stretch>
@@ -4008,40 +4009,40 @@
     </w:p>
     <w:p>
       <w:pPr>
-        <w:pStyle w:val="1"/>
-        <w:ind w:left="0" w:firstLine="709"/>
-      </w:pPr>
-      <w:bookmarkStart w:id="9" w:name="_Toc146949099"/>
+        <w:pStyle w:val="Heading1"/>
+        <w:ind w:left="0" w:firstLine="709"/>
+      </w:pPr>
+      <w:bookmarkStart w:id="10" w:name="_Toc146949099"/>
       <w:r>
         <w:lastRenderedPageBreak/>
         <w:t>3 ТРЕБОВАНИЯ К АВТОМАТИЗИРОВАННОЙ СИСТЕМЕ</w:t>
       </w:r>
-      <w:bookmarkEnd w:id="9"/>
-    </w:p>
-    <w:p>
-      <w:pPr>
-        <w:pStyle w:val="2"/>
-        <w:ind w:left="0" w:firstLine="709"/>
-      </w:pPr>
-      <w:bookmarkStart w:id="10" w:name="_Toc146949100"/>
+      <w:bookmarkEnd w:id="10"/>
+    </w:p>
+    <w:p>
+      <w:pPr>
+        <w:pStyle w:val="Heading2"/>
+        <w:ind w:left="0" w:firstLine="709"/>
+      </w:pPr>
+      <w:bookmarkStart w:id="11" w:name="_Toc146949100"/>
       <w:r>
         <w:t>3.1 Требования к структуре АС в целом</w:t>
       </w:r>
-      <w:bookmarkEnd w:id="10"/>
+      <w:bookmarkEnd w:id="11"/>
       <w:r>
         <w:t xml:space="preserve"> </w:t>
       </w:r>
     </w:p>
     <w:p>
       <w:pPr>
-        <w:pStyle w:val="3"/>
-        <w:ind w:left="0" w:firstLine="709"/>
-      </w:pPr>
-      <w:bookmarkStart w:id="11" w:name="_Toc146949101"/>
+        <w:pStyle w:val="Heading3"/>
+        <w:ind w:left="0" w:firstLine="709"/>
+      </w:pPr>
+      <w:bookmarkStart w:id="12" w:name="_Toc146949101"/>
       <w:r>
         <w:t>3.1.1 Требования к структуре и функционированию системы</w:t>
       </w:r>
-      <w:bookmarkEnd w:id="11"/>
+      <w:bookmarkEnd w:id="12"/>
       <w:r>
         <w:t xml:space="preserve"> </w:t>
       </w:r>
@@ -4056,7 +4057,7 @@
     </w:p>
     <w:p>
       <w:pPr>
-        <w:pStyle w:val="a4"/>
+        <w:pStyle w:val="ListParagraph"/>
         <w:numPr>
           <w:ilvl w:val="0"/>
           <w:numId w:val="3"/>
@@ -4075,7 +4076,7 @@
     </w:p>
     <w:p>
       <w:pPr>
-        <w:pStyle w:val="a4"/>
+        <w:pStyle w:val="ListParagraph"/>
         <w:numPr>
           <w:ilvl w:val="0"/>
           <w:numId w:val="3"/>
@@ -4109,7 +4110,7 @@
     </w:p>
     <w:p>
       <w:pPr>
-        <w:pStyle w:val="a4"/>
+        <w:pStyle w:val="ListParagraph"/>
         <w:numPr>
           <w:ilvl w:val="0"/>
           <w:numId w:val="4"/>
@@ -4143,7 +4144,7 @@
     </w:p>
     <w:p>
       <w:pPr>
-        <w:pStyle w:val="a4"/>
+        <w:pStyle w:val="ListParagraph"/>
         <w:numPr>
           <w:ilvl w:val="0"/>
           <w:numId w:val="4"/>
@@ -4196,10 +4197,7 @@
         <w:t xml:space="preserve"> </w:t>
       </w:r>
       <w:r>
-        <w:t>в 1,25 – 2 ра</w:t>
-      </w:r>
-      <w:r>
-        <w:t>за</w:t>
+        <w:t>в 1,25 – 2 раза</w:t>
       </w:r>
       <w:r>
         <w:t>)</w:t>
@@ -4210,7 +4208,7 @@
     </w:p>
     <w:p>
       <w:pPr>
-        <w:pStyle w:val="a4"/>
+        <w:pStyle w:val="ListParagraph"/>
         <w:numPr>
           <w:ilvl w:val="0"/>
           <w:numId w:val="4"/>
@@ -4277,7 +4275,7 @@
     </w:p>
     <w:p>
       <w:pPr>
-        <w:pStyle w:val="a4"/>
+        <w:pStyle w:val="ListParagraph"/>
         <w:numPr>
           <w:ilvl w:val="0"/>
           <w:numId w:val="4"/>
@@ -4332,7 +4330,7 @@
     </w:p>
     <w:p>
       <w:pPr>
-        <w:pStyle w:val="a4"/>
+        <w:pStyle w:val="ListParagraph"/>
         <w:numPr>
           <w:ilvl w:val="0"/>
           <w:numId w:val="4"/>
@@ -4361,7 +4359,18 @@
         <w:t>0мм</w:t>
       </w:r>
       <w:r>
-        <w:t>, не менее чем в 2 раза меньше диаметра дна горшка</w:t>
+        <w:t xml:space="preserve">, </w:t>
+      </w:r>
+      <w:commentRangeStart w:id="13"/>
+      <w:r>
+        <w:t>не менее чем в 2 раза меньше диаметра дна горшка</w:t>
+      </w:r>
+      <w:commentRangeEnd w:id="13"/>
+      <w:r>
+        <w:rPr>
+          <w:rStyle w:val="CommentReference"/>
+        </w:rPr>
+        <w:commentReference w:id="13"/>
       </w:r>
       <w:r>
         <w:t>)</w:t>
@@ -4372,11 +4381,7 @@
     </w:p>
     <w:p>
       <w:pPr>
-        <w:pStyle w:val="a4"/>
-        <w:numPr>
-          <w:ilvl w:val="0"/>
-          <w:numId w:val="4"/>
-        </w:numPr>
+        <w:pStyle w:val="ListParagraph"/>
         <w:ind w:left="0" w:firstLine="709"/>
       </w:pPr>
       <w:r>
@@ -4407,23 +4412,23 @@
         <w:t xml:space="preserve"> </w:t>
       </w:r>
       <w:r>
-        <w:t xml:space="preserve">обеспечивать обработку ошибочных ситуаций, возникающих в </w:t>
+        <w:t xml:space="preserve">обеспечивать обработку ошибочных ситуаций, возникающих в процессе работы. При нажатии на кнопку «Построить» должна проходить проверка правильности ввода данных. Если данные некорректные, то должно высветиться окно с ошибкой построения и не будут применяться введенные </w:t>
       </w:r>
       <w:r>
         <w:lastRenderedPageBreak/>
-        <w:t>процессе работы. При нажатии на кнопку «Построить» должна проходить проверка правильности ввода данных. Если данные некорректные, то должно высветиться окно с ошибкой построения и не будут применяться введенные параметры.</w:t>
-      </w:r>
-    </w:p>
-    <w:p>
-      <w:pPr>
-        <w:pStyle w:val="3"/>
-        <w:ind w:left="0" w:firstLine="709"/>
-      </w:pPr>
-      <w:bookmarkStart w:id="12" w:name="_Toc146949102"/>
+        <w:t>параметры.</w:t>
+      </w:r>
+    </w:p>
+    <w:p>
+      <w:pPr>
+        <w:pStyle w:val="Heading3"/>
+        <w:ind w:left="0" w:firstLine="709"/>
+      </w:pPr>
+      <w:bookmarkStart w:id="14" w:name="_Toc146949102"/>
       <w:r>
         <w:t>3.1.2 Требования к численности и квалификации персонала системы</w:t>
       </w:r>
-      <w:bookmarkEnd w:id="12"/>
+      <w:bookmarkEnd w:id="14"/>
     </w:p>
     <w:p>
       <w:pPr>
@@ -4435,14 +4440,14 @@
     </w:p>
     <w:p>
       <w:pPr>
-        <w:pStyle w:val="3"/>
-        <w:ind w:left="0" w:firstLine="709"/>
-      </w:pPr>
-      <w:bookmarkStart w:id="13" w:name="_Toc146949103"/>
+        <w:pStyle w:val="Heading3"/>
+        <w:ind w:left="0" w:firstLine="709"/>
+      </w:pPr>
+      <w:bookmarkStart w:id="15" w:name="_Toc146949103"/>
       <w:r>
         <w:t>3.1.3 Показатели назначения</w:t>
       </w:r>
-      <w:bookmarkEnd w:id="13"/>
+      <w:bookmarkEnd w:id="15"/>
       <w:r>
         <w:t xml:space="preserve"> </w:t>
       </w:r>
@@ -4457,7 +4462,7 @@
     </w:p>
     <w:p>
       <w:pPr>
-        <w:pStyle w:val="a4"/>
+        <w:pStyle w:val="ListParagraph"/>
         <w:numPr>
           <w:ilvl w:val="0"/>
           <w:numId w:val="5"/>
@@ -4470,7 +4475,7 @@
     </w:p>
     <w:p>
       <w:pPr>
-        <w:pStyle w:val="a4"/>
+        <w:pStyle w:val="ListParagraph"/>
         <w:numPr>
           <w:ilvl w:val="0"/>
           <w:numId w:val="5"/>
@@ -4493,7 +4498,7 @@
     </w:p>
     <w:p>
       <w:pPr>
-        <w:pStyle w:val="a4"/>
+        <w:pStyle w:val="ListParagraph"/>
         <w:numPr>
           <w:ilvl w:val="0"/>
           <w:numId w:val="5"/>
@@ -4506,14 +4511,14 @@
     </w:p>
     <w:p>
       <w:pPr>
-        <w:pStyle w:val="3"/>
-        <w:ind w:left="0" w:firstLine="709"/>
-      </w:pPr>
-      <w:bookmarkStart w:id="14" w:name="_Toc146949104"/>
+        <w:pStyle w:val="Heading3"/>
+        <w:ind w:left="0" w:firstLine="709"/>
+      </w:pPr>
+      <w:bookmarkStart w:id="16" w:name="_Toc146949104"/>
       <w:r>
         <w:t>3.1.4 Требования к надежности</w:t>
       </w:r>
-      <w:bookmarkEnd w:id="14"/>
+      <w:bookmarkEnd w:id="16"/>
       <w:r>
         <w:t xml:space="preserve"> </w:t>
       </w:r>
@@ -4528,14 +4533,14 @@
     </w:p>
     <w:p>
       <w:pPr>
-        <w:pStyle w:val="3"/>
-        <w:ind w:left="0" w:firstLine="709"/>
-      </w:pPr>
-      <w:bookmarkStart w:id="15" w:name="_Toc146949105"/>
+        <w:pStyle w:val="Heading3"/>
+        <w:ind w:left="0" w:firstLine="709"/>
+      </w:pPr>
+      <w:bookmarkStart w:id="17" w:name="_Toc146949105"/>
       <w:r>
         <w:t>3.1.5 Требования к безопасности</w:t>
       </w:r>
-      <w:bookmarkEnd w:id="15"/>
+      <w:bookmarkEnd w:id="17"/>
       <w:r>
         <w:t xml:space="preserve"> </w:t>
       </w:r>
@@ -4556,15 +4561,80 @@
     </w:p>
     <w:p>
       <w:pPr>
-        <w:pStyle w:val="3"/>
-        <w:ind w:left="0" w:firstLine="709"/>
-      </w:pPr>
-      <w:bookmarkStart w:id="16" w:name="_Toc146949106"/>
+        <w:pStyle w:val="Heading3"/>
+        <w:ind w:left="0" w:firstLine="709"/>
+      </w:pPr>
+      <w:bookmarkStart w:id="18" w:name="_Toc146949106"/>
+      <w:r>
+        <w:t>3.1.6 Требования к эргономике и технической эстетике</w:t>
+      </w:r>
+      <w:bookmarkEnd w:id="18"/>
+      <w:r>
+        <w:t xml:space="preserve"> </w:t>
+      </w:r>
+    </w:p>
+    <w:p>
+      <w:pPr>
+        <w:ind w:left="0" w:firstLine="709"/>
+      </w:pPr>
+      <w:r>
+        <w:t xml:space="preserve">Пользовательские интерфейсы для всех подсистем, разработанных в рамках создания системы должны быть выполнены в виде </w:t>
+      </w:r>
+      <w:proofErr w:type="spellStart"/>
+      <w:r>
+        <w:t>desktop</w:t>
+      </w:r>
+      <w:proofErr w:type="spellEnd"/>
+      <w:r>
+        <w:t xml:space="preserve">-интерфейсов с помощью фреймворков </w:t>
+      </w:r>
+      <w:proofErr w:type="spellStart"/>
+      <w:r>
+        <w:t>WindowsForms</w:t>
+      </w:r>
+      <w:proofErr w:type="spellEnd"/>
+      <w:r>
+        <w:t xml:space="preserve">, WPF или аналогичных </w:t>
+      </w:r>
       <w:r>
         <w:lastRenderedPageBreak/>
-        <w:t>3.1.6 Требования к эргономике и технической эстетике</w:t>
-      </w:r>
-      <w:bookmarkEnd w:id="16"/>
+        <w:t>им, позволяющих создавать пользовательские интерфейсы для ОС Windows 10 и выше.</w:t>
+      </w:r>
+    </w:p>
+    <w:p>
+      <w:pPr>
+        <w:ind w:left="0" w:firstLine="709"/>
+      </w:pPr>
+      <w:r>
+        <w:t>Интерфейсы должны быть адаптированы под минимальную высоту экрана 1080 пикселя и ширину экрана 1920.</w:t>
+      </w:r>
+    </w:p>
+    <w:p>
+      <w:pPr>
+        <w:ind w:left="0" w:firstLine="709"/>
+      </w:pPr>
+      <w:r>
+        <w:t xml:space="preserve">Элементы интерфейса должны отвечать рекомендациям по верстке интерфейсов </w:t>
+      </w:r>
+      <w:proofErr w:type="spellStart"/>
+      <w:r>
+        <w:t>desktop</w:t>
+      </w:r>
+      <w:proofErr w:type="spellEnd"/>
+      <w:r>
+        <w:t>-приложений указанным в источнике [1].</w:t>
+      </w:r>
+    </w:p>
+    <w:p>
+      <w:pPr>
+        <w:pStyle w:val="Heading3"/>
+        <w:ind w:left="0" w:firstLine="709"/>
+      </w:pPr>
+      <w:bookmarkStart w:id="19" w:name="_Toc146949107"/>
+      <w:r>
+        <w:t>3.1.7 Требования к эксплуатации, техническому обслуживанию, ремонту и хранению компонентов системы</w:t>
+      </w:r>
+      <w:bookmarkEnd w:id="19"/>
       <w:r>
         <w:t xml:space="preserve"> </w:t>
       </w:r>
@@ -4574,59 +4644,19 @@
         <w:ind w:left="0" w:firstLine="709"/>
       </w:pPr>
       <w:r>
-        <w:t xml:space="preserve">Пользовательские интерфейсы для всех подсистем, разработанных в рамках создания системы должны быть выполнены в виде </w:t>
-      </w:r>
-      <w:proofErr w:type="spellStart"/>
-      <w:r>
-        <w:t>desktop</w:t>
-      </w:r>
-      <w:proofErr w:type="spellEnd"/>
-      <w:r>
-        <w:t xml:space="preserve">-интерфейсов с помощью фреймворков </w:t>
-      </w:r>
-      <w:proofErr w:type="spellStart"/>
-      <w:r>
-        <w:t>WindowsForms</w:t>
-      </w:r>
-      <w:proofErr w:type="spellEnd"/>
-      <w:r>
-        <w:t>, WPF или аналогичных им, позволяющих создавать пользовательские интерфейсы для ОС Windows 10 и выше.</w:t>
-      </w:r>
-    </w:p>
-    <w:p>
-      <w:pPr>
-        <w:ind w:left="0" w:firstLine="709"/>
-      </w:pPr>
-      <w:r>
-        <w:t>Интерфейсы должны быть адаптированы под минимальную высоту экрана 1080 пикселя и ширину экрана 1920.</w:t>
-      </w:r>
-    </w:p>
-    <w:p>
-      <w:pPr>
-        <w:ind w:left="0" w:firstLine="709"/>
-      </w:pPr>
-      <w:r>
-        <w:t xml:space="preserve">Элементы интерфейса должны отвечать рекомендациям по верстке интерфейсов </w:t>
-      </w:r>
-      <w:proofErr w:type="spellStart"/>
-      <w:r>
-        <w:t>desktop</w:t>
-      </w:r>
-      <w:proofErr w:type="spellEnd"/>
-      <w:r>
-        <w:t>-приложений указанным в источнике [1].</w:t>
-      </w:r>
-    </w:p>
-    <w:p>
-      <w:pPr>
-        <w:pStyle w:val="3"/>
-        <w:ind w:left="0" w:firstLine="709"/>
-      </w:pPr>
-      <w:bookmarkStart w:id="17" w:name="_Toc146949107"/>
-      <w:r>
-        <w:t>3.1.7 Требования к эксплуатации, техническому обслуживанию, ремонту и хранению компонентов системы</w:t>
-      </w:r>
-      <w:bookmarkEnd w:id="17"/>
+        <w:t>Дополнительные требования к эксплуатации, техническому обслуживанию, ремонту и хранению компонентов системы не предъявляются.</w:t>
+      </w:r>
+    </w:p>
+    <w:p>
+      <w:pPr>
+        <w:pStyle w:val="Heading3"/>
+        <w:ind w:left="0" w:firstLine="709"/>
+      </w:pPr>
+      <w:bookmarkStart w:id="20" w:name="_Toc146949108"/>
+      <w:r>
+        <w:t>3.1.8 Требования к защите информации от несанкционированного доступа</w:t>
+      </w:r>
+      <w:bookmarkEnd w:id="20"/>
       <w:r>
         <w:t xml:space="preserve"> </w:t>
       </w:r>
@@ -4636,19 +4666,19 @@
         <w:ind w:left="0" w:firstLine="709"/>
       </w:pPr>
       <w:r>
-        <w:t>Дополнительные требования к эксплуатации, техническому обслуживанию, ремонту и хранению компонентов системы не предъявляются.</w:t>
-      </w:r>
-    </w:p>
-    <w:p>
-      <w:pPr>
-        <w:pStyle w:val="3"/>
-        <w:ind w:left="0" w:firstLine="709"/>
-      </w:pPr>
-      <w:bookmarkStart w:id="18" w:name="_Toc146949108"/>
-      <w:r>
-        <w:t>3.1.8 Требования к защите информации от несанкционированного доступа</w:t>
-      </w:r>
-      <w:bookmarkEnd w:id="18"/>
+        <w:t>Дополнительные требования к защите информации от несанкционированного доступа не предъявляются.</w:t>
+      </w:r>
+    </w:p>
+    <w:p>
+      <w:pPr>
+        <w:pStyle w:val="Heading3"/>
+        <w:ind w:left="0" w:firstLine="709"/>
+      </w:pPr>
+      <w:bookmarkStart w:id="21" w:name="_Toc146949109"/>
+      <w:r>
+        <w:t>3.1.9 Требования по сохранности информации при авариях</w:t>
+      </w:r>
+      <w:bookmarkEnd w:id="21"/>
       <w:r>
         <w:t xml:space="preserve"> </w:t>
       </w:r>
@@ -4658,19 +4688,19 @@
         <w:ind w:left="0" w:firstLine="709"/>
       </w:pPr>
       <w:r>
-        <w:t>Дополнительные требования к защите информации от несанкционированного доступа не предъявляются.</w:t>
-      </w:r>
-    </w:p>
-    <w:p>
-      <w:pPr>
-        <w:pStyle w:val="3"/>
-        <w:ind w:left="0" w:firstLine="709"/>
-      </w:pPr>
-      <w:bookmarkStart w:id="19" w:name="_Toc146949109"/>
-      <w:r>
-        <w:t>3.1.9 Требования по сохранности информации при авариях</w:t>
-      </w:r>
-      <w:bookmarkEnd w:id="19"/>
+        <w:t>Дополнительные требования по сохранности информации при авариях не предъявляются.</w:t>
+      </w:r>
+    </w:p>
+    <w:p>
+      <w:pPr>
+        <w:pStyle w:val="Heading3"/>
+        <w:ind w:left="0" w:firstLine="709"/>
+      </w:pPr>
+      <w:bookmarkStart w:id="22" w:name="_Toc146949110"/>
+      <w:r>
+        <w:t>3.1.10 Требования к защите от влияния внешних воздействий</w:t>
+      </w:r>
+      <w:bookmarkEnd w:id="22"/>
       <w:r>
         <w:t xml:space="preserve"> </w:t>
       </w:r>
@@ -4680,19 +4710,19 @@
         <w:ind w:left="0" w:firstLine="709"/>
       </w:pPr>
       <w:r>
-        <w:t>Дополнительные требования по сохранности информации при авариях не предъявляются.</w:t>
-      </w:r>
-    </w:p>
-    <w:p>
-      <w:pPr>
-        <w:pStyle w:val="3"/>
-        <w:ind w:left="0" w:firstLine="709"/>
-      </w:pPr>
-      <w:bookmarkStart w:id="20" w:name="_Toc146949110"/>
-      <w:r>
-        <w:t>3.1.10 Требования к защите от влияния внешних воздействий</w:t>
-      </w:r>
-      <w:bookmarkEnd w:id="20"/>
+        <w:t>Дополнительные требования к защите от влияния внешних воздействий не предъявляются.</w:t>
+      </w:r>
+    </w:p>
+    <w:p>
+      <w:pPr>
+        <w:pStyle w:val="Heading3"/>
+        <w:ind w:left="0" w:firstLine="709"/>
+      </w:pPr>
+      <w:bookmarkStart w:id="23" w:name="_Toc146949111"/>
+      <w:r>
+        <w:t>3.1.11 Требования к патентной чистоте</w:t>
+      </w:r>
+      <w:bookmarkEnd w:id="23"/>
       <w:r>
         <w:t xml:space="preserve"> </w:t>
       </w:r>
@@ -4702,20 +4732,20 @@
         <w:ind w:left="0" w:firstLine="709"/>
       </w:pPr>
       <w:r>
-        <w:t>Дополнительные требования к защите от влияния внешних воздействий не предъявляются.</w:t>
-      </w:r>
-    </w:p>
-    <w:p>
-      <w:pPr>
-        <w:pStyle w:val="3"/>
-        <w:ind w:left="0" w:firstLine="709"/>
-      </w:pPr>
-      <w:bookmarkStart w:id="21" w:name="_Toc146949111"/>
+        <w:t>Дополнительные требования к патентной чистоте не предъявляются.</w:t>
+      </w:r>
+    </w:p>
+    <w:p>
+      <w:pPr>
+        <w:pStyle w:val="Heading3"/>
+        <w:ind w:left="0" w:firstLine="709"/>
+      </w:pPr>
+      <w:bookmarkStart w:id="24" w:name="_Toc146949112"/>
       <w:r>
         <w:lastRenderedPageBreak/>
-        <w:t>3.1.11 Требования к патентной чистоте</w:t>
-      </w:r>
-      <w:bookmarkEnd w:id="21"/>
+        <w:t>3.1.12 Требования по стандартизации и унификации</w:t>
+      </w:r>
+      <w:bookmarkEnd w:id="24"/>
       <w:r>
         <w:t xml:space="preserve"> </w:t>
       </w:r>
@@ -4725,145 +4755,145 @@
         <w:ind w:left="0" w:firstLine="709"/>
       </w:pPr>
       <w:r>
-        <w:t>Дополнительные требования к патентной чистоте не предъявляются.</w:t>
-      </w:r>
-    </w:p>
-    <w:p>
-      <w:pPr>
-        <w:pStyle w:val="3"/>
-        <w:ind w:left="0" w:firstLine="709"/>
-      </w:pPr>
-      <w:bookmarkStart w:id="22" w:name="_Toc146949112"/>
-      <w:r>
-        <w:t>3.1.12 Требования по стандартизации и унификации</w:t>
-      </w:r>
-      <w:bookmarkEnd w:id="22"/>
+        <w:t>Разработка системы должна осуществляться в рамках рекомендаций по стандартизации Р 50-54-38-88 “Общесистемное ядро САПР машиностроительного применения. Общие требования”.</w:t>
+      </w:r>
+    </w:p>
+    <w:p>
+      <w:pPr>
+        <w:pStyle w:val="Heading2"/>
+        <w:ind w:left="0" w:firstLine="709"/>
+      </w:pPr>
+      <w:bookmarkStart w:id="25" w:name="_Toc146949113"/>
+      <w:r>
+        <w:t>3.2 Требования к функциям (задачам), выполняемым АС</w:t>
+      </w:r>
+      <w:bookmarkEnd w:id="25"/>
       <w:r>
         <w:t xml:space="preserve"> </w:t>
       </w:r>
     </w:p>
     <w:p>
       <w:pPr>
-        <w:ind w:left="0" w:firstLine="709"/>
-      </w:pPr>
-      <w:r>
-        <w:t>Разработка системы должна осуществляться в рамках рекомендаций по стандартизации Р 50-54-38-88 “Общесистемное ядро САПР машиностроительного применения. Общие требования”.</w:t>
-      </w:r>
-    </w:p>
-    <w:p>
-      <w:pPr>
-        <w:pStyle w:val="2"/>
-        <w:ind w:left="0" w:firstLine="709"/>
-      </w:pPr>
-      <w:bookmarkStart w:id="23" w:name="_Toc146949113"/>
-      <w:r>
-        <w:t>3.2 Требования к функциям (задачам), выполняемым АС</w:t>
-      </w:r>
-      <w:bookmarkEnd w:id="23"/>
+        <w:pStyle w:val="Heading3"/>
+        <w:ind w:left="0" w:firstLine="709"/>
+      </w:pPr>
+      <w:bookmarkStart w:id="26" w:name="_Toc146949114"/>
+      <w:r>
+        <w:t>3.2.1 Перечень функций, задач или их комплексов</w:t>
+      </w:r>
+      <w:bookmarkEnd w:id="26"/>
       <w:r>
         <w:t xml:space="preserve"> </w:t>
       </w:r>
     </w:p>
     <w:p>
       <w:pPr>
-        <w:pStyle w:val="3"/>
-        <w:ind w:left="0" w:firstLine="709"/>
-      </w:pPr>
-      <w:bookmarkStart w:id="24" w:name="_Toc146949114"/>
-      <w:r>
-        <w:t>3.2.1 Перечень функций, задач или их комплексов</w:t>
-      </w:r>
-      <w:bookmarkEnd w:id="24"/>
+        <w:ind w:left="0" w:firstLine="709"/>
+      </w:pPr>
+      <w:r>
+        <w:t>Цветочный горшок</w:t>
+      </w:r>
+      <w:r>
+        <w:t xml:space="preserve"> — </w:t>
+      </w:r>
+      <w:r>
+        <w:t>ёмкость для высадки растений, имеющая дренажное отверстие и поддон для возможности полива</w:t>
+      </w:r>
+      <w:r>
+        <w:t>.</w:t>
+      </w:r>
+    </w:p>
+    <w:p>
+      <w:pPr>
+        <w:ind w:left="0" w:firstLine="709"/>
+      </w:pPr>
+      <w:r>
+        <w:t xml:space="preserve">В рамках задачи должен быть </w:t>
+      </w:r>
+      <w:r>
+        <w:t>спроектирован и реализован механизм задания параметров с проверкой их корректности, а также разработана система взаимодействия с API САПР “</w:t>
+      </w:r>
+      <w:r>
+        <w:t>Компас-3D</w:t>
+      </w:r>
+      <w:r>
+        <w:t xml:space="preserve">”, производящая построение </w:t>
+      </w:r>
+      <w:r>
+        <w:t>горшка</w:t>
+      </w:r>
+      <w:r>
+        <w:t xml:space="preserve"> по заданным параметрам.</w:t>
+      </w:r>
+    </w:p>
+    <w:p>
+      <w:pPr>
+        <w:pStyle w:val="Heading2"/>
+        <w:ind w:left="0" w:firstLine="709"/>
+      </w:pPr>
+      <w:bookmarkStart w:id="27" w:name="_Toc146949115"/>
+      <w:r>
+        <w:t>3.3 Требования к видам обеспечения АС</w:t>
+      </w:r>
+      <w:bookmarkEnd w:id="27"/>
       <w:r>
         <w:t xml:space="preserve"> </w:t>
       </w:r>
     </w:p>
     <w:p>
       <w:pPr>
-        <w:ind w:left="0" w:firstLine="709"/>
-      </w:pPr>
-      <w:r>
-        <w:t>Цветочный горшок</w:t>
-      </w:r>
-      <w:r>
-        <w:t xml:space="preserve"> — </w:t>
-      </w:r>
-      <w:r>
-        <w:t>ёмкость для высадки растений, имеющая дренажное отверстие и поддон для возможности полива</w:t>
-      </w:r>
-      <w:r>
-        <w:t>.</w:t>
-      </w:r>
-    </w:p>
-    <w:p>
-      <w:pPr>
-        <w:ind w:left="0" w:firstLine="709"/>
-      </w:pPr>
-      <w:r>
-        <w:t xml:space="preserve">В рамках задачи должен быть </w:t>
-      </w:r>
-      <w:r>
-        <w:t>спроектирован и реализован механизм задания параметров с проверкой их корректности, а также разработана система взаимодействия с API САПР “</w:t>
-      </w:r>
-      <w:r>
-        <w:t>Компас-3D</w:t>
-      </w:r>
-      <w:r>
-        <w:t xml:space="preserve">”, производящая построение </w:t>
-      </w:r>
-      <w:r>
-        <w:t>горшка</w:t>
-      </w:r>
-      <w:r>
-        <w:t xml:space="preserve"> по заданным параметрам.</w:t>
-      </w:r>
-    </w:p>
-    <w:p>
-      <w:pPr>
-        <w:pStyle w:val="2"/>
-        <w:ind w:left="0" w:firstLine="709"/>
-      </w:pPr>
-      <w:bookmarkStart w:id="25" w:name="_Toc146949115"/>
-      <w:r>
-        <w:t>3.3 Требования к видам обеспечения АС</w:t>
-      </w:r>
-      <w:bookmarkEnd w:id="25"/>
+        <w:pStyle w:val="Heading3"/>
+        <w:ind w:left="0" w:firstLine="709"/>
+      </w:pPr>
+      <w:bookmarkStart w:id="28" w:name="_Toc146949116"/>
+      <w:r>
+        <w:t>3.3.1 Требования к математическому обеспечению системы</w:t>
+      </w:r>
+      <w:bookmarkEnd w:id="28"/>
+      <w:r>
+        <w:t xml:space="preserve">  </w:t>
+      </w:r>
+    </w:p>
+    <w:p>
+      <w:pPr>
+        <w:ind w:left="0" w:firstLine="709"/>
+      </w:pPr>
+      <w:r>
+        <w:t>Дополнительные требования к математическому обеспечению системы не предъявляются.</w:t>
+      </w:r>
+    </w:p>
+    <w:p>
+      <w:pPr>
+        <w:pStyle w:val="Heading3"/>
+        <w:ind w:left="0" w:firstLine="709"/>
+      </w:pPr>
+      <w:bookmarkStart w:id="29" w:name="_Toc146949117"/>
+      <w:r>
+        <w:t>3.3.2 Требования к информационному обеспечению системы</w:t>
+      </w:r>
+      <w:bookmarkEnd w:id="29"/>
       <w:r>
         <w:t xml:space="preserve"> </w:t>
       </w:r>
     </w:p>
     <w:p>
       <w:pPr>
-        <w:pStyle w:val="3"/>
-        <w:ind w:left="0" w:firstLine="709"/>
-      </w:pPr>
-      <w:bookmarkStart w:id="26" w:name="_Toc146949116"/>
-      <w:r>
-        <w:t>3.3.1 Требования к математическому обеспечению системы</w:t>
-      </w:r>
-      <w:bookmarkEnd w:id="26"/>
-      <w:r>
-        <w:t xml:space="preserve">  </w:t>
-      </w:r>
-    </w:p>
-    <w:p>
-      <w:pPr>
-        <w:ind w:left="0" w:firstLine="709"/>
-      </w:pPr>
-      <w:r>
-        <w:t>Дополнительные требования к математическому обеспечению системы не предъявляются.</w:t>
-      </w:r>
-    </w:p>
-    <w:p>
-      <w:pPr>
-        <w:pStyle w:val="3"/>
-        <w:ind w:left="0" w:firstLine="709"/>
-      </w:pPr>
-      <w:bookmarkStart w:id="27" w:name="_Toc146949117"/>
-      <w:r>
-        <w:t>3.3.2 Требования к информационному обеспечению системы</w:t>
-      </w:r>
-      <w:bookmarkEnd w:id="27"/>
+        <w:ind w:left="0" w:firstLine="709"/>
+      </w:pPr>
+      <w:r>
+        <w:t>Дополнительные требования по информационному обеспечению системы не предъявляются.</w:t>
+      </w:r>
+    </w:p>
+    <w:p>
+      <w:pPr>
+        <w:pStyle w:val="Heading3"/>
+        <w:ind w:left="0" w:firstLine="709"/>
+      </w:pPr>
+      <w:bookmarkStart w:id="30" w:name="_Toc146949118"/>
+      <w:r>
+        <w:t>3.3.3 Требования к лингвистическому обеспечению системы</w:t>
+      </w:r>
+      <w:bookmarkEnd w:id="30"/>
       <w:r>
         <w:t xml:space="preserve"> </w:t>
       </w:r>
@@ -4873,45 +4903,20 @@
         <w:ind w:left="0" w:firstLine="709"/>
       </w:pPr>
       <w:r>
-        <w:t>Дополнительные требования по информационному обеспечению системы не предъявляются.</w:t>
-      </w:r>
-    </w:p>
-    <w:p>
-      <w:pPr>
-        <w:pStyle w:val="3"/>
-        <w:ind w:left="0" w:firstLine="709"/>
-      </w:pPr>
-      <w:bookmarkStart w:id="28" w:name="_Toc146949118"/>
-      <w:r>
-        <w:t>3.3.3 Требования к лингвистическому обеспечению системы</w:t>
-      </w:r>
-      <w:bookmarkEnd w:id="28"/>
-      <w:r>
-        <w:t xml:space="preserve"> </w:t>
-      </w:r>
-    </w:p>
-    <w:p>
-      <w:pPr>
-        <w:ind w:left="0" w:firstLine="709"/>
-      </w:pPr>
-      <w:r>
-        <w:t xml:space="preserve">При разработке программы допускается использовать русский и английский языки, при этом не допускается использование обоих </w:t>
-      </w:r>
+        <w:t>При разработке программы допускается использовать русский и английский языки, при этом не допускается использование обоих одновременно. При реализации сразу двух языков должна быть предусмотрена возможность переключения между ними.</w:t>
+      </w:r>
+    </w:p>
+    <w:p>
+      <w:pPr>
+        <w:pStyle w:val="Heading3"/>
+        <w:ind w:left="0" w:firstLine="709"/>
+      </w:pPr>
+      <w:bookmarkStart w:id="31" w:name="_Toc146949119"/>
       <w:r>
         <w:lastRenderedPageBreak/>
-        <w:t>одновременно. При реализации сразу двух языков должна быть предусмотрена возможность переключения между ними.</w:t>
-      </w:r>
-    </w:p>
-    <w:p>
-      <w:pPr>
-        <w:pStyle w:val="3"/>
-        <w:ind w:left="0" w:firstLine="709"/>
-      </w:pPr>
-      <w:bookmarkStart w:id="29" w:name="_Toc146949119"/>
-      <w:r>
         <w:t>3.3.4 Требования к программному обеспечению системы</w:t>
       </w:r>
-      <w:bookmarkEnd w:id="29"/>
+      <w:bookmarkEnd w:id="31"/>
       <w:r>
         <w:t xml:space="preserve"> </w:t>
       </w:r>
@@ -4952,21 +4957,21 @@
     </w:p>
     <w:p>
       <w:pPr>
-        <w:pStyle w:val="3"/>
-        <w:ind w:left="0" w:firstLine="709"/>
-      </w:pPr>
-      <w:bookmarkStart w:id="30" w:name="_Toc146949120"/>
+        <w:pStyle w:val="Heading3"/>
+        <w:ind w:left="0" w:firstLine="709"/>
+      </w:pPr>
+      <w:bookmarkStart w:id="32" w:name="_Toc146949120"/>
       <w:r>
         <w:t>3.3.5 Требования к техническому обеспечению системы</w:t>
       </w:r>
-      <w:bookmarkEnd w:id="30"/>
+      <w:bookmarkEnd w:id="32"/>
       <w:r>
         <w:t xml:space="preserve"> </w:t>
       </w:r>
     </w:p>
     <w:p>
       <w:pPr>
-        <w:pStyle w:val="a4"/>
+        <w:pStyle w:val="ListParagraph"/>
         <w:numPr>
           <w:ilvl w:val="0"/>
           <w:numId w:val="6"/>
@@ -4979,7 +4984,7 @@
     </w:p>
     <w:p>
       <w:pPr>
-        <w:pStyle w:val="a4"/>
+        <w:pStyle w:val="ListParagraph"/>
         <w:numPr>
           <w:ilvl w:val="0"/>
           <w:numId w:val="6"/>
@@ -4992,7 +4997,7 @@
     </w:p>
     <w:p>
       <w:pPr>
-        <w:pStyle w:val="a4"/>
+        <w:pStyle w:val="ListParagraph"/>
         <w:numPr>
           <w:ilvl w:val="0"/>
           <w:numId w:val="6"/>
@@ -5005,7 +5010,7 @@
     </w:p>
     <w:p>
       <w:pPr>
-        <w:pStyle w:val="a4"/>
+        <w:pStyle w:val="ListParagraph"/>
         <w:numPr>
           <w:ilvl w:val="0"/>
           <w:numId w:val="6"/>
@@ -5021,14 +5026,14 @@
     </w:p>
     <w:p>
       <w:pPr>
-        <w:pStyle w:val="3"/>
-        <w:ind w:left="0" w:firstLine="709"/>
-      </w:pPr>
-      <w:bookmarkStart w:id="31" w:name="_Toc146949121"/>
+        <w:pStyle w:val="Heading3"/>
+        <w:ind w:left="0" w:firstLine="709"/>
+      </w:pPr>
+      <w:bookmarkStart w:id="33" w:name="_Toc146949121"/>
       <w:r>
         <w:t>3.3.6 Требования к метрологическому обеспечению</w:t>
       </w:r>
-      <w:bookmarkEnd w:id="31"/>
+      <w:bookmarkEnd w:id="33"/>
       <w:r>
         <w:t xml:space="preserve"> </w:t>
       </w:r>
@@ -5043,14 +5048,14 @@
     </w:p>
     <w:p>
       <w:pPr>
-        <w:pStyle w:val="3"/>
-        <w:ind w:left="0" w:firstLine="709"/>
-      </w:pPr>
-      <w:bookmarkStart w:id="32" w:name="_Toc146949122"/>
+        <w:pStyle w:val="Heading3"/>
+        <w:ind w:left="0" w:firstLine="709"/>
+      </w:pPr>
+      <w:bookmarkStart w:id="34" w:name="_Toc146949122"/>
       <w:r>
         <w:t>3.3.7 Требования к организационному обеспечению</w:t>
       </w:r>
-      <w:bookmarkEnd w:id="32"/>
+      <w:bookmarkEnd w:id="34"/>
       <w:r>
         <w:t xml:space="preserve"> </w:t>
       </w:r>
@@ -5065,14 +5070,14 @@
     </w:p>
     <w:p>
       <w:pPr>
-        <w:pStyle w:val="2"/>
-        <w:ind w:left="0" w:firstLine="709"/>
-      </w:pPr>
-      <w:bookmarkStart w:id="33" w:name="_Toc146949123"/>
+        <w:pStyle w:val="Heading2"/>
+        <w:ind w:left="0" w:firstLine="709"/>
+      </w:pPr>
+      <w:bookmarkStart w:id="35" w:name="_Toc146949123"/>
       <w:r>
         <w:t>3.4 Общие технические требования к АС</w:t>
       </w:r>
-      <w:bookmarkEnd w:id="33"/>
+      <w:bookmarkEnd w:id="35"/>
       <w:r>
         <w:t xml:space="preserve"> </w:t>
       </w:r>
@@ -5087,11 +5092,11 @@
     </w:p>
     <w:p>
       <w:pPr>
-        <w:pStyle w:val="1"/>
+        <w:pStyle w:val="Heading1"/>
         <w:ind w:left="0" w:firstLine="709"/>
         <w:sectPr>
-          <w:headerReference w:type="default" r:id="rId6"/>
-          <w:headerReference w:type="first" r:id="rId7"/>
+          <w:headerReference w:type="default" r:id="rId12"/>
+          <w:headerReference w:type="first" r:id="rId13"/>
           <w:pgSz w:w="11906" w:h="16838"/>
           <w:pgMar w:top="1134" w:right="851" w:bottom="1134" w:left="1701" w:header="709" w:footer="709" w:gutter="0"/>
           <w:pgNumType w:start="1"/>
@@ -5099,18 +5104,18 @@
           <w:titlePg/>
         </w:sectPr>
       </w:pPr>
-      <w:bookmarkStart w:id="34" w:name="_Toc146949124"/>
-    </w:p>
-    <w:p>
-      <w:pPr>
-        <w:pStyle w:val="1"/>
+      <w:bookmarkStart w:id="36" w:name="_Toc146949124"/>
+    </w:p>
+    <w:p>
+      <w:pPr>
+        <w:pStyle w:val="Heading1"/>
         <w:ind w:left="0" w:firstLine="709"/>
       </w:pPr>
       <w:r>
         <w:lastRenderedPageBreak/>
         <w:t>4 СОСТАВ И СОДЕРЖАНИЕ РАБОТ ПО СОЗДАНИЮ АВТОМАТИЗИРОВАННОЙ СИСТЕМЫ</w:t>
       </w:r>
-      <w:bookmarkEnd w:id="34"/>
+      <w:bookmarkEnd w:id="36"/>
       <w:r>
         <w:t xml:space="preserve"> </w:t>
       </w:r>
@@ -5178,7 +5183,7 @@
     </w:p>
     <w:tbl>
       <w:tblPr>
-        <w:tblStyle w:val="a3"/>
+        <w:tblStyle w:val="TableGrid"/>
         <w:tblW w:w="14601" w:type="dxa"/>
         <w:tblInd w:w="-5" w:type="dxa"/>
         <w:tblLayout w:type="fixed"/>
@@ -6396,29 +6401,29 @@
     </w:p>
     <w:p>
       <w:pPr>
-        <w:pStyle w:val="1"/>
-        <w:ind w:left="0" w:firstLine="709"/>
-      </w:pPr>
-      <w:bookmarkStart w:id="35" w:name="_Toc146949125"/>
+        <w:pStyle w:val="Heading1"/>
+        <w:ind w:left="0" w:firstLine="709"/>
+      </w:pPr>
+      <w:bookmarkStart w:id="37" w:name="_Toc146949125"/>
       <w:r>
         <w:lastRenderedPageBreak/>
         <w:t>5 ПОРЯДОК РАЗРАБОТКИ АВТОМАТИЗИРОВАННОЙ СИСТЕМЫ</w:t>
       </w:r>
-      <w:bookmarkEnd w:id="35"/>
+      <w:bookmarkEnd w:id="37"/>
       <w:r>
         <w:t xml:space="preserve"> </w:t>
       </w:r>
     </w:p>
     <w:p>
       <w:pPr>
-        <w:pStyle w:val="2"/>
-        <w:ind w:left="0" w:firstLine="709"/>
-      </w:pPr>
-      <w:bookmarkStart w:id="36" w:name="_Toc146949126"/>
+        <w:pStyle w:val="Heading2"/>
+        <w:ind w:left="0" w:firstLine="709"/>
+      </w:pPr>
+      <w:bookmarkStart w:id="38" w:name="_Toc146949126"/>
       <w:r>
         <w:t>5.1 Порядок организации разработки АС</w:t>
       </w:r>
-      <w:bookmarkEnd w:id="36"/>
+      <w:bookmarkEnd w:id="38"/>
       <w:r>
         <w:t xml:space="preserve"> </w:t>
       </w:r>
@@ -6441,14 +6446,14 @@
     </w:p>
     <w:p>
       <w:pPr>
-        <w:pStyle w:val="2"/>
-        <w:ind w:left="0" w:firstLine="709"/>
-      </w:pPr>
-      <w:bookmarkStart w:id="37" w:name="_Toc146949127"/>
+        <w:pStyle w:val="Heading2"/>
+        <w:ind w:left="0" w:firstLine="709"/>
+      </w:pPr>
+      <w:bookmarkStart w:id="39" w:name="_Toc146949127"/>
       <w:r>
         <w:t>5.2 Перечень документов и исходных данных для разработки АС</w:t>
       </w:r>
-      <w:bookmarkEnd w:id="37"/>
+      <w:bookmarkEnd w:id="39"/>
       <w:r>
         <w:t xml:space="preserve"> </w:t>
       </w:r>
@@ -6472,7 +6477,7 @@
     </w:p>
     <w:p>
       <w:pPr>
-        <w:pStyle w:val="a4"/>
+        <w:pStyle w:val="ListParagraph"/>
         <w:numPr>
           <w:ilvl w:val="0"/>
           <w:numId w:val="10"/>
@@ -6485,18 +6490,18 @@
     </w:p>
     <w:p>
       <w:pPr>
-        <w:pStyle w:val="2"/>
-        <w:ind w:left="0" w:firstLine="709"/>
-      </w:pPr>
-      <w:bookmarkStart w:id="38" w:name="_Toc146949128"/>
+        <w:pStyle w:val="Heading2"/>
+        <w:ind w:left="0" w:firstLine="709"/>
+      </w:pPr>
+      <w:bookmarkStart w:id="40" w:name="_Toc146949128"/>
       <w:r>
         <w:t>5.3 Перечень документов, предъявляемых по окончании соответствующих этапов работ</w:t>
       </w:r>
-      <w:bookmarkEnd w:id="38"/>
+      <w:bookmarkEnd w:id="40"/>
       <w:r>
         <w:t xml:space="preserve"> </w:t>
       </w:r>
-      <w:bookmarkStart w:id="39" w:name="_Toc146949129"/>
+      <w:bookmarkStart w:id="41" w:name="_Toc146949129"/>
     </w:p>
     <w:p>
       <w:pPr>
@@ -6508,7 +6513,7 @@
     </w:p>
     <w:p>
       <w:pPr>
-        <w:pStyle w:val="a4"/>
+        <w:pStyle w:val="ListParagraph"/>
         <w:numPr>
           <w:ilvl w:val="0"/>
           <w:numId w:val="9"/>
@@ -6521,7 +6526,7 @@
     </w:p>
     <w:p>
       <w:pPr>
-        <w:pStyle w:val="a4"/>
+        <w:pStyle w:val="ListParagraph"/>
         <w:numPr>
           <w:ilvl w:val="0"/>
           <w:numId w:val="9"/>
@@ -6534,7 +6539,7 @@
     </w:p>
     <w:p>
       <w:pPr>
-        <w:pStyle w:val="a4"/>
+        <w:pStyle w:val="ListParagraph"/>
         <w:numPr>
           <w:ilvl w:val="0"/>
           <w:numId w:val="9"/>
@@ -6553,7 +6558,7 @@
     </w:p>
     <w:p>
       <w:pPr>
-        <w:pStyle w:val="a4"/>
+        <w:pStyle w:val="ListParagraph"/>
         <w:numPr>
           <w:ilvl w:val="0"/>
           <w:numId w:val="9"/>
@@ -6566,7 +6571,7 @@
     </w:p>
     <w:p>
       <w:pPr>
-        <w:pStyle w:val="a4"/>
+        <w:pStyle w:val="ListParagraph"/>
         <w:numPr>
           <w:ilvl w:val="0"/>
           <w:numId w:val="9"/>
@@ -6579,7 +6584,7 @@
     </w:p>
     <w:p>
       <w:pPr>
-        <w:pStyle w:val="2"/>
+        <w:pStyle w:val="Heading2"/>
         <w:pageBreakBefore/>
         <w:ind w:left="0" w:firstLine="709"/>
       </w:pPr>
@@ -6587,21 +6592,21 @@
         <w:lastRenderedPageBreak/>
         <w:t>6 ПОРЯДОК КОНТРОЛЯ И ПРИЕМКИ АВТОМАТИЗИРОВАННОЙ СИСТЕМЫ</w:t>
       </w:r>
-      <w:bookmarkEnd w:id="39"/>
+      <w:bookmarkEnd w:id="41"/>
       <w:r>
         <w:t xml:space="preserve"> </w:t>
       </w:r>
     </w:p>
     <w:p>
       <w:pPr>
-        <w:pStyle w:val="2"/>
-        <w:ind w:left="0" w:firstLine="709"/>
-      </w:pPr>
-      <w:bookmarkStart w:id="40" w:name="_Toc146949130"/>
+        <w:pStyle w:val="Heading2"/>
+        <w:ind w:left="0" w:firstLine="709"/>
+      </w:pPr>
+      <w:bookmarkStart w:id="42" w:name="_Toc146949130"/>
       <w:r>
         <w:t>6.1 Виды, состав и методы испытаний АС и ее составных частей</w:t>
       </w:r>
-      <w:bookmarkEnd w:id="40"/>
+      <w:bookmarkEnd w:id="42"/>
       <w:r>
         <w:t xml:space="preserve"> </w:t>
       </w:r>
@@ -6624,7 +6629,7 @@
     </w:p>
     <w:p>
       <w:pPr>
-        <w:pStyle w:val="a4"/>
+        <w:pStyle w:val="ListParagraph"/>
         <w:numPr>
           <w:ilvl w:val="0"/>
           <w:numId w:val="7"/>
@@ -6637,7 +6642,7 @@
     </w:p>
     <w:p>
       <w:pPr>
-        <w:pStyle w:val="a4"/>
+        <w:pStyle w:val="ListParagraph"/>
         <w:numPr>
           <w:ilvl w:val="0"/>
           <w:numId w:val="7"/>
@@ -6650,7 +6655,7 @@
     </w:p>
     <w:p>
       <w:pPr>
-        <w:pStyle w:val="a4"/>
+        <w:pStyle w:val="ListParagraph"/>
         <w:numPr>
           <w:ilvl w:val="0"/>
           <w:numId w:val="7"/>
@@ -6671,7 +6676,7 @@
     </w:p>
     <w:p>
       <w:pPr>
-        <w:pStyle w:val="a4"/>
+        <w:pStyle w:val="ListParagraph"/>
         <w:numPr>
           <w:ilvl w:val="0"/>
           <w:numId w:val="8"/>
@@ -6684,7 +6689,7 @@
     </w:p>
     <w:p>
       <w:pPr>
-        <w:pStyle w:val="a4"/>
+        <w:pStyle w:val="ListParagraph"/>
         <w:numPr>
           <w:ilvl w:val="0"/>
           <w:numId w:val="8"/>
@@ -6697,7 +6702,7 @@
     </w:p>
     <w:p>
       <w:pPr>
-        <w:pStyle w:val="a4"/>
+        <w:pStyle w:val="ListParagraph"/>
         <w:numPr>
           <w:ilvl w:val="0"/>
           <w:numId w:val="8"/>
@@ -6726,14 +6731,14 @@
     </w:p>
     <w:p>
       <w:pPr>
-        <w:pStyle w:val="2"/>
-        <w:ind w:left="0" w:firstLine="709"/>
-      </w:pPr>
-      <w:bookmarkStart w:id="41" w:name="_Toc146949131"/>
+        <w:pStyle w:val="Heading2"/>
+        <w:ind w:left="0" w:firstLine="709"/>
+      </w:pPr>
+      <w:bookmarkStart w:id="43" w:name="_Toc146949131"/>
       <w:r>
         <w:t>6.2 Общие требования к приёмке работ по стадиям</w:t>
       </w:r>
-      <w:bookmarkEnd w:id="41"/>
+      <w:bookmarkEnd w:id="43"/>
       <w:r>
         <w:t xml:space="preserve"> </w:t>
       </w:r>
@@ -6780,15 +6785,15 @@
     </w:p>
     <w:p>
       <w:pPr>
-        <w:pStyle w:val="1"/>
-        <w:ind w:left="0" w:firstLine="709"/>
-      </w:pPr>
-      <w:bookmarkStart w:id="42" w:name="_Toc146949132"/>
+        <w:pStyle w:val="Heading1"/>
+        <w:ind w:left="0" w:firstLine="709"/>
+      </w:pPr>
+      <w:bookmarkStart w:id="44" w:name="_Toc146949132"/>
       <w:r>
         <w:lastRenderedPageBreak/>
         <w:t>7 ТРЕБОВАНИЯ К ДОКУМЕНТИРОВАНИЮ</w:t>
       </w:r>
-      <w:bookmarkEnd w:id="42"/>
+      <w:bookmarkEnd w:id="44"/>
       <w:r>
         <w:t xml:space="preserve"> </w:t>
       </w:r>
@@ -6803,14 +6808,14 @@
     </w:p>
     <w:p>
       <w:pPr>
-        <w:pStyle w:val="2"/>
-        <w:ind w:left="0" w:firstLine="709"/>
-      </w:pPr>
-      <w:bookmarkStart w:id="43" w:name="_Toc146949133"/>
+        <w:pStyle w:val="Heading2"/>
+        <w:ind w:left="0" w:firstLine="709"/>
+      </w:pPr>
+      <w:bookmarkStart w:id="45" w:name="_Toc146949133"/>
       <w:r>
         <w:t>7.1 Перечень подлежащих разработке документов</w:t>
       </w:r>
-      <w:bookmarkEnd w:id="43"/>
+      <w:bookmarkEnd w:id="45"/>
       <w:r>
         <w:t xml:space="preserve"> </w:t>
       </w:r>
@@ -6825,14 +6830,14 @@
     </w:p>
     <w:p>
       <w:pPr>
-        <w:pStyle w:val="2"/>
-        <w:ind w:left="0" w:firstLine="709"/>
-      </w:pPr>
-      <w:bookmarkStart w:id="44" w:name="_Toc146949134"/>
+        <w:pStyle w:val="Heading2"/>
+        <w:ind w:left="0" w:firstLine="709"/>
+      </w:pPr>
+      <w:bookmarkStart w:id="46" w:name="_Toc146949134"/>
       <w:r>
         <w:t>7.2 Вид представления и количество документов</w:t>
       </w:r>
-      <w:bookmarkEnd w:id="44"/>
+      <w:bookmarkEnd w:id="46"/>
       <w:r>
         <w:t xml:space="preserve"> </w:t>
       </w:r>
@@ -6895,14 +6900,14 @@
     </w:p>
     <w:p>
       <w:pPr>
-        <w:pStyle w:val="2"/>
-        <w:ind w:left="0" w:firstLine="709"/>
-      </w:pPr>
-      <w:bookmarkStart w:id="45" w:name="_Toc146949135"/>
+        <w:pStyle w:val="Heading2"/>
+        <w:ind w:left="0" w:firstLine="709"/>
+      </w:pPr>
+      <w:bookmarkStart w:id="47" w:name="_Toc146949135"/>
       <w:r>
         <w:t>7.3 Требования по использованию ЕСКД и ЕСПД при разработке документов</w:t>
       </w:r>
-      <w:bookmarkEnd w:id="45"/>
+      <w:bookmarkEnd w:id="47"/>
       <w:r>
         <w:t xml:space="preserve"> </w:t>
       </w:r>
@@ -6925,7 +6930,7 @@
     </w:p>
     <w:p>
       <w:pPr>
-        <w:pStyle w:val="a4"/>
+        <w:pStyle w:val="ListParagraph"/>
         <w:numPr>
           <w:ilvl w:val="0"/>
           <w:numId w:val="11"/>
@@ -6938,7 +6943,7 @@
     </w:p>
     <w:p>
       <w:pPr>
-        <w:pStyle w:val="a4"/>
+        <w:pStyle w:val="ListParagraph"/>
         <w:numPr>
           <w:ilvl w:val="0"/>
           <w:numId w:val="11"/>
@@ -6959,7 +6964,7 @@
     </w:p>
     <w:p>
       <w:pPr>
-        <w:pStyle w:val="a4"/>
+        <w:pStyle w:val="ListParagraph"/>
         <w:numPr>
           <w:ilvl w:val="0"/>
           <w:numId w:val="11"/>
@@ -6972,7 +6977,7 @@
     </w:p>
     <w:p>
       <w:pPr>
-        <w:pStyle w:val="a4"/>
+        <w:pStyle w:val="ListParagraph"/>
         <w:numPr>
           <w:ilvl w:val="0"/>
           <w:numId w:val="11"/>
@@ -6985,7 +6990,7 @@
     </w:p>
     <w:p>
       <w:pPr>
-        <w:pStyle w:val="a4"/>
+        <w:pStyle w:val="ListParagraph"/>
         <w:numPr>
           <w:ilvl w:val="0"/>
           <w:numId w:val="11"/>
@@ -6998,7 +7003,7 @@
     </w:p>
     <w:p>
       <w:pPr>
-        <w:pStyle w:val="a4"/>
+        <w:pStyle w:val="ListParagraph"/>
         <w:numPr>
           <w:ilvl w:val="0"/>
           <w:numId w:val="11"/>
@@ -7011,7 +7016,7 @@
     </w:p>
     <w:p>
       <w:pPr>
-        <w:pStyle w:val="a4"/>
+        <w:pStyle w:val="ListParagraph"/>
         <w:numPr>
           <w:ilvl w:val="0"/>
           <w:numId w:val="11"/>
@@ -7024,16 +7029,16 @@
     </w:p>
     <w:p>
       <w:pPr>
-        <w:pStyle w:val="1"/>
+        <w:pStyle w:val="Heading1"/>
         <w:pageBreakBefore/>
         <w:ind w:left="0" w:firstLine="709"/>
       </w:pPr>
-      <w:bookmarkStart w:id="46" w:name="_Toc146949136"/>
+      <w:bookmarkStart w:id="48" w:name="_Toc146949136"/>
       <w:r>
         <w:lastRenderedPageBreak/>
         <w:t>8 ИСТОЧНИКИ РАЗРАБОТКИ</w:t>
       </w:r>
-      <w:bookmarkEnd w:id="46"/>
+      <w:bookmarkEnd w:id="48"/>
       <w:r>
         <w:t xml:space="preserve"> </w:t>
       </w:r>
@@ -7051,15 +7056,7 @@
         <w:ind w:left="0" w:firstLine="709"/>
       </w:pPr>
       <w:r>
-        <w:t xml:space="preserve">1. Новые технологии в программировании: учебное пособие / А. А. </w:t>
-      </w:r>
-      <w:proofErr w:type="spellStart"/>
-      <w:r>
-        <w:t>Калентьев</w:t>
-      </w:r>
-      <w:proofErr w:type="spellEnd"/>
-      <w:r>
-        <w:t xml:space="preserve">, Д. В. </w:t>
+        <w:t xml:space="preserve">1. Новые технологии в программировании: учебное пособие / А. А. Калентьев, Д. В. </w:t>
       </w:r>
       <w:proofErr w:type="spellStart"/>
       <w:r>
@@ -7162,8 +7159,119 @@
 </w:document>
 </file>
 
+<file path=word/comments.xml><?xml version="1.0" encoding="utf-8"?>
+<w:comments xmlns:wpc="http://schemas.microsoft.com/office/word/2010/wordprocessingCanvas" xmlns:cx="http://schemas.microsoft.com/office/drawing/2014/chartex" xmlns:cx1="http://schemas.microsoft.com/office/drawing/2015/9/8/chartex" xmlns:cx2="http://schemas.microsoft.com/office/drawing/2015/10/21/chartex" xmlns:cx3="http://schemas.microsoft.com/office/drawing/2016/5/9/chartex" xmlns:cx4="http://schemas.microsoft.com/office/drawing/2016/5/10/chartex" xmlns:cx5="http://schemas.microsoft.com/office/drawing/2016/5/11/chartex" xmlns:cx6="http://schemas.microsoft.com/office/drawing/2016/5/12/chartex" xmlns:cx7="http://schemas.microsoft.com/office/drawing/2016/5/13/chartex" xmlns:cx8="http://schemas.microsoft.com/office/drawing/2016/5/14/chartex" xmlns:mc="http://schemas.openxmlformats.org/markup-compatibility/2006" xmlns:aink="http://schemas.microsoft.com/office/drawing/2016/ink" xmlns:am3d="http://schemas.microsoft.com/office/drawing/2017/model3d" xmlns:o="urn:schemas-microsoft-com:office:office" xmlns:oel="http://schemas.microsoft.com/office/2019/extlst" xmlns:r="http://schemas.openxmlformats.org/officeDocument/2006/relationships" xmlns:m="http://schemas.openxmlformats.org/officeDocument/2006/math" xmlns:v="urn:schemas-microsoft-com:vml" xmlns:wp14="http://schemas.microsoft.com/office/word/2010/wordprocessingDrawing" xmlns:wp="http://schemas.openxmlformats.org/drawingml/2006/wordprocessingDrawing" xmlns:w10="urn:schemas-microsoft-com:office:word" xmlns:w="http://schemas.openxmlformats.org/wordprocessingml/2006/main" xmlns:w14="http://schemas.microsoft.com/office/word/2010/wordml" xmlns:w15="http://schemas.microsoft.com/office/word/2012/wordml" xmlns:w16cex="http://schemas.microsoft.com/office/word/2018/wordml/cex" xmlns:w16cid="http://schemas.microsoft.com/office/word/2016/wordml/cid" xmlns:w16="http://schemas.microsoft.com/office/word/2018/wordml" xmlns:w16sdtdh="http://schemas.microsoft.com/office/word/2020/wordml/sdtdatahash" xmlns:w16se="http://schemas.microsoft.com/office/word/2015/wordml/symex" xmlns:wpg="http://schemas.microsoft.com/office/word/2010/wordprocessingGroup" xmlns:wpi="http://schemas.microsoft.com/office/word/2010/wordprocessingInk" xmlns:wne="http://schemas.microsoft.com/office/word/2006/wordml" xmlns:wps="http://schemas.microsoft.com/office/word/2010/wordprocessingShape" mc:Ignorable="w14 w15 w16se w16cid w16 w16cex w16sdtdh wp14">
+  <w:comment w:id="7" w:author="Vanada _" w:date="2023-10-03T19:03:00Z" w:initials="V_">
+    <w:p>
+      <w:pPr>
+        <w:pStyle w:val="CommentText"/>
+      </w:pPr>
+      <w:r>
+        <w:rPr>
+          <w:rStyle w:val="CommentReference"/>
+        </w:rPr>
+        <w:annotationRef/>
+      </w:r>
+      <w:r>
+        <w:t>14 шрифт</w:t>
+      </w:r>
+    </w:p>
+  </w:comment>
+  <w:comment w:id="13" w:author="Vanada _" w:date="2023-10-03T19:06:00Z" w:initials="V_">
+    <w:p>
+      <w:pPr>
+        <w:pStyle w:val="CommentText"/>
+      </w:pPr>
+      <w:r>
+        <w:t xml:space="preserve">Не более </w:t>
+      </w:r>
+      <w:r>
+        <w:rPr>
+          <w:rStyle w:val="CommentReference"/>
+        </w:rPr>
+        <w:annotationRef/>
+      </w:r>
+      <w:r>
+        <w:t>½ от диаметра дна</w:t>
+      </w:r>
+    </w:p>
+  </w:comment>
+</w:comments>
+</file>
+
+<file path=word/commentsExtended.xml><?xml version="1.0" encoding="utf-8"?>
+<w15:commentsEx xmlns:wpc="http://schemas.microsoft.com/office/word/2010/wordprocessingCanvas" xmlns:cx="http://schemas.microsoft.com/office/drawing/2014/chartex" xmlns:cx1="http://schemas.microsoft.com/office/drawing/2015/9/8/chartex" xmlns:cx2="http://schemas.microsoft.com/office/drawing/2015/10/21/chartex" xmlns:cx3="http://schemas.microsoft.com/office/drawing/2016/5/9/chartex" xmlns:cx4="http://schemas.microsoft.com/office/drawing/2016/5/10/chartex" xmlns:cx5="http://schemas.microsoft.com/office/drawing/2016/5/11/chartex" xmlns:cx6="http://schemas.microsoft.com/office/drawing/2016/5/12/chartex" xmlns:cx7="http://schemas.microsoft.com/office/drawing/2016/5/13/chartex" xmlns:cx8="http://schemas.microsoft.com/office/drawing/2016/5/14/chartex" xmlns:mc="http://schemas.openxmlformats.org/markup-compatibility/2006" xmlns:aink="http://schemas.microsoft.com/office/drawing/2016/ink" xmlns:am3d="http://schemas.microsoft.com/office/drawing/2017/model3d" xmlns:o="urn:schemas-microsoft-com:office:office" xmlns:oel="http://schemas.microsoft.com/office/2019/extlst" xmlns:r="http://schemas.openxmlformats.org/officeDocument/2006/relationships" xmlns:m="http://schemas.openxmlformats.org/officeDocument/2006/math" xmlns:v="urn:schemas-microsoft-com:vml" xmlns:wp14="http://schemas.microsoft.com/office/word/2010/wordprocessingDrawing" xmlns:wp="http://schemas.openxmlformats.org/drawingml/2006/wordprocessingDrawing" xmlns:w10="urn:schemas-microsoft-com:office:word" xmlns:w="http://schemas.openxmlformats.org/wordprocessingml/2006/main" xmlns:w14="http://schemas.microsoft.com/office/word/2010/wordml" xmlns:w15="http://schemas.microsoft.com/office/word/2012/wordml" xmlns:w16cex="http://schemas.microsoft.com/office/word/2018/wordml/cex" xmlns:w16cid="http://schemas.microsoft.com/office/word/2016/wordml/cid" xmlns:w16="http://schemas.microsoft.com/office/word/2018/wordml" xmlns:w16sdtdh="http://schemas.microsoft.com/office/word/2020/wordml/sdtdatahash" xmlns:w16se="http://schemas.microsoft.com/office/word/2015/wordml/symex" xmlns:wpg="http://schemas.microsoft.com/office/word/2010/wordprocessingGroup" xmlns:wpi="http://schemas.microsoft.com/office/word/2010/wordprocessingInk" xmlns:wne="http://schemas.microsoft.com/office/word/2006/wordml" xmlns:wps="http://schemas.microsoft.com/office/word/2010/wordprocessingShape" mc:Ignorable="w14 w15 w16se w16cid w16 w16cex w16sdtdh wp14">
+  <w15:commentEx w15:paraId="5E81950F" w15:done="0"/>
+  <w15:commentEx w15:paraId="106D9252" w15:done="0"/>
+</w15:commentsEx>
+</file>
+
+<file path=word/commentsExtensible.xml><?xml version="1.0" encoding="utf-8"?>
+<w16cex:commentsExtensible xmlns:wpc="http://schemas.microsoft.com/office/word/2010/wordprocessingCanvas" xmlns:cx="http://schemas.microsoft.com/office/drawing/2014/chartex" xmlns:cx1="http://schemas.microsoft.com/office/drawing/2015/9/8/chartex" xmlns:cx2="http://schemas.microsoft.com/office/drawing/2015/10/21/chartex" xmlns:cx3="http://schemas.microsoft.com/office/drawing/2016/5/9/chartex" xmlns:cx4="http://schemas.microsoft.com/office/drawing/2016/5/10/chartex" xmlns:cx5="http://schemas.microsoft.com/office/drawing/2016/5/11/chartex" xmlns:cx6="http://schemas.microsoft.com/office/drawing/2016/5/12/chartex" xmlns:cx7="http://schemas.microsoft.com/office/drawing/2016/5/13/chartex" xmlns:cx8="http://schemas.microsoft.com/office/drawing/2016/5/14/chartex" xmlns:cr="http://schemas.microsoft.com/office/comments/2020/reactions" xmlns:mc="http://schemas.openxmlformats.org/markup-compatibility/2006" xmlns:aink="http://schemas.microsoft.com/office/drawing/2016/ink" xmlns:am3d="http://schemas.microsoft.com/office/drawing/2017/model3d" xmlns:o="urn:schemas-microsoft-com:office:office" xmlns:oel="http://schemas.microsoft.com/office/2019/extlst" xmlns:r="http://schemas.openxmlformats.org/officeDocument/2006/relationships" xmlns:m="http://schemas.openxmlformats.org/officeDocument/2006/math" xmlns:v="urn:schemas-microsoft-com:vml" xmlns:wp14="http://schemas.microsoft.com/office/word/2010/wordprocessingDrawing" xmlns:wp="http://schemas.openxmlformats.org/drawingml/2006/wordprocessingDrawing" xmlns:w10="urn:schemas-microsoft-com:office:word" xmlns:w="http://schemas.openxmlformats.org/wordprocessingml/2006/main" xmlns:w14="http://schemas.microsoft.com/office/word/2010/wordml" xmlns:w15="http://schemas.microsoft.com/office/word/2012/wordml" xmlns:w16cex="http://schemas.microsoft.com/office/word/2018/wordml/cex" xmlns:w16cid="http://schemas.microsoft.com/office/word/2016/wordml/cid" xmlns:w16="http://schemas.microsoft.com/office/word/2018/wordml" xmlns:w16sdtdh="http://schemas.microsoft.com/office/word/2020/wordml/sdtdatahash" xmlns:w16se="http://schemas.microsoft.com/office/word/2015/wordml/symex" xmlns:wpg="http://schemas.microsoft.com/office/word/2010/wordprocessingGroup" xmlns:wpi="http://schemas.microsoft.com/office/word/2010/wordprocessingInk" xmlns:wne="http://schemas.microsoft.com/office/word/2006/wordml" xmlns:wps="http://schemas.microsoft.com/office/word/2010/wordprocessingShape" mc:Ignorable="w14 w15 w16se w16cid w16 w16cex w16sdtdh cr wp14">
+  <w16cex:commentExtensible w16cex:durableId="16B8E01E" w16cex:dateUtc="2023-10-03T12:03:00Z"/>
+  <w16cex:commentExtensible w16cex:durableId="6A4E8C87" w16cex:dateUtc="2023-10-03T12:06:00Z"/>
+</w16cex:commentsExtensible>
+</file>
+
+<file path=word/commentsIds.xml><?xml version="1.0" encoding="utf-8"?>
+<w16cid:commentsIds xmlns:wpc="http://schemas.microsoft.com/office/word/2010/wordprocessingCanvas" xmlns:cx="http://schemas.microsoft.com/office/drawing/2014/chartex" xmlns:cx1="http://schemas.microsoft.com/office/drawing/2015/9/8/chartex" xmlns:cx2="http://schemas.microsoft.com/office/drawing/2015/10/21/chartex" xmlns:cx3="http://schemas.microsoft.com/office/drawing/2016/5/9/chartex" xmlns:cx4="http://schemas.microsoft.com/office/drawing/2016/5/10/chartex" xmlns:cx5="http://schemas.microsoft.com/office/drawing/2016/5/11/chartex" xmlns:cx6="http://schemas.microsoft.com/office/drawing/2016/5/12/chartex" xmlns:cx7="http://schemas.microsoft.com/office/drawing/2016/5/13/chartex" xmlns:cx8="http://schemas.microsoft.com/office/drawing/2016/5/14/chartex" xmlns:mc="http://schemas.openxmlformats.org/markup-compatibility/2006" xmlns:aink="http://schemas.microsoft.com/office/drawing/2016/ink" xmlns:am3d="http://schemas.microsoft.com/office/drawing/2017/model3d" xmlns:o="urn:schemas-microsoft-com:office:office" xmlns:oel="http://schemas.microsoft.com/office/2019/extlst" xmlns:r="http://schemas.openxmlformats.org/officeDocument/2006/relationships" xmlns:m="http://schemas.openxmlformats.org/officeDocument/2006/math" xmlns:v="urn:schemas-microsoft-com:vml" xmlns:wp14="http://schemas.microsoft.com/office/word/2010/wordprocessingDrawing" xmlns:wp="http://schemas.openxmlformats.org/drawingml/2006/wordprocessingDrawing" xmlns:w10="urn:schemas-microsoft-com:office:word" xmlns:w="http://schemas.openxmlformats.org/wordprocessingml/2006/main" xmlns:w14="http://schemas.microsoft.com/office/word/2010/wordml" xmlns:w15="http://schemas.microsoft.com/office/word/2012/wordml" xmlns:w16cex="http://schemas.microsoft.com/office/word/2018/wordml/cex" xmlns:w16cid="http://schemas.microsoft.com/office/word/2016/wordml/cid" xmlns:w16="http://schemas.microsoft.com/office/word/2018/wordml" xmlns:w16sdtdh="http://schemas.microsoft.com/office/word/2020/wordml/sdtdatahash" xmlns:w16se="http://schemas.microsoft.com/office/word/2015/wordml/symex" xmlns:wpg="http://schemas.microsoft.com/office/word/2010/wordprocessingGroup" xmlns:wpi="http://schemas.microsoft.com/office/word/2010/wordprocessingInk" xmlns:wne="http://schemas.microsoft.com/office/word/2006/wordml" xmlns:wps="http://schemas.microsoft.com/office/word/2010/wordprocessingShape" mc:Ignorable="w14 w15 w16se w16cid w16 w16cex w16sdtdh wp14">
+  <w16cid:commentId w16cid:paraId="5E81950F" w16cid:durableId="16B8E01E"/>
+  <w16cid:commentId w16cid:paraId="106D9252" w16cid:durableId="6A4E8C87"/>
+</w16cid:commentsIds>
+</file>
+
+<file path=word/endnotes.xml><?xml version="1.0" encoding="utf-8"?>
+<w:endnotes xmlns:wpc="http://schemas.microsoft.com/office/word/2010/wordprocessingCanvas" xmlns:cx="http://schemas.microsoft.com/office/drawing/2014/chartex" xmlns:cx1="http://schemas.microsoft.com/office/drawing/2015/9/8/chartex" xmlns:cx2="http://schemas.microsoft.com/office/drawing/2015/10/21/chartex" xmlns:cx3="http://schemas.microsoft.com/office/drawing/2016/5/9/chartex" xmlns:cx4="http://schemas.microsoft.com/office/drawing/2016/5/10/chartex" xmlns:cx5="http://schemas.microsoft.com/office/drawing/2016/5/11/chartex" xmlns:cx6="http://schemas.microsoft.com/office/drawing/2016/5/12/chartex" xmlns:cx7="http://schemas.microsoft.com/office/drawing/2016/5/13/chartex" xmlns:cx8="http://schemas.microsoft.com/office/drawing/2016/5/14/chartex" xmlns:mc="http://schemas.openxmlformats.org/markup-compatibility/2006" xmlns:aink="http://schemas.microsoft.com/office/drawing/2016/ink" xmlns:am3d="http://schemas.microsoft.com/office/drawing/2017/model3d" xmlns:o="urn:schemas-microsoft-com:office:office" xmlns:oel="http://schemas.microsoft.com/office/2019/extlst" xmlns:r="http://schemas.openxmlformats.org/officeDocument/2006/relationships" xmlns:m="http://schemas.openxmlformats.org/officeDocument/2006/math" xmlns:v="urn:schemas-microsoft-com:vml" xmlns:wp14="http://schemas.microsoft.com/office/word/2010/wordprocessingDrawing" xmlns:wp="http://schemas.openxmlformats.org/drawingml/2006/wordprocessingDrawing" xmlns:w10="urn:schemas-microsoft-com:office:word" xmlns:w="http://schemas.openxmlformats.org/wordprocessingml/2006/main" xmlns:w14="http://schemas.microsoft.com/office/word/2010/wordml" xmlns:w15="http://schemas.microsoft.com/office/word/2012/wordml" xmlns:w16cex="http://schemas.microsoft.com/office/word/2018/wordml/cex" xmlns:w16cid="http://schemas.microsoft.com/office/word/2016/wordml/cid" xmlns:w16="http://schemas.microsoft.com/office/word/2018/wordml" xmlns:w16sdtdh="http://schemas.microsoft.com/office/word/2020/wordml/sdtdatahash" xmlns:w16se="http://schemas.microsoft.com/office/word/2015/wordml/symex" xmlns:wpg="http://schemas.microsoft.com/office/word/2010/wordprocessingGroup" xmlns:wpi="http://schemas.microsoft.com/office/word/2010/wordprocessingInk" xmlns:wne="http://schemas.microsoft.com/office/word/2006/wordml" xmlns:wps="http://schemas.microsoft.com/office/word/2010/wordprocessingShape" mc:Ignorable="w14 w15 w16se w16cid w16 w16cex w16sdtdh wp14">
+  <w:endnote w:type="separator" w:id="-1">
+    <w:p>
+      <w:pPr>
+        <w:spacing w:line="240" w:lineRule="auto"/>
+      </w:pPr>
+      <w:r>
+        <w:separator/>
+      </w:r>
+    </w:p>
+  </w:endnote>
+  <w:endnote w:type="continuationSeparator" w:id="0">
+    <w:p>
+      <w:pPr>
+        <w:spacing w:line="240" w:lineRule="auto"/>
+      </w:pPr>
+      <w:r>
+        <w:continuationSeparator/>
+      </w:r>
+    </w:p>
+  </w:endnote>
+</w:endnotes>
+</file>
+
+<file path=word/footnotes.xml><?xml version="1.0" encoding="utf-8"?>
+<w:footnotes xmlns:wpc="http://schemas.microsoft.com/office/word/2010/wordprocessingCanvas" xmlns:cx="http://schemas.microsoft.com/office/drawing/2014/chartex" xmlns:cx1="http://schemas.microsoft.com/office/drawing/2015/9/8/chartex" xmlns:cx2="http://schemas.microsoft.com/office/drawing/2015/10/21/chartex" xmlns:cx3="http://schemas.microsoft.com/office/drawing/2016/5/9/chartex" xmlns:cx4="http://schemas.microsoft.com/office/drawing/2016/5/10/chartex" xmlns:cx5="http://schemas.microsoft.com/office/drawing/2016/5/11/chartex" xmlns:cx6="http://schemas.microsoft.com/office/drawing/2016/5/12/chartex" xmlns:cx7="http://schemas.microsoft.com/office/drawing/2016/5/13/chartex" xmlns:cx8="http://schemas.microsoft.com/office/drawing/2016/5/14/chartex" xmlns:mc="http://schemas.openxmlformats.org/markup-compatibility/2006" xmlns:aink="http://schemas.microsoft.com/office/drawing/2016/ink" xmlns:am3d="http://schemas.microsoft.com/office/drawing/2017/model3d" xmlns:o="urn:schemas-microsoft-com:office:office" xmlns:oel="http://schemas.microsoft.com/office/2019/extlst" xmlns:r="http://schemas.openxmlformats.org/officeDocument/2006/relationships" xmlns:m="http://schemas.openxmlformats.org/officeDocument/2006/math" xmlns:v="urn:schemas-microsoft-com:vml" xmlns:wp14="http://schemas.microsoft.com/office/word/2010/wordprocessingDrawing" xmlns:wp="http://schemas.openxmlformats.org/drawingml/2006/wordprocessingDrawing" xmlns:w10="urn:schemas-microsoft-com:office:word" xmlns:w="http://schemas.openxmlformats.org/wordprocessingml/2006/main" xmlns:w14="http://schemas.microsoft.com/office/word/2010/wordml" xmlns:w15="http://schemas.microsoft.com/office/word/2012/wordml" xmlns:w16cex="http://schemas.microsoft.com/office/word/2018/wordml/cex" xmlns:w16cid="http://schemas.microsoft.com/office/word/2016/wordml/cid" xmlns:w16="http://schemas.microsoft.com/office/word/2018/wordml" xmlns:w16sdtdh="http://schemas.microsoft.com/office/word/2020/wordml/sdtdatahash" xmlns:w16se="http://schemas.microsoft.com/office/word/2015/wordml/symex" xmlns:wpg="http://schemas.microsoft.com/office/word/2010/wordprocessingGroup" xmlns:wpi="http://schemas.microsoft.com/office/word/2010/wordprocessingInk" xmlns:wne="http://schemas.microsoft.com/office/word/2006/wordml" xmlns:wps="http://schemas.microsoft.com/office/word/2010/wordprocessingShape" mc:Ignorable="w14 w15 w16se w16cid w16 w16cex w16sdtdh wp14">
+  <w:footnote w:type="separator" w:id="-1">
+    <w:p>
+      <w:pPr>
+        <w:spacing w:line="240" w:lineRule="auto"/>
+      </w:pPr>
+      <w:r>
+        <w:separator/>
+      </w:r>
+    </w:p>
+  </w:footnote>
+  <w:footnote w:type="continuationSeparator" w:id="0">
+    <w:p>
+      <w:pPr>
+        <w:spacing w:line="240" w:lineRule="auto"/>
+      </w:pPr>
+      <w:r>
+        <w:continuationSeparator/>
+      </w:r>
+    </w:p>
+  </w:footnote>
+</w:footnotes>
+</file>
+
 <file path=word/header1.xml><?xml version="1.0" encoding="utf-8"?>
-<w:hdr xmlns:wpc="http://schemas.microsoft.com/office/word/2010/wordprocessingCanvas" xmlns:cx="http://schemas.microsoft.com/office/drawing/2014/chartex" xmlns:cx1="http://schemas.microsoft.com/office/drawing/2015/9/8/chartex" xmlns:cx2="http://schemas.microsoft.com/office/drawing/2015/10/21/chartex" xmlns:cx3="http://schemas.microsoft.com/office/drawing/2016/5/9/chartex" xmlns:cx4="http://schemas.microsoft.com/office/drawing/2016/5/10/chartex" xmlns:cx5="http://schemas.microsoft.com/office/drawing/2016/5/11/chartex" xmlns:cx6="http://schemas.microsoft.com/office/drawing/2016/5/12/chartex" xmlns:cx7="http://schemas.microsoft.com/office/drawing/2016/5/13/chartex" xmlns:cx8="http://schemas.microsoft.com/office/drawing/2016/5/14/chartex" xmlns:mc="http://schemas.openxmlformats.org/markup-compatibility/2006" xmlns:aink="http://schemas.microsoft.com/office/drawing/2016/ink" xmlns:am3d="http://schemas.microsoft.com/office/drawing/2017/model3d" xmlns:o="urn:schemas-microsoft-com:office:office" xmlns:r="http://schemas.openxmlformats.org/officeDocument/2006/relationships" xmlns:m="http://schemas.openxmlformats.org/officeDocument/2006/math" xmlns:v="urn:schemas-microsoft-com:vml" xmlns:wp14="http://schemas.microsoft.com/office/word/2010/wordprocessingDrawing" xmlns:wp="http://schemas.openxmlformats.org/drawingml/2006/wordprocessingDrawing" xmlns:w10="urn:schemas-microsoft-com:office:word" xmlns:w="http://schemas.openxmlformats.org/wordprocessingml/2006/main" xmlns:w14="http://schemas.microsoft.com/office/word/2010/wordml" xmlns:w15="http://schemas.microsoft.com/office/word/2012/wordml" xmlns:w16cex="http://schemas.microsoft.com/office/word/2018/wordml/cex" xmlns:w16cid="http://schemas.microsoft.com/office/word/2016/wordml/cid" xmlns:w16="http://schemas.microsoft.com/office/word/2018/wordml" xmlns:w16sdtdh="http://schemas.microsoft.com/office/word/2020/wordml/sdtdatahash" xmlns:w16se="http://schemas.microsoft.com/office/word/2015/wordml/symex" xmlns:wpg="http://schemas.microsoft.com/office/word/2010/wordprocessingGroup" xmlns:wpi="http://schemas.microsoft.com/office/word/2010/wordprocessingInk" xmlns:wne="http://schemas.microsoft.com/office/word/2006/wordml" xmlns:wps="http://schemas.microsoft.com/office/word/2010/wordprocessingShape" mc:Ignorable="w14 w15 w16se w16cid w16 w16cex w16sdtdh wp14">
+<w:hdr xmlns:wpc="http://schemas.microsoft.com/office/word/2010/wordprocessingCanvas" xmlns:cx="http://schemas.microsoft.com/office/drawing/2014/chartex" xmlns:cx1="http://schemas.microsoft.com/office/drawing/2015/9/8/chartex" xmlns:cx2="http://schemas.microsoft.com/office/drawing/2015/10/21/chartex" xmlns:cx3="http://schemas.microsoft.com/office/drawing/2016/5/9/chartex" xmlns:cx4="http://schemas.microsoft.com/office/drawing/2016/5/10/chartex" xmlns:cx5="http://schemas.microsoft.com/office/drawing/2016/5/11/chartex" xmlns:cx6="http://schemas.microsoft.com/office/drawing/2016/5/12/chartex" xmlns:cx7="http://schemas.microsoft.com/office/drawing/2016/5/13/chartex" xmlns:cx8="http://schemas.microsoft.com/office/drawing/2016/5/14/chartex" xmlns:mc="http://schemas.openxmlformats.org/markup-compatibility/2006" xmlns:aink="http://schemas.microsoft.com/office/drawing/2016/ink" xmlns:am3d="http://schemas.microsoft.com/office/drawing/2017/model3d" xmlns:o="urn:schemas-microsoft-com:office:office" xmlns:oel="http://schemas.microsoft.com/office/2019/extlst" xmlns:r="http://schemas.openxmlformats.org/officeDocument/2006/relationships" xmlns:m="http://schemas.openxmlformats.org/officeDocument/2006/math" xmlns:v="urn:schemas-microsoft-com:vml" xmlns:wp14="http://schemas.microsoft.com/office/word/2010/wordprocessingDrawing" xmlns:wp="http://schemas.openxmlformats.org/drawingml/2006/wordprocessingDrawing" xmlns:w10="urn:schemas-microsoft-com:office:word" xmlns:w="http://schemas.openxmlformats.org/wordprocessingml/2006/main" xmlns:w14="http://schemas.microsoft.com/office/word/2010/wordml" xmlns:w15="http://schemas.microsoft.com/office/word/2012/wordml" xmlns:w16cex="http://schemas.microsoft.com/office/word/2018/wordml/cex" xmlns:w16cid="http://schemas.microsoft.com/office/word/2016/wordml/cid" xmlns:w16="http://schemas.microsoft.com/office/word/2018/wordml" xmlns:w16sdtdh="http://schemas.microsoft.com/office/word/2020/wordml/sdtdatahash" xmlns:w16se="http://schemas.microsoft.com/office/word/2015/wordml/symex" xmlns:wpg="http://schemas.microsoft.com/office/word/2010/wordprocessingGroup" xmlns:wpi="http://schemas.microsoft.com/office/word/2010/wordprocessingInk" xmlns:wne="http://schemas.microsoft.com/office/word/2006/wordml" xmlns:wps="http://schemas.microsoft.com/office/word/2010/wordprocessingShape" mc:Ignorable="w14 w15 w16se w16cid w16 w16cex w16sdtdh wp14">
   <w:p>
     <w:r>
       <w:fldChar w:fldCharType="begin"/>
@@ -7195,7 +7303,7 @@
 </file>
 
 <file path=word/header2.xml><?xml version="1.0" encoding="utf-8"?>
-<w:hdr xmlns:wpc="http://schemas.microsoft.com/office/word/2010/wordprocessingCanvas" xmlns:cx="http://schemas.microsoft.com/office/drawing/2014/chartex" xmlns:cx1="http://schemas.microsoft.com/office/drawing/2015/9/8/chartex" xmlns:cx2="http://schemas.microsoft.com/office/drawing/2015/10/21/chartex" xmlns:cx3="http://schemas.microsoft.com/office/drawing/2016/5/9/chartex" xmlns:cx4="http://schemas.microsoft.com/office/drawing/2016/5/10/chartex" xmlns:cx5="http://schemas.microsoft.com/office/drawing/2016/5/11/chartex" xmlns:cx6="http://schemas.microsoft.com/office/drawing/2016/5/12/chartex" xmlns:cx7="http://schemas.microsoft.com/office/drawing/2016/5/13/chartex" xmlns:cx8="http://schemas.microsoft.com/office/drawing/2016/5/14/chartex" xmlns:mc="http://schemas.openxmlformats.org/markup-compatibility/2006" xmlns:aink="http://schemas.microsoft.com/office/drawing/2016/ink" xmlns:am3d="http://schemas.microsoft.com/office/drawing/2017/model3d" xmlns:o="urn:schemas-microsoft-com:office:office" xmlns:r="http://schemas.openxmlformats.org/officeDocument/2006/relationships" xmlns:m="http://schemas.openxmlformats.org/officeDocument/2006/math" xmlns:v="urn:schemas-microsoft-com:vml" xmlns:wp14="http://schemas.microsoft.com/office/word/2010/wordprocessingDrawing" xmlns:wp="http://schemas.openxmlformats.org/drawingml/2006/wordprocessingDrawing" xmlns:w10="urn:schemas-microsoft-com:office:word" xmlns:w="http://schemas.openxmlformats.org/wordprocessingml/2006/main" xmlns:w14="http://schemas.microsoft.com/office/word/2010/wordml" xmlns:w15="http://schemas.microsoft.com/office/word/2012/wordml" xmlns:w16cex="http://schemas.microsoft.com/office/word/2018/wordml/cex" xmlns:w16cid="http://schemas.microsoft.com/office/word/2016/wordml/cid" xmlns:w16="http://schemas.microsoft.com/office/word/2018/wordml" xmlns:w16sdtdh="http://schemas.microsoft.com/office/word/2020/wordml/sdtdatahash" xmlns:w16se="http://schemas.microsoft.com/office/word/2015/wordml/symex" xmlns:wpg="http://schemas.microsoft.com/office/word/2010/wordprocessingGroup" xmlns:wpi="http://schemas.microsoft.com/office/word/2010/wordprocessingInk" xmlns:wne="http://schemas.microsoft.com/office/word/2006/wordml" xmlns:wps="http://schemas.microsoft.com/office/word/2010/wordprocessingShape" mc:Ignorable="w14 w15 w16se w16cid w16 w16cex w16sdtdh wp14">
+<w:hdr xmlns:wpc="http://schemas.microsoft.com/office/word/2010/wordprocessingCanvas" xmlns:cx="http://schemas.microsoft.com/office/drawing/2014/chartex" xmlns:cx1="http://schemas.microsoft.com/office/drawing/2015/9/8/chartex" xmlns:cx2="http://schemas.microsoft.com/office/drawing/2015/10/21/chartex" xmlns:cx3="http://schemas.microsoft.com/office/drawing/2016/5/9/chartex" xmlns:cx4="http://schemas.microsoft.com/office/drawing/2016/5/10/chartex" xmlns:cx5="http://schemas.microsoft.com/office/drawing/2016/5/11/chartex" xmlns:cx6="http://schemas.microsoft.com/office/drawing/2016/5/12/chartex" xmlns:cx7="http://schemas.microsoft.com/office/drawing/2016/5/13/chartex" xmlns:cx8="http://schemas.microsoft.com/office/drawing/2016/5/14/chartex" xmlns:mc="http://schemas.openxmlformats.org/markup-compatibility/2006" xmlns:aink="http://schemas.microsoft.com/office/drawing/2016/ink" xmlns:am3d="http://schemas.microsoft.com/office/drawing/2017/model3d" xmlns:o="urn:schemas-microsoft-com:office:office" xmlns:oel="http://schemas.microsoft.com/office/2019/extlst" xmlns:r="http://schemas.openxmlformats.org/officeDocument/2006/relationships" xmlns:m="http://schemas.openxmlformats.org/officeDocument/2006/math" xmlns:v="urn:schemas-microsoft-com:vml" xmlns:wp14="http://schemas.microsoft.com/office/word/2010/wordprocessingDrawing" xmlns:wp="http://schemas.openxmlformats.org/drawingml/2006/wordprocessingDrawing" xmlns:w10="urn:schemas-microsoft-com:office:word" xmlns:w="http://schemas.openxmlformats.org/wordprocessingml/2006/main" xmlns:w14="http://schemas.microsoft.com/office/word/2010/wordml" xmlns:w15="http://schemas.microsoft.com/office/word/2012/wordml" xmlns:w16cex="http://schemas.microsoft.com/office/word/2018/wordml/cex" xmlns:w16cid="http://schemas.microsoft.com/office/word/2016/wordml/cid" xmlns:w16="http://schemas.microsoft.com/office/word/2018/wordml" xmlns:w16sdtdh="http://schemas.microsoft.com/office/word/2020/wordml/sdtdatahash" xmlns:w16se="http://schemas.microsoft.com/office/word/2015/wordml/symex" xmlns:wpg="http://schemas.microsoft.com/office/word/2010/wordprocessingGroup" xmlns:wpi="http://schemas.microsoft.com/office/word/2010/wordprocessingInk" xmlns:wne="http://schemas.microsoft.com/office/word/2006/wordml" xmlns:wps="http://schemas.microsoft.com/office/word/2010/wordprocessingShape" mc:Ignorable="w14 w15 w16se w16cid w16 w16cex w16sdtdh wp14">
   <w:p>
     <w:pPr>
       <w:rPr>
@@ -7214,7 +7322,7 @@
 </file>
 
 <file path=word/numbering.xml><?xml version="1.0" encoding="utf-8"?>
-<w:numbering xmlns:wpc="http://schemas.microsoft.com/office/word/2010/wordprocessingCanvas" xmlns:cx="http://schemas.microsoft.com/office/drawing/2014/chartex" xmlns:cx1="http://schemas.microsoft.com/office/drawing/2015/9/8/chartex" xmlns:cx2="http://schemas.microsoft.com/office/drawing/2015/10/21/chartex" xmlns:cx3="http://schemas.microsoft.com/office/drawing/2016/5/9/chartex" xmlns:cx4="http://schemas.microsoft.com/office/drawing/2016/5/10/chartex" xmlns:cx5="http://schemas.microsoft.com/office/drawing/2016/5/11/chartex" xmlns:cx6="http://schemas.microsoft.com/office/drawing/2016/5/12/chartex" xmlns:cx7="http://schemas.microsoft.com/office/drawing/2016/5/13/chartex" xmlns:cx8="http://schemas.microsoft.com/office/drawing/2016/5/14/chartex" xmlns:mc="http://schemas.openxmlformats.org/markup-compatibility/2006" xmlns:aink="http://schemas.microsoft.com/office/drawing/2016/ink" xmlns:am3d="http://schemas.microsoft.com/office/drawing/2017/model3d" xmlns:o="urn:schemas-microsoft-com:office:office" xmlns:r="http://schemas.openxmlformats.org/officeDocument/2006/relationships" xmlns:m="http://schemas.openxmlformats.org/officeDocument/2006/math" xmlns:v="urn:schemas-microsoft-com:vml" xmlns:wp14="http://schemas.microsoft.com/office/word/2010/wordprocessingDrawing" xmlns:wp="http://schemas.openxmlformats.org/drawingml/2006/wordprocessingDrawing" xmlns:w10="urn:schemas-microsoft-com:office:word" xmlns:w="http://schemas.openxmlformats.org/wordprocessingml/2006/main" xmlns:w14="http://schemas.microsoft.com/office/word/2010/wordml" xmlns:w15="http://schemas.microsoft.com/office/word/2012/wordml" xmlns:w16cex="http://schemas.microsoft.com/office/word/2018/wordml/cex" xmlns:w16cid="http://schemas.microsoft.com/office/word/2016/wordml/cid" xmlns:w16="http://schemas.microsoft.com/office/word/2018/wordml" xmlns:w16sdtdh="http://schemas.microsoft.com/office/word/2020/wordml/sdtdatahash" xmlns:w16se="http://schemas.microsoft.com/office/word/2015/wordml/symex" xmlns:wpg="http://schemas.microsoft.com/office/word/2010/wordprocessingGroup" xmlns:wpi="http://schemas.microsoft.com/office/word/2010/wordprocessingInk" xmlns:wne="http://schemas.microsoft.com/office/word/2006/wordml" xmlns:wps="http://schemas.microsoft.com/office/word/2010/wordprocessingShape" mc:Ignorable="w14 w15 w16se w16cid w16 w16cex w16sdtdh wp14">
+<w:numbering xmlns:wpc="http://schemas.microsoft.com/office/word/2010/wordprocessingCanvas" xmlns:cx="http://schemas.microsoft.com/office/drawing/2014/chartex" xmlns:cx1="http://schemas.microsoft.com/office/drawing/2015/9/8/chartex" xmlns:cx2="http://schemas.microsoft.com/office/drawing/2015/10/21/chartex" xmlns:cx3="http://schemas.microsoft.com/office/drawing/2016/5/9/chartex" xmlns:cx4="http://schemas.microsoft.com/office/drawing/2016/5/10/chartex" xmlns:cx5="http://schemas.microsoft.com/office/drawing/2016/5/11/chartex" xmlns:cx6="http://schemas.microsoft.com/office/drawing/2016/5/12/chartex" xmlns:cx7="http://schemas.microsoft.com/office/drawing/2016/5/13/chartex" xmlns:cx8="http://schemas.microsoft.com/office/drawing/2016/5/14/chartex" xmlns:mc="http://schemas.openxmlformats.org/markup-compatibility/2006" xmlns:aink="http://schemas.microsoft.com/office/drawing/2016/ink" xmlns:am3d="http://schemas.microsoft.com/office/drawing/2017/model3d" xmlns:o="urn:schemas-microsoft-com:office:office" xmlns:oel="http://schemas.microsoft.com/office/2019/extlst" xmlns:r="http://schemas.openxmlformats.org/officeDocument/2006/relationships" xmlns:m="http://schemas.openxmlformats.org/officeDocument/2006/math" xmlns:v="urn:schemas-microsoft-com:vml" xmlns:wp14="http://schemas.microsoft.com/office/word/2010/wordprocessingDrawing" xmlns:wp="http://schemas.openxmlformats.org/drawingml/2006/wordprocessingDrawing" xmlns:w10="urn:schemas-microsoft-com:office:word" xmlns:w="http://schemas.openxmlformats.org/wordprocessingml/2006/main" xmlns:w14="http://schemas.microsoft.com/office/word/2010/wordml" xmlns:w15="http://schemas.microsoft.com/office/word/2012/wordml" xmlns:w16cex="http://schemas.microsoft.com/office/word/2018/wordml/cex" xmlns:w16cid="http://schemas.microsoft.com/office/word/2016/wordml/cid" xmlns:w16="http://schemas.microsoft.com/office/word/2018/wordml" xmlns:w16sdtdh="http://schemas.microsoft.com/office/word/2020/wordml/sdtdatahash" xmlns:w16se="http://schemas.microsoft.com/office/word/2015/wordml/symex" xmlns:wpg="http://schemas.microsoft.com/office/word/2010/wordprocessingGroup" xmlns:wpi="http://schemas.microsoft.com/office/word/2010/wordprocessingInk" xmlns:wne="http://schemas.microsoft.com/office/word/2006/wordml" xmlns:wps="http://schemas.microsoft.com/office/word/2010/wordprocessingShape" mc:Ignorable="w14 w15 w16se w16cid w16 w16cex w16sdtdh wp14">
   <w:abstractNum w:abstractNumId="0" w15:restartNumberingAfterBreak="0">
     <w:nsid w:val="02830D8D"/>
     <w:multiLevelType w:val="multilevel"/>
@@ -8250,7 +8358,7 @@
       <w:lvlText w:val=""/>
       <w:lvlJc w:val="left"/>
       <w:pPr>
-        <w:ind w:left="1996" w:hanging="360"/>
+        <w:ind w:left="1778" w:hanging="360"/>
       </w:pPr>
       <w:rPr>
         <w:rFonts w:ascii="Symbol" w:hAnsi="Symbol" w:hint="default"/>
@@ -8466,40 +8574,48 @@
       </w:rPr>
     </w:lvl>
   </w:abstractNum>
-  <w:num w:numId="1">
+  <w:num w:numId="1" w16cid:durableId="364674857">
     <w:abstractNumId w:val="0"/>
   </w:num>
-  <w:num w:numId="2">
+  <w:num w:numId="2" w16cid:durableId="1067648537">
     <w:abstractNumId w:val="8"/>
   </w:num>
-  <w:num w:numId="3">
+  <w:num w:numId="3" w16cid:durableId="990792261">
     <w:abstractNumId w:val="10"/>
   </w:num>
-  <w:num w:numId="4">
+  <w:num w:numId="4" w16cid:durableId="1473988168">
     <w:abstractNumId w:val="9"/>
   </w:num>
-  <w:num w:numId="5">
+  <w:num w:numId="5" w16cid:durableId="1123156349">
     <w:abstractNumId w:val="5"/>
   </w:num>
-  <w:num w:numId="6">
+  <w:num w:numId="6" w16cid:durableId="146291502">
     <w:abstractNumId w:val="6"/>
   </w:num>
-  <w:num w:numId="7">
+  <w:num w:numId="7" w16cid:durableId="1908609391">
     <w:abstractNumId w:val="1"/>
   </w:num>
-  <w:num w:numId="8">
+  <w:num w:numId="8" w16cid:durableId="442651523">
     <w:abstractNumId w:val="2"/>
   </w:num>
-  <w:num w:numId="9">
+  <w:num w:numId="9" w16cid:durableId="1804300451">
     <w:abstractNumId w:val="3"/>
   </w:num>
-  <w:num w:numId="10">
+  <w:num w:numId="10" w16cid:durableId="518861129">
     <w:abstractNumId w:val="4"/>
   </w:num>
-  <w:num w:numId="11">
+  <w:num w:numId="11" w16cid:durableId="1408385581">
     <w:abstractNumId w:val="7"/>
   </w:num>
 </w:numbering>
+</file>
+
+<file path=word/people.xml><?xml version="1.0" encoding="utf-8"?>
+<w15:people xmlns:wpc="http://schemas.microsoft.com/office/word/2010/wordprocessingCanvas" xmlns:cx="http://schemas.microsoft.com/office/drawing/2014/chartex" xmlns:cx1="http://schemas.microsoft.com/office/drawing/2015/9/8/chartex" xmlns:cx2="http://schemas.microsoft.com/office/drawing/2015/10/21/chartex" xmlns:cx3="http://schemas.microsoft.com/office/drawing/2016/5/9/chartex" xmlns:cx4="http://schemas.microsoft.com/office/drawing/2016/5/10/chartex" xmlns:cx5="http://schemas.microsoft.com/office/drawing/2016/5/11/chartex" xmlns:cx6="http://schemas.microsoft.com/office/drawing/2016/5/12/chartex" xmlns:cx7="http://schemas.microsoft.com/office/drawing/2016/5/13/chartex" xmlns:cx8="http://schemas.microsoft.com/office/drawing/2016/5/14/chartex" xmlns:mc="http://schemas.openxmlformats.org/markup-compatibility/2006" xmlns:aink="http://schemas.microsoft.com/office/drawing/2016/ink" xmlns:am3d="http://schemas.microsoft.com/office/drawing/2017/model3d" xmlns:o="urn:schemas-microsoft-com:office:office" xmlns:oel="http://schemas.microsoft.com/office/2019/extlst" xmlns:r="http://schemas.openxmlformats.org/officeDocument/2006/relationships" xmlns:m="http://schemas.openxmlformats.org/officeDocument/2006/math" xmlns:v="urn:schemas-microsoft-com:vml" xmlns:wp14="http://schemas.microsoft.com/office/word/2010/wordprocessingDrawing" xmlns:wp="http://schemas.openxmlformats.org/drawingml/2006/wordprocessingDrawing" xmlns:w10="urn:schemas-microsoft-com:office:word" xmlns:w="http://schemas.openxmlformats.org/wordprocessingml/2006/main" xmlns:w14="http://schemas.microsoft.com/office/word/2010/wordml" xmlns:w15="http://schemas.microsoft.com/office/word/2012/wordml" xmlns:w16cex="http://schemas.microsoft.com/office/word/2018/wordml/cex" xmlns:w16cid="http://schemas.microsoft.com/office/word/2016/wordml/cid" xmlns:w16="http://schemas.microsoft.com/office/word/2018/wordml" xmlns:w16sdtdh="http://schemas.microsoft.com/office/word/2020/wordml/sdtdatahash" xmlns:w16se="http://schemas.microsoft.com/office/word/2015/wordml/symex" xmlns:wpg="http://schemas.microsoft.com/office/word/2010/wordprocessingGroup" xmlns:wpi="http://schemas.microsoft.com/office/word/2010/wordprocessingInk" xmlns:wne="http://schemas.microsoft.com/office/word/2006/wordml" xmlns:wps="http://schemas.microsoft.com/office/word/2010/wordprocessingShape" mc:Ignorable="w14 w15 w16se w16cid w16 w16cex w16sdtdh wp14">
+  <w15:person w15:author="Vanada _">
+    <w15:presenceInfo w15:providerId="Windows Live" w15:userId="a8f417cd4e0429af"/>
+  </w15:person>
+</w15:people>
 </file>
 
 <file path=word/styles.xml><?xml version="1.0" encoding="utf-8"?>
@@ -8897,7 +9013,7 @@
     <w:lsdException w:name="Unresolved Mention" w:semiHidden="1" w:unhideWhenUsed="1"/>
     <w:lsdException w:name="Smart Link" w:semiHidden="1" w:unhideWhenUsed="1"/>
   </w:latentStyles>
-  <w:style w:type="paragraph" w:default="1" w:styleId="a">
+  <w:style w:type="paragraph" w:default="1" w:styleId="Normal">
     <w:name w:val="Normal"/>
     <w:qFormat/>
     <w:rsid w:val="00D11651"/>
@@ -8921,11 +9037,11 @@
       <w:lang w:eastAsia="ru-RU"/>
     </w:rPr>
   </w:style>
-  <w:style w:type="paragraph" w:styleId="1">
+  <w:style w:type="paragraph" w:styleId="Heading1">
     <w:name w:val="heading 1"/>
-    <w:basedOn w:val="a"/>
-    <w:next w:val="a"/>
-    <w:link w:val="10"/>
+    <w:basedOn w:val="Normal"/>
+    <w:next w:val="Normal"/>
+    <w:link w:val="Heading1Char"/>
     <w:uiPriority w:val="9"/>
     <w:qFormat/>
     <w:rsid w:val="00D11651"/>
@@ -8940,11 +9056,11 @@
       <w:szCs w:val="32"/>
     </w:rPr>
   </w:style>
-  <w:style w:type="paragraph" w:styleId="2">
+  <w:style w:type="paragraph" w:styleId="Heading2">
     <w:name w:val="heading 2"/>
-    <w:basedOn w:val="1"/>
-    <w:next w:val="a"/>
-    <w:link w:val="20"/>
+    <w:basedOn w:val="Heading1"/>
+    <w:next w:val="Normal"/>
+    <w:link w:val="Heading2Char"/>
     <w:uiPriority w:val="9"/>
     <w:unhideWhenUsed/>
     <w:qFormat/>
@@ -8958,11 +9074,11 @@
       <w:szCs w:val="28"/>
     </w:rPr>
   </w:style>
-  <w:style w:type="paragraph" w:styleId="3">
+  <w:style w:type="paragraph" w:styleId="Heading3">
     <w:name w:val="heading 3"/>
-    <w:basedOn w:val="a"/>
-    <w:next w:val="a"/>
-    <w:link w:val="30"/>
+    <w:basedOn w:val="Normal"/>
+    <w:next w:val="Normal"/>
+    <w:link w:val="Heading3Char"/>
     <w:uiPriority w:val="9"/>
     <w:unhideWhenUsed/>
     <w:qFormat/>
@@ -8977,13 +9093,13 @@
       <w:b/>
     </w:rPr>
   </w:style>
-  <w:style w:type="character" w:default="1" w:styleId="a0">
+  <w:style w:type="character" w:default="1" w:styleId="DefaultParagraphFont">
     <w:name w:val="Default Paragraph Font"/>
     <w:uiPriority w:val="1"/>
     <w:semiHidden/>
     <w:unhideWhenUsed/>
   </w:style>
-  <w:style w:type="table" w:default="1" w:styleId="a1">
+  <w:style w:type="table" w:default="1" w:styleId="TableNormal">
     <w:name w:val="Normal Table"/>
     <w:uiPriority w:val="99"/>
     <w:semiHidden/>
@@ -8998,16 +9114,16 @@
       </w:tblCellMar>
     </w:tblPr>
   </w:style>
-  <w:style w:type="numbering" w:default="1" w:styleId="a2">
+  <w:style w:type="numbering" w:default="1" w:styleId="NoList">
     <w:name w:val="No List"/>
     <w:uiPriority w:val="99"/>
     <w:semiHidden/>
     <w:unhideWhenUsed/>
   </w:style>
-  <w:style w:type="character" w:customStyle="1" w:styleId="10">
-    <w:name w:val="Заголовок 1 Знак"/>
-    <w:basedOn w:val="a0"/>
-    <w:link w:val="1"/>
+  <w:style w:type="character" w:customStyle="1" w:styleId="Heading1Char">
+    <w:name w:val="Heading 1 Char"/>
+    <w:basedOn w:val="DefaultParagraphFont"/>
+    <w:link w:val="Heading1"/>
     <w:uiPriority w:val="9"/>
     <w:rsid w:val="00D11651"/>
     <w:rPr>
@@ -9019,10 +9135,10 @@
       <w:lang w:eastAsia="ru-RU"/>
     </w:rPr>
   </w:style>
-  <w:style w:type="character" w:customStyle="1" w:styleId="20">
-    <w:name w:val="Заголовок 2 Знак"/>
-    <w:basedOn w:val="a0"/>
-    <w:link w:val="2"/>
+  <w:style w:type="character" w:customStyle="1" w:styleId="Heading2Char">
+    <w:name w:val="Heading 2 Char"/>
+    <w:basedOn w:val="DefaultParagraphFont"/>
+    <w:link w:val="Heading2"/>
     <w:uiPriority w:val="9"/>
     <w:rsid w:val="00D11651"/>
     <w:rPr>
@@ -9034,10 +9150,10 @@
       <w:lang w:eastAsia="ru-RU"/>
     </w:rPr>
   </w:style>
-  <w:style w:type="character" w:customStyle="1" w:styleId="30">
-    <w:name w:val="Заголовок 3 Знак"/>
-    <w:basedOn w:val="a0"/>
-    <w:link w:val="3"/>
+  <w:style w:type="character" w:customStyle="1" w:styleId="Heading3Char">
+    <w:name w:val="Heading 3 Char"/>
+    <w:basedOn w:val="DefaultParagraphFont"/>
+    <w:link w:val="Heading3"/>
     <w:uiPriority w:val="9"/>
     <w:rsid w:val="00D11651"/>
     <w:rPr>
@@ -9067,9 +9183,9 @@
       <w:lang w:eastAsia="ru-RU"/>
     </w:rPr>
   </w:style>
-  <w:style w:type="table" w:styleId="a3">
+  <w:style w:type="table" w:styleId="TableGrid">
     <w:name w:val="Table Grid"/>
-    <w:basedOn w:val="a1"/>
+    <w:basedOn w:val="TableNormal"/>
     <w:uiPriority w:val="39"/>
     <w:rsid w:val="00D11651"/>
     <w:pPr>
@@ -9093,9 +9209,9 @@
       </w:tblBorders>
     </w:tblPr>
   </w:style>
-  <w:style w:type="paragraph" w:styleId="a4">
+  <w:style w:type="paragraph" w:styleId="ListParagraph">
     <w:name w:val="List Paragraph"/>
-    <w:basedOn w:val="a"/>
+    <w:basedOn w:val="Normal"/>
     <w:uiPriority w:val="1"/>
     <w:qFormat/>
     <w:rsid w:val="00D11651"/>
@@ -9106,10 +9222,10 @@
       <w:ind w:left="896" w:hanging="212"/>
     </w:pPr>
   </w:style>
-  <w:style w:type="paragraph" w:styleId="11">
+  <w:style w:type="paragraph" w:styleId="TOC1">
     <w:name w:val="toc 1"/>
-    <w:basedOn w:val="a"/>
-    <w:next w:val="a"/>
+    <w:basedOn w:val="Normal"/>
+    <w:next w:val="Normal"/>
     <w:autoRedefine/>
     <w:uiPriority w:val="39"/>
     <w:unhideWhenUsed/>
@@ -9123,9 +9239,9 @@
       <w:ind w:left="0"/>
     </w:pPr>
   </w:style>
-  <w:style w:type="character" w:styleId="a5">
+  <w:style w:type="character" w:styleId="Hyperlink">
     <w:name w:val="Hyperlink"/>
-    <w:basedOn w:val="a0"/>
+    <w:basedOn w:val="DefaultParagraphFont"/>
     <w:uiPriority w:val="99"/>
     <w:unhideWhenUsed/>
     <w:rsid w:val="00D11651"/>
@@ -9134,10 +9250,10 @@
       <w:u w:val="single"/>
     </w:rPr>
   </w:style>
-  <w:style w:type="paragraph" w:styleId="21">
+  <w:style w:type="paragraph" w:styleId="TOC2">
     <w:name w:val="toc 2"/>
-    <w:basedOn w:val="a"/>
-    <w:next w:val="a"/>
+    <w:basedOn w:val="Normal"/>
+    <w:next w:val="Normal"/>
     <w:autoRedefine/>
     <w:uiPriority w:val="39"/>
     <w:unhideWhenUsed/>
@@ -9147,10 +9263,10 @@
       <w:ind w:left="280"/>
     </w:pPr>
   </w:style>
-  <w:style w:type="paragraph" w:styleId="31">
+  <w:style w:type="paragraph" w:styleId="TOC3">
     <w:name w:val="toc 3"/>
-    <w:basedOn w:val="a"/>
-    <w:next w:val="a"/>
+    <w:basedOn w:val="Normal"/>
+    <w:next w:val="Normal"/>
     <w:autoRedefine/>
     <w:uiPriority w:val="39"/>
     <w:unhideWhenUsed/>
@@ -9160,10 +9276,10 @@
       <w:ind w:left="560"/>
     </w:pPr>
   </w:style>
-  <w:style w:type="paragraph" w:styleId="a6">
+  <w:style w:type="paragraph" w:styleId="TOCHeading">
     <w:name w:val="TOC Heading"/>
-    <w:basedOn w:val="1"/>
-    <w:next w:val="a"/>
+    <w:basedOn w:val="Heading1"/>
+    <w:next w:val="Normal"/>
     <w:uiPriority w:val="39"/>
     <w:unhideWhenUsed/>
     <w:qFormat/>
@@ -9178,9 +9294,9 @@
       <w:color w:val="2F5496" w:themeColor="accent1" w:themeShade="BF"/>
     </w:rPr>
   </w:style>
-  <w:style w:type="character" w:styleId="a7">
+  <w:style w:type="character" w:styleId="CommentReference">
     <w:name w:val="annotation reference"/>
-    <w:basedOn w:val="a0"/>
+    <w:basedOn w:val="DefaultParagraphFont"/>
     <w:uiPriority w:val="99"/>
     <w:semiHidden/>
     <w:unhideWhenUsed/>
@@ -9190,10 +9306,10 @@
       <w:szCs w:val="16"/>
     </w:rPr>
   </w:style>
-  <w:style w:type="paragraph" w:styleId="a8">
+  <w:style w:type="paragraph" w:styleId="CommentText">
     <w:name w:val="annotation text"/>
-    <w:basedOn w:val="a"/>
-    <w:link w:val="a9"/>
+    <w:basedOn w:val="Normal"/>
+    <w:link w:val="CommentTextChar"/>
     <w:uiPriority w:val="99"/>
     <w:semiHidden/>
     <w:unhideWhenUsed/>
@@ -9206,15 +9322,46 @@
       <w:szCs w:val="20"/>
     </w:rPr>
   </w:style>
-  <w:style w:type="character" w:customStyle="1" w:styleId="a9">
-    <w:name w:val="Текст примечания Знак"/>
-    <w:basedOn w:val="a0"/>
-    <w:link w:val="a8"/>
+  <w:style w:type="character" w:customStyle="1" w:styleId="CommentTextChar">
+    <w:name w:val="Comment Text Char"/>
+    <w:basedOn w:val="DefaultParagraphFont"/>
+    <w:link w:val="CommentText"/>
     <w:uiPriority w:val="99"/>
     <w:semiHidden/>
     <w:rsid w:val="00D11651"/>
     <w:rPr>
       <w:rFonts w:ascii="Times New Roman" w:eastAsia="Times New Roman" w:hAnsi="Times New Roman" w:cs="Times New Roman"/>
+      <w:color w:val="000000"/>
+      <w:sz w:val="20"/>
+      <w:szCs w:val="20"/>
+      <w:lang w:eastAsia="ru-RU"/>
+    </w:rPr>
+  </w:style>
+  <w:style w:type="paragraph" w:styleId="CommentSubject">
+    <w:name w:val="annotation subject"/>
+    <w:basedOn w:val="CommentText"/>
+    <w:next w:val="CommentText"/>
+    <w:link w:val="CommentSubjectChar"/>
+    <w:uiPriority w:val="99"/>
+    <w:semiHidden/>
+    <w:unhideWhenUsed/>
+    <w:rsid w:val="00BC7CE3"/>
+    <w:rPr>
+      <w:b/>
+      <w:bCs/>
+    </w:rPr>
+  </w:style>
+  <w:style w:type="character" w:customStyle="1" w:styleId="CommentSubjectChar">
+    <w:name w:val="Comment Subject Char"/>
+    <w:basedOn w:val="CommentTextChar"/>
+    <w:link w:val="CommentSubject"/>
+    <w:uiPriority w:val="99"/>
+    <w:semiHidden/>
+    <w:rsid w:val="00BC7CE3"/>
+    <w:rPr>
+      <w:rFonts w:ascii="Times New Roman" w:eastAsia="Times New Roman" w:hAnsi="Times New Roman" w:cs="Times New Roman"/>
+      <w:b/>
+      <w:bCs/>
       <w:color w:val="000000"/>
       <w:sz w:val="20"/>
       <w:szCs w:val="20"/>

--- a/docs/Technical specifications.docx
+++ b/docs/Technical specifications.docx
@@ -1,6 +1,6 @@
 
 <file path=word/document.xml><?xml version="1.0" encoding="utf-8"?>
-<w:document xmlns:wpc="http://schemas.microsoft.com/office/word/2010/wordprocessingCanvas" xmlns:cx="http://schemas.microsoft.com/office/drawing/2014/chartex" xmlns:cx1="http://schemas.microsoft.com/office/drawing/2015/9/8/chartex" xmlns:cx2="http://schemas.microsoft.com/office/drawing/2015/10/21/chartex" xmlns:cx3="http://schemas.microsoft.com/office/drawing/2016/5/9/chartex" xmlns:cx4="http://schemas.microsoft.com/office/drawing/2016/5/10/chartex" xmlns:cx5="http://schemas.microsoft.com/office/drawing/2016/5/11/chartex" xmlns:cx6="http://schemas.microsoft.com/office/drawing/2016/5/12/chartex" xmlns:cx7="http://schemas.microsoft.com/office/drawing/2016/5/13/chartex" xmlns:cx8="http://schemas.microsoft.com/office/drawing/2016/5/14/chartex" xmlns:mc="http://schemas.openxmlformats.org/markup-compatibility/2006" xmlns:aink="http://schemas.microsoft.com/office/drawing/2016/ink" xmlns:am3d="http://schemas.microsoft.com/office/drawing/2017/model3d" xmlns:o="urn:schemas-microsoft-com:office:office" xmlns:oel="http://schemas.microsoft.com/office/2019/extlst" xmlns:r="http://schemas.openxmlformats.org/officeDocument/2006/relationships" xmlns:m="http://schemas.openxmlformats.org/officeDocument/2006/math" xmlns:v="urn:schemas-microsoft-com:vml" xmlns:wp14="http://schemas.microsoft.com/office/word/2010/wordprocessingDrawing" xmlns:wp="http://schemas.openxmlformats.org/drawingml/2006/wordprocessingDrawing" xmlns:w10="urn:schemas-microsoft-com:office:word" xmlns:w="http://schemas.openxmlformats.org/wordprocessingml/2006/main" xmlns:w14="http://schemas.microsoft.com/office/word/2010/wordml" xmlns:w15="http://schemas.microsoft.com/office/word/2012/wordml" xmlns:w16cex="http://schemas.microsoft.com/office/word/2018/wordml/cex" xmlns:w16cid="http://schemas.microsoft.com/office/word/2016/wordml/cid" xmlns:w16="http://schemas.microsoft.com/office/word/2018/wordml" xmlns:w16sdtdh="http://schemas.microsoft.com/office/word/2020/wordml/sdtdatahash" xmlns:w16se="http://schemas.microsoft.com/office/word/2015/wordml/symex" xmlns:wpg="http://schemas.microsoft.com/office/word/2010/wordprocessingGroup" xmlns:wpi="http://schemas.microsoft.com/office/word/2010/wordprocessingInk" xmlns:wne="http://schemas.microsoft.com/office/word/2006/wordml" xmlns:wps="http://schemas.microsoft.com/office/word/2010/wordprocessingShape" mc:Ignorable="w14 w15 w16se w16cid w16 w16cex w16sdtdh wp14">
+<w:document xmlns:wpc="http://schemas.microsoft.com/office/word/2010/wordprocessingCanvas" xmlns:cx="http://schemas.microsoft.com/office/drawing/2014/chartex" xmlns:cx1="http://schemas.microsoft.com/office/drawing/2015/9/8/chartex" xmlns:cx2="http://schemas.microsoft.com/office/drawing/2015/10/21/chartex" xmlns:cx3="http://schemas.microsoft.com/office/drawing/2016/5/9/chartex" xmlns:cx4="http://schemas.microsoft.com/office/drawing/2016/5/10/chartex" xmlns:cx5="http://schemas.microsoft.com/office/drawing/2016/5/11/chartex" xmlns:cx6="http://schemas.microsoft.com/office/drawing/2016/5/12/chartex" xmlns:cx7="http://schemas.microsoft.com/office/drawing/2016/5/13/chartex" xmlns:cx8="http://schemas.microsoft.com/office/drawing/2016/5/14/chartex" xmlns:mc="http://schemas.openxmlformats.org/markup-compatibility/2006" xmlns:aink="http://schemas.microsoft.com/office/drawing/2016/ink" xmlns:am3d="http://schemas.microsoft.com/office/drawing/2017/model3d" xmlns:o="urn:schemas-microsoft-com:office:office" xmlns:r="http://schemas.openxmlformats.org/officeDocument/2006/relationships" xmlns:m="http://schemas.openxmlformats.org/officeDocument/2006/math" xmlns:v="urn:schemas-microsoft-com:vml" xmlns:wp14="http://schemas.microsoft.com/office/word/2010/wordprocessingDrawing" xmlns:wp="http://schemas.openxmlformats.org/drawingml/2006/wordprocessingDrawing" xmlns:w10="urn:schemas-microsoft-com:office:word" xmlns:w="http://schemas.openxmlformats.org/wordprocessingml/2006/main" xmlns:w14="http://schemas.microsoft.com/office/word/2010/wordml" xmlns:w15="http://schemas.microsoft.com/office/word/2012/wordml" xmlns:w16cex="http://schemas.microsoft.com/office/word/2018/wordml/cex" xmlns:w16cid="http://schemas.microsoft.com/office/word/2016/wordml/cid" xmlns:w16="http://schemas.microsoft.com/office/word/2018/wordml" xmlns:w16sdtdh="http://schemas.microsoft.com/office/word/2020/wordml/sdtdatahash" xmlns:w16se="http://schemas.microsoft.com/office/word/2015/wordml/symex" xmlns:wpg="http://schemas.microsoft.com/office/word/2010/wordprocessingGroup" xmlns:wpi="http://schemas.microsoft.com/office/word/2010/wordprocessingInk" xmlns:wne="http://schemas.microsoft.com/office/word/2006/wordml" xmlns:wps="http://schemas.microsoft.com/office/word/2010/wordprocessingShape" mc:Ignorable="w14 w15 w16se w16cid w16 w16cex w16sdtdh wp14">
   <w:body>
     <w:p>
       <w:pPr>
@@ -198,10 +198,11 @@
           <w:docPartUnique/>
         </w:docPartObj>
       </w:sdtPr>
+      <w:sdtEndPr/>
       <w:sdtContent>
         <w:p>
           <w:pPr>
-            <w:pStyle w:val="TOCHeading"/>
+            <w:pStyle w:val="a6"/>
             <w:pageBreakBefore/>
             <w:ind w:firstLine="709"/>
             <w:jc w:val="center"/>
@@ -246,7 +247,7 @@
         </w:p>
         <w:p>
           <w:pPr>
-            <w:pStyle w:val="TOC1"/>
+            <w:pStyle w:val="11"/>
             <w:ind w:firstLine="709"/>
             <w:rPr>
               <w:rFonts w:asciiTheme="minorHAnsi" w:eastAsiaTheme="minorEastAsia" w:hAnsiTheme="minorHAnsi" w:cstheme="minorBidi"/>
@@ -268,7 +269,7 @@
           <w:hyperlink w:anchor="_Toc146949091" w:history="1">
             <w:r>
               <w:rPr>
-                <w:rStyle w:val="Hyperlink"/>
+                <w:rStyle w:val="a5"/>
                 <w:noProof/>
               </w:rPr>
               <w:t>1.</w:t>
@@ -285,10 +286,24 @@
             </w:r>
             <w:r>
               <w:rPr>
-                <w:rStyle w:val="Hyperlink"/>
-                <w:noProof/>
-              </w:rPr>
-              <w:t>ОБЩИЕ СВЕДЕНЬЯ</w:t>
+                <w:rStyle w:val="a5"/>
+                <w:noProof/>
+              </w:rPr>
+              <w:t>ОБЩИЕ СВЕДЕН</w:t>
+            </w:r>
+            <w:r>
+              <w:rPr>
+                <w:rStyle w:val="a5"/>
+                <w:noProof/>
+              </w:rPr>
+              <w:t>И</w:t>
+            </w:r>
+            <w:r>
+              <w:rPr>
+                <w:rStyle w:val="a5"/>
+                <w:noProof/>
+              </w:rPr>
+              <w:t>Я</w:t>
             </w:r>
             <w:r>
               <w:rPr>
@@ -342,7 +357,7 @@
         </w:p>
         <w:p>
           <w:pPr>
-            <w:pStyle w:val="TOC2"/>
+            <w:pStyle w:val="21"/>
             <w:tabs>
               <w:tab w:val="right" w:leader="dot" w:pos="9344"/>
             </w:tabs>
@@ -359,7 +374,7 @@
           <w:hyperlink w:anchor="_Toc146949092" w:history="1">
             <w:r>
               <w:rPr>
-                <w:rStyle w:val="Hyperlink"/>
+                <w:rStyle w:val="a5"/>
                 <w:noProof/>
               </w:rPr>
               <w:t>1.1. Полное наименование автоматизированной системы (АС) и ее условное обозначение</w:t>
@@ -416,7 +431,7 @@
         </w:p>
         <w:p>
           <w:pPr>
-            <w:pStyle w:val="TOC2"/>
+            <w:pStyle w:val="21"/>
             <w:tabs>
               <w:tab w:val="right" w:leader="dot" w:pos="9344"/>
             </w:tabs>
@@ -433,7 +448,7 @@
           <w:hyperlink w:anchor="_Toc146949093" w:history="1">
             <w:r>
               <w:rPr>
-                <w:rStyle w:val="Hyperlink"/>
+                <w:rStyle w:val="a5"/>
                 <w:noProof/>
               </w:rPr>
               <w:t>1.2. Наименование организации</w:t>
@@ -490,7 +505,7 @@
         </w:p>
         <w:p>
           <w:pPr>
-            <w:pStyle w:val="TOC2"/>
+            <w:pStyle w:val="21"/>
             <w:tabs>
               <w:tab w:val="right" w:leader="dot" w:pos="9344"/>
             </w:tabs>
@@ -507,7 +522,7 @@
           <w:hyperlink w:anchor="_Toc146949094" w:history="1">
             <w:r>
               <w:rPr>
-                <w:rStyle w:val="Hyperlink"/>
+                <w:rStyle w:val="a5"/>
                 <w:noProof/>
               </w:rPr>
               <w:t>1.3. Перечень документов, на основании которых создается АС</w:t>
@@ -564,7 +579,7 @@
         </w:p>
         <w:p>
           <w:pPr>
-            <w:pStyle w:val="TOC2"/>
+            <w:pStyle w:val="21"/>
             <w:tabs>
               <w:tab w:val="right" w:leader="dot" w:pos="9344"/>
             </w:tabs>
@@ -581,7 +596,7 @@
           <w:hyperlink w:anchor="_Toc146949095" w:history="1">
             <w:r>
               <w:rPr>
-                <w:rStyle w:val="Hyperlink"/>
+                <w:rStyle w:val="a5"/>
                 <w:noProof/>
               </w:rPr>
               <w:t>1.4. Плановые сроки начала и окончания работ по созданию АС</w:t>
@@ -638,7 +653,7 @@
         </w:p>
         <w:p>
           <w:pPr>
-            <w:pStyle w:val="TOC1"/>
+            <w:pStyle w:val="11"/>
             <w:ind w:firstLine="709"/>
             <w:rPr>
               <w:rFonts w:asciiTheme="minorHAnsi" w:eastAsiaTheme="minorEastAsia" w:hAnsiTheme="minorHAnsi" w:cstheme="minorBidi"/>
@@ -651,7 +666,7 @@
           <w:hyperlink w:anchor="_Toc146949096" w:history="1">
             <w:r>
               <w:rPr>
-                <w:rStyle w:val="Hyperlink"/>
+                <w:rStyle w:val="a5"/>
                 <w:noProof/>
               </w:rPr>
               <w:t>2. ЦЕЛИ И НАЗНАЧЕНИЕ СОЗДАНИЯ АВТОМАТИЗИРОВАННОЙ СИСТЕМЫ</w:t>
@@ -708,7 +723,7 @@
         </w:p>
         <w:p>
           <w:pPr>
-            <w:pStyle w:val="TOC2"/>
+            <w:pStyle w:val="21"/>
             <w:tabs>
               <w:tab w:val="right" w:leader="dot" w:pos="9344"/>
             </w:tabs>
@@ -725,7 +740,7 @@
           <w:hyperlink w:anchor="_Toc146949097" w:history="1">
             <w:r>
               <w:rPr>
-                <w:rStyle w:val="Hyperlink"/>
+                <w:rStyle w:val="a5"/>
                 <w:noProof/>
               </w:rPr>
               <w:t>2.1. Цели создания АС</w:t>
@@ -782,7 +797,7 @@
         </w:p>
         <w:p>
           <w:pPr>
-            <w:pStyle w:val="TOC2"/>
+            <w:pStyle w:val="21"/>
             <w:tabs>
               <w:tab w:val="right" w:leader="dot" w:pos="9344"/>
             </w:tabs>
@@ -799,7 +814,7 @@
           <w:hyperlink w:anchor="_Toc146949098" w:history="1">
             <w:r>
               <w:rPr>
-                <w:rStyle w:val="Hyperlink"/>
+                <w:rStyle w:val="a5"/>
                 <w:noProof/>
               </w:rPr>
               <w:t>2.2. Назначение АС</w:t>
@@ -856,7 +871,7 @@
         </w:p>
         <w:p>
           <w:pPr>
-            <w:pStyle w:val="TOC1"/>
+            <w:pStyle w:val="11"/>
             <w:ind w:firstLine="709"/>
             <w:rPr>
               <w:rFonts w:asciiTheme="minorHAnsi" w:eastAsiaTheme="minorEastAsia" w:hAnsiTheme="minorHAnsi" w:cstheme="minorBidi"/>
@@ -869,7 +884,7 @@
           <w:hyperlink w:anchor="_Toc146949099" w:history="1">
             <w:r>
               <w:rPr>
-                <w:rStyle w:val="Hyperlink"/>
+                <w:rStyle w:val="a5"/>
                 <w:noProof/>
               </w:rPr>
               <w:t>3 ТРЕБОВАНИЯ К АВТОМАТИЗИРОВАННОЙ СИСТЕМЕ</w:t>
@@ -926,7 +941,7 @@
         </w:p>
         <w:p>
           <w:pPr>
-            <w:pStyle w:val="TOC2"/>
+            <w:pStyle w:val="21"/>
             <w:tabs>
               <w:tab w:val="right" w:leader="dot" w:pos="9344"/>
             </w:tabs>
@@ -943,7 +958,7 @@
           <w:hyperlink w:anchor="_Toc146949100" w:history="1">
             <w:r>
               <w:rPr>
-                <w:rStyle w:val="Hyperlink"/>
+                <w:rStyle w:val="a5"/>
                 <w:noProof/>
               </w:rPr>
               <w:t>3.1 Требования к структуре АС в целом</w:t>
@@ -1000,7 +1015,7 @@
         </w:p>
         <w:p>
           <w:pPr>
-            <w:pStyle w:val="TOC3"/>
+            <w:pStyle w:val="31"/>
             <w:tabs>
               <w:tab w:val="right" w:leader="dot" w:pos="9344"/>
             </w:tabs>
@@ -1017,7 +1032,7 @@
           <w:hyperlink w:anchor="_Toc146949101" w:history="1">
             <w:r>
               <w:rPr>
-                <w:rStyle w:val="Hyperlink"/>
+                <w:rStyle w:val="a5"/>
                 <w:noProof/>
               </w:rPr>
               <w:t>3.1.1 Требования к структуре и функционированию системы</w:t>
@@ -1074,7 +1089,7 @@
         </w:p>
         <w:p>
           <w:pPr>
-            <w:pStyle w:val="TOC3"/>
+            <w:pStyle w:val="31"/>
             <w:tabs>
               <w:tab w:val="right" w:leader="dot" w:pos="9344"/>
             </w:tabs>
@@ -1091,7 +1106,7 @@
           <w:hyperlink w:anchor="_Toc146949102" w:history="1">
             <w:r>
               <w:rPr>
-                <w:rStyle w:val="Hyperlink"/>
+                <w:rStyle w:val="a5"/>
                 <w:noProof/>
               </w:rPr>
               <w:t>3.1.2 Требования к численности и квалификации персонала системы</w:t>
@@ -1141,7 +1156,7 @@
         </w:p>
         <w:p>
           <w:pPr>
-            <w:pStyle w:val="TOC3"/>
+            <w:pStyle w:val="31"/>
             <w:tabs>
               <w:tab w:val="right" w:leader="dot" w:pos="9344"/>
             </w:tabs>
@@ -1158,7 +1173,7 @@
           <w:hyperlink w:anchor="_Toc146949103" w:history="1">
             <w:r>
               <w:rPr>
-                <w:rStyle w:val="Hyperlink"/>
+                <w:rStyle w:val="a5"/>
                 <w:noProof/>
               </w:rPr>
               <w:t>3.1.3 Показатели назначения</w:t>
@@ -1215,7 +1230,7 @@
         </w:p>
         <w:p>
           <w:pPr>
-            <w:pStyle w:val="TOC3"/>
+            <w:pStyle w:val="31"/>
             <w:tabs>
               <w:tab w:val="right" w:leader="dot" w:pos="9344"/>
             </w:tabs>
@@ -1232,7 +1247,7 @@
           <w:hyperlink w:anchor="_Toc146949104" w:history="1">
             <w:r>
               <w:rPr>
-                <w:rStyle w:val="Hyperlink"/>
+                <w:rStyle w:val="a5"/>
                 <w:noProof/>
               </w:rPr>
               <w:t>3.1.4 Требования к надежности</w:t>
@@ -1289,7 +1304,7 @@
         </w:p>
         <w:p>
           <w:pPr>
-            <w:pStyle w:val="TOC3"/>
+            <w:pStyle w:val="31"/>
             <w:tabs>
               <w:tab w:val="right" w:leader="dot" w:pos="9344"/>
             </w:tabs>
@@ -1306,7 +1321,7 @@
           <w:hyperlink w:anchor="_Toc146949105" w:history="1">
             <w:r>
               <w:rPr>
-                <w:rStyle w:val="Hyperlink"/>
+                <w:rStyle w:val="a5"/>
                 <w:noProof/>
               </w:rPr>
               <w:t>3.1.5 Требования к безопасности</w:t>
@@ -1363,7 +1378,7 @@
         </w:p>
         <w:p>
           <w:pPr>
-            <w:pStyle w:val="TOC3"/>
+            <w:pStyle w:val="31"/>
             <w:tabs>
               <w:tab w:val="right" w:leader="dot" w:pos="9344"/>
             </w:tabs>
@@ -1380,7 +1395,7 @@
           <w:hyperlink w:anchor="_Toc146949106" w:history="1">
             <w:r>
               <w:rPr>
-                <w:rStyle w:val="Hyperlink"/>
+                <w:rStyle w:val="a5"/>
                 <w:noProof/>
               </w:rPr>
               <w:t>3.1.6 Требования к эргономике и технической эстетике</w:t>
@@ -1437,7 +1452,7 @@
         </w:p>
         <w:p>
           <w:pPr>
-            <w:pStyle w:val="TOC3"/>
+            <w:pStyle w:val="31"/>
             <w:tabs>
               <w:tab w:val="right" w:leader="dot" w:pos="9344"/>
             </w:tabs>
@@ -1454,7 +1469,7 @@
           <w:hyperlink w:anchor="_Toc146949107" w:history="1">
             <w:r>
               <w:rPr>
-                <w:rStyle w:val="Hyperlink"/>
+                <w:rStyle w:val="a5"/>
                 <w:noProof/>
               </w:rPr>
               <w:t>3.1.7 Требования к эксплуатации, техническому обслуживанию, ремонту и хранению компонентов системы</w:t>
@@ -1511,7 +1526,7 @@
         </w:p>
         <w:p>
           <w:pPr>
-            <w:pStyle w:val="TOC3"/>
+            <w:pStyle w:val="31"/>
             <w:tabs>
               <w:tab w:val="right" w:leader="dot" w:pos="9344"/>
             </w:tabs>
@@ -1528,7 +1543,7 @@
           <w:hyperlink w:anchor="_Toc146949108" w:history="1">
             <w:r>
               <w:rPr>
-                <w:rStyle w:val="Hyperlink"/>
+                <w:rStyle w:val="a5"/>
                 <w:noProof/>
               </w:rPr>
               <w:t>3.1.8 Требования к защите информации от несанкционированного доступа</w:t>
@@ -1585,7 +1600,7 @@
         </w:p>
         <w:p>
           <w:pPr>
-            <w:pStyle w:val="TOC3"/>
+            <w:pStyle w:val="31"/>
             <w:tabs>
               <w:tab w:val="right" w:leader="dot" w:pos="9344"/>
             </w:tabs>
@@ -1602,7 +1617,7 @@
           <w:hyperlink w:anchor="_Toc146949109" w:history="1">
             <w:r>
               <w:rPr>
-                <w:rStyle w:val="Hyperlink"/>
+                <w:rStyle w:val="a5"/>
                 <w:noProof/>
               </w:rPr>
               <w:t>3.1.9 Требования по сохранности информации при авариях</w:t>
@@ -1659,7 +1674,7 @@
         </w:p>
         <w:p>
           <w:pPr>
-            <w:pStyle w:val="TOC3"/>
+            <w:pStyle w:val="31"/>
             <w:tabs>
               <w:tab w:val="right" w:leader="dot" w:pos="9344"/>
             </w:tabs>
@@ -1676,7 +1691,7 @@
           <w:hyperlink w:anchor="_Toc146949110" w:history="1">
             <w:r>
               <w:rPr>
-                <w:rStyle w:val="Hyperlink"/>
+                <w:rStyle w:val="a5"/>
                 <w:noProof/>
               </w:rPr>
               <w:t>3.1.10 Требования к защите от влияния внешних воздействий</w:t>
@@ -1733,7 +1748,7 @@
         </w:p>
         <w:p>
           <w:pPr>
-            <w:pStyle w:val="TOC3"/>
+            <w:pStyle w:val="31"/>
             <w:tabs>
               <w:tab w:val="right" w:leader="dot" w:pos="9344"/>
             </w:tabs>
@@ -1750,7 +1765,7 @@
           <w:hyperlink w:anchor="_Toc146949111" w:history="1">
             <w:r>
               <w:rPr>
-                <w:rStyle w:val="Hyperlink"/>
+                <w:rStyle w:val="a5"/>
                 <w:noProof/>
               </w:rPr>
               <w:t>3.1.11 Требования к патентной чистоте</w:t>
@@ -1807,7 +1822,7 @@
         </w:p>
         <w:p>
           <w:pPr>
-            <w:pStyle w:val="TOC3"/>
+            <w:pStyle w:val="31"/>
             <w:tabs>
               <w:tab w:val="right" w:leader="dot" w:pos="9344"/>
             </w:tabs>
@@ -1824,7 +1839,7 @@
           <w:hyperlink w:anchor="_Toc146949112" w:history="1">
             <w:r>
               <w:rPr>
-                <w:rStyle w:val="Hyperlink"/>
+                <w:rStyle w:val="a5"/>
                 <w:noProof/>
               </w:rPr>
               <w:t>3.1.12 Требования по стандартизации и унификации</w:t>
@@ -1881,7 +1896,7 @@
         </w:p>
         <w:p>
           <w:pPr>
-            <w:pStyle w:val="TOC2"/>
+            <w:pStyle w:val="21"/>
             <w:tabs>
               <w:tab w:val="right" w:leader="dot" w:pos="9344"/>
             </w:tabs>
@@ -1898,7 +1913,7 @@
           <w:hyperlink w:anchor="_Toc146949113" w:history="1">
             <w:r>
               <w:rPr>
-                <w:rStyle w:val="Hyperlink"/>
+                <w:rStyle w:val="a5"/>
                 <w:noProof/>
               </w:rPr>
               <w:t>3.2 Требования к функциям (задачам), выполняемым АС</w:t>
@@ -1955,7 +1970,7 @@
         </w:p>
         <w:p>
           <w:pPr>
-            <w:pStyle w:val="TOC3"/>
+            <w:pStyle w:val="31"/>
             <w:tabs>
               <w:tab w:val="right" w:leader="dot" w:pos="9344"/>
             </w:tabs>
@@ -1972,7 +1987,7 @@
           <w:hyperlink w:anchor="_Toc146949114" w:history="1">
             <w:r>
               <w:rPr>
-                <w:rStyle w:val="Hyperlink"/>
+                <w:rStyle w:val="a5"/>
                 <w:noProof/>
               </w:rPr>
               <w:t>3.2.1 Перечень функций, задач или их комплексов</w:t>
@@ -2029,7 +2044,7 @@
         </w:p>
         <w:p>
           <w:pPr>
-            <w:pStyle w:val="TOC2"/>
+            <w:pStyle w:val="21"/>
             <w:tabs>
               <w:tab w:val="right" w:leader="dot" w:pos="9344"/>
             </w:tabs>
@@ -2046,7 +2061,7 @@
           <w:hyperlink w:anchor="_Toc146949115" w:history="1">
             <w:r>
               <w:rPr>
-                <w:rStyle w:val="Hyperlink"/>
+                <w:rStyle w:val="a5"/>
                 <w:noProof/>
               </w:rPr>
               <w:t>3.3 Требования к видам обеспечения АС</w:t>
@@ -2103,7 +2118,7 @@
         </w:p>
         <w:p>
           <w:pPr>
-            <w:pStyle w:val="TOC3"/>
+            <w:pStyle w:val="31"/>
             <w:tabs>
               <w:tab w:val="right" w:leader="dot" w:pos="9344"/>
             </w:tabs>
@@ -2120,7 +2135,7 @@
           <w:hyperlink w:anchor="_Toc146949116" w:history="1">
             <w:r>
               <w:rPr>
-                <w:rStyle w:val="Hyperlink"/>
+                <w:rStyle w:val="a5"/>
                 <w:noProof/>
               </w:rPr>
               <w:t>3.3.1 Требования к математическому обеспечению системы</w:t>
@@ -2177,7 +2192,7 @@
         </w:p>
         <w:p>
           <w:pPr>
-            <w:pStyle w:val="TOC3"/>
+            <w:pStyle w:val="31"/>
             <w:tabs>
               <w:tab w:val="right" w:leader="dot" w:pos="9344"/>
             </w:tabs>
@@ -2194,7 +2209,7 @@
           <w:hyperlink w:anchor="_Toc146949117" w:history="1">
             <w:r>
               <w:rPr>
-                <w:rStyle w:val="Hyperlink"/>
+                <w:rStyle w:val="a5"/>
                 <w:noProof/>
               </w:rPr>
               <w:t>3.3.2 Требования к информационному обеспечению системы</w:t>
@@ -2251,7 +2266,7 @@
         </w:p>
         <w:p>
           <w:pPr>
-            <w:pStyle w:val="TOC3"/>
+            <w:pStyle w:val="31"/>
             <w:tabs>
               <w:tab w:val="right" w:leader="dot" w:pos="9344"/>
             </w:tabs>
@@ -2268,7 +2283,7 @@
           <w:hyperlink w:anchor="_Toc146949118" w:history="1">
             <w:r>
               <w:rPr>
-                <w:rStyle w:val="Hyperlink"/>
+                <w:rStyle w:val="a5"/>
                 <w:noProof/>
               </w:rPr>
               <w:t>3.3.3 Требования к лингвистическому обеспечению системы</w:t>
@@ -2325,7 +2340,7 @@
         </w:p>
         <w:p>
           <w:pPr>
-            <w:pStyle w:val="TOC3"/>
+            <w:pStyle w:val="31"/>
             <w:tabs>
               <w:tab w:val="right" w:leader="dot" w:pos="9344"/>
             </w:tabs>
@@ -2342,7 +2357,7 @@
           <w:hyperlink w:anchor="_Toc146949119" w:history="1">
             <w:r>
               <w:rPr>
-                <w:rStyle w:val="Hyperlink"/>
+                <w:rStyle w:val="a5"/>
                 <w:noProof/>
               </w:rPr>
               <w:t>3.3.4 Требования к программному обеспечению системы</w:t>
@@ -2399,7 +2414,7 @@
         </w:p>
         <w:p>
           <w:pPr>
-            <w:pStyle w:val="TOC3"/>
+            <w:pStyle w:val="31"/>
             <w:tabs>
               <w:tab w:val="right" w:leader="dot" w:pos="9344"/>
             </w:tabs>
@@ -2416,7 +2431,7 @@
           <w:hyperlink w:anchor="_Toc146949120" w:history="1">
             <w:r>
               <w:rPr>
-                <w:rStyle w:val="Hyperlink"/>
+                <w:rStyle w:val="a5"/>
                 <w:noProof/>
               </w:rPr>
               <w:t>3.3.5 Требования к техническому обеспечению системы</w:t>
@@ -2473,7 +2488,7 @@
         </w:p>
         <w:p>
           <w:pPr>
-            <w:pStyle w:val="TOC3"/>
+            <w:pStyle w:val="31"/>
             <w:tabs>
               <w:tab w:val="right" w:leader="dot" w:pos="9344"/>
             </w:tabs>
@@ -2490,7 +2505,7 @@
           <w:hyperlink w:anchor="_Toc146949121" w:history="1">
             <w:r>
               <w:rPr>
-                <w:rStyle w:val="Hyperlink"/>
+                <w:rStyle w:val="a5"/>
                 <w:noProof/>
               </w:rPr>
               <w:t>3.3.6 Требования к метрологическому обеспечению</w:t>
@@ -2547,7 +2562,7 @@
         </w:p>
         <w:p>
           <w:pPr>
-            <w:pStyle w:val="TOC3"/>
+            <w:pStyle w:val="31"/>
             <w:tabs>
               <w:tab w:val="right" w:leader="dot" w:pos="9344"/>
             </w:tabs>
@@ -2564,7 +2579,7 @@
           <w:hyperlink w:anchor="_Toc146949122" w:history="1">
             <w:r>
               <w:rPr>
-                <w:rStyle w:val="Hyperlink"/>
+                <w:rStyle w:val="a5"/>
                 <w:noProof/>
               </w:rPr>
               <w:t>3.3.7 Требования к организационному обеспечению</w:t>
@@ -2621,7 +2636,7 @@
         </w:p>
         <w:p>
           <w:pPr>
-            <w:pStyle w:val="TOC2"/>
+            <w:pStyle w:val="21"/>
             <w:tabs>
               <w:tab w:val="right" w:leader="dot" w:pos="9344"/>
             </w:tabs>
@@ -2638,7 +2653,7 @@
           <w:hyperlink w:anchor="_Toc146949123" w:history="1">
             <w:r>
               <w:rPr>
-                <w:rStyle w:val="Hyperlink"/>
+                <w:rStyle w:val="a5"/>
                 <w:noProof/>
               </w:rPr>
               <w:t>3.4 Общие технические требования к АС</w:t>
@@ -2695,7 +2710,7 @@
         </w:p>
         <w:p>
           <w:pPr>
-            <w:pStyle w:val="TOC1"/>
+            <w:pStyle w:val="11"/>
             <w:ind w:firstLine="709"/>
             <w:rPr>
               <w:rFonts w:asciiTheme="minorHAnsi" w:eastAsiaTheme="minorEastAsia" w:hAnsiTheme="minorHAnsi" w:cstheme="minorBidi"/>
@@ -2708,7 +2723,7 @@
           <w:hyperlink w:anchor="_Toc146949124" w:history="1">
             <w:r>
               <w:rPr>
-                <w:rStyle w:val="Hyperlink"/>
+                <w:rStyle w:val="a5"/>
                 <w:noProof/>
               </w:rPr>
               <w:t>4 СОСТАВ И СОДЕРЖАНИЕ РАБОТ ПО СОЗДАНИЮ АВТОМАТИЗИРОВАННОЙ СИСТЕМЫ</w:t>
@@ -2765,7 +2780,7 @@
         </w:p>
         <w:p>
           <w:pPr>
-            <w:pStyle w:val="TOC1"/>
+            <w:pStyle w:val="11"/>
             <w:ind w:firstLine="709"/>
             <w:rPr>
               <w:rFonts w:asciiTheme="minorHAnsi" w:eastAsiaTheme="minorEastAsia" w:hAnsiTheme="minorHAnsi" w:cstheme="minorBidi"/>
@@ -2778,7 +2793,7 @@
           <w:hyperlink w:anchor="_Toc146949125" w:history="1">
             <w:r>
               <w:rPr>
-                <w:rStyle w:val="Hyperlink"/>
+                <w:rStyle w:val="a5"/>
                 <w:noProof/>
               </w:rPr>
               <w:t>5 ПОРЯДОК РАЗРАБОТКИ АВТОМАТИЗИРОВАННОЙ СИСТЕМЫ</w:t>
@@ -2835,7 +2850,7 @@
         </w:p>
         <w:p>
           <w:pPr>
-            <w:pStyle w:val="TOC2"/>
+            <w:pStyle w:val="21"/>
             <w:tabs>
               <w:tab w:val="right" w:leader="dot" w:pos="9344"/>
             </w:tabs>
@@ -2852,7 +2867,7 @@
           <w:hyperlink w:anchor="_Toc146949126" w:history="1">
             <w:r>
               <w:rPr>
-                <w:rStyle w:val="Hyperlink"/>
+                <w:rStyle w:val="a5"/>
                 <w:noProof/>
               </w:rPr>
               <w:t>5.1 Порядок организации разработки АС</w:t>
@@ -2909,7 +2924,7 @@
         </w:p>
         <w:p>
           <w:pPr>
-            <w:pStyle w:val="TOC2"/>
+            <w:pStyle w:val="21"/>
             <w:tabs>
               <w:tab w:val="right" w:leader="dot" w:pos="9344"/>
             </w:tabs>
@@ -2926,7 +2941,7 @@
           <w:hyperlink w:anchor="_Toc146949127" w:history="1">
             <w:r>
               <w:rPr>
-                <w:rStyle w:val="Hyperlink"/>
+                <w:rStyle w:val="a5"/>
                 <w:noProof/>
               </w:rPr>
               <w:t>5.2 Перечень документов и исходных данных для разработки АС</w:t>
@@ -2983,7 +2998,7 @@
         </w:p>
         <w:p>
           <w:pPr>
-            <w:pStyle w:val="TOC2"/>
+            <w:pStyle w:val="21"/>
             <w:tabs>
               <w:tab w:val="right" w:leader="dot" w:pos="9344"/>
             </w:tabs>
@@ -3000,7 +3015,7 @@
           <w:hyperlink w:anchor="_Toc146949128" w:history="1">
             <w:r>
               <w:rPr>
-                <w:rStyle w:val="Hyperlink"/>
+                <w:rStyle w:val="a5"/>
                 <w:noProof/>
               </w:rPr>
               <w:t>5.3 Перечень документов, предъявляемых по окончании соответствующих этапов работ</w:t>
@@ -3057,7 +3072,7 @@
         </w:p>
         <w:p>
           <w:pPr>
-            <w:pStyle w:val="TOC1"/>
+            <w:pStyle w:val="11"/>
             <w:ind w:firstLine="709"/>
             <w:rPr>
               <w:rFonts w:asciiTheme="minorHAnsi" w:eastAsiaTheme="minorEastAsia" w:hAnsiTheme="minorHAnsi" w:cstheme="minorBidi"/>
@@ -3070,7 +3085,7 @@
           <w:hyperlink w:anchor="_Toc146949129" w:history="1">
             <w:r>
               <w:rPr>
-                <w:rStyle w:val="Hyperlink"/>
+                <w:rStyle w:val="a5"/>
                 <w:noProof/>
               </w:rPr>
               <w:t>6 ПОРЯДОК КОНТРОЛЯ И ПРИЕМКИ АВТОМАТИЗИРОВАННОЙ СИСТЕМЫ</w:t>
@@ -3127,7 +3142,7 @@
         </w:p>
         <w:p>
           <w:pPr>
-            <w:pStyle w:val="TOC2"/>
+            <w:pStyle w:val="21"/>
             <w:tabs>
               <w:tab w:val="right" w:leader="dot" w:pos="9344"/>
             </w:tabs>
@@ -3144,7 +3159,7 @@
           <w:hyperlink w:anchor="_Toc146949130" w:history="1">
             <w:r>
               <w:rPr>
-                <w:rStyle w:val="Hyperlink"/>
+                <w:rStyle w:val="a5"/>
                 <w:noProof/>
               </w:rPr>
               <w:t>6.1 Виды, состав и методы испытаний АС и ее составных частей</w:t>
@@ -3201,7 +3216,7 @@
         </w:p>
         <w:p>
           <w:pPr>
-            <w:pStyle w:val="TOC2"/>
+            <w:pStyle w:val="21"/>
             <w:tabs>
               <w:tab w:val="right" w:leader="dot" w:pos="9344"/>
             </w:tabs>
@@ -3218,7 +3233,7 @@
           <w:hyperlink w:anchor="_Toc146949131" w:history="1">
             <w:r>
               <w:rPr>
-                <w:rStyle w:val="Hyperlink"/>
+                <w:rStyle w:val="a5"/>
                 <w:noProof/>
               </w:rPr>
               <w:t>6.2 Общие требования к приёмке работ по стадиям</w:t>
@@ -3275,7 +3290,7 @@
         </w:p>
         <w:p>
           <w:pPr>
-            <w:pStyle w:val="TOC1"/>
+            <w:pStyle w:val="11"/>
             <w:ind w:firstLine="709"/>
             <w:rPr>
               <w:rFonts w:asciiTheme="minorHAnsi" w:eastAsiaTheme="minorEastAsia" w:hAnsiTheme="minorHAnsi" w:cstheme="minorBidi"/>
@@ -3288,7 +3303,7 @@
           <w:hyperlink w:anchor="_Toc146949132" w:history="1">
             <w:r>
               <w:rPr>
-                <w:rStyle w:val="Hyperlink"/>
+                <w:rStyle w:val="a5"/>
                 <w:noProof/>
               </w:rPr>
               <w:t>7 ТРЕБОВАНИЯ К ДОКУМЕНТИРОВАНИЮ</w:t>
@@ -3345,7 +3360,7 @@
         </w:p>
         <w:p>
           <w:pPr>
-            <w:pStyle w:val="TOC2"/>
+            <w:pStyle w:val="21"/>
             <w:tabs>
               <w:tab w:val="right" w:leader="dot" w:pos="9344"/>
             </w:tabs>
@@ -3362,7 +3377,7 @@
           <w:hyperlink w:anchor="_Toc146949133" w:history="1">
             <w:r>
               <w:rPr>
-                <w:rStyle w:val="Hyperlink"/>
+                <w:rStyle w:val="a5"/>
                 <w:noProof/>
               </w:rPr>
               <w:t>7.1 Перечень подлежащих разработке документов</w:t>
@@ -3419,7 +3434,7 @@
         </w:p>
         <w:p>
           <w:pPr>
-            <w:pStyle w:val="TOC2"/>
+            <w:pStyle w:val="21"/>
             <w:tabs>
               <w:tab w:val="right" w:leader="dot" w:pos="9344"/>
             </w:tabs>
@@ -3436,7 +3451,7 @@
           <w:hyperlink w:anchor="_Toc146949134" w:history="1">
             <w:r>
               <w:rPr>
-                <w:rStyle w:val="Hyperlink"/>
+                <w:rStyle w:val="a5"/>
                 <w:noProof/>
               </w:rPr>
               <w:t>7.2 Вид представления и количество документов</w:t>
@@ -3493,7 +3508,7 @@
         </w:p>
         <w:p>
           <w:pPr>
-            <w:pStyle w:val="TOC2"/>
+            <w:pStyle w:val="21"/>
             <w:tabs>
               <w:tab w:val="right" w:leader="dot" w:pos="9344"/>
             </w:tabs>
@@ -3510,7 +3525,7 @@
           <w:hyperlink w:anchor="_Toc146949135" w:history="1">
             <w:r>
               <w:rPr>
-                <w:rStyle w:val="Hyperlink"/>
+                <w:rStyle w:val="a5"/>
                 <w:noProof/>
               </w:rPr>
               <w:t>7.3 Требования по использованию ЕСКД и ЕСПД при разработке документов</w:t>
@@ -3567,7 +3582,7 @@
         </w:p>
         <w:p>
           <w:pPr>
-            <w:pStyle w:val="TOC1"/>
+            <w:pStyle w:val="11"/>
             <w:ind w:firstLine="709"/>
             <w:rPr>
               <w:rFonts w:asciiTheme="minorHAnsi" w:eastAsiaTheme="minorEastAsia" w:hAnsiTheme="minorHAnsi" w:cstheme="minorBidi"/>
@@ -3580,7 +3595,7 @@
           <w:hyperlink w:anchor="_Toc146949136" w:history="1">
             <w:r>
               <w:rPr>
-                <w:rStyle w:val="Hyperlink"/>
+                <w:rStyle w:val="a5"/>
                 <w:noProof/>
               </w:rPr>
               <w:t>8 ИСТОЧНИКИ РАЗРАБОТКИ</w:t>
@@ -3652,26 +3667,52 @@
     </w:p>
     <w:p>
       <w:pPr>
-        <w:pStyle w:val="Heading1"/>
+        <w:pStyle w:val="1"/>
         <w:numPr>
           <w:ilvl w:val="0"/>
           <w:numId w:val="1"/>
         </w:numPr>
         <w:ind w:left="0" w:firstLine="709"/>
+        <w:rPr>
+          <w:sz w:val="28"/>
+          <w:szCs w:val="28"/>
+        </w:rPr>
       </w:pPr>
       <w:bookmarkStart w:id="1" w:name="_Toc146949091"/>
       <w:r>
+        <w:rPr>
+          <w:sz w:val="28"/>
+          <w:szCs w:val="28"/>
+        </w:rPr>
         <w:lastRenderedPageBreak/>
-        <w:t>ОБЩИЕ СВЕДЕНЬЯ</w:t>
+        <w:t>ОБЩИЕ СВЕДЕН</w:t>
+      </w:r>
+      <w:r>
+        <w:rPr>
+          <w:sz w:val="28"/>
+          <w:szCs w:val="28"/>
+        </w:rPr>
+        <w:t>И</w:t>
+      </w:r>
+      <w:r>
+        <w:rPr>
+          <w:sz w:val="28"/>
+          <w:szCs w:val="28"/>
+        </w:rPr>
+        <w:t>Я</w:t>
       </w:r>
       <w:bookmarkEnd w:id="1"/>
       <w:r>
+        <w:rPr>
+          <w:sz w:val="28"/>
+          <w:szCs w:val="28"/>
+        </w:rPr>
         <w:t xml:space="preserve"> </w:t>
       </w:r>
     </w:p>
     <w:p>
       <w:pPr>
-        <w:pStyle w:val="Heading2"/>
+        <w:pStyle w:val="2"/>
         <w:ind w:left="0" w:firstLine="709"/>
       </w:pPr>
       <w:bookmarkStart w:id="2" w:name="_Toc146949092"/>
@@ -3696,7 +3737,7 @@
     </w:p>
     <w:p>
       <w:pPr>
-        <w:pStyle w:val="Heading2"/>
+        <w:pStyle w:val="2"/>
         <w:ind w:left="0" w:firstLine="709"/>
       </w:pPr>
       <w:bookmarkStart w:id="3" w:name="_Toc146949093"/>
@@ -3726,7 +3767,7 @@
     </w:p>
     <w:p>
       <w:pPr>
-        <w:pStyle w:val="Heading2"/>
+        <w:pStyle w:val="2"/>
         <w:ind w:left="0" w:firstLine="709"/>
       </w:pPr>
       <w:bookmarkStart w:id="4" w:name="_Toc146949094"/>
@@ -3745,7 +3786,7 @@
     </w:p>
     <w:p>
       <w:pPr>
-        <w:pStyle w:val="ListParagraph"/>
+        <w:pStyle w:val="a4"/>
         <w:numPr>
           <w:ilvl w:val="0"/>
           <w:numId w:val="2"/>
@@ -3758,7 +3799,7 @@
     </w:p>
     <w:p>
       <w:pPr>
-        <w:pStyle w:val="ListParagraph"/>
+        <w:pStyle w:val="a4"/>
         <w:numPr>
           <w:ilvl w:val="0"/>
           <w:numId w:val="2"/>
@@ -3771,7 +3812,7 @@
     </w:p>
     <w:p>
       <w:pPr>
-        <w:pStyle w:val="ListParagraph"/>
+        <w:pStyle w:val="a4"/>
         <w:numPr>
           <w:ilvl w:val="0"/>
           <w:numId w:val="2"/>
@@ -3784,7 +3825,7 @@
     </w:p>
     <w:p>
       <w:pPr>
-        <w:pStyle w:val="ListParagraph"/>
+        <w:pStyle w:val="a4"/>
         <w:numPr>
           <w:ilvl w:val="0"/>
           <w:numId w:val="2"/>
@@ -3797,7 +3838,7 @@
     </w:p>
     <w:p>
       <w:pPr>
-        <w:pStyle w:val="Heading2"/>
+        <w:pStyle w:val="2"/>
         <w:ind w:left="0" w:firstLine="709"/>
       </w:pPr>
       <w:bookmarkStart w:id="5" w:name="_Toc146949095"/>
@@ -3824,60 +3865,69 @@
     </w:p>
     <w:p>
       <w:pPr>
-        <w:pStyle w:val="Heading1"/>
+        <w:pStyle w:val="1"/>
         <w:pageBreakBefore/>
         <w:ind w:left="0" w:firstLine="709"/>
+        <w:rPr>
+          <w:sz w:val="28"/>
+          <w:szCs w:val="28"/>
+        </w:rPr>
       </w:pPr>
       <w:bookmarkStart w:id="6" w:name="_Toc146949096"/>
       <w:r>
+        <w:rPr>
+          <w:sz w:val="28"/>
+          <w:szCs w:val="28"/>
+        </w:rPr>
         <w:lastRenderedPageBreak/>
         <w:t xml:space="preserve">2. </w:t>
       </w:r>
       <w:commentRangeStart w:id="7"/>
-      <w:r>
-        <w:t>ЦЕЛИ</w:t>
-      </w:r>
-      <w:r>
+      <w:commentRangeStart w:id="8"/>
+      <w:r>
+        <w:rPr>
+          <w:sz w:val="28"/>
+          <w:szCs w:val="28"/>
+        </w:rPr>
+        <w:t>ЦЕЛИ И НАЗНАЧЕНИЕ СОЗДАНИЯ АВТОМАТИЗИРОВАННОЙ СИСТЕМЫ</w:t>
+      </w:r>
+      <w:bookmarkEnd w:id="6"/>
+      <w:r>
+        <w:rPr>
+          <w:sz w:val="28"/>
+          <w:szCs w:val="28"/>
+        </w:rPr>
         <w:t xml:space="preserve"> </w:t>
       </w:r>
-      <w:r>
-        <w:t>И</w:t>
-      </w:r>
-      <w:r>
-        <w:t xml:space="preserve"> </w:t>
-      </w:r>
-      <w:r>
-        <w:t>НАЗНАЧЕНИЕ</w:t>
-      </w:r>
-      <w:r>
-        <w:t xml:space="preserve"> </w:t>
-      </w:r>
-      <w:r>
-        <w:t>СОЗДАНИЯ АВТОМАТИЗИРОВАННОЙ СИСТЕМЫ</w:t>
-      </w:r>
-      <w:bookmarkEnd w:id="6"/>
-      <w:r>
-        <w:t xml:space="preserve"> </w:t>
-      </w:r>
       <w:commentRangeEnd w:id="7"/>
       <w:r>
         <w:rPr>
-          <w:rStyle w:val="CommentReference"/>
+          <w:rStyle w:val="a7"/>
+          <w:b w:val="0"/>
+          <w:sz w:val="28"/>
+          <w:szCs w:val="28"/>
+        </w:rPr>
+        <w:commentReference w:id="7"/>
+      </w:r>
+      <w:commentRangeEnd w:id="8"/>
+      <w:r>
+        <w:rPr>
+          <w:rStyle w:val="a7"/>
           <w:b w:val="0"/>
         </w:rPr>
-        <w:commentReference w:id="7"/>
-      </w:r>
-    </w:p>
-    <w:p>
-      <w:pPr>
-        <w:pStyle w:val="Heading2"/>
-        <w:ind w:left="0" w:firstLine="709"/>
-      </w:pPr>
-      <w:bookmarkStart w:id="8" w:name="_Toc146949097"/>
+        <w:commentReference w:id="8"/>
+      </w:r>
+    </w:p>
+    <w:p>
+      <w:pPr>
+        <w:pStyle w:val="2"/>
+        <w:ind w:left="0" w:firstLine="709"/>
+      </w:pPr>
+      <w:bookmarkStart w:id="9" w:name="_Toc146949097"/>
       <w:r>
         <w:t>2.1. Цели создания АС</w:t>
       </w:r>
-      <w:bookmarkEnd w:id="8"/>
+      <w:bookmarkEnd w:id="9"/>
     </w:p>
     <w:p>
       <w:pPr>
@@ -3913,14 +3963,14 @@
     </w:p>
     <w:p>
       <w:pPr>
-        <w:pStyle w:val="Heading2"/>
-        <w:ind w:left="0" w:firstLine="709"/>
-      </w:pPr>
-      <w:bookmarkStart w:id="9" w:name="_Toc146949098"/>
+        <w:pStyle w:val="2"/>
+        <w:ind w:left="0" w:firstLine="709"/>
+      </w:pPr>
+      <w:bookmarkStart w:id="10" w:name="_Toc146949098"/>
       <w:r>
         <w:t>2.2. Назначение АС</w:t>
       </w:r>
-      <w:bookmarkEnd w:id="9"/>
+      <w:bookmarkEnd w:id="10"/>
     </w:p>
     <w:p>
       <w:pPr>
@@ -4009,40 +4059,48 @@
     </w:p>
     <w:p>
       <w:pPr>
-        <w:pStyle w:val="Heading1"/>
-        <w:ind w:left="0" w:firstLine="709"/>
-      </w:pPr>
-      <w:bookmarkStart w:id="10" w:name="_Toc146949099"/>
-      <w:r>
+        <w:pStyle w:val="1"/>
+        <w:ind w:left="0" w:firstLine="709"/>
+        <w:rPr>
+          <w:sz w:val="28"/>
+          <w:szCs w:val="28"/>
+        </w:rPr>
+      </w:pPr>
+      <w:bookmarkStart w:id="11" w:name="_Toc146949099"/>
+      <w:r>
+        <w:rPr>
+          <w:sz w:val="28"/>
+          <w:szCs w:val="28"/>
+        </w:rPr>
         <w:lastRenderedPageBreak/>
         <w:t>3 ТРЕБОВАНИЯ К АВТОМАТИЗИРОВАННОЙ СИСТЕМЕ</w:t>
       </w:r>
-      <w:bookmarkEnd w:id="10"/>
-    </w:p>
-    <w:p>
-      <w:pPr>
-        <w:pStyle w:val="Heading2"/>
-        <w:ind w:left="0" w:firstLine="709"/>
-      </w:pPr>
-      <w:bookmarkStart w:id="11" w:name="_Toc146949100"/>
+      <w:bookmarkEnd w:id="11"/>
+    </w:p>
+    <w:p>
+      <w:pPr>
+        <w:pStyle w:val="2"/>
+        <w:ind w:left="0" w:firstLine="709"/>
+      </w:pPr>
+      <w:bookmarkStart w:id="12" w:name="_Toc146949100"/>
       <w:r>
         <w:t>3.1 Требования к структуре АС в целом</w:t>
       </w:r>
-      <w:bookmarkEnd w:id="11"/>
+      <w:bookmarkEnd w:id="12"/>
       <w:r>
         <w:t xml:space="preserve"> </w:t>
       </w:r>
     </w:p>
     <w:p>
       <w:pPr>
-        <w:pStyle w:val="Heading3"/>
-        <w:ind w:left="0" w:firstLine="709"/>
-      </w:pPr>
-      <w:bookmarkStart w:id="12" w:name="_Toc146949101"/>
+        <w:pStyle w:val="3"/>
+        <w:ind w:left="0" w:firstLine="709"/>
+      </w:pPr>
+      <w:bookmarkStart w:id="13" w:name="_Toc146949101"/>
       <w:r>
         <w:t>3.1.1 Требования к структуре и функционированию системы</w:t>
       </w:r>
-      <w:bookmarkEnd w:id="12"/>
+      <w:bookmarkEnd w:id="13"/>
       <w:r>
         <w:t xml:space="preserve"> </w:t>
       </w:r>
@@ -4057,7 +4115,7 @@
     </w:p>
     <w:p>
       <w:pPr>
-        <w:pStyle w:val="ListParagraph"/>
+        <w:pStyle w:val="a4"/>
         <w:numPr>
           <w:ilvl w:val="0"/>
           <w:numId w:val="3"/>
@@ -4076,7 +4134,7 @@
     </w:p>
     <w:p>
       <w:pPr>
-        <w:pStyle w:val="ListParagraph"/>
+        <w:pStyle w:val="a4"/>
         <w:numPr>
           <w:ilvl w:val="0"/>
           <w:numId w:val="3"/>
@@ -4110,7 +4168,7 @@
     </w:p>
     <w:p>
       <w:pPr>
-        <w:pStyle w:val="ListParagraph"/>
+        <w:pStyle w:val="a4"/>
         <w:numPr>
           <w:ilvl w:val="0"/>
           <w:numId w:val="4"/>
@@ -4144,7 +4202,7 @@
     </w:p>
     <w:p>
       <w:pPr>
-        <w:pStyle w:val="ListParagraph"/>
+        <w:pStyle w:val="a4"/>
         <w:numPr>
           <w:ilvl w:val="0"/>
           <w:numId w:val="4"/>
@@ -4208,7 +4266,7 @@
     </w:p>
     <w:p>
       <w:pPr>
-        <w:pStyle w:val="ListParagraph"/>
+        <w:pStyle w:val="a4"/>
         <w:numPr>
           <w:ilvl w:val="0"/>
           <w:numId w:val="4"/>
@@ -4275,7 +4333,7 @@
     </w:p>
     <w:p>
       <w:pPr>
-        <w:pStyle w:val="ListParagraph"/>
+        <w:pStyle w:val="a4"/>
         <w:numPr>
           <w:ilvl w:val="0"/>
           <w:numId w:val="4"/>
@@ -4330,7 +4388,7 @@
     </w:p>
     <w:p>
       <w:pPr>
-        <w:pStyle w:val="ListParagraph"/>
+        <w:pStyle w:val="a4"/>
         <w:numPr>
           <w:ilvl w:val="0"/>
           <w:numId w:val="4"/>
@@ -4361,16 +4419,42 @@
       <w:r>
         <w:t xml:space="preserve">, </w:t>
       </w:r>
-      <w:commentRangeStart w:id="13"/>
-      <w:r>
-        <w:t>не менее чем в 2 раза меньше диаметра дна горшка</w:t>
-      </w:r>
-      <w:commentRangeEnd w:id="13"/>
+      <w:commentRangeStart w:id="14"/>
+      <w:commentRangeStart w:id="15"/>
+      <w:r>
+        <w:t>не</w:t>
+      </w:r>
+      <w:r>
+        <w:t xml:space="preserve"> более</w:t>
+      </w:r>
+      <w:r>
+        <w:t xml:space="preserve"> </w:t>
+      </w:r>
+      <w:r>
+        <w:t>½</w:t>
+      </w:r>
+      <w:r>
+        <w:t xml:space="preserve"> </w:t>
+      </w:r>
+      <w:r>
+        <w:t>от</w:t>
+      </w:r>
+      <w:r>
+        <w:t xml:space="preserve"> диаметра дна горшка</w:t>
+      </w:r>
+      <w:commentRangeEnd w:id="14"/>
       <w:r>
         <w:rPr>
-          <w:rStyle w:val="CommentReference"/>
+          <w:rStyle w:val="a7"/>
         </w:rPr>
-        <w:commentReference w:id="13"/>
+        <w:commentReference w:id="14"/>
+      </w:r>
+      <w:commentRangeEnd w:id="15"/>
+      <w:r>
+        <w:rPr>
+          <w:rStyle w:val="a7"/>
+        </w:rPr>
+        <w:commentReference w:id="15"/>
       </w:r>
       <w:r>
         <w:t>)</w:t>
@@ -4381,7 +4465,7 @@
     </w:p>
     <w:p>
       <w:pPr>
-        <w:pStyle w:val="ListParagraph"/>
+        <w:pStyle w:val="a4"/>
         <w:ind w:left="0" w:firstLine="709"/>
       </w:pPr>
       <w:r>
@@ -4412,23 +4496,20 @@
         <w:t xml:space="preserve"> </w:t>
       </w:r>
       <w:r>
-        <w:t xml:space="preserve">обеспечивать обработку ошибочных ситуаций, возникающих в процессе работы. При нажатии на кнопку «Построить» должна проходить проверка правильности ввода данных. Если данные некорректные, то должно высветиться окно с ошибкой построения и не будут применяться введенные </w:t>
-      </w:r>
+        <w:t>обеспечивать обработку ошибочных ситуаций, возникающих в процессе работы. При нажатии на кнопку «Построить» должна проходить проверка правильности ввода данных. Если данные некорректные, то должно высветиться окно с ошибкой построения и не будут применяться введенные параметры.</w:t>
+      </w:r>
+    </w:p>
+    <w:p>
+      <w:pPr>
+        <w:pStyle w:val="3"/>
+        <w:ind w:left="0" w:firstLine="709"/>
+      </w:pPr>
+      <w:bookmarkStart w:id="16" w:name="_Toc146949102"/>
       <w:r>
         <w:lastRenderedPageBreak/>
-        <w:t>параметры.</w:t>
-      </w:r>
-    </w:p>
-    <w:p>
-      <w:pPr>
-        <w:pStyle w:val="Heading3"/>
-        <w:ind w:left="0" w:firstLine="709"/>
-      </w:pPr>
-      <w:bookmarkStart w:id="14" w:name="_Toc146949102"/>
-      <w:r>
         <w:t>3.1.2 Требования к численности и квалификации персонала системы</w:t>
       </w:r>
-      <w:bookmarkEnd w:id="14"/>
+      <w:bookmarkEnd w:id="16"/>
     </w:p>
     <w:p>
       <w:pPr>
@@ -4440,14 +4521,14 @@
     </w:p>
     <w:p>
       <w:pPr>
-        <w:pStyle w:val="Heading3"/>
-        <w:ind w:left="0" w:firstLine="709"/>
-      </w:pPr>
-      <w:bookmarkStart w:id="15" w:name="_Toc146949103"/>
+        <w:pStyle w:val="3"/>
+        <w:ind w:left="0" w:firstLine="709"/>
+      </w:pPr>
+      <w:bookmarkStart w:id="17" w:name="_Toc146949103"/>
       <w:r>
         <w:t>3.1.3 Показатели назначения</w:t>
       </w:r>
-      <w:bookmarkEnd w:id="15"/>
+      <w:bookmarkEnd w:id="17"/>
       <w:r>
         <w:t xml:space="preserve"> </w:t>
       </w:r>
@@ -4462,7 +4543,7 @@
     </w:p>
     <w:p>
       <w:pPr>
-        <w:pStyle w:val="ListParagraph"/>
+        <w:pStyle w:val="a4"/>
         <w:numPr>
           <w:ilvl w:val="0"/>
           <w:numId w:val="5"/>
@@ -4475,7 +4556,7 @@
     </w:p>
     <w:p>
       <w:pPr>
-        <w:pStyle w:val="ListParagraph"/>
+        <w:pStyle w:val="a4"/>
         <w:numPr>
           <w:ilvl w:val="0"/>
           <w:numId w:val="5"/>
@@ -4498,7 +4579,7 @@
     </w:p>
     <w:p>
       <w:pPr>
-        <w:pStyle w:val="ListParagraph"/>
+        <w:pStyle w:val="a4"/>
         <w:numPr>
           <w:ilvl w:val="0"/>
           <w:numId w:val="5"/>
@@ -4511,14 +4592,14 @@
     </w:p>
     <w:p>
       <w:pPr>
-        <w:pStyle w:val="Heading3"/>
-        <w:ind w:left="0" w:firstLine="709"/>
-      </w:pPr>
-      <w:bookmarkStart w:id="16" w:name="_Toc146949104"/>
+        <w:pStyle w:val="3"/>
+        <w:ind w:left="0" w:firstLine="709"/>
+      </w:pPr>
+      <w:bookmarkStart w:id="18" w:name="_Toc146949104"/>
       <w:r>
         <w:t>3.1.4 Требования к надежности</w:t>
       </w:r>
-      <w:bookmarkEnd w:id="16"/>
+      <w:bookmarkEnd w:id="18"/>
       <w:r>
         <w:t xml:space="preserve"> </w:t>
       </w:r>
@@ -4533,14 +4614,14 @@
     </w:p>
     <w:p>
       <w:pPr>
-        <w:pStyle w:val="Heading3"/>
-        <w:ind w:left="0" w:firstLine="709"/>
-      </w:pPr>
-      <w:bookmarkStart w:id="17" w:name="_Toc146949105"/>
+        <w:pStyle w:val="3"/>
+        <w:ind w:left="0" w:firstLine="709"/>
+      </w:pPr>
+      <w:bookmarkStart w:id="19" w:name="_Toc146949105"/>
       <w:r>
         <w:t>3.1.5 Требования к безопасности</w:t>
       </w:r>
-      <w:bookmarkEnd w:id="17"/>
+      <w:bookmarkEnd w:id="19"/>
       <w:r>
         <w:t xml:space="preserve"> </w:t>
       </w:r>
@@ -4561,14 +4642,14 @@
     </w:p>
     <w:p>
       <w:pPr>
-        <w:pStyle w:val="Heading3"/>
-        <w:ind w:left="0" w:firstLine="709"/>
-      </w:pPr>
-      <w:bookmarkStart w:id="18" w:name="_Toc146949106"/>
+        <w:pStyle w:val="3"/>
+        <w:ind w:left="0" w:firstLine="709"/>
+      </w:pPr>
+      <w:bookmarkStart w:id="20" w:name="_Toc146949106"/>
       <w:r>
         <w:t>3.1.6 Требования к эргономике и технической эстетике</w:t>
       </w:r>
-      <w:bookmarkEnd w:id="18"/>
+      <w:bookmarkEnd w:id="20"/>
       <w:r>
         <w:t xml:space="preserve"> </w:t>
       </w:r>
@@ -4594,18 +4675,15 @@
       </w:r>
       <w:proofErr w:type="spellEnd"/>
       <w:r>
-        <w:t xml:space="preserve">, WPF или аналогичных </w:t>
-      </w:r>
+        <w:t>, WPF или аналогичных им, позволяющих создавать пользовательские интерфейсы для ОС Windows 10 и выше.</w:t>
+      </w:r>
+    </w:p>
+    <w:p>
+      <w:pPr>
+        <w:ind w:left="0" w:firstLine="709"/>
+      </w:pPr>
       <w:r>
         <w:lastRenderedPageBreak/>
-        <w:t>им, позволяющих создавать пользовательские интерфейсы для ОС Windows 10 и выше.</w:t>
-      </w:r>
-    </w:p>
-    <w:p>
-      <w:pPr>
-        <w:ind w:left="0" w:firstLine="709"/>
-      </w:pPr>
-      <w:r>
         <w:t>Интерфейсы должны быть адаптированы под минимальную высоту экрана 1080 пикселя и ширину экрана 1920.</w:t>
       </w:r>
     </w:p>
@@ -4627,14 +4705,14 @@
     </w:p>
     <w:p>
       <w:pPr>
-        <w:pStyle w:val="Heading3"/>
-        <w:ind w:left="0" w:firstLine="709"/>
-      </w:pPr>
-      <w:bookmarkStart w:id="19" w:name="_Toc146949107"/>
+        <w:pStyle w:val="3"/>
+        <w:ind w:left="0" w:firstLine="709"/>
+      </w:pPr>
+      <w:bookmarkStart w:id="21" w:name="_Toc146949107"/>
       <w:r>
         <w:t>3.1.7 Требования к эксплуатации, техническому обслуживанию, ремонту и хранению компонентов системы</w:t>
       </w:r>
-      <w:bookmarkEnd w:id="19"/>
+      <w:bookmarkEnd w:id="21"/>
       <w:r>
         <w:t xml:space="preserve"> </w:t>
       </w:r>
@@ -4649,14 +4727,14 @@
     </w:p>
     <w:p>
       <w:pPr>
-        <w:pStyle w:val="Heading3"/>
-        <w:ind w:left="0" w:firstLine="709"/>
-      </w:pPr>
-      <w:bookmarkStart w:id="20" w:name="_Toc146949108"/>
+        <w:pStyle w:val="3"/>
+        <w:ind w:left="0" w:firstLine="709"/>
+      </w:pPr>
+      <w:bookmarkStart w:id="22" w:name="_Toc146949108"/>
       <w:r>
         <w:t>3.1.8 Требования к защите информации от несанкционированного доступа</w:t>
       </w:r>
-      <w:bookmarkEnd w:id="20"/>
+      <w:bookmarkEnd w:id="22"/>
       <w:r>
         <w:t xml:space="preserve"> </w:t>
       </w:r>
@@ -4671,14 +4749,14 @@
     </w:p>
     <w:p>
       <w:pPr>
-        <w:pStyle w:val="Heading3"/>
-        <w:ind w:left="0" w:firstLine="709"/>
-      </w:pPr>
-      <w:bookmarkStart w:id="21" w:name="_Toc146949109"/>
+        <w:pStyle w:val="3"/>
+        <w:ind w:left="0" w:firstLine="709"/>
+      </w:pPr>
+      <w:bookmarkStart w:id="23" w:name="_Toc146949109"/>
       <w:r>
         <w:t>3.1.9 Требования по сохранности информации при авариях</w:t>
       </w:r>
-      <w:bookmarkEnd w:id="21"/>
+      <w:bookmarkEnd w:id="23"/>
       <w:r>
         <w:t xml:space="preserve"> </w:t>
       </w:r>
@@ -4693,14 +4771,14 @@
     </w:p>
     <w:p>
       <w:pPr>
-        <w:pStyle w:val="Heading3"/>
-        <w:ind w:left="0" w:firstLine="709"/>
-      </w:pPr>
-      <w:bookmarkStart w:id="22" w:name="_Toc146949110"/>
+        <w:pStyle w:val="3"/>
+        <w:ind w:left="0" w:firstLine="709"/>
+      </w:pPr>
+      <w:bookmarkStart w:id="24" w:name="_Toc146949110"/>
       <w:r>
         <w:t>3.1.10 Требования к защите от влияния внешних воздействий</w:t>
       </w:r>
-      <w:bookmarkEnd w:id="22"/>
+      <w:bookmarkEnd w:id="24"/>
       <w:r>
         <w:t xml:space="preserve"> </w:t>
       </w:r>
@@ -4715,14 +4793,14 @@
     </w:p>
     <w:p>
       <w:pPr>
-        <w:pStyle w:val="Heading3"/>
-        <w:ind w:left="0" w:firstLine="709"/>
-      </w:pPr>
-      <w:bookmarkStart w:id="23" w:name="_Toc146949111"/>
+        <w:pStyle w:val="3"/>
+        <w:ind w:left="0" w:firstLine="709"/>
+      </w:pPr>
+      <w:bookmarkStart w:id="25" w:name="_Toc146949111"/>
       <w:r>
         <w:t>3.1.11 Требования к патентной чистоте</w:t>
       </w:r>
-      <w:bookmarkEnd w:id="23"/>
+      <w:bookmarkEnd w:id="25"/>
       <w:r>
         <w:t xml:space="preserve"> </w:t>
       </w:r>
@@ -4737,141 +4815,163 @@
     </w:p>
     <w:p>
       <w:pPr>
-        <w:pStyle w:val="Heading3"/>
-        <w:ind w:left="0" w:firstLine="709"/>
-      </w:pPr>
-      <w:bookmarkStart w:id="24" w:name="_Toc146949112"/>
+        <w:pStyle w:val="3"/>
+        <w:ind w:left="0" w:firstLine="709"/>
+      </w:pPr>
+      <w:bookmarkStart w:id="26" w:name="_Toc146949112"/>
+      <w:r>
+        <w:t>3.1.12 Требования по стандартизации и унификации</w:t>
+      </w:r>
+      <w:bookmarkEnd w:id="26"/>
+      <w:r>
+        <w:t xml:space="preserve"> </w:t>
+      </w:r>
+    </w:p>
+    <w:p>
+      <w:pPr>
+        <w:ind w:left="0" w:firstLine="709"/>
+      </w:pPr>
+      <w:r>
+        <w:t>Разработка системы должна осуществляться в рамках рекомендаций по стандартизации Р 50-54-38-88 “Общесистемное ядро САПР машиностроительного применения. Общие требования”.</w:t>
+      </w:r>
+    </w:p>
+    <w:p>
+      <w:pPr>
+        <w:pStyle w:val="2"/>
+        <w:ind w:left="0" w:firstLine="709"/>
+      </w:pPr>
+      <w:bookmarkStart w:id="27" w:name="_Toc146949113"/>
       <w:r>
         <w:lastRenderedPageBreak/>
-        <w:t>3.1.12 Требования по стандартизации и унификации</w:t>
-      </w:r>
-      <w:bookmarkEnd w:id="24"/>
+        <w:t>3.2 Требования к функциям (задачам), выполняемым АС</w:t>
+      </w:r>
+      <w:bookmarkEnd w:id="27"/>
       <w:r>
         <w:t xml:space="preserve"> </w:t>
       </w:r>
     </w:p>
     <w:p>
       <w:pPr>
-        <w:ind w:left="0" w:firstLine="709"/>
-      </w:pPr>
-      <w:r>
-        <w:t>Разработка системы должна осуществляться в рамках рекомендаций по стандартизации Р 50-54-38-88 “Общесистемное ядро САПР машиностроительного применения. Общие требования”.</w:t>
-      </w:r>
-    </w:p>
-    <w:p>
-      <w:pPr>
-        <w:pStyle w:val="Heading2"/>
-        <w:ind w:left="0" w:firstLine="709"/>
-      </w:pPr>
-      <w:bookmarkStart w:id="25" w:name="_Toc146949113"/>
-      <w:r>
-        <w:t>3.2 Требования к функциям (задачам), выполняемым АС</w:t>
-      </w:r>
-      <w:bookmarkEnd w:id="25"/>
+        <w:pStyle w:val="3"/>
+        <w:ind w:left="0" w:firstLine="709"/>
+      </w:pPr>
+      <w:bookmarkStart w:id="28" w:name="_Toc146949114"/>
+      <w:r>
+        <w:t>3.2.1 Перечень функций, задач или их комплексов</w:t>
+      </w:r>
+      <w:bookmarkEnd w:id="28"/>
       <w:r>
         <w:t xml:space="preserve"> </w:t>
       </w:r>
     </w:p>
     <w:p>
       <w:pPr>
-        <w:pStyle w:val="Heading3"/>
-        <w:ind w:left="0" w:firstLine="709"/>
-      </w:pPr>
-      <w:bookmarkStart w:id="26" w:name="_Toc146949114"/>
-      <w:r>
-        <w:t>3.2.1 Перечень функций, задач или их комплексов</w:t>
-      </w:r>
-      <w:bookmarkEnd w:id="26"/>
+        <w:ind w:left="0" w:firstLine="709"/>
+      </w:pPr>
+      <w:r>
+        <w:t>Цветочный горшок</w:t>
+      </w:r>
+      <w:r>
+        <w:t xml:space="preserve"> — </w:t>
+      </w:r>
+      <w:r>
+        <w:t>ёмкость для высадки растений, имеющая дренажное отверстие и поддон для возможности полива</w:t>
+      </w:r>
+      <w:r>
+        <w:t>.</w:t>
+      </w:r>
+    </w:p>
+    <w:p>
+      <w:pPr>
+        <w:ind w:left="0" w:firstLine="709"/>
+      </w:pPr>
+      <w:r>
+        <w:t xml:space="preserve">В рамках задачи должен быть </w:t>
+      </w:r>
+      <w:r>
+        <w:t>спроектирован и реализован механизм задания параметров с проверкой их корректности, а также разработана система взаимодействия с API САПР “</w:t>
+      </w:r>
+      <w:r>
+        <w:t>Компас-3D</w:t>
+      </w:r>
+      <w:r>
+        <w:t xml:space="preserve">”, производящая построение </w:t>
+      </w:r>
+      <w:r>
+        <w:t>горшка</w:t>
+      </w:r>
+      <w:r>
+        <w:t xml:space="preserve"> по заданным параметрам.</w:t>
+      </w:r>
+    </w:p>
+    <w:p>
+      <w:pPr>
+        <w:pStyle w:val="2"/>
+        <w:ind w:left="0" w:firstLine="709"/>
+      </w:pPr>
+      <w:bookmarkStart w:id="29" w:name="_Toc146949115"/>
+      <w:r>
+        <w:t>3.3 Требования к видам обеспечения АС</w:t>
+      </w:r>
+      <w:bookmarkEnd w:id="29"/>
       <w:r>
         <w:t xml:space="preserve"> </w:t>
       </w:r>
     </w:p>
     <w:p>
       <w:pPr>
-        <w:ind w:left="0" w:firstLine="709"/>
-      </w:pPr>
-      <w:r>
-        <w:t>Цветочный горшок</w:t>
-      </w:r>
-      <w:r>
-        <w:t xml:space="preserve"> — </w:t>
-      </w:r>
-      <w:r>
-        <w:t>ёмкость для высадки растений, имеющая дренажное отверстие и поддон для возможности полива</w:t>
-      </w:r>
-      <w:r>
-        <w:t>.</w:t>
-      </w:r>
-    </w:p>
-    <w:p>
-      <w:pPr>
-        <w:ind w:left="0" w:firstLine="709"/>
-      </w:pPr>
-      <w:r>
-        <w:t xml:space="preserve">В рамках задачи должен быть </w:t>
-      </w:r>
-      <w:r>
-        <w:t>спроектирован и реализован механизм задания параметров с проверкой их корректности, а также разработана система взаимодействия с API САПР “</w:t>
-      </w:r>
-      <w:r>
-        <w:t>Компас-3D</w:t>
-      </w:r>
-      <w:r>
-        <w:t xml:space="preserve">”, производящая построение </w:t>
-      </w:r>
-      <w:r>
-        <w:t>горшка</w:t>
-      </w:r>
-      <w:r>
-        <w:t xml:space="preserve"> по заданным параметрам.</w:t>
-      </w:r>
-    </w:p>
-    <w:p>
-      <w:pPr>
-        <w:pStyle w:val="Heading2"/>
-        <w:ind w:left="0" w:firstLine="709"/>
-      </w:pPr>
-      <w:bookmarkStart w:id="27" w:name="_Toc146949115"/>
-      <w:r>
-        <w:t>3.3 Требования к видам обеспечения АС</w:t>
-      </w:r>
-      <w:bookmarkEnd w:id="27"/>
+        <w:pStyle w:val="3"/>
+        <w:ind w:left="0" w:firstLine="709"/>
+      </w:pPr>
+      <w:bookmarkStart w:id="30" w:name="_Toc146949116"/>
+      <w:r>
+        <w:t>3.3.1 Требования к математическому обеспечению системы</w:t>
+      </w:r>
+      <w:bookmarkEnd w:id="30"/>
+      <w:r>
+        <w:t xml:space="preserve">  </w:t>
+      </w:r>
+    </w:p>
+    <w:p>
+      <w:pPr>
+        <w:ind w:left="0" w:firstLine="709"/>
+      </w:pPr>
+      <w:r>
+        <w:t>Дополнительные требования к математическому обеспечению системы не предъявляются.</w:t>
+      </w:r>
+    </w:p>
+    <w:p>
+      <w:pPr>
+        <w:pStyle w:val="3"/>
+        <w:ind w:left="0" w:firstLine="709"/>
+      </w:pPr>
+      <w:bookmarkStart w:id="31" w:name="_Toc146949117"/>
+      <w:r>
+        <w:t>3.3.2 Требования к информационному обеспечению системы</w:t>
+      </w:r>
+      <w:bookmarkEnd w:id="31"/>
       <w:r>
         <w:t xml:space="preserve"> </w:t>
       </w:r>
     </w:p>
     <w:p>
       <w:pPr>
-        <w:pStyle w:val="Heading3"/>
-        <w:ind w:left="0" w:firstLine="709"/>
-      </w:pPr>
-      <w:bookmarkStart w:id="28" w:name="_Toc146949116"/>
-      <w:r>
-        <w:t>3.3.1 Требования к математическому обеспечению системы</w:t>
-      </w:r>
-      <w:bookmarkEnd w:id="28"/>
-      <w:r>
-        <w:t xml:space="preserve">  </w:t>
-      </w:r>
-    </w:p>
-    <w:p>
-      <w:pPr>
-        <w:ind w:left="0" w:firstLine="709"/>
-      </w:pPr>
-      <w:r>
-        <w:t>Дополнительные требования к математическому обеспечению системы не предъявляются.</w:t>
-      </w:r>
-    </w:p>
-    <w:p>
-      <w:pPr>
-        <w:pStyle w:val="Heading3"/>
-        <w:ind w:left="0" w:firstLine="709"/>
-      </w:pPr>
-      <w:bookmarkStart w:id="29" w:name="_Toc146949117"/>
-      <w:r>
-        <w:t>3.3.2 Требования к информационному обеспечению системы</w:t>
-      </w:r>
-      <w:bookmarkEnd w:id="29"/>
+        <w:ind w:left="0" w:firstLine="709"/>
+      </w:pPr>
+      <w:r>
+        <w:t>Дополнительные требования по информационному обеспечению системы не предъявляются.</w:t>
+      </w:r>
+    </w:p>
+    <w:p>
+      <w:pPr>
+        <w:pStyle w:val="3"/>
+        <w:ind w:left="0" w:firstLine="709"/>
+      </w:pPr>
+      <w:bookmarkStart w:id="32" w:name="_Toc146949118"/>
+      <w:r>
+        <w:t>3.3.3 Требования к лингвистическому обеспечению системы</w:t>
+      </w:r>
+      <w:bookmarkEnd w:id="32"/>
       <w:r>
         <w:t xml:space="preserve"> </w:t>
       </w:r>
@@ -4881,19 +4981,19 @@
         <w:ind w:left="0" w:firstLine="709"/>
       </w:pPr>
       <w:r>
-        <w:t>Дополнительные требования по информационному обеспечению системы не предъявляются.</w:t>
-      </w:r>
-    </w:p>
-    <w:p>
-      <w:pPr>
-        <w:pStyle w:val="Heading3"/>
-        <w:ind w:left="0" w:firstLine="709"/>
-      </w:pPr>
-      <w:bookmarkStart w:id="30" w:name="_Toc146949118"/>
-      <w:r>
-        <w:t>3.3.3 Требования к лингвистическому обеспечению системы</w:t>
-      </w:r>
-      <w:bookmarkEnd w:id="30"/>
+        <w:t>При разработке программы допускается использовать русский и английский языки, при этом не допускается использование обоих одновременно. При реализации сразу двух языков должна быть предусмотрена возможность переключения между ними.</w:t>
+      </w:r>
+    </w:p>
+    <w:p>
+      <w:pPr>
+        <w:pStyle w:val="3"/>
+        <w:ind w:left="0" w:firstLine="709"/>
+      </w:pPr>
+      <w:bookmarkStart w:id="33" w:name="_Toc146949119"/>
+      <w:r>
+        <w:t>3.3.4 Требования к программному обеспечению системы</w:t>
+      </w:r>
+      <w:bookmarkEnd w:id="33"/>
       <w:r>
         <w:t xml:space="preserve"> </w:t>
       </w:r>
@@ -4903,30 +5003,11 @@
         <w:ind w:left="0" w:firstLine="709"/>
       </w:pPr>
       <w:r>
-        <w:t>При разработке программы допускается использовать русский и английский языки, при этом не допускается использование обоих одновременно. При реализации сразу двух языков должна быть предусмотрена возможность переключения между ними.</w:t>
-      </w:r>
-    </w:p>
-    <w:p>
-      <w:pPr>
-        <w:pStyle w:val="Heading3"/>
-        <w:ind w:left="0" w:firstLine="709"/>
-      </w:pPr>
-      <w:bookmarkStart w:id="31" w:name="_Toc146949119"/>
+        <w:t xml:space="preserve">При выборе программного обеспечения необходимо отдавать предпочтение платформам разработки и библиотекам, распространяемым под лицензией MIT или аналогичным ей лицензиям, допускающим свободное </w:t>
+      </w:r>
       <w:r>
         <w:lastRenderedPageBreak/>
-        <w:t>3.3.4 Требования к программному обеспечению системы</w:t>
-      </w:r>
-      <w:bookmarkEnd w:id="31"/>
-      <w:r>
-        <w:t xml:space="preserve"> </w:t>
-      </w:r>
-    </w:p>
-    <w:p>
-      <w:pPr>
-        <w:ind w:left="0" w:firstLine="709"/>
-      </w:pPr>
-      <w:r>
-        <w:t xml:space="preserve">При выборе программного обеспечения необходимо отдавать предпочтение платформам разработки и библиотекам, распространяемым под лицензией MIT или аналогичным ей лицензиям, допускающим свободное использование в любом ПО и освобождающим использующих от любой оплаты. Версия САПР </w:t>
+        <w:t xml:space="preserve">использование в любом ПО и освобождающим использующих от любой оплаты. Версия САПР </w:t>
       </w:r>
       <w:r>
         <w:t>Компас-3D</w:t>
@@ -4957,21 +5038,21 @@
     </w:p>
     <w:p>
       <w:pPr>
-        <w:pStyle w:val="Heading3"/>
-        <w:ind w:left="0" w:firstLine="709"/>
-      </w:pPr>
-      <w:bookmarkStart w:id="32" w:name="_Toc146949120"/>
+        <w:pStyle w:val="3"/>
+        <w:ind w:left="0" w:firstLine="709"/>
+      </w:pPr>
+      <w:bookmarkStart w:id="34" w:name="_Toc146949120"/>
       <w:r>
         <w:t>3.3.5 Требования к техническому обеспечению системы</w:t>
       </w:r>
-      <w:bookmarkEnd w:id="32"/>
+      <w:bookmarkEnd w:id="34"/>
       <w:r>
         <w:t xml:space="preserve"> </w:t>
       </w:r>
     </w:p>
     <w:p>
       <w:pPr>
-        <w:pStyle w:val="ListParagraph"/>
+        <w:pStyle w:val="a4"/>
         <w:numPr>
           <w:ilvl w:val="0"/>
           <w:numId w:val="6"/>
@@ -4984,7 +5065,7 @@
     </w:p>
     <w:p>
       <w:pPr>
-        <w:pStyle w:val="ListParagraph"/>
+        <w:pStyle w:val="a4"/>
         <w:numPr>
           <w:ilvl w:val="0"/>
           <w:numId w:val="6"/>
@@ -4997,7 +5078,7 @@
     </w:p>
     <w:p>
       <w:pPr>
-        <w:pStyle w:val="ListParagraph"/>
+        <w:pStyle w:val="a4"/>
         <w:numPr>
           <w:ilvl w:val="0"/>
           <w:numId w:val="6"/>
@@ -5010,7 +5091,7 @@
     </w:p>
     <w:p>
       <w:pPr>
-        <w:pStyle w:val="ListParagraph"/>
+        <w:pStyle w:val="a4"/>
         <w:numPr>
           <w:ilvl w:val="0"/>
           <w:numId w:val="6"/>
@@ -5026,14 +5107,14 @@
     </w:p>
     <w:p>
       <w:pPr>
-        <w:pStyle w:val="Heading3"/>
-        <w:ind w:left="0" w:firstLine="709"/>
-      </w:pPr>
-      <w:bookmarkStart w:id="33" w:name="_Toc146949121"/>
+        <w:pStyle w:val="3"/>
+        <w:ind w:left="0" w:firstLine="709"/>
+      </w:pPr>
+      <w:bookmarkStart w:id="35" w:name="_Toc146949121"/>
       <w:r>
         <w:t>3.3.6 Требования к метрологическому обеспечению</w:t>
       </w:r>
-      <w:bookmarkEnd w:id="33"/>
+      <w:bookmarkEnd w:id="35"/>
       <w:r>
         <w:t xml:space="preserve"> </w:t>
       </w:r>
@@ -5048,14 +5129,14 @@
     </w:p>
     <w:p>
       <w:pPr>
-        <w:pStyle w:val="Heading3"/>
-        <w:ind w:left="0" w:firstLine="709"/>
-      </w:pPr>
-      <w:bookmarkStart w:id="34" w:name="_Toc146949122"/>
+        <w:pStyle w:val="3"/>
+        <w:ind w:left="0" w:firstLine="709"/>
+      </w:pPr>
+      <w:bookmarkStart w:id="36" w:name="_Toc146949122"/>
       <w:r>
         <w:t>3.3.7 Требования к организационному обеспечению</w:t>
       </w:r>
-      <w:bookmarkEnd w:id="34"/>
+      <w:bookmarkEnd w:id="36"/>
       <w:r>
         <w:t xml:space="preserve"> </w:t>
       </w:r>
@@ -5070,14 +5151,14 @@
     </w:p>
     <w:p>
       <w:pPr>
-        <w:pStyle w:val="Heading2"/>
-        <w:ind w:left="0" w:firstLine="709"/>
-      </w:pPr>
-      <w:bookmarkStart w:id="35" w:name="_Toc146949123"/>
+        <w:pStyle w:val="2"/>
+        <w:ind w:left="0" w:firstLine="709"/>
+      </w:pPr>
+      <w:bookmarkStart w:id="37" w:name="_Toc146949123"/>
       <w:r>
         <w:t>3.4 Общие технические требования к АС</w:t>
       </w:r>
-      <w:bookmarkEnd w:id="35"/>
+      <w:bookmarkEnd w:id="37"/>
       <w:r>
         <w:t xml:space="preserve"> </w:t>
       </w:r>
@@ -5092,7 +5173,7 @@
     </w:p>
     <w:p>
       <w:pPr>
-        <w:pStyle w:val="Heading1"/>
+        <w:pStyle w:val="1"/>
         <w:ind w:left="0" w:firstLine="709"/>
         <w:sectPr>
           <w:headerReference w:type="default" r:id="rId12"/>
@@ -5104,18 +5185,18 @@
           <w:titlePg/>
         </w:sectPr>
       </w:pPr>
-      <w:bookmarkStart w:id="36" w:name="_Toc146949124"/>
-    </w:p>
-    <w:p>
-      <w:pPr>
-        <w:pStyle w:val="Heading1"/>
+      <w:bookmarkStart w:id="38" w:name="_Toc146949124"/>
+    </w:p>
+    <w:p>
+      <w:pPr>
+        <w:pStyle w:val="1"/>
         <w:ind w:left="0" w:firstLine="709"/>
       </w:pPr>
       <w:r>
         <w:lastRenderedPageBreak/>
         <w:t>4 СОСТАВ И СОДЕРЖАНИЕ РАБОТ ПО СОЗДАНИЮ АВТОМАТИЗИРОВАННОЙ СИСТЕМЫ</w:t>
       </w:r>
-      <w:bookmarkEnd w:id="36"/>
+      <w:bookmarkEnd w:id="38"/>
       <w:r>
         <w:t xml:space="preserve"> </w:t>
       </w:r>
@@ -5183,7 +5264,7 @@
     </w:p>
     <w:tbl>
       <w:tblPr>
-        <w:tblStyle w:val="TableGrid"/>
+        <w:tblStyle w:val="a3"/>
         <w:tblW w:w="14601" w:type="dxa"/>
         <w:tblInd w:w="-5" w:type="dxa"/>
         <w:tblLayout w:type="fixed"/>
@@ -6401,29 +6482,29 @@
     </w:p>
     <w:p>
       <w:pPr>
-        <w:pStyle w:val="Heading1"/>
-        <w:ind w:left="0" w:firstLine="709"/>
-      </w:pPr>
-      <w:bookmarkStart w:id="37" w:name="_Toc146949125"/>
+        <w:pStyle w:val="1"/>
+        <w:ind w:left="0" w:firstLine="709"/>
+      </w:pPr>
+      <w:bookmarkStart w:id="39" w:name="_Toc146949125"/>
       <w:r>
         <w:lastRenderedPageBreak/>
         <w:t>5 ПОРЯДОК РАЗРАБОТКИ АВТОМАТИЗИРОВАННОЙ СИСТЕМЫ</w:t>
       </w:r>
-      <w:bookmarkEnd w:id="37"/>
+      <w:bookmarkEnd w:id="39"/>
       <w:r>
         <w:t xml:space="preserve"> </w:t>
       </w:r>
     </w:p>
     <w:p>
       <w:pPr>
-        <w:pStyle w:val="Heading2"/>
-        <w:ind w:left="0" w:firstLine="709"/>
-      </w:pPr>
-      <w:bookmarkStart w:id="38" w:name="_Toc146949126"/>
+        <w:pStyle w:val="2"/>
+        <w:ind w:left="0" w:firstLine="709"/>
+      </w:pPr>
+      <w:bookmarkStart w:id="40" w:name="_Toc146949126"/>
       <w:r>
         <w:t>5.1 Порядок организации разработки АС</w:t>
       </w:r>
-      <w:bookmarkEnd w:id="38"/>
+      <w:bookmarkEnd w:id="40"/>
       <w:r>
         <w:t xml:space="preserve"> </w:t>
       </w:r>
@@ -6446,14 +6527,14 @@
     </w:p>
     <w:p>
       <w:pPr>
-        <w:pStyle w:val="Heading2"/>
-        <w:ind w:left="0" w:firstLine="709"/>
-      </w:pPr>
-      <w:bookmarkStart w:id="39" w:name="_Toc146949127"/>
+        <w:pStyle w:val="2"/>
+        <w:ind w:left="0" w:firstLine="709"/>
+      </w:pPr>
+      <w:bookmarkStart w:id="41" w:name="_Toc146949127"/>
       <w:r>
         <w:t>5.2 Перечень документов и исходных данных для разработки АС</w:t>
       </w:r>
-      <w:bookmarkEnd w:id="39"/>
+      <w:bookmarkEnd w:id="41"/>
       <w:r>
         <w:t xml:space="preserve"> </w:t>
       </w:r>
@@ -6477,7 +6558,7 @@
     </w:p>
     <w:p>
       <w:pPr>
-        <w:pStyle w:val="ListParagraph"/>
+        <w:pStyle w:val="a4"/>
         <w:numPr>
           <w:ilvl w:val="0"/>
           <w:numId w:val="10"/>
@@ -6490,18 +6571,18 @@
     </w:p>
     <w:p>
       <w:pPr>
-        <w:pStyle w:val="Heading2"/>
-        <w:ind w:left="0" w:firstLine="709"/>
-      </w:pPr>
-      <w:bookmarkStart w:id="40" w:name="_Toc146949128"/>
+        <w:pStyle w:val="2"/>
+        <w:ind w:left="0" w:firstLine="709"/>
+      </w:pPr>
+      <w:bookmarkStart w:id="42" w:name="_Toc146949128"/>
       <w:r>
         <w:t>5.3 Перечень документов, предъявляемых по окончании соответствующих этапов работ</w:t>
       </w:r>
-      <w:bookmarkEnd w:id="40"/>
+      <w:bookmarkEnd w:id="42"/>
       <w:r>
         <w:t xml:space="preserve"> </w:t>
       </w:r>
-      <w:bookmarkStart w:id="41" w:name="_Toc146949129"/>
+      <w:bookmarkStart w:id="43" w:name="_Toc146949129"/>
     </w:p>
     <w:p>
       <w:pPr>
@@ -6513,7 +6594,7 @@
     </w:p>
     <w:p>
       <w:pPr>
-        <w:pStyle w:val="ListParagraph"/>
+        <w:pStyle w:val="a4"/>
         <w:numPr>
           <w:ilvl w:val="0"/>
           <w:numId w:val="9"/>
@@ -6526,7 +6607,7 @@
     </w:p>
     <w:p>
       <w:pPr>
-        <w:pStyle w:val="ListParagraph"/>
+        <w:pStyle w:val="a4"/>
         <w:numPr>
           <w:ilvl w:val="0"/>
           <w:numId w:val="9"/>
@@ -6539,7 +6620,7 @@
     </w:p>
     <w:p>
       <w:pPr>
-        <w:pStyle w:val="ListParagraph"/>
+        <w:pStyle w:val="a4"/>
         <w:numPr>
           <w:ilvl w:val="0"/>
           <w:numId w:val="9"/>
@@ -6558,7 +6639,7 @@
     </w:p>
     <w:p>
       <w:pPr>
-        <w:pStyle w:val="ListParagraph"/>
+        <w:pStyle w:val="a4"/>
         <w:numPr>
           <w:ilvl w:val="0"/>
           <w:numId w:val="9"/>
@@ -6571,7 +6652,7 @@
     </w:p>
     <w:p>
       <w:pPr>
-        <w:pStyle w:val="ListParagraph"/>
+        <w:pStyle w:val="a4"/>
         <w:numPr>
           <w:ilvl w:val="0"/>
           <w:numId w:val="9"/>
@@ -6584,7 +6665,7 @@
     </w:p>
     <w:p>
       <w:pPr>
-        <w:pStyle w:val="Heading2"/>
+        <w:pStyle w:val="2"/>
         <w:pageBreakBefore/>
         <w:ind w:left="0" w:firstLine="709"/>
       </w:pPr>
@@ -6592,21 +6673,21 @@
         <w:lastRenderedPageBreak/>
         <w:t>6 ПОРЯДОК КОНТРОЛЯ И ПРИЕМКИ АВТОМАТИЗИРОВАННОЙ СИСТЕМЫ</w:t>
       </w:r>
-      <w:bookmarkEnd w:id="41"/>
+      <w:bookmarkEnd w:id="43"/>
       <w:r>
         <w:t xml:space="preserve"> </w:t>
       </w:r>
     </w:p>
     <w:p>
       <w:pPr>
-        <w:pStyle w:val="Heading2"/>
-        <w:ind w:left="0" w:firstLine="709"/>
-      </w:pPr>
-      <w:bookmarkStart w:id="42" w:name="_Toc146949130"/>
+        <w:pStyle w:val="2"/>
+        <w:ind w:left="0" w:firstLine="709"/>
+      </w:pPr>
+      <w:bookmarkStart w:id="44" w:name="_Toc146949130"/>
       <w:r>
         <w:t>6.1 Виды, состав и методы испытаний АС и ее составных частей</w:t>
       </w:r>
-      <w:bookmarkEnd w:id="42"/>
+      <w:bookmarkEnd w:id="44"/>
       <w:r>
         <w:t xml:space="preserve"> </w:t>
       </w:r>
@@ -6629,7 +6710,7 @@
     </w:p>
     <w:p>
       <w:pPr>
-        <w:pStyle w:val="ListParagraph"/>
+        <w:pStyle w:val="a4"/>
         <w:numPr>
           <w:ilvl w:val="0"/>
           <w:numId w:val="7"/>
@@ -6642,7 +6723,7 @@
     </w:p>
     <w:p>
       <w:pPr>
-        <w:pStyle w:val="ListParagraph"/>
+        <w:pStyle w:val="a4"/>
         <w:numPr>
           <w:ilvl w:val="0"/>
           <w:numId w:val="7"/>
@@ -6655,7 +6736,7 @@
     </w:p>
     <w:p>
       <w:pPr>
-        <w:pStyle w:val="ListParagraph"/>
+        <w:pStyle w:val="a4"/>
         <w:numPr>
           <w:ilvl w:val="0"/>
           <w:numId w:val="7"/>
@@ -6676,7 +6757,7 @@
     </w:p>
     <w:p>
       <w:pPr>
-        <w:pStyle w:val="ListParagraph"/>
+        <w:pStyle w:val="a4"/>
         <w:numPr>
           <w:ilvl w:val="0"/>
           <w:numId w:val="8"/>
@@ -6689,7 +6770,7 @@
     </w:p>
     <w:p>
       <w:pPr>
-        <w:pStyle w:val="ListParagraph"/>
+        <w:pStyle w:val="a4"/>
         <w:numPr>
           <w:ilvl w:val="0"/>
           <w:numId w:val="8"/>
@@ -6702,7 +6783,7 @@
     </w:p>
     <w:p>
       <w:pPr>
-        <w:pStyle w:val="ListParagraph"/>
+        <w:pStyle w:val="a4"/>
         <w:numPr>
           <w:ilvl w:val="0"/>
           <w:numId w:val="8"/>
@@ -6731,14 +6812,14 @@
     </w:p>
     <w:p>
       <w:pPr>
-        <w:pStyle w:val="Heading2"/>
-        <w:ind w:left="0" w:firstLine="709"/>
-      </w:pPr>
-      <w:bookmarkStart w:id="43" w:name="_Toc146949131"/>
+        <w:pStyle w:val="2"/>
+        <w:ind w:left="0" w:firstLine="709"/>
+      </w:pPr>
+      <w:bookmarkStart w:id="45" w:name="_Toc146949131"/>
       <w:r>
         <w:t>6.2 Общие требования к приёмке работ по стадиям</w:t>
       </w:r>
-      <w:bookmarkEnd w:id="43"/>
+      <w:bookmarkEnd w:id="45"/>
       <w:r>
         <w:t xml:space="preserve"> </w:t>
       </w:r>
@@ -6785,15 +6866,15 @@
     </w:p>
     <w:p>
       <w:pPr>
-        <w:pStyle w:val="Heading1"/>
-        <w:ind w:left="0" w:firstLine="709"/>
-      </w:pPr>
-      <w:bookmarkStart w:id="44" w:name="_Toc146949132"/>
+        <w:pStyle w:val="1"/>
+        <w:ind w:left="0" w:firstLine="709"/>
+      </w:pPr>
+      <w:bookmarkStart w:id="46" w:name="_Toc146949132"/>
       <w:r>
         <w:lastRenderedPageBreak/>
         <w:t>7 ТРЕБОВАНИЯ К ДОКУМЕНТИРОВАНИЮ</w:t>
       </w:r>
-      <w:bookmarkEnd w:id="44"/>
+      <w:bookmarkEnd w:id="46"/>
       <w:r>
         <w:t xml:space="preserve"> </w:t>
       </w:r>
@@ -6808,14 +6889,14 @@
     </w:p>
     <w:p>
       <w:pPr>
-        <w:pStyle w:val="Heading2"/>
-        <w:ind w:left="0" w:firstLine="709"/>
-      </w:pPr>
-      <w:bookmarkStart w:id="45" w:name="_Toc146949133"/>
+        <w:pStyle w:val="2"/>
+        <w:ind w:left="0" w:firstLine="709"/>
+      </w:pPr>
+      <w:bookmarkStart w:id="47" w:name="_Toc146949133"/>
       <w:r>
         <w:t>7.1 Перечень подлежащих разработке документов</w:t>
       </w:r>
-      <w:bookmarkEnd w:id="45"/>
+      <w:bookmarkEnd w:id="47"/>
       <w:r>
         <w:t xml:space="preserve"> </w:t>
       </w:r>
@@ -6830,14 +6911,14 @@
     </w:p>
     <w:p>
       <w:pPr>
-        <w:pStyle w:val="Heading2"/>
-        <w:ind w:left="0" w:firstLine="709"/>
-      </w:pPr>
-      <w:bookmarkStart w:id="46" w:name="_Toc146949134"/>
+        <w:pStyle w:val="2"/>
+        <w:ind w:left="0" w:firstLine="709"/>
+      </w:pPr>
+      <w:bookmarkStart w:id="48" w:name="_Toc146949134"/>
       <w:r>
         <w:t>7.2 Вид представления и количество документов</w:t>
       </w:r>
-      <w:bookmarkEnd w:id="46"/>
+      <w:bookmarkEnd w:id="48"/>
       <w:r>
         <w:t xml:space="preserve"> </w:t>
       </w:r>
@@ -6900,14 +6981,14 @@
     </w:p>
     <w:p>
       <w:pPr>
-        <w:pStyle w:val="Heading2"/>
-        <w:ind w:left="0" w:firstLine="709"/>
-      </w:pPr>
-      <w:bookmarkStart w:id="47" w:name="_Toc146949135"/>
+        <w:pStyle w:val="2"/>
+        <w:ind w:left="0" w:firstLine="709"/>
+      </w:pPr>
+      <w:bookmarkStart w:id="49" w:name="_Toc146949135"/>
       <w:r>
         <w:t>7.3 Требования по использованию ЕСКД и ЕСПД при разработке документов</w:t>
       </w:r>
-      <w:bookmarkEnd w:id="47"/>
+      <w:bookmarkEnd w:id="49"/>
       <w:r>
         <w:t xml:space="preserve"> </w:t>
       </w:r>
@@ -6930,7 +7011,7 @@
     </w:p>
     <w:p>
       <w:pPr>
-        <w:pStyle w:val="ListParagraph"/>
+        <w:pStyle w:val="a4"/>
         <w:numPr>
           <w:ilvl w:val="0"/>
           <w:numId w:val="11"/>
@@ -6943,7 +7024,7 @@
     </w:p>
     <w:p>
       <w:pPr>
-        <w:pStyle w:val="ListParagraph"/>
+        <w:pStyle w:val="a4"/>
         <w:numPr>
           <w:ilvl w:val="0"/>
           <w:numId w:val="11"/>
@@ -6964,7 +7045,7 @@
     </w:p>
     <w:p>
       <w:pPr>
-        <w:pStyle w:val="ListParagraph"/>
+        <w:pStyle w:val="a4"/>
         <w:numPr>
           <w:ilvl w:val="0"/>
           <w:numId w:val="11"/>
@@ -6977,7 +7058,7 @@
     </w:p>
     <w:p>
       <w:pPr>
-        <w:pStyle w:val="ListParagraph"/>
+        <w:pStyle w:val="a4"/>
         <w:numPr>
           <w:ilvl w:val="0"/>
           <w:numId w:val="11"/>
@@ -6990,7 +7071,7 @@
     </w:p>
     <w:p>
       <w:pPr>
-        <w:pStyle w:val="ListParagraph"/>
+        <w:pStyle w:val="a4"/>
         <w:numPr>
           <w:ilvl w:val="0"/>
           <w:numId w:val="11"/>
@@ -7003,7 +7084,7 @@
     </w:p>
     <w:p>
       <w:pPr>
-        <w:pStyle w:val="ListParagraph"/>
+        <w:pStyle w:val="a4"/>
         <w:numPr>
           <w:ilvl w:val="0"/>
           <w:numId w:val="11"/>
@@ -7016,7 +7097,7 @@
     </w:p>
     <w:p>
       <w:pPr>
-        <w:pStyle w:val="ListParagraph"/>
+        <w:pStyle w:val="a4"/>
         <w:numPr>
           <w:ilvl w:val="0"/>
           <w:numId w:val="11"/>
@@ -7029,16 +7110,16 @@
     </w:p>
     <w:p>
       <w:pPr>
-        <w:pStyle w:val="Heading1"/>
+        <w:pStyle w:val="1"/>
         <w:pageBreakBefore/>
         <w:ind w:left="0" w:firstLine="709"/>
       </w:pPr>
-      <w:bookmarkStart w:id="48" w:name="_Toc146949136"/>
+      <w:bookmarkStart w:id="50" w:name="_Toc146949136"/>
       <w:r>
         <w:lastRenderedPageBreak/>
         <w:t>8 ИСТОЧНИКИ РАЗРАБОТКИ</w:t>
       </w:r>
-      <w:bookmarkEnd w:id="48"/>
+      <w:bookmarkEnd w:id="50"/>
       <w:r>
         <w:t xml:space="preserve"> </w:t>
       </w:r>
@@ -7160,15 +7241,15 @@
 </file>
 
 <file path=word/comments.xml><?xml version="1.0" encoding="utf-8"?>
-<w:comments xmlns:wpc="http://schemas.microsoft.com/office/word/2010/wordprocessingCanvas" xmlns:cx="http://schemas.microsoft.com/office/drawing/2014/chartex" xmlns:cx1="http://schemas.microsoft.com/office/drawing/2015/9/8/chartex" xmlns:cx2="http://schemas.microsoft.com/office/drawing/2015/10/21/chartex" xmlns:cx3="http://schemas.microsoft.com/office/drawing/2016/5/9/chartex" xmlns:cx4="http://schemas.microsoft.com/office/drawing/2016/5/10/chartex" xmlns:cx5="http://schemas.microsoft.com/office/drawing/2016/5/11/chartex" xmlns:cx6="http://schemas.microsoft.com/office/drawing/2016/5/12/chartex" xmlns:cx7="http://schemas.microsoft.com/office/drawing/2016/5/13/chartex" xmlns:cx8="http://schemas.microsoft.com/office/drawing/2016/5/14/chartex" xmlns:mc="http://schemas.openxmlformats.org/markup-compatibility/2006" xmlns:aink="http://schemas.microsoft.com/office/drawing/2016/ink" xmlns:am3d="http://schemas.microsoft.com/office/drawing/2017/model3d" xmlns:o="urn:schemas-microsoft-com:office:office" xmlns:oel="http://schemas.microsoft.com/office/2019/extlst" xmlns:r="http://schemas.openxmlformats.org/officeDocument/2006/relationships" xmlns:m="http://schemas.openxmlformats.org/officeDocument/2006/math" xmlns:v="urn:schemas-microsoft-com:vml" xmlns:wp14="http://schemas.microsoft.com/office/word/2010/wordprocessingDrawing" xmlns:wp="http://schemas.openxmlformats.org/drawingml/2006/wordprocessingDrawing" xmlns:w10="urn:schemas-microsoft-com:office:word" xmlns:w="http://schemas.openxmlformats.org/wordprocessingml/2006/main" xmlns:w14="http://schemas.microsoft.com/office/word/2010/wordml" xmlns:w15="http://schemas.microsoft.com/office/word/2012/wordml" xmlns:w16cex="http://schemas.microsoft.com/office/word/2018/wordml/cex" xmlns:w16cid="http://schemas.microsoft.com/office/word/2016/wordml/cid" xmlns:w16="http://schemas.microsoft.com/office/word/2018/wordml" xmlns:w16sdtdh="http://schemas.microsoft.com/office/word/2020/wordml/sdtdatahash" xmlns:w16se="http://schemas.microsoft.com/office/word/2015/wordml/symex" xmlns:wpg="http://schemas.microsoft.com/office/word/2010/wordprocessingGroup" xmlns:wpi="http://schemas.microsoft.com/office/word/2010/wordprocessingInk" xmlns:wne="http://schemas.microsoft.com/office/word/2006/wordml" xmlns:wps="http://schemas.microsoft.com/office/word/2010/wordprocessingShape" mc:Ignorable="w14 w15 w16se w16cid w16 w16cex w16sdtdh wp14">
+<w:comments xmlns:wpc="http://schemas.microsoft.com/office/word/2010/wordprocessingCanvas" xmlns:cx="http://schemas.microsoft.com/office/drawing/2014/chartex" xmlns:cx1="http://schemas.microsoft.com/office/drawing/2015/9/8/chartex" xmlns:cx2="http://schemas.microsoft.com/office/drawing/2015/10/21/chartex" xmlns:cx3="http://schemas.microsoft.com/office/drawing/2016/5/9/chartex" xmlns:cx4="http://schemas.microsoft.com/office/drawing/2016/5/10/chartex" xmlns:cx5="http://schemas.microsoft.com/office/drawing/2016/5/11/chartex" xmlns:cx6="http://schemas.microsoft.com/office/drawing/2016/5/12/chartex" xmlns:cx7="http://schemas.microsoft.com/office/drawing/2016/5/13/chartex" xmlns:cx8="http://schemas.microsoft.com/office/drawing/2016/5/14/chartex" xmlns:mc="http://schemas.openxmlformats.org/markup-compatibility/2006" xmlns:aink="http://schemas.microsoft.com/office/drawing/2016/ink" xmlns:am3d="http://schemas.microsoft.com/office/drawing/2017/model3d" xmlns:o="urn:schemas-microsoft-com:office:office" xmlns:r="http://schemas.openxmlformats.org/officeDocument/2006/relationships" xmlns:m="http://schemas.openxmlformats.org/officeDocument/2006/math" xmlns:v="urn:schemas-microsoft-com:vml" xmlns:wp14="http://schemas.microsoft.com/office/word/2010/wordprocessingDrawing" xmlns:wp="http://schemas.openxmlformats.org/drawingml/2006/wordprocessingDrawing" xmlns:w10="urn:schemas-microsoft-com:office:word" xmlns:w="http://schemas.openxmlformats.org/wordprocessingml/2006/main" xmlns:w14="http://schemas.microsoft.com/office/word/2010/wordml" xmlns:w15="http://schemas.microsoft.com/office/word/2012/wordml" xmlns:w16cex="http://schemas.microsoft.com/office/word/2018/wordml/cex" xmlns:w16cid="http://schemas.microsoft.com/office/word/2016/wordml/cid" xmlns:w16="http://schemas.microsoft.com/office/word/2018/wordml" xmlns:w16sdtdh="http://schemas.microsoft.com/office/word/2020/wordml/sdtdatahash" xmlns:w16se="http://schemas.microsoft.com/office/word/2015/wordml/symex" xmlns:wpg="http://schemas.microsoft.com/office/word/2010/wordprocessingGroup" xmlns:wpi="http://schemas.microsoft.com/office/word/2010/wordprocessingInk" xmlns:wne="http://schemas.microsoft.com/office/word/2006/wordml" xmlns:wps="http://schemas.microsoft.com/office/word/2010/wordprocessingShape" mc:Ignorable="w14 w15 w16se w16cid w16 w16cex w16sdtdh wp14">
   <w:comment w:id="7" w:author="Vanada _" w:date="2023-10-03T19:03:00Z" w:initials="V_">
     <w:p>
       <w:pPr>
-        <w:pStyle w:val="CommentText"/>
+        <w:pStyle w:val="a8"/>
       </w:pPr>
       <w:r>
         <w:rPr>
-          <w:rStyle w:val="CommentReference"/>
+          <w:rStyle w:val="a7"/>
         </w:rPr>
         <w:annotationRef/>
       </w:r>
@@ -7177,22 +7258,54 @@
       </w:r>
     </w:p>
   </w:comment>
-  <w:comment w:id="13" w:author="Vanada _" w:date="2023-10-03T19:06:00Z" w:initials="V_">
-    <w:p>
-      <w:pPr>
-        <w:pStyle w:val="CommentText"/>
-      </w:pPr>
-      <w:r>
-        <w:t xml:space="preserve">Не более </w:t>
-      </w:r>
+  <w:comment w:id="8" w:author="Анастасия Алексеева" w:date="2023-10-03T19:15:00Z" w:initials="АА">
+    <w:p>
+      <w:pPr>
+        <w:pStyle w:val="a8"/>
+      </w:pPr>
       <w:r>
         <w:rPr>
-          <w:rStyle w:val="CommentReference"/>
+          <w:rStyle w:val="a7"/>
         </w:rPr>
         <w:annotationRef/>
       </w:r>
       <w:r>
+        <w:t>+</w:t>
+      </w:r>
+    </w:p>
+  </w:comment>
+  <w:comment w:id="14" w:author="Vanada _" w:date="2023-10-03T19:06:00Z" w:initials="V_">
+    <w:p>
+      <w:pPr>
+        <w:pStyle w:val="a8"/>
+      </w:pPr>
+      <w:r>
+        <w:t xml:space="preserve">Не более </w:t>
+      </w:r>
+      <w:r>
+        <w:rPr>
+          <w:rStyle w:val="a7"/>
+        </w:rPr>
+        <w:annotationRef/>
+      </w:r>
+      <w:r>
         <w:t>½ от диаметра дна</w:t>
+      </w:r>
+    </w:p>
+  </w:comment>
+  <w:comment w:id="15" w:author="Анастасия Алексеева" w:date="2023-10-03T19:16:00Z" w:initials="АА">
+    <w:p>
+      <w:pPr>
+        <w:pStyle w:val="a8"/>
+      </w:pPr>
+      <w:r>
+        <w:rPr>
+          <w:rStyle w:val="a7"/>
+        </w:rPr>
+        <w:annotationRef/>
+      </w:r>
+      <w:r>
+        <w:t>+</w:t>
       </w:r>
     </w:p>
   </w:comment>
@@ -7200,28 +7313,34 @@
 </file>
 
 <file path=word/commentsExtended.xml><?xml version="1.0" encoding="utf-8"?>
-<w15:commentsEx xmlns:wpc="http://schemas.microsoft.com/office/word/2010/wordprocessingCanvas" xmlns:cx="http://schemas.microsoft.com/office/drawing/2014/chartex" xmlns:cx1="http://schemas.microsoft.com/office/drawing/2015/9/8/chartex" xmlns:cx2="http://schemas.microsoft.com/office/drawing/2015/10/21/chartex" xmlns:cx3="http://schemas.microsoft.com/office/drawing/2016/5/9/chartex" xmlns:cx4="http://schemas.microsoft.com/office/drawing/2016/5/10/chartex" xmlns:cx5="http://schemas.microsoft.com/office/drawing/2016/5/11/chartex" xmlns:cx6="http://schemas.microsoft.com/office/drawing/2016/5/12/chartex" xmlns:cx7="http://schemas.microsoft.com/office/drawing/2016/5/13/chartex" xmlns:cx8="http://schemas.microsoft.com/office/drawing/2016/5/14/chartex" xmlns:mc="http://schemas.openxmlformats.org/markup-compatibility/2006" xmlns:aink="http://schemas.microsoft.com/office/drawing/2016/ink" xmlns:am3d="http://schemas.microsoft.com/office/drawing/2017/model3d" xmlns:o="urn:schemas-microsoft-com:office:office" xmlns:oel="http://schemas.microsoft.com/office/2019/extlst" xmlns:r="http://schemas.openxmlformats.org/officeDocument/2006/relationships" xmlns:m="http://schemas.openxmlformats.org/officeDocument/2006/math" xmlns:v="urn:schemas-microsoft-com:vml" xmlns:wp14="http://schemas.microsoft.com/office/word/2010/wordprocessingDrawing" xmlns:wp="http://schemas.openxmlformats.org/drawingml/2006/wordprocessingDrawing" xmlns:w10="urn:schemas-microsoft-com:office:word" xmlns:w="http://schemas.openxmlformats.org/wordprocessingml/2006/main" xmlns:w14="http://schemas.microsoft.com/office/word/2010/wordml" xmlns:w15="http://schemas.microsoft.com/office/word/2012/wordml" xmlns:w16cex="http://schemas.microsoft.com/office/word/2018/wordml/cex" xmlns:w16cid="http://schemas.microsoft.com/office/word/2016/wordml/cid" xmlns:w16="http://schemas.microsoft.com/office/word/2018/wordml" xmlns:w16sdtdh="http://schemas.microsoft.com/office/word/2020/wordml/sdtdatahash" xmlns:w16se="http://schemas.microsoft.com/office/word/2015/wordml/symex" xmlns:wpg="http://schemas.microsoft.com/office/word/2010/wordprocessingGroup" xmlns:wpi="http://schemas.microsoft.com/office/word/2010/wordprocessingInk" xmlns:wne="http://schemas.microsoft.com/office/word/2006/wordml" xmlns:wps="http://schemas.microsoft.com/office/word/2010/wordprocessingShape" mc:Ignorable="w14 w15 w16se w16cid w16 w16cex w16sdtdh wp14">
+<w15:commentsEx xmlns:wpc="http://schemas.microsoft.com/office/word/2010/wordprocessingCanvas" xmlns:cx="http://schemas.microsoft.com/office/drawing/2014/chartex" xmlns:cx1="http://schemas.microsoft.com/office/drawing/2015/9/8/chartex" xmlns:cx2="http://schemas.microsoft.com/office/drawing/2015/10/21/chartex" xmlns:cx3="http://schemas.microsoft.com/office/drawing/2016/5/9/chartex" xmlns:cx4="http://schemas.microsoft.com/office/drawing/2016/5/10/chartex" xmlns:cx5="http://schemas.microsoft.com/office/drawing/2016/5/11/chartex" xmlns:cx6="http://schemas.microsoft.com/office/drawing/2016/5/12/chartex" xmlns:cx7="http://schemas.microsoft.com/office/drawing/2016/5/13/chartex" xmlns:cx8="http://schemas.microsoft.com/office/drawing/2016/5/14/chartex" xmlns:mc="http://schemas.openxmlformats.org/markup-compatibility/2006" xmlns:aink="http://schemas.microsoft.com/office/drawing/2016/ink" xmlns:am3d="http://schemas.microsoft.com/office/drawing/2017/model3d" xmlns:o="urn:schemas-microsoft-com:office:office" xmlns:r="http://schemas.openxmlformats.org/officeDocument/2006/relationships" xmlns:m="http://schemas.openxmlformats.org/officeDocument/2006/math" xmlns:v="urn:schemas-microsoft-com:vml" xmlns:wp14="http://schemas.microsoft.com/office/word/2010/wordprocessingDrawing" xmlns:wp="http://schemas.openxmlformats.org/drawingml/2006/wordprocessingDrawing" xmlns:w10="urn:schemas-microsoft-com:office:word" xmlns:w="http://schemas.openxmlformats.org/wordprocessingml/2006/main" xmlns:w14="http://schemas.microsoft.com/office/word/2010/wordml" xmlns:w15="http://schemas.microsoft.com/office/word/2012/wordml" xmlns:w16cex="http://schemas.microsoft.com/office/word/2018/wordml/cex" xmlns:w16cid="http://schemas.microsoft.com/office/word/2016/wordml/cid" xmlns:w16="http://schemas.microsoft.com/office/word/2018/wordml" xmlns:w16sdtdh="http://schemas.microsoft.com/office/word/2020/wordml/sdtdatahash" xmlns:w16se="http://schemas.microsoft.com/office/word/2015/wordml/symex" xmlns:wpg="http://schemas.microsoft.com/office/word/2010/wordprocessingGroup" xmlns:wpi="http://schemas.microsoft.com/office/word/2010/wordprocessingInk" xmlns:wne="http://schemas.microsoft.com/office/word/2006/wordml" xmlns:wps="http://schemas.microsoft.com/office/word/2010/wordprocessingShape" mc:Ignorable="w14 w15 w16se w16cid w16 w16cex w16sdtdh wp14">
   <w15:commentEx w15:paraId="5E81950F" w15:done="0"/>
+  <w15:commentEx w15:paraId="3FA2F5B4" w15:paraIdParent="5E81950F" w15:done="0"/>
   <w15:commentEx w15:paraId="106D9252" w15:done="0"/>
+  <w15:commentEx w15:paraId="7AD57F25" w15:paraIdParent="106D9252" w15:done="0"/>
 </w15:commentsEx>
 </file>
 
 <file path=word/commentsExtensible.xml><?xml version="1.0" encoding="utf-8"?>
-<w16cex:commentsExtensible xmlns:wpc="http://schemas.microsoft.com/office/word/2010/wordprocessingCanvas" xmlns:cx="http://schemas.microsoft.com/office/drawing/2014/chartex" xmlns:cx1="http://schemas.microsoft.com/office/drawing/2015/9/8/chartex" xmlns:cx2="http://schemas.microsoft.com/office/drawing/2015/10/21/chartex" xmlns:cx3="http://schemas.microsoft.com/office/drawing/2016/5/9/chartex" xmlns:cx4="http://schemas.microsoft.com/office/drawing/2016/5/10/chartex" xmlns:cx5="http://schemas.microsoft.com/office/drawing/2016/5/11/chartex" xmlns:cx6="http://schemas.microsoft.com/office/drawing/2016/5/12/chartex" xmlns:cx7="http://schemas.microsoft.com/office/drawing/2016/5/13/chartex" xmlns:cx8="http://schemas.microsoft.com/office/drawing/2016/5/14/chartex" xmlns:cr="http://schemas.microsoft.com/office/comments/2020/reactions" xmlns:mc="http://schemas.openxmlformats.org/markup-compatibility/2006" xmlns:aink="http://schemas.microsoft.com/office/drawing/2016/ink" xmlns:am3d="http://schemas.microsoft.com/office/drawing/2017/model3d" xmlns:o="urn:schemas-microsoft-com:office:office" xmlns:oel="http://schemas.microsoft.com/office/2019/extlst" xmlns:r="http://schemas.openxmlformats.org/officeDocument/2006/relationships" xmlns:m="http://schemas.openxmlformats.org/officeDocument/2006/math" xmlns:v="urn:schemas-microsoft-com:vml" xmlns:wp14="http://schemas.microsoft.com/office/word/2010/wordprocessingDrawing" xmlns:wp="http://schemas.openxmlformats.org/drawingml/2006/wordprocessingDrawing" xmlns:w10="urn:schemas-microsoft-com:office:word" xmlns:w="http://schemas.openxmlformats.org/wordprocessingml/2006/main" xmlns:w14="http://schemas.microsoft.com/office/word/2010/wordml" xmlns:w15="http://schemas.microsoft.com/office/word/2012/wordml" xmlns:w16cex="http://schemas.microsoft.com/office/word/2018/wordml/cex" xmlns:w16cid="http://schemas.microsoft.com/office/word/2016/wordml/cid" xmlns:w16="http://schemas.microsoft.com/office/word/2018/wordml" xmlns:w16sdtdh="http://schemas.microsoft.com/office/word/2020/wordml/sdtdatahash" xmlns:w16se="http://schemas.microsoft.com/office/word/2015/wordml/symex" xmlns:wpg="http://schemas.microsoft.com/office/word/2010/wordprocessingGroup" xmlns:wpi="http://schemas.microsoft.com/office/word/2010/wordprocessingInk" xmlns:wne="http://schemas.microsoft.com/office/word/2006/wordml" xmlns:wps="http://schemas.microsoft.com/office/word/2010/wordprocessingShape" mc:Ignorable="w14 w15 w16se w16cid w16 w16cex w16sdtdh cr wp14">
+<w16cex:commentsExtensible xmlns:wpc="http://schemas.microsoft.com/office/word/2010/wordprocessingCanvas" xmlns:cx="http://schemas.microsoft.com/office/drawing/2014/chartex" xmlns:cx1="http://schemas.microsoft.com/office/drawing/2015/9/8/chartex" xmlns:cx2="http://schemas.microsoft.com/office/drawing/2015/10/21/chartex" xmlns:cx3="http://schemas.microsoft.com/office/drawing/2016/5/9/chartex" xmlns:cx4="http://schemas.microsoft.com/office/drawing/2016/5/10/chartex" xmlns:cx5="http://schemas.microsoft.com/office/drawing/2016/5/11/chartex" xmlns:cx6="http://schemas.microsoft.com/office/drawing/2016/5/12/chartex" xmlns:cx7="http://schemas.microsoft.com/office/drawing/2016/5/13/chartex" xmlns:cx8="http://schemas.microsoft.com/office/drawing/2016/5/14/chartex" xmlns:mc="http://schemas.openxmlformats.org/markup-compatibility/2006" xmlns:aink="http://schemas.microsoft.com/office/drawing/2016/ink" xmlns:am3d="http://schemas.microsoft.com/office/drawing/2017/model3d" xmlns:o="urn:schemas-microsoft-com:office:office" xmlns:r="http://schemas.openxmlformats.org/officeDocument/2006/relationships" xmlns:m="http://schemas.openxmlformats.org/officeDocument/2006/math" xmlns:v="urn:schemas-microsoft-com:vml" xmlns:wp14="http://schemas.microsoft.com/office/word/2010/wordprocessingDrawing" xmlns:wp="http://schemas.openxmlformats.org/drawingml/2006/wordprocessingDrawing" xmlns:w10="urn:schemas-microsoft-com:office:word" xmlns:w="http://schemas.openxmlformats.org/wordprocessingml/2006/main" xmlns:w14="http://schemas.microsoft.com/office/word/2010/wordml" xmlns:w15="http://schemas.microsoft.com/office/word/2012/wordml" xmlns:w16cex="http://schemas.microsoft.com/office/word/2018/wordml/cex" xmlns:w16cid="http://schemas.microsoft.com/office/word/2016/wordml/cid" xmlns:w16="http://schemas.microsoft.com/office/word/2018/wordml" xmlns:w16sdtdh="http://schemas.microsoft.com/office/word/2020/wordml/sdtdatahash" xmlns:w16se="http://schemas.microsoft.com/office/word/2015/wordml/symex" xmlns:wpg="http://schemas.microsoft.com/office/word/2010/wordprocessingGroup" xmlns:wpi="http://schemas.microsoft.com/office/word/2010/wordprocessingInk" xmlns:wne="http://schemas.microsoft.com/office/word/2006/wordml" xmlns:wps="http://schemas.microsoft.com/office/word/2010/wordprocessingShape" mc:Ignorable="w14 w15 w16se w16cid w16 w16cex w16sdtdh wp14">
   <w16cex:commentExtensible w16cex:durableId="16B8E01E" w16cex:dateUtc="2023-10-03T12:03:00Z"/>
+  <w16cex:commentExtensible w16cex:durableId="28C6E6BA" w16cex:dateUtc="2023-10-03T12:15:00Z"/>
   <w16cex:commentExtensible w16cex:durableId="6A4E8C87" w16cex:dateUtc="2023-10-03T12:06:00Z"/>
+  <w16cex:commentExtensible w16cex:durableId="28C6E6F1" w16cex:dateUtc="2023-10-03T12:16:00Z"/>
 </w16cex:commentsExtensible>
 </file>
 
 <file path=word/commentsIds.xml><?xml version="1.0" encoding="utf-8"?>
-<w16cid:commentsIds xmlns:wpc="http://schemas.microsoft.com/office/word/2010/wordprocessingCanvas" xmlns:cx="http://schemas.microsoft.com/office/drawing/2014/chartex" xmlns:cx1="http://schemas.microsoft.com/office/drawing/2015/9/8/chartex" xmlns:cx2="http://schemas.microsoft.com/office/drawing/2015/10/21/chartex" xmlns:cx3="http://schemas.microsoft.com/office/drawing/2016/5/9/chartex" xmlns:cx4="http://schemas.microsoft.com/office/drawing/2016/5/10/chartex" xmlns:cx5="http://schemas.microsoft.com/office/drawing/2016/5/11/chartex" xmlns:cx6="http://schemas.microsoft.com/office/drawing/2016/5/12/chartex" xmlns:cx7="http://schemas.microsoft.com/office/drawing/2016/5/13/chartex" xmlns:cx8="http://schemas.microsoft.com/office/drawing/2016/5/14/chartex" xmlns:mc="http://schemas.openxmlformats.org/markup-compatibility/2006" xmlns:aink="http://schemas.microsoft.com/office/drawing/2016/ink" xmlns:am3d="http://schemas.microsoft.com/office/drawing/2017/model3d" xmlns:o="urn:schemas-microsoft-com:office:office" xmlns:oel="http://schemas.microsoft.com/office/2019/extlst" xmlns:r="http://schemas.openxmlformats.org/officeDocument/2006/relationships" xmlns:m="http://schemas.openxmlformats.org/officeDocument/2006/math" xmlns:v="urn:schemas-microsoft-com:vml" xmlns:wp14="http://schemas.microsoft.com/office/word/2010/wordprocessingDrawing" xmlns:wp="http://schemas.openxmlformats.org/drawingml/2006/wordprocessingDrawing" xmlns:w10="urn:schemas-microsoft-com:office:word" xmlns:w="http://schemas.openxmlformats.org/wordprocessingml/2006/main" xmlns:w14="http://schemas.microsoft.com/office/word/2010/wordml" xmlns:w15="http://schemas.microsoft.com/office/word/2012/wordml" xmlns:w16cex="http://schemas.microsoft.com/office/word/2018/wordml/cex" xmlns:w16cid="http://schemas.microsoft.com/office/word/2016/wordml/cid" xmlns:w16="http://schemas.microsoft.com/office/word/2018/wordml" xmlns:w16sdtdh="http://schemas.microsoft.com/office/word/2020/wordml/sdtdatahash" xmlns:w16se="http://schemas.microsoft.com/office/word/2015/wordml/symex" xmlns:wpg="http://schemas.microsoft.com/office/word/2010/wordprocessingGroup" xmlns:wpi="http://schemas.microsoft.com/office/word/2010/wordprocessingInk" xmlns:wne="http://schemas.microsoft.com/office/word/2006/wordml" xmlns:wps="http://schemas.microsoft.com/office/word/2010/wordprocessingShape" mc:Ignorable="w14 w15 w16se w16cid w16 w16cex w16sdtdh wp14">
+<w16cid:commentsIds xmlns:wpc="http://schemas.microsoft.com/office/word/2010/wordprocessingCanvas" xmlns:cx="http://schemas.microsoft.com/office/drawing/2014/chartex" xmlns:cx1="http://schemas.microsoft.com/office/drawing/2015/9/8/chartex" xmlns:cx2="http://schemas.microsoft.com/office/drawing/2015/10/21/chartex" xmlns:cx3="http://schemas.microsoft.com/office/drawing/2016/5/9/chartex" xmlns:cx4="http://schemas.microsoft.com/office/drawing/2016/5/10/chartex" xmlns:cx5="http://schemas.microsoft.com/office/drawing/2016/5/11/chartex" xmlns:cx6="http://schemas.microsoft.com/office/drawing/2016/5/12/chartex" xmlns:cx7="http://schemas.microsoft.com/office/drawing/2016/5/13/chartex" xmlns:cx8="http://schemas.microsoft.com/office/drawing/2016/5/14/chartex" xmlns:mc="http://schemas.openxmlformats.org/markup-compatibility/2006" xmlns:aink="http://schemas.microsoft.com/office/drawing/2016/ink" xmlns:am3d="http://schemas.microsoft.com/office/drawing/2017/model3d" xmlns:o="urn:schemas-microsoft-com:office:office" xmlns:r="http://schemas.openxmlformats.org/officeDocument/2006/relationships" xmlns:m="http://schemas.openxmlformats.org/officeDocument/2006/math" xmlns:v="urn:schemas-microsoft-com:vml" xmlns:wp14="http://schemas.microsoft.com/office/word/2010/wordprocessingDrawing" xmlns:wp="http://schemas.openxmlformats.org/drawingml/2006/wordprocessingDrawing" xmlns:w10="urn:schemas-microsoft-com:office:word" xmlns:w="http://schemas.openxmlformats.org/wordprocessingml/2006/main" xmlns:w14="http://schemas.microsoft.com/office/word/2010/wordml" xmlns:w15="http://schemas.microsoft.com/office/word/2012/wordml" xmlns:w16cex="http://schemas.microsoft.com/office/word/2018/wordml/cex" xmlns:w16cid="http://schemas.microsoft.com/office/word/2016/wordml/cid" xmlns:w16="http://schemas.microsoft.com/office/word/2018/wordml" xmlns:w16sdtdh="http://schemas.microsoft.com/office/word/2020/wordml/sdtdatahash" xmlns:w16se="http://schemas.microsoft.com/office/word/2015/wordml/symex" xmlns:wpg="http://schemas.microsoft.com/office/word/2010/wordprocessingGroup" xmlns:wpi="http://schemas.microsoft.com/office/word/2010/wordprocessingInk" xmlns:wne="http://schemas.microsoft.com/office/word/2006/wordml" xmlns:wps="http://schemas.microsoft.com/office/word/2010/wordprocessingShape" mc:Ignorable="w14 w15 w16se w16cid w16 w16cex w16sdtdh wp14">
   <w16cid:commentId w16cid:paraId="5E81950F" w16cid:durableId="16B8E01E"/>
+  <w16cid:commentId w16cid:paraId="3FA2F5B4" w16cid:durableId="28C6E6BA"/>
   <w16cid:commentId w16cid:paraId="106D9252" w16cid:durableId="6A4E8C87"/>
+  <w16cid:commentId w16cid:paraId="7AD57F25" w16cid:durableId="28C6E6F1"/>
 </w16cid:commentsIds>
 </file>
 
 <file path=word/endnotes.xml><?xml version="1.0" encoding="utf-8"?>
-<w:endnotes xmlns:wpc="http://schemas.microsoft.com/office/word/2010/wordprocessingCanvas" xmlns:cx="http://schemas.microsoft.com/office/drawing/2014/chartex" xmlns:cx1="http://schemas.microsoft.com/office/drawing/2015/9/8/chartex" xmlns:cx2="http://schemas.microsoft.com/office/drawing/2015/10/21/chartex" xmlns:cx3="http://schemas.microsoft.com/office/drawing/2016/5/9/chartex" xmlns:cx4="http://schemas.microsoft.com/office/drawing/2016/5/10/chartex" xmlns:cx5="http://schemas.microsoft.com/office/drawing/2016/5/11/chartex" xmlns:cx6="http://schemas.microsoft.com/office/drawing/2016/5/12/chartex" xmlns:cx7="http://schemas.microsoft.com/office/drawing/2016/5/13/chartex" xmlns:cx8="http://schemas.microsoft.com/office/drawing/2016/5/14/chartex" xmlns:mc="http://schemas.openxmlformats.org/markup-compatibility/2006" xmlns:aink="http://schemas.microsoft.com/office/drawing/2016/ink" xmlns:am3d="http://schemas.microsoft.com/office/drawing/2017/model3d" xmlns:o="urn:schemas-microsoft-com:office:office" xmlns:oel="http://schemas.microsoft.com/office/2019/extlst" xmlns:r="http://schemas.openxmlformats.org/officeDocument/2006/relationships" xmlns:m="http://schemas.openxmlformats.org/officeDocument/2006/math" xmlns:v="urn:schemas-microsoft-com:vml" xmlns:wp14="http://schemas.microsoft.com/office/word/2010/wordprocessingDrawing" xmlns:wp="http://schemas.openxmlformats.org/drawingml/2006/wordprocessingDrawing" xmlns:w10="urn:schemas-microsoft-com:office:word" xmlns:w="http://schemas.openxmlformats.org/wordprocessingml/2006/main" xmlns:w14="http://schemas.microsoft.com/office/word/2010/wordml" xmlns:w15="http://schemas.microsoft.com/office/word/2012/wordml" xmlns:w16cex="http://schemas.microsoft.com/office/word/2018/wordml/cex" xmlns:w16cid="http://schemas.microsoft.com/office/word/2016/wordml/cid" xmlns:w16="http://schemas.microsoft.com/office/word/2018/wordml" xmlns:w16sdtdh="http://schemas.microsoft.com/office/word/2020/wordml/sdtdatahash" xmlns:w16se="http://schemas.microsoft.com/office/word/2015/wordml/symex" xmlns:wpg="http://schemas.microsoft.com/office/word/2010/wordprocessingGroup" xmlns:wpi="http://schemas.microsoft.com/office/word/2010/wordprocessingInk" xmlns:wne="http://schemas.microsoft.com/office/word/2006/wordml" xmlns:wps="http://schemas.microsoft.com/office/word/2010/wordprocessingShape" mc:Ignorable="w14 w15 w16se w16cid w16 w16cex w16sdtdh wp14">
+<w:endnotes xmlns:wpc="http://schemas.microsoft.com/office/word/2010/wordprocessingCanvas" xmlns:cx="http://schemas.microsoft.com/office/drawing/2014/chartex" xmlns:cx1="http://schemas.microsoft.com/office/drawing/2015/9/8/chartex" xmlns:cx2="http://schemas.microsoft.com/office/drawing/2015/10/21/chartex" xmlns:cx3="http://schemas.microsoft.com/office/drawing/2016/5/9/chartex" xmlns:cx4="http://schemas.microsoft.com/office/drawing/2016/5/10/chartex" xmlns:cx5="http://schemas.microsoft.com/office/drawing/2016/5/11/chartex" xmlns:cx6="http://schemas.microsoft.com/office/drawing/2016/5/12/chartex" xmlns:cx7="http://schemas.microsoft.com/office/drawing/2016/5/13/chartex" xmlns:cx8="http://schemas.microsoft.com/office/drawing/2016/5/14/chartex" xmlns:mc="http://schemas.openxmlformats.org/markup-compatibility/2006" xmlns:aink="http://schemas.microsoft.com/office/drawing/2016/ink" xmlns:am3d="http://schemas.microsoft.com/office/drawing/2017/model3d" xmlns:o="urn:schemas-microsoft-com:office:office" xmlns:r="http://schemas.openxmlformats.org/officeDocument/2006/relationships" xmlns:m="http://schemas.openxmlformats.org/officeDocument/2006/math" xmlns:v="urn:schemas-microsoft-com:vml" xmlns:wp14="http://schemas.microsoft.com/office/word/2010/wordprocessingDrawing" xmlns:wp="http://schemas.openxmlformats.org/drawingml/2006/wordprocessingDrawing" xmlns:w10="urn:schemas-microsoft-com:office:word" xmlns:w="http://schemas.openxmlformats.org/wordprocessingml/2006/main" xmlns:w14="http://schemas.microsoft.com/office/word/2010/wordml" xmlns:w15="http://schemas.microsoft.com/office/word/2012/wordml" xmlns:w16cex="http://schemas.microsoft.com/office/word/2018/wordml/cex" xmlns:w16cid="http://schemas.microsoft.com/office/word/2016/wordml/cid" xmlns:w16="http://schemas.microsoft.com/office/word/2018/wordml" xmlns:w16sdtdh="http://schemas.microsoft.com/office/word/2020/wordml/sdtdatahash" xmlns:w16se="http://schemas.microsoft.com/office/word/2015/wordml/symex" xmlns:wpg="http://schemas.microsoft.com/office/word/2010/wordprocessingGroup" xmlns:wpi="http://schemas.microsoft.com/office/word/2010/wordprocessingInk" xmlns:wne="http://schemas.microsoft.com/office/word/2006/wordml" xmlns:wps="http://schemas.microsoft.com/office/word/2010/wordprocessingShape" mc:Ignorable="w14 w15 w16se w16cid w16 w16cex w16sdtdh wp14">
   <w:endnote w:type="separator" w:id="-1">
     <w:p>
       <w:pPr>
@@ -7246,7 +7365,7 @@
 </file>
 
 <file path=word/footnotes.xml><?xml version="1.0" encoding="utf-8"?>
-<w:footnotes xmlns:wpc="http://schemas.microsoft.com/office/word/2010/wordprocessingCanvas" xmlns:cx="http://schemas.microsoft.com/office/drawing/2014/chartex" xmlns:cx1="http://schemas.microsoft.com/office/drawing/2015/9/8/chartex" xmlns:cx2="http://schemas.microsoft.com/office/drawing/2015/10/21/chartex" xmlns:cx3="http://schemas.microsoft.com/office/drawing/2016/5/9/chartex" xmlns:cx4="http://schemas.microsoft.com/office/drawing/2016/5/10/chartex" xmlns:cx5="http://schemas.microsoft.com/office/drawing/2016/5/11/chartex" xmlns:cx6="http://schemas.microsoft.com/office/drawing/2016/5/12/chartex" xmlns:cx7="http://schemas.microsoft.com/office/drawing/2016/5/13/chartex" xmlns:cx8="http://schemas.microsoft.com/office/drawing/2016/5/14/chartex" xmlns:mc="http://schemas.openxmlformats.org/markup-compatibility/2006" xmlns:aink="http://schemas.microsoft.com/office/drawing/2016/ink" xmlns:am3d="http://schemas.microsoft.com/office/drawing/2017/model3d" xmlns:o="urn:schemas-microsoft-com:office:office" xmlns:oel="http://schemas.microsoft.com/office/2019/extlst" xmlns:r="http://schemas.openxmlformats.org/officeDocument/2006/relationships" xmlns:m="http://schemas.openxmlformats.org/officeDocument/2006/math" xmlns:v="urn:schemas-microsoft-com:vml" xmlns:wp14="http://schemas.microsoft.com/office/word/2010/wordprocessingDrawing" xmlns:wp="http://schemas.openxmlformats.org/drawingml/2006/wordprocessingDrawing" xmlns:w10="urn:schemas-microsoft-com:office:word" xmlns:w="http://schemas.openxmlformats.org/wordprocessingml/2006/main" xmlns:w14="http://schemas.microsoft.com/office/word/2010/wordml" xmlns:w15="http://schemas.microsoft.com/office/word/2012/wordml" xmlns:w16cex="http://schemas.microsoft.com/office/word/2018/wordml/cex" xmlns:w16cid="http://schemas.microsoft.com/office/word/2016/wordml/cid" xmlns:w16="http://schemas.microsoft.com/office/word/2018/wordml" xmlns:w16sdtdh="http://schemas.microsoft.com/office/word/2020/wordml/sdtdatahash" xmlns:w16se="http://schemas.microsoft.com/office/word/2015/wordml/symex" xmlns:wpg="http://schemas.microsoft.com/office/word/2010/wordprocessingGroup" xmlns:wpi="http://schemas.microsoft.com/office/word/2010/wordprocessingInk" xmlns:wne="http://schemas.microsoft.com/office/word/2006/wordml" xmlns:wps="http://schemas.microsoft.com/office/word/2010/wordprocessingShape" mc:Ignorable="w14 w15 w16se w16cid w16 w16cex w16sdtdh wp14">
+<w:footnotes xmlns:wpc="http://schemas.microsoft.com/office/word/2010/wordprocessingCanvas" xmlns:cx="http://schemas.microsoft.com/office/drawing/2014/chartex" xmlns:cx1="http://schemas.microsoft.com/office/drawing/2015/9/8/chartex" xmlns:cx2="http://schemas.microsoft.com/office/drawing/2015/10/21/chartex" xmlns:cx3="http://schemas.microsoft.com/office/drawing/2016/5/9/chartex" xmlns:cx4="http://schemas.microsoft.com/office/drawing/2016/5/10/chartex" xmlns:cx5="http://schemas.microsoft.com/office/drawing/2016/5/11/chartex" xmlns:cx6="http://schemas.microsoft.com/office/drawing/2016/5/12/chartex" xmlns:cx7="http://schemas.microsoft.com/office/drawing/2016/5/13/chartex" xmlns:cx8="http://schemas.microsoft.com/office/drawing/2016/5/14/chartex" xmlns:mc="http://schemas.openxmlformats.org/markup-compatibility/2006" xmlns:aink="http://schemas.microsoft.com/office/drawing/2016/ink" xmlns:am3d="http://schemas.microsoft.com/office/drawing/2017/model3d" xmlns:o="urn:schemas-microsoft-com:office:office" xmlns:r="http://schemas.openxmlformats.org/officeDocument/2006/relationships" xmlns:m="http://schemas.openxmlformats.org/officeDocument/2006/math" xmlns:v="urn:schemas-microsoft-com:vml" xmlns:wp14="http://schemas.microsoft.com/office/word/2010/wordprocessingDrawing" xmlns:wp="http://schemas.openxmlformats.org/drawingml/2006/wordprocessingDrawing" xmlns:w10="urn:schemas-microsoft-com:office:word" xmlns:w="http://schemas.openxmlformats.org/wordprocessingml/2006/main" xmlns:w14="http://schemas.microsoft.com/office/word/2010/wordml" xmlns:w15="http://schemas.microsoft.com/office/word/2012/wordml" xmlns:w16cex="http://schemas.microsoft.com/office/word/2018/wordml/cex" xmlns:w16cid="http://schemas.microsoft.com/office/word/2016/wordml/cid" xmlns:w16="http://schemas.microsoft.com/office/word/2018/wordml" xmlns:w16sdtdh="http://schemas.microsoft.com/office/word/2020/wordml/sdtdatahash" xmlns:w16se="http://schemas.microsoft.com/office/word/2015/wordml/symex" xmlns:wpg="http://schemas.microsoft.com/office/word/2010/wordprocessingGroup" xmlns:wpi="http://schemas.microsoft.com/office/word/2010/wordprocessingInk" xmlns:wne="http://schemas.microsoft.com/office/word/2006/wordml" xmlns:wps="http://schemas.microsoft.com/office/word/2010/wordprocessingShape" mc:Ignorable="w14 w15 w16se w16cid w16 w16cex w16sdtdh wp14">
   <w:footnote w:type="separator" w:id="-1">
     <w:p>
       <w:pPr>
@@ -7271,7 +7390,7 @@
 </file>
 
 <file path=word/header1.xml><?xml version="1.0" encoding="utf-8"?>
-<w:hdr xmlns:wpc="http://schemas.microsoft.com/office/word/2010/wordprocessingCanvas" xmlns:cx="http://schemas.microsoft.com/office/drawing/2014/chartex" xmlns:cx1="http://schemas.microsoft.com/office/drawing/2015/9/8/chartex" xmlns:cx2="http://schemas.microsoft.com/office/drawing/2015/10/21/chartex" xmlns:cx3="http://schemas.microsoft.com/office/drawing/2016/5/9/chartex" xmlns:cx4="http://schemas.microsoft.com/office/drawing/2016/5/10/chartex" xmlns:cx5="http://schemas.microsoft.com/office/drawing/2016/5/11/chartex" xmlns:cx6="http://schemas.microsoft.com/office/drawing/2016/5/12/chartex" xmlns:cx7="http://schemas.microsoft.com/office/drawing/2016/5/13/chartex" xmlns:cx8="http://schemas.microsoft.com/office/drawing/2016/5/14/chartex" xmlns:mc="http://schemas.openxmlformats.org/markup-compatibility/2006" xmlns:aink="http://schemas.microsoft.com/office/drawing/2016/ink" xmlns:am3d="http://schemas.microsoft.com/office/drawing/2017/model3d" xmlns:o="urn:schemas-microsoft-com:office:office" xmlns:oel="http://schemas.microsoft.com/office/2019/extlst" xmlns:r="http://schemas.openxmlformats.org/officeDocument/2006/relationships" xmlns:m="http://schemas.openxmlformats.org/officeDocument/2006/math" xmlns:v="urn:schemas-microsoft-com:vml" xmlns:wp14="http://schemas.microsoft.com/office/word/2010/wordprocessingDrawing" xmlns:wp="http://schemas.openxmlformats.org/drawingml/2006/wordprocessingDrawing" xmlns:w10="urn:schemas-microsoft-com:office:word" xmlns:w="http://schemas.openxmlformats.org/wordprocessingml/2006/main" xmlns:w14="http://schemas.microsoft.com/office/word/2010/wordml" xmlns:w15="http://schemas.microsoft.com/office/word/2012/wordml" xmlns:w16cex="http://schemas.microsoft.com/office/word/2018/wordml/cex" xmlns:w16cid="http://schemas.microsoft.com/office/word/2016/wordml/cid" xmlns:w16="http://schemas.microsoft.com/office/word/2018/wordml" xmlns:w16sdtdh="http://schemas.microsoft.com/office/word/2020/wordml/sdtdatahash" xmlns:w16se="http://schemas.microsoft.com/office/word/2015/wordml/symex" xmlns:wpg="http://schemas.microsoft.com/office/word/2010/wordprocessingGroup" xmlns:wpi="http://schemas.microsoft.com/office/word/2010/wordprocessingInk" xmlns:wne="http://schemas.microsoft.com/office/word/2006/wordml" xmlns:wps="http://schemas.microsoft.com/office/word/2010/wordprocessingShape" mc:Ignorable="w14 w15 w16se w16cid w16 w16cex w16sdtdh wp14">
+<w:hdr xmlns:wpc="http://schemas.microsoft.com/office/word/2010/wordprocessingCanvas" xmlns:cx="http://schemas.microsoft.com/office/drawing/2014/chartex" xmlns:cx1="http://schemas.microsoft.com/office/drawing/2015/9/8/chartex" xmlns:cx2="http://schemas.microsoft.com/office/drawing/2015/10/21/chartex" xmlns:cx3="http://schemas.microsoft.com/office/drawing/2016/5/9/chartex" xmlns:cx4="http://schemas.microsoft.com/office/drawing/2016/5/10/chartex" xmlns:cx5="http://schemas.microsoft.com/office/drawing/2016/5/11/chartex" xmlns:cx6="http://schemas.microsoft.com/office/drawing/2016/5/12/chartex" xmlns:cx7="http://schemas.microsoft.com/office/drawing/2016/5/13/chartex" xmlns:cx8="http://schemas.microsoft.com/office/drawing/2016/5/14/chartex" xmlns:mc="http://schemas.openxmlformats.org/markup-compatibility/2006" xmlns:aink="http://schemas.microsoft.com/office/drawing/2016/ink" xmlns:am3d="http://schemas.microsoft.com/office/drawing/2017/model3d" xmlns:o="urn:schemas-microsoft-com:office:office" xmlns:r="http://schemas.openxmlformats.org/officeDocument/2006/relationships" xmlns:m="http://schemas.openxmlformats.org/officeDocument/2006/math" xmlns:v="urn:schemas-microsoft-com:vml" xmlns:wp14="http://schemas.microsoft.com/office/word/2010/wordprocessingDrawing" xmlns:wp="http://schemas.openxmlformats.org/drawingml/2006/wordprocessingDrawing" xmlns:w10="urn:schemas-microsoft-com:office:word" xmlns:w="http://schemas.openxmlformats.org/wordprocessingml/2006/main" xmlns:w14="http://schemas.microsoft.com/office/word/2010/wordml" xmlns:w15="http://schemas.microsoft.com/office/word/2012/wordml" xmlns:w16cex="http://schemas.microsoft.com/office/word/2018/wordml/cex" xmlns:w16cid="http://schemas.microsoft.com/office/word/2016/wordml/cid" xmlns:w16="http://schemas.microsoft.com/office/word/2018/wordml" xmlns:w16sdtdh="http://schemas.microsoft.com/office/word/2020/wordml/sdtdatahash" xmlns:w16se="http://schemas.microsoft.com/office/word/2015/wordml/symex" xmlns:wpg="http://schemas.microsoft.com/office/word/2010/wordprocessingGroup" xmlns:wpi="http://schemas.microsoft.com/office/word/2010/wordprocessingInk" xmlns:wne="http://schemas.microsoft.com/office/word/2006/wordml" xmlns:wps="http://schemas.microsoft.com/office/word/2010/wordprocessingShape" mc:Ignorable="w14 w15 w16se w16cid w16 w16cex w16sdtdh wp14">
   <w:p>
     <w:r>
       <w:fldChar w:fldCharType="begin"/>
@@ -7303,7 +7422,7 @@
 </file>
 
 <file path=word/header2.xml><?xml version="1.0" encoding="utf-8"?>
-<w:hdr xmlns:wpc="http://schemas.microsoft.com/office/word/2010/wordprocessingCanvas" xmlns:cx="http://schemas.microsoft.com/office/drawing/2014/chartex" xmlns:cx1="http://schemas.microsoft.com/office/drawing/2015/9/8/chartex" xmlns:cx2="http://schemas.microsoft.com/office/drawing/2015/10/21/chartex" xmlns:cx3="http://schemas.microsoft.com/office/drawing/2016/5/9/chartex" xmlns:cx4="http://schemas.microsoft.com/office/drawing/2016/5/10/chartex" xmlns:cx5="http://schemas.microsoft.com/office/drawing/2016/5/11/chartex" xmlns:cx6="http://schemas.microsoft.com/office/drawing/2016/5/12/chartex" xmlns:cx7="http://schemas.microsoft.com/office/drawing/2016/5/13/chartex" xmlns:cx8="http://schemas.microsoft.com/office/drawing/2016/5/14/chartex" xmlns:mc="http://schemas.openxmlformats.org/markup-compatibility/2006" xmlns:aink="http://schemas.microsoft.com/office/drawing/2016/ink" xmlns:am3d="http://schemas.microsoft.com/office/drawing/2017/model3d" xmlns:o="urn:schemas-microsoft-com:office:office" xmlns:oel="http://schemas.microsoft.com/office/2019/extlst" xmlns:r="http://schemas.openxmlformats.org/officeDocument/2006/relationships" xmlns:m="http://schemas.openxmlformats.org/officeDocument/2006/math" xmlns:v="urn:schemas-microsoft-com:vml" xmlns:wp14="http://schemas.microsoft.com/office/word/2010/wordprocessingDrawing" xmlns:wp="http://schemas.openxmlformats.org/drawingml/2006/wordprocessingDrawing" xmlns:w10="urn:schemas-microsoft-com:office:word" xmlns:w="http://schemas.openxmlformats.org/wordprocessingml/2006/main" xmlns:w14="http://schemas.microsoft.com/office/word/2010/wordml" xmlns:w15="http://schemas.microsoft.com/office/word/2012/wordml" xmlns:w16cex="http://schemas.microsoft.com/office/word/2018/wordml/cex" xmlns:w16cid="http://schemas.microsoft.com/office/word/2016/wordml/cid" xmlns:w16="http://schemas.microsoft.com/office/word/2018/wordml" xmlns:w16sdtdh="http://schemas.microsoft.com/office/word/2020/wordml/sdtdatahash" xmlns:w16se="http://schemas.microsoft.com/office/word/2015/wordml/symex" xmlns:wpg="http://schemas.microsoft.com/office/word/2010/wordprocessingGroup" xmlns:wpi="http://schemas.microsoft.com/office/word/2010/wordprocessingInk" xmlns:wne="http://schemas.microsoft.com/office/word/2006/wordml" xmlns:wps="http://schemas.microsoft.com/office/word/2010/wordprocessingShape" mc:Ignorable="w14 w15 w16se w16cid w16 w16cex w16sdtdh wp14">
+<w:hdr xmlns:wpc="http://schemas.microsoft.com/office/word/2010/wordprocessingCanvas" xmlns:cx="http://schemas.microsoft.com/office/drawing/2014/chartex" xmlns:cx1="http://schemas.microsoft.com/office/drawing/2015/9/8/chartex" xmlns:cx2="http://schemas.microsoft.com/office/drawing/2015/10/21/chartex" xmlns:cx3="http://schemas.microsoft.com/office/drawing/2016/5/9/chartex" xmlns:cx4="http://schemas.microsoft.com/office/drawing/2016/5/10/chartex" xmlns:cx5="http://schemas.microsoft.com/office/drawing/2016/5/11/chartex" xmlns:cx6="http://schemas.microsoft.com/office/drawing/2016/5/12/chartex" xmlns:cx7="http://schemas.microsoft.com/office/drawing/2016/5/13/chartex" xmlns:cx8="http://schemas.microsoft.com/office/drawing/2016/5/14/chartex" xmlns:mc="http://schemas.openxmlformats.org/markup-compatibility/2006" xmlns:aink="http://schemas.microsoft.com/office/drawing/2016/ink" xmlns:am3d="http://schemas.microsoft.com/office/drawing/2017/model3d" xmlns:o="urn:schemas-microsoft-com:office:office" xmlns:r="http://schemas.openxmlformats.org/officeDocument/2006/relationships" xmlns:m="http://schemas.openxmlformats.org/officeDocument/2006/math" xmlns:v="urn:schemas-microsoft-com:vml" xmlns:wp14="http://schemas.microsoft.com/office/word/2010/wordprocessingDrawing" xmlns:wp="http://schemas.openxmlformats.org/drawingml/2006/wordprocessingDrawing" xmlns:w10="urn:schemas-microsoft-com:office:word" xmlns:w="http://schemas.openxmlformats.org/wordprocessingml/2006/main" xmlns:w14="http://schemas.microsoft.com/office/word/2010/wordml" xmlns:w15="http://schemas.microsoft.com/office/word/2012/wordml" xmlns:w16cex="http://schemas.microsoft.com/office/word/2018/wordml/cex" xmlns:w16cid="http://schemas.microsoft.com/office/word/2016/wordml/cid" xmlns:w16="http://schemas.microsoft.com/office/word/2018/wordml" xmlns:w16sdtdh="http://schemas.microsoft.com/office/word/2020/wordml/sdtdatahash" xmlns:w16se="http://schemas.microsoft.com/office/word/2015/wordml/symex" xmlns:wpg="http://schemas.microsoft.com/office/word/2010/wordprocessingGroup" xmlns:wpi="http://schemas.microsoft.com/office/word/2010/wordprocessingInk" xmlns:wne="http://schemas.microsoft.com/office/word/2006/wordml" xmlns:wps="http://schemas.microsoft.com/office/word/2010/wordprocessingShape" mc:Ignorable="w14 w15 w16se w16cid w16 w16cex w16sdtdh wp14">
   <w:p>
     <w:pPr>
       <w:rPr>
@@ -7322,7 +7441,7 @@
 </file>
 
 <file path=word/numbering.xml><?xml version="1.0" encoding="utf-8"?>
-<w:numbering xmlns:wpc="http://schemas.microsoft.com/office/word/2010/wordprocessingCanvas" xmlns:cx="http://schemas.microsoft.com/office/drawing/2014/chartex" xmlns:cx1="http://schemas.microsoft.com/office/drawing/2015/9/8/chartex" xmlns:cx2="http://schemas.microsoft.com/office/drawing/2015/10/21/chartex" xmlns:cx3="http://schemas.microsoft.com/office/drawing/2016/5/9/chartex" xmlns:cx4="http://schemas.microsoft.com/office/drawing/2016/5/10/chartex" xmlns:cx5="http://schemas.microsoft.com/office/drawing/2016/5/11/chartex" xmlns:cx6="http://schemas.microsoft.com/office/drawing/2016/5/12/chartex" xmlns:cx7="http://schemas.microsoft.com/office/drawing/2016/5/13/chartex" xmlns:cx8="http://schemas.microsoft.com/office/drawing/2016/5/14/chartex" xmlns:mc="http://schemas.openxmlformats.org/markup-compatibility/2006" xmlns:aink="http://schemas.microsoft.com/office/drawing/2016/ink" xmlns:am3d="http://schemas.microsoft.com/office/drawing/2017/model3d" xmlns:o="urn:schemas-microsoft-com:office:office" xmlns:oel="http://schemas.microsoft.com/office/2019/extlst" xmlns:r="http://schemas.openxmlformats.org/officeDocument/2006/relationships" xmlns:m="http://schemas.openxmlformats.org/officeDocument/2006/math" xmlns:v="urn:schemas-microsoft-com:vml" xmlns:wp14="http://schemas.microsoft.com/office/word/2010/wordprocessingDrawing" xmlns:wp="http://schemas.openxmlformats.org/drawingml/2006/wordprocessingDrawing" xmlns:w10="urn:schemas-microsoft-com:office:word" xmlns:w="http://schemas.openxmlformats.org/wordprocessingml/2006/main" xmlns:w14="http://schemas.microsoft.com/office/word/2010/wordml" xmlns:w15="http://schemas.microsoft.com/office/word/2012/wordml" xmlns:w16cex="http://schemas.microsoft.com/office/word/2018/wordml/cex" xmlns:w16cid="http://schemas.microsoft.com/office/word/2016/wordml/cid" xmlns:w16="http://schemas.microsoft.com/office/word/2018/wordml" xmlns:w16sdtdh="http://schemas.microsoft.com/office/word/2020/wordml/sdtdatahash" xmlns:w16se="http://schemas.microsoft.com/office/word/2015/wordml/symex" xmlns:wpg="http://schemas.microsoft.com/office/word/2010/wordprocessingGroup" xmlns:wpi="http://schemas.microsoft.com/office/word/2010/wordprocessingInk" xmlns:wne="http://schemas.microsoft.com/office/word/2006/wordml" xmlns:wps="http://schemas.microsoft.com/office/word/2010/wordprocessingShape" mc:Ignorable="w14 w15 w16se w16cid w16 w16cex w16sdtdh wp14">
+<w:numbering xmlns:wpc="http://schemas.microsoft.com/office/word/2010/wordprocessingCanvas" xmlns:cx="http://schemas.microsoft.com/office/drawing/2014/chartex" xmlns:cx1="http://schemas.microsoft.com/office/drawing/2015/9/8/chartex" xmlns:cx2="http://schemas.microsoft.com/office/drawing/2015/10/21/chartex" xmlns:cx3="http://schemas.microsoft.com/office/drawing/2016/5/9/chartex" xmlns:cx4="http://schemas.microsoft.com/office/drawing/2016/5/10/chartex" xmlns:cx5="http://schemas.microsoft.com/office/drawing/2016/5/11/chartex" xmlns:cx6="http://schemas.microsoft.com/office/drawing/2016/5/12/chartex" xmlns:cx7="http://schemas.microsoft.com/office/drawing/2016/5/13/chartex" xmlns:cx8="http://schemas.microsoft.com/office/drawing/2016/5/14/chartex" xmlns:mc="http://schemas.openxmlformats.org/markup-compatibility/2006" xmlns:aink="http://schemas.microsoft.com/office/drawing/2016/ink" xmlns:am3d="http://schemas.microsoft.com/office/drawing/2017/model3d" xmlns:o="urn:schemas-microsoft-com:office:office" xmlns:r="http://schemas.openxmlformats.org/officeDocument/2006/relationships" xmlns:m="http://schemas.openxmlformats.org/officeDocument/2006/math" xmlns:v="urn:schemas-microsoft-com:vml" xmlns:wp14="http://schemas.microsoft.com/office/word/2010/wordprocessingDrawing" xmlns:wp="http://schemas.openxmlformats.org/drawingml/2006/wordprocessingDrawing" xmlns:w10="urn:schemas-microsoft-com:office:word" xmlns:w="http://schemas.openxmlformats.org/wordprocessingml/2006/main" xmlns:w14="http://schemas.microsoft.com/office/word/2010/wordml" xmlns:w15="http://schemas.microsoft.com/office/word/2012/wordml" xmlns:w16cex="http://schemas.microsoft.com/office/word/2018/wordml/cex" xmlns:w16cid="http://schemas.microsoft.com/office/word/2016/wordml/cid" xmlns:w16="http://schemas.microsoft.com/office/word/2018/wordml" xmlns:w16sdtdh="http://schemas.microsoft.com/office/word/2020/wordml/sdtdatahash" xmlns:w16se="http://schemas.microsoft.com/office/word/2015/wordml/symex" xmlns:wpg="http://schemas.microsoft.com/office/word/2010/wordprocessingGroup" xmlns:wpi="http://schemas.microsoft.com/office/word/2010/wordprocessingInk" xmlns:wne="http://schemas.microsoft.com/office/word/2006/wordml" xmlns:wps="http://schemas.microsoft.com/office/word/2010/wordprocessingShape" mc:Ignorable="w14 w15 w16se w16cid w16 w16cex w16sdtdh wp14">
   <w:abstractNum w:abstractNumId="0" w15:restartNumberingAfterBreak="0">
     <w:nsid w:val="02830D8D"/>
     <w:multiLevelType w:val="multilevel"/>
@@ -8574,46 +8693,49 @@
       </w:rPr>
     </w:lvl>
   </w:abstractNum>
-  <w:num w:numId="1" w16cid:durableId="364674857">
+  <w:num w:numId="1">
     <w:abstractNumId w:val="0"/>
   </w:num>
-  <w:num w:numId="2" w16cid:durableId="1067648537">
+  <w:num w:numId="2">
     <w:abstractNumId w:val="8"/>
   </w:num>
-  <w:num w:numId="3" w16cid:durableId="990792261">
+  <w:num w:numId="3">
     <w:abstractNumId w:val="10"/>
   </w:num>
-  <w:num w:numId="4" w16cid:durableId="1473988168">
+  <w:num w:numId="4">
     <w:abstractNumId w:val="9"/>
   </w:num>
-  <w:num w:numId="5" w16cid:durableId="1123156349">
+  <w:num w:numId="5">
     <w:abstractNumId w:val="5"/>
   </w:num>
-  <w:num w:numId="6" w16cid:durableId="146291502">
+  <w:num w:numId="6">
     <w:abstractNumId w:val="6"/>
   </w:num>
-  <w:num w:numId="7" w16cid:durableId="1908609391">
+  <w:num w:numId="7">
     <w:abstractNumId w:val="1"/>
   </w:num>
-  <w:num w:numId="8" w16cid:durableId="442651523">
+  <w:num w:numId="8">
     <w:abstractNumId w:val="2"/>
   </w:num>
-  <w:num w:numId="9" w16cid:durableId="1804300451">
+  <w:num w:numId="9">
     <w:abstractNumId w:val="3"/>
   </w:num>
-  <w:num w:numId="10" w16cid:durableId="518861129">
+  <w:num w:numId="10">
     <w:abstractNumId w:val="4"/>
   </w:num>
-  <w:num w:numId="11" w16cid:durableId="1408385581">
+  <w:num w:numId="11">
     <w:abstractNumId w:val="7"/>
   </w:num>
 </w:numbering>
 </file>
 
 <file path=word/people.xml><?xml version="1.0" encoding="utf-8"?>
-<w15:people xmlns:wpc="http://schemas.microsoft.com/office/word/2010/wordprocessingCanvas" xmlns:cx="http://schemas.microsoft.com/office/drawing/2014/chartex" xmlns:cx1="http://schemas.microsoft.com/office/drawing/2015/9/8/chartex" xmlns:cx2="http://schemas.microsoft.com/office/drawing/2015/10/21/chartex" xmlns:cx3="http://schemas.microsoft.com/office/drawing/2016/5/9/chartex" xmlns:cx4="http://schemas.microsoft.com/office/drawing/2016/5/10/chartex" xmlns:cx5="http://schemas.microsoft.com/office/drawing/2016/5/11/chartex" xmlns:cx6="http://schemas.microsoft.com/office/drawing/2016/5/12/chartex" xmlns:cx7="http://schemas.microsoft.com/office/drawing/2016/5/13/chartex" xmlns:cx8="http://schemas.microsoft.com/office/drawing/2016/5/14/chartex" xmlns:mc="http://schemas.openxmlformats.org/markup-compatibility/2006" xmlns:aink="http://schemas.microsoft.com/office/drawing/2016/ink" xmlns:am3d="http://schemas.microsoft.com/office/drawing/2017/model3d" xmlns:o="urn:schemas-microsoft-com:office:office" xmlns:oel="http://schemas.microsoft.com/office/2019/extlst" xmlns:r="http://schemas.openxmlformats.org/officeDocument/2006/relationships" xmlns:m="http://schemas.openxmlformats.org/officeDocument/2006/math" xmlns:v="urn:schemas-microsoft-com:vml" xmlns:wp14="http://schemas.microsoft.com/office/word/2010/wordprocessingDrawing" xmlns:wp="http://schemas.openxmlformats.org/drawingml/2006/wordprocessingDrawing" xmlns:w10="urn:schemas-microsoft-com:office:word" xmlns:w="http://schemas.openxmlformats.org/wordprocessingml/2006/main" xmlns:w14="http://schemas.microsoft.com/office/word/2010/wordml" xmlns:w15="http://schemas.microsoft.com/office/word/2012/wordml" xmlns:w16cex="http://schemas.microsoft.com/office/word/2018/wordml/cex" xmlns:w16cid="http://schemas.microsoft.com/office/word/2016/wordml/cid" xmlns:w16="http://schemas.microsoft.com/office/word/2018/wordml" xmlns:w16sdtdh="http://schemas.microsoft.com/office/word/2020/wordml/sdtdatahash" xmlns:w16se="http://schemas.microsoft.com/office/word/2015/wordml/symex" xmlns:wpg="http://schemas.microsoft.com/office/word/2010/wordprocessingGroup" xmlns:wpi="http://schemas.microsoft.com/office/word/2010/wordprocessingInk" xmlns:wne="http://schemas.microsoft.com/office/word/2006/wordml" xmlns:wps="http://schemas.microsoft.com/office/word/2010/wordprocessingShape" mc:Ignorable="w14 w15 w16se w16cid w16 w16cex w16sdtdh wp14">
+<w15:people xmlns:wpc="http://schemas.microsoft.com/office/word/2010/wordprocessingCanvas" xmlns:cx="http://schemas.microsoft.com/office/drawing/2014/chartex" xmlns:cx1="http://schemas.microsoft.com/office/drawing/2015/9/8/chartex" xmlns:cx2="http://schemas.microsoft.com/office/drawing/2015/10/21/chartex" xmlns:cx3="http://schemas.microsoft.com/office/drawing/2016/5/9/chartex" xmlns:cx4="http://schemas.microsoft.com/office/drawing/2016/5/10/chartex" xmlns:cx5="http://schemas.microsoft.com/office/drawing/2016/5/11/chartex" xmlns:cx6="http://schemas.microsoft.com/office/drawing/2016/5/12/chartex" xmlns:cx7="http://schemas.microsoft.com/office/drawing/2016/5/13/chartex" xmlns:cx8="http://schemas.microsoft.com/office/drawing/2016/5/14/chartex" xmlns:mc="http://schemas.openxmlformats.org/markup-compatibility/2006" xmlns:aink="http://schemas.microsoft.com/office/drawing/2016/ink" xmlns:am3d="http://schemas.microsoft.com/office/drawing/2017/model3d" xmlns:o="urn:schemas-microsoft-com:office:office" xmlns:r="http://schemas.openxmlformats.org/officeDocument/2006/relationships" xmlns:m="http://schemas.openxmlformats.org/officeDocument/2006/math" xmlns:v="urn:schemas-microsoft-com:vml" xmlns:wp14="http://schemas.microsoft.com/office/word/2010/wordprocessingDrawing" xmlns:wp="http://schemas.openxmlformats.org/drawingml/2006/wordprocessingDrawing" xmlns:w10="urn:schemas-microsoft-com:office:word" xmlns:w="http://schemas.openxmlformats.org/wordprocessingml/2006/main" xmlns:w14="http://schemas.microsoft.com/office/word/2010/wordml" xmlns:w15="http://schemas.microsoft.com/office/word/2012/wordml" xmlns:w16cex="http://schemas.microsoft.com/office/word/2018/wordml/cex" xmlns:w16cid="http://schemas.microsoft.com/office/word/2016/wordml/cid" xmlns:w16="http://schemas.microsoft.com/office/word/2018/wordml" xmlns:w16sdtdh="http://schemas.microsoft.com/office/word/2020/wordml/sdtdatahash" xmlns:w16se="http://schemas.microsoft.com/office/word/2015/wordml/symex" xmlns:wpg="http://schemas.microsoft.com/office/word/2010/wordprocessingGroup" xmlns:wpi="http://schemas.microsoft.com/office/word/2010/wordprocessingInk" xmlns:wne="http://schemas.microsoft.com/office/word/2006/wordml" xmlns:wps="http://schemas.microsoft.com/office/word/2010/wordprocessingShape" mc:Ignorable="w14 w15 w16se w16cid w16 w16cex w16sdtdh wp14">
   <w15:person w15:author="Vanada _">
     <w15:presenceInfo w15:providerId="Windows Live" w15:userId="a8f417cd4e0429af"/>
+  </w15:person>
+  <w15:person w15:author="Анастасия Алексеева">
+    <w15:presenceInfo w15:providerId="Windows Live" w15:userId="e30467592e21a1a4"/>
   </w15:person>
 </w15:people>
 </file>
@@ -9013,7 +9135,7 @@
     <w:lsdException w:name="Unresolved Mention" w:semiHidden="1" w:unhideWhenUsed="1"/>
     <w:lsdException w:name="Smart Link" w:semiHidden="1" w:unhideWhenUsed="1"/>
   </w:latentStyles>
-  <w:style w:type="paragraph" w:default="1" w:styleId="Normal">
+  <w:style w:type="paragraph" w:default="1" w:styleId="a">
     <w:name w:val="Normal"/>
     <w:qFormat/>
     <w:rsid w:val="00D11651"/>
@@ -9037,11 +9159,11 @@
       <w:lang w:eastAsia="ru-RU"/>
     </w:rPr>
   </w:style>
-  <w:style w:type="paragraph" w:styleId="Heading1">
+  <w:style w:type="paragraph" w:styleId="1">
     <w:name w:val="heading 1"/>
-    <w:basedOn w:val="Normal"/>
-    <w:next w:val="Normal"/>
-    <w:link w:val="Heading1Char"/>
+    <w:basedOn w:val="a"/>
+    <w:next w:val="a"/>
+    <w:link w:val="10"/>
     <w:uiPriority w:val="9"/>
     <w:qFormat/>
     <w:rsid w:val="00D11651"/>
@@ -9056,11 +9178,11 @@
       <w:szCs w:val="32"/>
     </w:rPr>
   </w:style>
-  <w:style w:type="paragraph" w:styleId="Heading2">
+  <w:style w:type="paragraph" w:styleId="2">
     <w:name w:val="heading 2"/>
-    <w:basedOn w:val="Heading1"/>
-    <w:next w:val="Normal"/>
-    <w:link w:val="Heading2Char"/>
+    <w:basedOn w:val="1"/>
+    <w:next w:val="a"/>
+    <w:link w:val="20"/>
     <w:uiPriority w:val="9"/>
     <w:unhideWhenUsed/>
     <w:qFormat/>
@@ -9074,11 +9196,11 @@
       <w:szCs w:val="28"/>
     </w:rPr>
   </w:style>
-  <w:style w:type="paragraph" w:styleId="Heading3">
+  <w:style w:type="paragraph" w:styleId="3">
     <w:name w:val="heading 3"/>
-    <w:basedOn w:val="Normal"/>
-    <w:next w:val="Normal"/>
-    <w:link w:val="Heading3Char"/>
+    <w:basedOn w:val="a"/>
+    <w:next w:val="a"/>
+    <w:link w:val="30"/>
     <w:uiPriority w:val="9"/>
     <w:unhideWhenUsed/>
     <w:qFormat/>
@@ -9093,13 +9215,13 @@
       <w:b/>
     </w:rPr>
   </w:style>
-  <w:style w:type="character" w:default="1" w:styleId="DefaultParagraphFont">
+  <w:style w:type="character" w:default="1" w:styleId="a0">
     <w:name w:val="Default Paragraph Font"/>
     <w:uiPriority w:val="1"/>
     <w:semiHidden/>
     <w:unhideWhenUsed/>
   </w:style>
-  <w:style w:type="table" w:default="1" w:styleId="TableNormal">
+  <w:style w:type="table" w:default="1" w:styleId="a1">
     <w:name w:val="Normal Table"/>
     <w:uiPriority w:val="99"/>
     <w:semiHidden/>
@@ -9114,16 +9236,16 @@
       </w:tblCellMar>
     </w:tblPr>
   </w:style>
-  <w:style w:type="numbering" w:default="1" w:styleId="NoList">
+  <w:style w:type="numbering" w:default="1" w:styleId="a2">
     <w:name w:val="No List"/>
     <w:uiPriority w:val="99"/>
     <w:semiHidden/>
     <w:unhideWhenUsed/>
   </w:style>
-  <w:style w:type="character" w:customStyle="1" w:styleId="Heading1Char">
-    <w:name w:val="Heading 1 Char"/>
-    <w:basedOn w:val="DefaultParagraphFont"/>
-    <w:link w:val="Heading1"/>
+  <w:style w:type="character" w:customStyle="1" w:styleId="10">
+    <w:name w:val="Заголовок 1 Знак"/>
+    <w:basedOn w:val="a0"/>
+    <w:link w:val="1"/>
     <w:uiPriority w:val="9"/>
     <w:rsid w:val="00D11651"/>
     <w:rPr>
@@ -9135,10 +9257,10 @@
       <w:lang w:eastAsia="ru-RU"/>
     </w:rPr>
   </w:style>
-  <w:style w:type="character" w:customStyle="1" w:styleId="Heading2Char">
-    <w:name w:val="Heading 2 Char"/>
-    <w:basedOn w:val="DefaultParagraphFont"/>
-    <w:link w:val="Heading2"/>
+  <w:style w:type="character" w:customStyle="1" w:styleId="20">
+    <w:name w:val="Заголовок 2 Знак"/>
+    <w:basedOn w:val="a0"/>
+    <w:link w:val="2"/>
     <w:uiPriority w:val="9"/>
     <w:rsid w:val="00D11651"/>
     <w:rPr>
@@ -9150,10 +9272,10 @@
       <w:lang w:eastAsia="ru-RU"/>
     </w:rPr>
   </w:style>
-  <w:style w:type="character" w:customStyle="1" w:styleId="Heading3Char">
-    <w:name w:val="Heading 3 Char"/>
-    <w:basedOn w:val="DefaultParagraphFont"/>
-    <w:link w:val="Heading3"/>
+  <w:style w:type="character" w:customStyle="1" w:styleId="30">
+    <w:name w:val="Заголовок 3 Знак"/>
+    <w:basedOn w:val="a0"/>
+    <w:link w:val="3"/>
     <w:uiPriority w:val="9"/>
     <w:rsid w:val="00D11651"/>
     <w:rPr>
@@ -9183,9 +9305,9 @@
       <w:lang w:eastAsia="ru-RU"/>
     </w:rPr>
   </w:style>
-  <w:style w:type="table" w:styleId="TableGrid">
+  <w:style w:type="table" w:styleId="a3">
     <w:name w:val="Table Grid"/>
-    <w:basedOn w:val="TableNormal"/>
+    <w:basedOn w:val="a1"/>
     <w:uiPriority w:val="39"/>
     <w:rsid w:val="00D11651"/>
     <w:pPr>
@@ -9209,9 +9331,9 @@
       </w:tblBorders>
     </w:tblPr>
   </w:style>
-  <w:style w:type="paragraph" w:styleId="ListParagraph">
+  <w:style w:type="paragraph" w:styleId="a4">
     <w:name w:val="List Paragraph"/>
-    <w:basedOn w:val="Normal"/>
+    <w:basedOn w:val="a"/>
     <w:uiPriority w:val="1"/>
     <w:qFormat/>
     <w:rsid w:val="00D11651"/>
@@ -9222,10 +9344,10 @@
       <w:ind w:left="896" w:hanging="212"/>
     </w:pPr>
   </w:style>
-  <w:style w:type="paragraph" w:styleId="TOC1">
+  <w:style w:type="paragraph" w:styleId="11">
     <w:name w:val="toc 1"/>
-    <w:basedOn w:val="Normal"/>
-    <w:next w:val="Normal"/>
+    <w:basedOn w:val="a"/>
+    <w:next w:val="a"/>
     <w:autoRedefine/>
     <w:uiPriority w:val="39"/>
     <w:unhideWhenUsed/>
@@ -9239,9 +9361,9 @@
       <w:ind w:left="0"/>
     </w:pPr>
   </w:style>
-  <w:style w:type="character" w:styleId="Hyperlink">
+  <w:style w:type="character" w:styleId="a5">
     <w:name w:val="Hyperlink"/>
-    <w:basedOn w:val="DefaultParagraphFont"/>
+    <w:basedOn w:val="a0"/>
     <w:uiPriority w:val="99"/>
     <w:unhideWhenUsed/>
     <w:rsid w:val="00D11651"/>
@@ -9250,10 +9372,10 @@
       <w:u w:val="single"/>
     </w:rPr>
   </w:style>
-  <w:style w:type="paragraph" w:styleId="TOC2">
+  <w:style w:type="paragraph" w:styleId="21">
     <w:name w:val="toc 2"/>
-    <w:basedOn w:val="Normal"/>
-    <w:next w:val="Normal"/>
+    <w:basedOn w:val="a"/>
+    <w:next w:val="a"/>
     <w:autoRedefine/>
     <w:uiPriority w:val="39"/>
     <w:unhideWhenUsed/>
@@ -9263,10 +9385,10 @@
       <w:ind w:left="280"/>
     </w:pPr>
   </w:style>
-  <w:style w:type="paragraph" w:styleId="TOC3">
+  <w:style w:type="paragraph" w:styleId="31">
     <w:name w:val="toc 3"/>
-    <w:basedOn w:val="Normal"/>
-    <w:next w:val="Normal"/>
+    <w:basedOn w:val="a"/>
+    <w:next w:val="a"/>
     <w:autoRedefine/>
     <w:uiPriority w:val="39"/>
     <w:unhideWhenUsed/>
@@ -9276,10 +9398,10 @@
       <w:ind w:left="560"/>
     </w:pPr>
   </w:style>
-  <w:style w:type="paragraph" w:styleId="TOCHeading">
+  <w:style w:type="paragraph" w:styleId="a6">
     <w:name w:val="TOC Heading"/>
-    <w:basedOn w:val="Heading1"/>
-    <w:next w:val="Normal"/>
+    <w:basedOn w:val="1"/>
+    <w:next w:val="a"/>
     <w:uiPriority w:val="39"/>
     <w:unhideWhenUsed/>
     <w:qFormat/>
@@ -9294,9 +9416,9 @@
       <w:color w:val="2F5496" w:themeColor="accent1" w:themeShade="BF"/>
     </w:rPr>
   </w:style>
-  <w:style w:type="character" w:styleId="CommentReference">
+  <w:style w:type="character" w:styleId="a7">
     <w:name w:val="annotation reference"/>
-    <w:basedOn w:val="DefaultParagraphFont"/>
+    <w:basedOn w:val="a0"/>
     <w:uiPriority w:val="99"/>
     <w:semiHidden/>
     <w:unhideWhenUsed/>
@@ -9306,10 +9428,10 @@
       <w:szCs w:val="16"/>
     </w:rPr>
   </w:style>
-  <w:style w:type="paragraph" w:styleId="CommentText">
+  <w:style w:type="paragraph" w:styleId="a8">
     <w:name w:val="annotation text"/>
-    <w:basedOn w:val="Normal"/>
-    <w:link w:val="CommentTextChar"/>
+    <w:basedOn w:val="a"/>
+    <w:link w:val="a9"/>
     <w:uiPriority w:val="99"/>
     <w:semiHidden/>
     <w:unhideWhenUsed/>
@@ -9322,10 +9444,10 @@
       <w:szCs w:val="20"/>
     </w:rPr>
   </w:style>
-  <w:style w:type="character" w:customStyle="1" w:styleId="CommentTextChar">
-    <w:name w:val="Comment Text Char"/>
-    <w:basedOn w:val="DefaultParagraphFont"/>
-    <w:link w:val="CommentText"/>
+  <w:style w:type="character" w:customStyle="1" w:styleId="a9">
+    <w:name w:val="Текст примечания Знак"/>
+    <w:basedOn w:val="a0"/>
+    <w:link w:val="a8"/>
     <w:uiPriority w:val="99"/>
     <w:semiHidden/>
     <w:rsid w:val="00D11651"/>
@@ -9337,11 +9459,11 @@
       <w:lang w:eastAsia="ru-RU"/>
     </w:rPr>
   </w:style>
-  <w:style w:type="paragraph" w:styleId="CommentSubject">
+  <w:style w:type="paragraph" w:styleId="aa">
     <w:name w:val="annotation subject"/>
-    <w:basedOn w:val="CommentText"/>
-    <w:next w:val="CommentText"/>
-    <w:link w:val="CommentSubjectChar"/>
+    <w:basedOn w:val="a8"/>
+    <w:next w:val="a8"/>
+    <w:link w:val="ab"/>
     <w:uiPriority w:val="99"/>
     <w:semiHidden/>
     <w:unhideWhenUsed/>
@@ -9351,10 +9473,10 @@
       <w:bCs/>
     </w:rPr>
   </w:style>
-  <w:style w:type="character" w:customStyle="1" w:styleId="CommentSubjectChar">
-    <w:name w:val="Comment Subject Char"/>
-    <w:basedOn w:val="CommentTextChar"/>
-    <w:link w:val="CommentSubject"/>
+  <w:style w:type="character" w:customStyle="1" w:styleId="ab">
+    <w:name w:val="Тема примечания Знак"/>
+    <w:basedOn w:val="a9"/>
+    <w:link w:val="aa"/>
     <w:uiPriority w:val="99"/>
     <w:semiHidden/>
     <w:rsid w:val="00BC7CE3"/>

--- a/docs/Technical specifications.docx
+++ b/docs/Technical specifications.docx
@@ -1,6 +1,6 @@
 
 <file path=word/document.xml><?xml version="1.0" encoding="utf-8"?>
-<w:document xmlns:wpc="http://schemas.microsoft.com/office/word/2010/wordprocessingCanvas" xmlns:cx="http://schemas.microsoft.com/office/drawing/2014/chartex" xmlns:cx1="http://schemas.microsoft.com/office/drawing/2015/9/8/chartex" xmlns:cx2="http://schemas.microsoft.com/office/drawing/2015/10/21/chartex" xmlns:cx3="http://schemas.microsoft.com/office/drawing/2016/5/9/chartex" xmlns:cx4="http://schemas.microsoft.com/office/drawing/2016/5/10/chartex" xmlns:cx5="http://schemas.microsoft.com/office/drawing/2016/5/11/chartex" xmlns:cx6="http://schemas.microsoft.com/office/drawing/2016/5/12/chartex" xmlns:cx7="http://schemas.microsoft.com/office/drawing/2016/5/13/chartex" xmlns:cx8="http://schemas.microsoft.com/office/drawing/2016/5/14/chartex" xmlns:mc="http://schemas.openxmlformats.org/markup-compatibility/2006" xmlns:aink="http://schemas.microsoft.com/office/drawing/2016/ink" xmlns:am3d="http://schemas.microsoft.com/office/drawing/2017/model3d" xmlns:o="urn:schemas-microsoft-com:office:office" xmlns:r="http://schemas.openxmlformats.org/officeDocument/2006/relationships" xmlns:m="http://schemas.openxmlformats.org/officeDocument/2006/math" xmlns:v="urn:schemas-microsoft-com:vml" xmlns:wp14="http://schemas.microsoft.com/office/word/2010/wordprocessingDrawing" xmlns:wp="http://schemas.openxmlformats.org/drawingml/2006/wordprocessingDrawing" xmlns:w10="urn:schemas-microsoft-com:office:word" xmlns:w="http://schemas.openxmlformats.org/wordprocessingml/2006/main" xmlns:w14="http://schemas.microsoft.com/office/word/2010/wordml" xmlns:w15="http://schemas.microsoft.com/office/word/2012/wordml" xmlns:w16cex="http://schemas.microsoft.com/office/word/2018/wordml/cex" xmlns:w16cid="http://schemas.microsoft.com/office/word/2016/wordml/cid" xmlns:w16="http://schemas.microsoft.com/office/word/2018/wordml" xmlns:w16sdtdh="http://schemas.microsoft.com/office/word/2020/wordml/sdtdatahash" xmlns:w16se="http://schemas.microsoft.com/office/word/2015/wordml/symex" xmlns:wpg="http://schemas.microsoft.com/office/word/2010/wordprocessingGroup" xmlns:wpi="http://schemas.microsoft.com/office/word/2010/wordprocessingInk" xmlns:wne="http://schemas.microsoft.com/office/word/2006/wordml" xmlns:wps="http://schemas.microsoft.com/office/word/2010/wordprocessingShape" mc:Ignorable="w14 w15 w16se w16cid w16 w16cex w16sdtdh wp14">
+<w:document xmlns:wpc="http://schemas.microsoft.com/office/word/2010/wordprocessingCanvas" xmlns:cx="http://schemas.microsoft.com/office/drawing/2014/chartex" xmlns:cx1="http://schemas.microsoft.com/office/drawing/2015/9/8/chartex" xmlns:cx2="http://schemas.microsoft.com/office/drawing/2015/10/21/chartex" xmlns:cx3="http://schemas.microsoft.com/office/drawing/2016/5/9/chartex" xmlns:cx4="http://schemas.microsoft.com/office/drawing/2016/5/10/chartex" xmlns:cx5="http://schemas.microsoft.com/office/drawing/2016/5/11/chartex" xmlns:cx6="http://schemas.microsoft.com/office/drawing/2016/5/12/chartex" xmlns:cx7="http://schemas.microsoft.com/office/drawing/2016/5/13/chartex" xmlns:cx8="http://schemas.microsoft.com/office/drawing/2016/5/14/chartex" xmlns:mc="http://schemas.openxmlformats.org/markup-compatibility/2006" xmlns:aink="http://schemas.microsoft.com/office/drawing/2016/ink" xmlns:am3d="http://schemas.microsoft.com/office/drawing/2017/model3d" xmlns:o="urn:schemas-microsoft-com:office:office" xmlns:oel="http://schemas.microsoft.com/office/2019/extlst" xmlns:r="http://schemas.openxmlformats.org/officeDocument/2006/relationships" xmlns:m="http://schemas.openxmlformats.org/officeDocument/2006/math" xmlns:v="urn:schemas-microsoft-com:vml" xmlns:wp14="http://schemas.microsoft.com/office/word/2010/wordprocessingDrawing" xmlns:wp="http://schemas.openxmlformats.org/drawingml/2006/wordprocessingDrawing" xmlns:w10="urn:schemas-microsoft-com:office:word" xmlns:w="http://schemas.openxmlformats.org/wordprocessingml/2006/main" xmlns:w14="http://schemas.microsoft.com/office/word/2010/wordml" xmlns:w15="http://schemas.microsoft.com/office/word/2012/wordml" xmlns:w16cex="http://schemas.microsoft.com/office/word/2018/wordml/cex" xmlns:w16cid="http://schemas.microsoft.com/office/word/2016/wordml/cid" xmlns:w16="http://schemas.microsoft.com/office/word/2018/wordml" xmlns:w16sdtdh="http://schemas.microsoft.com/office/word/2020/wordml/sdtdatahash" xmlns:w16se="http://schemas.microsoft.com/office/word/2015/wordml/symex" xmlns:wpg="http://schemas.microsoft.com/office/word/2010/wordprocessingGroup" xmlns:wpi="http://schemas.microsoft.com/office/word/2010/wordprocessingInk" xmlns:wne="http://schemas.microsoft.com/office/word/2006/wordml" xmlns:wps="http://schemas.microsoft.com/office/word/2010/wordprocessingShape" mc:Ignorable="w14 w15 w16se w16cid w16 w16cex w16sdtdh wp14">
   <w:body>
     <w:p>
       <w:pPr>
@@ -198,11 +198,10 @@
           <w:docPartUnique/>
         </w:docPartObj>
       </w:sdtPr>
-      <w:sdtEndPr/>
       <w:sdtContent>
         <w:p>
           <w:pPr>
-            <w:pStyle w:val="a6"/>
+            <w:pStyle w:val="TOCHeading"/>
             <w:pageBreakBefore/>
             <w:ind w:firstLine="709"/>
             <w:jc w:val="center"/>
@@ -247,7 +246,7 @@
         </w:p>
         <w:p>
           <w:pPr>
-            <w:pStyle w:val="11"/>
+            <w:pStyle w:val="TOC1"/>
             <w:ind w:firstLine="709"/>
             <w:rPr>
               <w:rFonts w:asciiTheme="minorHAnsi" w:eastAsiaTheme="minorEastAsia" w:hAnsiTheme="minorHAnsi" w:cstheme="minorBidi"/>
@@ -269,7 +268,7 @@
           <w:hyperlink w:anchor="_Toc146949091" w:history="1">
             <w:r>
               <w:rPr>
-                <w:rStyle w:val="a5"/>
+                <w:rStyle w:val="Hyperlink"/>
                 <w:noProof/>
               </w:rPr>
               <w:t>1.</w:t>
@@ -286,21 +285,21 @@
             </w:r>
             <w:r>
               <w:rPr>
-                <w:rStyle w:val="a5"/>
+                <w:rStyle w:val="Hyperlink"/>
                 <w:noProof/>
               </w:rPr>
               <w:t>ОБЩИЕ СВЕДЕН</w:t>
             </w:r>
             <w:r>
               <w:rPr>
-                <w:rStyle w:val="a5"/>
+                <w:rStyle w:val="Hyperlink"/>
                 <w:noProof/>
               </w:rPr>
               <w:t>И</w:t>
             </w:r>
             <w:r>
               <w:rPr>
-                <w:rStyle w:val="a5"/>
+                <w:rStyle w:val="Hyperlink"/>
                 <w:noProof/>
               </w:rPr>
               <w:t>Я</w:t>
@@ -357,7 +356,7 @@
         </w:p>
         <w:p>
           <w:pPr>
-            <w:pStyle w:val="21"/>
+            <w:pStyle w:val="TOC2"/>
             <w:tabs>
               <w:tab w:val="right" w:leader="dot" w:pos="9344"/>
             </w:tabs>
@@ -374,7 +373,7 @@
           <w:hyperlink w:anchor="_Toc146949092" w:history="1">
             <w:r>
               <w:rPr>
-                <w:rStyle w:val="a5"/>
+                <w:rStyle w:val="Hyperlink"/>
                 <w:noProof/>
               </w:rPr>
               <w:t>1.1. Полное наименование автоматизированной системы (АС) и ее условное обозначение</w:t>
@@ -431,7 +430,7 @@
         </w:p>
         <w:p>
           <w:pPr>
-            <w:pStyle w:val="21"/>
+            <w:pStyle w:val="TOC2"/>
             <w:tabs>
               <w:tab w:val="right" w:leader="dot" w:pos="9344"/>
             </w:tabs>
@@ -448,7 +447,7 @@
           <w:hyperlink w:anchor="_Toc146949093" w:history="1">
             <w:r>
               <w:rPr>
-                <w:rStyle w:val="a5"/>
+                <w:rStyle w:val="Hyperlink"/>
                 <w:noProof/>
               </w:rPr>
               <w:t>1.2. Наименование организации</w:t>
@@ -505,7 +504,7 @@
         </w:p>
         <w:p>
           <w:pPr>
-            <w:pStyle w:val="21"/>
+            <w:pStyle w:val="TOC2"/>
             <w:tabs>
               <w:tab w:val="right" w:leader="dot" w:pos="9344"/>
             </w:tabs>
@@ -522,7 +521,7 @@
           <w:hyperlink w:anchor="_Toc146949094" w:history="1">
             <w:r>
               <w:rPr>
-                <w:rStyle w:val="a5"/>
+                <w:rStyle w:val="Hyperlink"/>
                 <w:noProof/>
               </w:rPr>
               <w:t>1.3. Перечень документов, на основании которых создается АС</w:t>
@@ -579,7 +578,7 @@
         </w:p>
         <w:p>
           <w:pPr>
-            <w:pStyle w:val="21"/>
+            <w:pStyle w:val="TOC2"/>
             <w:tabs>
               <w:tab w:val="right" w:leader="dot" w:pos="9344"/>
             </w:tabs>
@@ -596,7 +595,7 @@
           <w:hyperlink w:anchor="_Toc146949095" w:history="1">
             <w:r>
               <w:rPr>
-                <w:rStyle w:val="a5"/>
+                <w:rStyle w:val="Hyperlink"/>
                 <w:noProof/>
               </w:rPr>
               <w:t>1.4. Плановые сроки начала и окончания работ по созданию АС</w:t>
@@ -653,7 +652,7 @@
         </w:p>
         <w:p>
           <w:pPr>
-            <w:pStyle w:val="11"/>
+            <w:pStyle w:val="TOC1"/>
             <w:ind w:firstLine="709"/>
             <w:rPr>
               <w:rFonts w:asciiTheme="minorHAnsi" w:eastAsiaTheme="minorEastAsia" w:hAnsiTheme="minorHAnsi" w:cstheme="minorBidi"/>
@@ -666,7 +665,7 @@
           <w:hyperlink w:anchor="_Toc146949096" w:history="1">
             <w:r>
               <w:rPr>
-                <w:rStyle w:val="a5"/>
+                <w:rStyle w:val="Hyperlink"/>
                 <w:noProof/>
               </w:rPr>
               <w:t>2. ЦЕЛИ И НАЗНАЧЕНИЕ СОЗДАНИЯ АВТОМАТИЗИРОВАННОЙ СИСТЕМЫ</w:t>
@@ -723,7 +722,7 @@
         </w:p>
         <w:p>
           <w:pPr>
-            <w:pStyle w:val="21"/>
+            <w:pStyle w:val="TOC2"/>
             <w:tabs>
               <w:tab w:val="right" w:leader="dot" w:pos="9344"/>
             </w:tabs>
@@ -740,7 +739,7 @@
           <w:hyperlink w:anchor="_Toc146949097" w:history="1">
             <w:r>
               <w:rPr>
-                <w:rStyle w:val="a5"/>
+                <w:rStyle w:val="Hyperlink"/>
                 <w:noProof/>
               </w:rPr>
               <w:t>2.1. Цели создания АС</w:t>
@@ -797,7 +796,7 @@
         </w:p>
         <w:p>
           <w:pPr>
-            <w:pStyle w:val="21"/>
+            <w:pStyle w:val="TOC2"/>
             <w:tabs>
               <w:tab w:val="right" w:leader="dot" w:pos="9344"/>
             </w:tabs>
@@ -814,7 +813,7 @@
           <w:hyperlink w:anchor="_Toc146949098" w:history="1">
             <w:r>
               <w:rPr>
-                <w:rStyle w:val="a5"/>
+                <w:rStyle w:val="Hyperlink"/>
                 <w:noProof/>
               </w:rPr>
               <w:t>2.2. Назначение АС</w:t>
@@ -871,7 +870,7 @@
         </w:p>
         <w:p>
           <w:pPr>
-            <w:pStyle w:val="11"/>
+            <w:pStyle w:val="TOC1"/>
             <w:ind w:firstLine="709"/>
             <w:rPr>
               <w:rFonts w:asciiTheme="minorHAnsi" w:eastAsiaTheme="minorEastAsia" w:hAnsiTheme="minorHAnsi" w:cstheme="minorBidi"/>
@@ -884,7 +883,7 @@
           <w:hyperlink w:anchor="_Toc146949099" w:history="1">
             <w:r>
               <w:rPr>
-                <w:rStyle w:val="a5"/>
+                <w:rStyle w:val="Hyperlink"/>
                 <w:noProof/>
               </w:rPr>
               <w:t>3 ТРЕБОВАНИЯ К АВТОМАТИЗИРОВАННОЙ СИСТЕМЕ</w:t>
@@ -941,7 +940,7 @@
         </w:p>
         <w:p>
           <w:pPr>
-            <w:pStyle w:val="21"/>
+            <w:pStyle w:val="TOC2"/>
             <w:tabs>
               <w:tab w:val="right" w:leader="dot" w:pos="9344"/>
             </w:tabs>
@@ -958,7 +957,7 @@
           <w:hyperlink w:anchor="_Toc146949100" w:history="1">
             <w:r>
               <w:rPr>
-                <w:rStyle w:val="a5"/>
+                <w:rStyle w:val="Hyperlink"/>
                 <w:noProof/>
               </w:rPr>
               <w:t>3.1 Требования к структуре АС в целом</w:t>
@@ -1015,7 +1014,7 @@
         </w:p>
         <w:p>
           <w:pPr>
-            <w:pStyle w:val="31"/>
+            <w:pStyle w:val="TOC3"/>
             <w:tabs>
               <w:tab w:val="right" w:leader="dot" w:pos="9344"/>
             </w:tabs>
@@ -1032,7 +1031,7 @@
           <w:hyperlink w:anchor="_Toc146949101" w:history="1">
             <w:r>
               <w:rPr>
-                <w:rStyle w:val="a5"/>
+                <w:rStyle w:val="Hyperlink"/>
                 <w:noProof/>
               </w:rPr>
               <w:t>3.1.1 Требования к структуре и функционированию системы</w:t>
@@ -1089,7 +1088,7 @@
         </w:p>
         <w:p>
           <w:pPr>
-            <w:pStyle w:val="31"/>
+            <w:pStyle w:val="TOC3"/>
             <w:tabs>
               <w:tab w:val="right" w:leader="dot" w:pos="9344"/>
             </w:tabs>
@@ -1106,7 +1105,7 @@
           <w:hyperlink w:anchor="_Toc146949102" w:history="1">
             <w:r>
               <w:rPr>
-                <w:rStyle w:val="a5"/>
+                <w:rStyle w:val="Hyperlink"/>
                 <w:noProof/>
               </w:rPr>
               <w:t>3.1.2 Требования к численности и квалификации персонала системы</w:t>
@@ -1156,7 +1155,7 @@
         </w:p>
         <w:p>
           <w:pPr>
-            <w:pStyle w:val="31"/>
+            <w:pStyle w:val="TOC3"/>
             <w:tabs>
               <w:tab w:val="right" w:leader="dot" w:pos="9344"/>
             </w:tabs>
@@ -1173,7 +1172,7 @@
           <w:hyperlink w:anchor="_Toc146949103" w:history="1">
             <w:r>
               <w:rPr>
-                <w:rStyle w:val="a5"/>
+                <w:rStyle w:val="Hyperlink"/>
                 <w:noProof/>
               </w:rPr>
               <w:t>3.1.3 Показатели назначения</w:t>
@@ -1230,7 +1229,7 @@
         </w:p>
         <w:p>
           <w:pPr>
-            <w:pStyle w:val="31"/>
+            <w:pStyle w:val="TOC3"/>
             <w:tabs>
               <w:tab w:val="right" w:leader="dot" w:pos="9344"/>
             </w:tabs>
@@ -1247,7 +1246,7 @@
           <w:hyperlink w:anchor="_Toc146949104" w:history="1">
             <w:r>
               <w:rPr>
-                <w:rStyle w:val="a5"/>
+                <w:rStyle w:val="Hyperlink"/>
                 <w:noProof/>
               </w:rPr>
               <w:t>3.1.4 Требования к надежности</w:t>
@@ -1304,7 +1303,7 @@
         </w:p>
         <w:p>
           <w:pPr>
-            <w:pStyle w:val="31"/>
+            <w:pStyle w:val="TOC3"/>
             <w:tabs>
               <w:tab w:val="right" w:leader="dot" w:pos="9344"/>
             </w:tabs>
@@ -1321,7 +1320,7 @@
           <w:hyperlink w:anchor="_Toc146949105" w:history="1">
             <w:r>
               <w:rPr>
-                <w:rStyle w:val="a5"/>
+                <w:rStyle w:val="Hyperlink"/>
                 <w:noProof/>
               </w:rPr>
               <w:t>3.1.5 Требования к безопасности</w:t>
@@ -1378,7 +1377,7 @@
         </w:p>
         <w:p>
           <w:pPr>
-            <w:pStyle w:val="31"/>
+            <w:pStyle w:val="TOC3"/>
             <w:tabs>
               <w:tab w:val="right" w:leader="dot" w:pos="9344"/>
             </w:tabs>
@@ -1395,7 +1394,7 @@
           <w:hyperlink w:anchor="_Toc146949106" w:history="1">
             <w:r>
               <w:rPr>
-                <w:rStyle w:val="a5"/>
+                <w:rStyle w:val="Hyperlink"/>
                 <w:noProof/>
               </w:rPr>
               <w:t>3.1.6 Требования к эргономике и технической эстетике</w:t>
@@ -1452,7 +1451,7 @@
         </w:p>
         <w:p>
           <w:pPr>
-            <w:pStyle w:val="31"/>
+            <w:pStyle w:val="TOC3"/>
             <w:tabs>
               <w:tab w:val="right" w:leader="dot" w:pos="9344"/>
             </w:tabs>
@@ -1469,7 +1468,7 @@
           <w:hyperlink w:anchor="_Toc146949107" w:history="1">
             <w:r>
               <w:rPr>
-                <w:rStyle w:val="a5"/>
+                <w:rStyle w:val="Hyperlink"/>
                 <w:noProof/>
               </w:rPr>
               <w:t>3.1.7 Требования к эксплуатации, техническому обслуживанию, ремонту и хранению компонентов системы</w:t>
@@ -1526,7 +1525,7 @@
         </w:p>
         <w:p>
           <w:pPr>
-            <w:pStyle w:val="31"/>
+            <w:pStyle w:val="TOC3"/>
             <w:tabs>
               <w:tab w:val="right" w:leader="dot" w:pos="9344"/>
             </w:tabs>
@@ -1543,7 +1542,7 @@
           <w:hyperlink w:anchor="_Toc146949108" w:history="1">
             <w:r>
               <w:rPr>
-                <w:rStyle w:val="a5"/>
+                <w:rStyle w:val="Hyperlink"/>
                 <w:noProof/>
               </w:rPr>
               <w:t>3.1.8 Требования к защите информации от несанкционированного доступа</w:t>
@@ -1600,7 +1599,7 @@
         </w:p>
         <w:p>
           <w:pPr>
-            <w:pStyle w:val="31"/>
+            <w:pStyle w:val="TOC3"/>
             <w:tabs>
               <w:tab w:val="right" w:leader="dot" w:pos="9344"/>
             </w:tabs>
@@ -1617,7 +1616,7 @@
           <w:hyperlink w:anchor="_Toc146949109" w:history="1">
             <w:r>
               <w:rPr>
-                <w:rStyle w:val="a5"/>
+                <w:rStyle w:val="Hyperlink"/>
                 <w:noProof/>
               </w:rPr>
               <w:t>3.1.9 Требования по сохранности информации при авариях</w:t>
@@ -1674,7 +1673,7 @@
         </w:p>
         <w:p>
           <w:pPr>
-            <w:pStyle w:val="31"/>
+            <w:pStyle w:val="TOC3"/>
             <w:tabs>
               <w:tab w:val="right" w:leader="dot" w:pos="9344"/>
             </w:tabs>
@@ -1691,7 +1690,7 @@
           <w:hyperlink w:anchor="_Toc146949110" w:history="1">
             <w:r>
               <w:rPr>
-                <w:rStyle w:val="a5"/>
+                <w:rStyle w:val="Hyperlink"/>
                 <w:noProof/>
               </w:rPr>
               <w:t>3.1.10 Требования к защите от влияния внешних воздействий</w:t>
@@ -1748,7 +1747,7 @@
         </w:p>
         <w:p>
           <w:pPr>
-            <w:pStyle w:val="31"/>
+            <w:pStyle w:val="TOC3"/>
             <w:tabs>
               <w:tab w:val="right" w:leader="dot" w:pos="9344"/>
             </w:tabs>
@@ -1765,7 +1764,7 @@
           <w:hyperlink w:anchor="_Toc146949111" w:history="1">
             <w:r>
               <w:rPr>
-                <w:rStyle w:val="a5"/>
+                <w:rStyle w:val="Hyperlink"/>
                 <w:noProof/>
               </w:rPr>
               <w:t>3.1.11 Требования к патентной чистоте</w:t>
@@ -1822,7 +1821,7 @@
         </w:p>
         <w:p>
           <w:pPr>
-            <w:pStyle w:val="31"/>
+            <w:pStyle w:val="TOC3"/>
             <w:tabs>
               <w:tab w:val="right" w:leader="dot" w:pos="9344"/>
             </w:tabs>
@@ -1839,7 +1838,7 @@
           <w:hyperlink w:anchor="_Toc146949112" w:history="1">
             <w:r>
               <w:rPr>
-                <w:rStyle w:val="a5"/>
+                <w:rStyle w:val="Hyperlink"/>
                 <w:noProof/>
               </w:rPr>
               <w:t>3.1.12 Требования по стандартизации и унификации</w:t>
@@ -1896,7 +1895,7 @@
         </w:p>
         <w:p>
           <w:pPr>
-            <w:pStyle w:val="21"/>
+            <w:pStyle w:val="TOC2"/>
             <w:tabs>
               <w:tab w:val="right" w:leader="dot" w:pos="9344"/>
             </w:tabs>
@@ -1913,7 +1912,7 @@
           <w:hyperlink w:anchor="_Toc146949113" w:history="1">
             <w:r>
               <w:rPr>
-                <w:rStyle w:val="a5"/>
+                <w:rStyle w:val="Hyperlink"/>
                 <w:noProof/>
               </w:rPr>
               <w:t>3.2 Требования к функциям (задачам), выполняемым АС</w:t>
@@ -1970,7 +1969,7 @@
         </w:p>
         <w:p>
           <w:pPr>
-            <w:pStyle w:val="31"/>
+            <w:pStyle w:val="TOC3"/>
             <w:tabs>
               <w:tab w:val="right" w:leader="dot" w:pos="9344"/>
             </w:tabs>
@@ -1987,7 +1986,7 @@
           <w:hyperlink w:anchor="_Toc146949114" w:history="1">
             <w:r>
               <w:rPr>
-                <w:rStyle w:val="a5"/>
+                <w:rStyle w:val="Hyperlink"/>
                 <w:noProof/>
               </w:rPr>
               <w:t>3.2.1 Перечень функций, задач или их комплексов</w:t>
@@ -2044,7 +2043,7 @@
         </w:p>
         <w:p>
           <w:pPr>
-            <w:pStyle w:val="21"/>
+            <w:pStyle w:val="TOC2"/>
             <w:tabs>
               <w:tab w:val="right" w:leader="dot" w:pos="9344"/>
             </w:tabs>
@@ -2061,7 +2060,7 @@
           <w:hyperlink w:anchor="_Toc146949115" w:history="1">
             <w:r>
               <w:rPr>
-                <w:rStyle w:val="a5"/>
+                <w:rStyle w:val="Hyperlink"/>
                 <w:noProof/>
               </w:rPr>
               <w:t>3.3 Требования к видам обеспечения АС</w:t>
@@ -2118,7 +2117,7 @@
         </w:p>
         <w:p>
           <w:pPr>
-            <w:pStyle w:val="31"/>
+            <w:pStyle w:val="TOC3"/>
             <w:tabs>
               <w:tab w:val="right" w:leader="dot" w:pos="9344"/>
             </w:tabs>
@@ -2135,7 +2134,7 @@
           <w:hyperlink w:anchor="_Toc146949116" w:history="1">
             <w:r>
               <w:rPr>
-                <w:rStyle w:val="a5"/>
+                <w:rStyle w:val="Hyperlink"/>
                 <w:noProof/>
               </w:rPr>
               <w:t>3.3.1 Требования к математическому обеспечению системы</w:t>
@@ -2192,7 +2191,7 @@
         </w:p>
         <w:p>
           <w:pPr>
-            <w:pStyle w:val="31"/>
+            <w:pStyle w:val="TOC3"/>
             <w:tabs>
               <w:tab w:val="right" w:leader="dot" w:pos="9344"/>
             </w:tabs>
@@ -2209,7 +2208,7 @@
           <w:hyperlink w:anchor="_Toc146949117" w:history="1">
             <w:r>
               <w:rPr>
-                <w:rStyle w:val="a5"/>
+                <w:rStyle w:val="Hyperlink"/>
                 <w:noProof/>
               </w:rPr>
               <w:t>3.3.2 Требования к информационному обеспечению системы</w:t>
@@ -2266,7 +2265,7 @@
         </w:p>
         <w:p>
           <w:pPr>
-            <w:pStyle w:val="31"/>
+            <w:pStyle w:val="TOC3"/>
             <w:tabs>
               <w:tab w:val="right" w:leader="dot" w:pos="9344"/>
             </w:tabs>
@@ -2283,7 +2282,7 @@
           <w:hyperlink w:anchor="_Toc146949118" w:history="1">
             <w:r>
               <w:rPr>
-                <w:rStyle w:val="a5"/>
+                <w:rStyle w:val="Hyperlink"/>
                 <w:noProof/>
               </w:rPr>
               <w:t>3.3.3 Требования к лингвистическому обеспечению системы</w:t>
@@ -2340,7 +2339,7 @@
         </w:p>
         <w:p>
           <w:pPr>
-            <w:pStyle w:val="31"/>
+            <w:pStyle w:val="TOC3"/>
             <w:tabs>
               <w:tab w:val="right" w:leader="dot" w:pos="9344"/>
             </w:tabs>
@@ -2357,7 +2356,7 @@
           <w:hyperlink w:anchor="_Toc146949119" w:history="1">
             <w:r>
               <w:rPr>
-                <w:rStyle w:val="a5"/>
+                <w:rStyle w:val="Hyperlink"/>
                 <w:noProof/>
               </w:rPr>
               <w:t>3.3.4 Требования к программному обеспечению системы</w:t>
@@ -2414,7 +2413,7 @@
         </w:p>
         <w:p>
           <w:pPr>
-            <w:pStyle w:val="31"/>
+            <w:pStyle w:val="TOC3"/>
             <w:tabs>
               <w:tab w:val="right" w:leader="dot" w:pos="9344"/>
             </w:tabs>
@@ -2431,7 +2430,7 @@
           <w:hyperlink w:anchor="_Toc146949120" w:history="1">
             <w:r>
               <w:rPr>
-                <w:rStyle w:val="a5"/>
+                <w:rStyle w:val="Hyperlink"/>
                 <w:noProof/>
               </w:rPr>
               <w:t>3.3.5 Требования к техническому обеспечению системы</w:t>
@@ -2488,7 +2487,7 @@
         </w:p>
         <w:p>
           <w:pPr>
-            <w:pStyle w:val="31"/>
+            <w:pStyle w:val="TOC3"/>
             <w:tabs>
               <w:tab w:val="right" w:leader="dot" w:pos="9344"/>
             </w:tabs>
@@ -2505,7 +2504,7 @@
           <w:hyperlink w:anchor="_Toc146949121" w:history="1">
             <w:r>
               <w:rPr>
-                <w:rStyle w:val="a5"/>
+                <w:rStyle w:val="Hyperlink"/>
                 <w:noProof/>
               </w:rPr>
               <w:t>3.3.6 Требования к метрологическому обеспечению</w:t>
@@ -2562,7 +2561,7 @@
         </w:p>
         <w:p>
           <w:pPr>
-            <w:pStyle w:val="31"/>
+            <w:pStyle w:val="TOC3"/>
             <w:tabs>
               <w:tab w:val="right" w:leader="dot" w:pos="9344"/>
             </w:tabs>
@@ -2579,7 +2578,7 @@
           <w:hyperlink w:anchor="_Toc146949122" w:history="1">
             <w:r>
               <w:rPr>
-                <w:rStyle w:val="a5"/>
+                <w:rStyle w:val="Hyperlink"/>
                 <w:noProof/>
               </w:rPr>
               <w:t>3.3.7 Требования к организационному обеспечению</w:t>
@@ -2636,7 +2635,7 @@
         </w:p>
         <w:p>
           <w:pPr>
-            <w:pStyle w:val="21"/>
+            <w:pStyle w:val="TOC2"/>
             <w:tabs>
               <w:tab w:val="right" w:leader="dot" w:pos="9344"/>
             </w:tabs>
@@ -2653,7 +2652,7 @@
           <w:hyperlink w:anchor="_Toc146949123" w:history="1">
             <w:r>
               <w:rPr>
-                <w:rStyle w:val="a5"/>
+                <w:rStyle w:val="Hyperlink"/>
                 <w:noProof/>
               </w:rPr>
               <w:t>3.4 Общие технические требования к АС</w:t>
@@ -2710,7 +2709,7 @@
         </w:p>
         <w:p>
           <w:pPr>
-            <w:pStyle w:val="11"/>
+            <w:pStyle w:val="TOC1"/>
             <w:ind w:firstLine="709"/>
             <w:rPr>
               <w:rFonts w:asciiTheme="minorHAnsi" w:eastAsiaTheme="minorEastAsia" w:hAnsiTheme="minorHAnsi" w:cstheme="minorBidi"/>
@@ -2723,7 +2722,7 @@
           <w:hyperlink w:anchor="_Toc146949124" w:history="1">
             <w:r>
               <w:rPr>
-                <w:rStyle w:val="a5"/>
+                <w:rStyle w:val="Hyperlink"/>
                 <w:noProof/>
               </w:rPr>
               <w:t>4 СОСТАВ И СОДЕРЖАНИЕ РАБОТ ПО СОЗДАНИЮ АВТОМАТИЗИРОВАННОЙ СИСТЕМЫ</w:t>
@@ -2780,7 +2779,7 @@
         </w:p>
         <w:p>
           <w:pPr>
-            <w:pStyle w:val="11"/>
+            <w:pStyle w:val="TOC1"/>
             <w:ind w:firstLine="709"/>
             <w:rPr>
               <w:rFonts w:asciiTheme="minorHAnsi" w:eastAsiaTheme="minorEastAsia" w:hAnsiTheme="minorHAnsi" w:cstheme="minorBidi"/>
@@ -2793,7 +2792,7 @@
           <w:hyperlink w:anchor="_Toc146949125" w:history="1">
             <w:r>
               <w:rPr>
-                <w:rStyle w:val="a5"/>
+                <w:rStyle w:val="Hyperlink"/>
                 <w:noProof/>
               </w:rPr>
               <w:t>5 ПОРЯДОК РАЗРАБОТКИ АВТОМАТИЗИРОВАННОЙ СИСТЕМЫ</w:t>
@@ -2850,7 +2849,7 @@
         </w:p>
         <w:p>
           <w:pPr>
-            <w:pStyle w:val="21"/>
+            <w:pStyle w:val="TOC2"/>
             <w:tabs>
               <w:tab w:val="right" w:leader="dot" w:pos="9344"/>
             </w:tabs>
@@ -2867,7 +2866,7 @@
           <w:hyperlink w:anchor="_Toc146949126" w:history="1">
             <w:r>
               <w:rPr>
-                <w:rStyle w:val="a5"/>
+                <w:rStyle w:val="Hyperlink"/>
                 <w:noProof/>
               </w:rPr>
               <w:t>5.1 Порядок организации разработки АС</w:t>
@@ -2924,7 +2923,7 @@
         </w:p>
         <w:p>
           <w:pPr>
-            <w:pStyle w:val="21"/>
+            <w:pStyle w:val="TOC2"/>
             <w:tabs>
               <w:tab w:val="right" w:leader="dot" w:pos="9344"/>
             </w:tabs>
@@ -2941,7 +2940,7 @@
           <w:hyperlink w:anchor="_Toc146949127" w:history="1">
             <w:r>
               <w:rPr>
-                <w:rStyle w:val="a5"/>
+                <w:rStyle w:val="Hyperlink"/>
                 <w:noProof/>
               </w:rPr>
               <w:t>5.2 Перечень документов и исходных данных для разработки АС</w:t>
@@ -2998,7 +2997,7 @@
         </w:p>
         <w:p>
           <w:pPr>
-            <w:pStyle w:val="21"/>
+            <w:pStyle w:val="TOC2"/>
             <w:tabs>
               <w:tab w:val="right" w:leader="dot" w:pos="9344"/>
             </w:tabs>
@@ -3015,7 +3014,7 @@
           <w:hyperlink w:anchor="_Toc146949128" w:history="1">
             <w:r>
               <w:rPr>
-                <w:rStyle w:val="a5"/>
+                <w:rStyle w:val="Hyperlink"/>
                 <w:noProof/>
               </w:rPr>
               <w:t>5.3 Перечень документов, предъявляемых по окончании соответствующих этапов работ</w:t>
@@ -3072,7 +3071,7 @@
         </w:p>
         <w:p>
           <w:pPr>
-            <w:pStyle w:val="11"/>
+            <w:pStyle w:val="TOC1"/>
             <w:ind w:firstLine="709"/>
             <w:rPr>
               <w:rFonts w:asciiTheme="minorHAnsi" w:eastAsiaTheme="minorEastAsia" w:hAnsiTheme="minorHAnsi" w:cstheme="minorBidi"/>
@@ -3085,7 +3084,7 @@
           <w:hyperlink w:anchor="_Toc146949129" w:history="1">
             <w:r>
               <w:rPr>
-                <w:rStyle w:val="a5"/>
+                <w:rStyle w:val="Hyperlink"/>
                 <w:noProof/>
               </w:rPr>
               <w:t>6 ПОРЯДОК КОНТРОЛЯ И ПРИЕМКИ АВТОМАТИЗИРОВАННОЙ СИСТЕМЫ</w:t>
@@ -3142,7 +3141,7 @@
         </w:p>
         <w:p>
           <w:pPr>
-            <w:pStyle w:val="21"/>
+            <w:pStyle w:val="TOC2"/>
             <w:tabs>
               <w:tab w:val="right" w:leader="dot" w:pos="9344"/>
             </w:tabs>
@@ -3159,7 +3158,7 @@
           <w:hyperlink w:anchor="_Toc146949130" w:history="1">
             <w:r>
               <w:rPr>
-                <w:rStyle w:val="a5"/>
+                <w:rStyle w:val="Hyperlink"/>
                 <w:noProof/>
               </w:rPr>
               <w:t>6.1 Виды, состав и методы испытаний АС и ее составных частей</w:t>
@@ -3216,7 +3215,7 @@
         </w:p>
         <w:p>
           <w:pPr>
-            <w:pStyle w:val="21"/>
+            <w:pStyle w:val="TOC2"/>
             <w:tabs>
               <w:tab w:val="right" w:leader="dot" w:pos="9344"/>
             </w:tabs>
@@ -3233,7 +3232,7 @@
           <w:hyperlink w:anchor="_Toc146949131" w:history="1">
             <w:r>
               <w:rPr>
-                <w:rStyle w:val="a5"/>
+                <w:rStyle w:val="Hyperlink"/>
                 <w:noProof/>
               </w:rPr>
               <w:t>6.2 Общие требования к приёмке работ по стадиям</w:t>
@@ -3290,7 +3289,7 @@
         </w:p>
         <w:p>
           <w:pPr>
-            <w:pStyle w:val="11"/>
+            <w:pStyle w:val="TOC1"/>
             <w:ind w:firstLine="709"/>
             <w:rPr>
               <w:rFonts w:asciiTheme="minorHAnsi" w:eastAsiaTheme="minorEastAsia" w:hAnsiTheme="minorHAnsi" w:cstheme="minorBidi"/>
@@ -3303,7 +3302,7 @@
           <w:hyperlink w:anchor="_Toc146949132" w:history="1">
             <w:r>
               <w:rPr>
-                <w:rStyle w:val="a5"/>
+                <w:rStyle w:val="Hyperlink"/>
                 <w:noProof/>
               </w:rPr>
               <w:t>7 ТРЕБОВАНИЯ К ДОКУМЕНТИРОВАНИЮ</w:t>
@@ -3360,7 +3359,7 @@
         </w:p>
         <w:p>
           <w:pPr>
-            <w:pStyle w:val="21"/>
+            <w:pStyle w:val="TOC2"/>
             <w:tabs>
               <w:tab w:val="right" w:leader="dot" w:pos="9344"/>
             </w:tabs>
@@ -3377,7 +3376,7 @@
           <w:hyperlink w:anchor="_Toc146949133" w:history="1">
             <w:r>
               <w:rPr>
-                <w:rStyle w:val="a5"/>
+                <w:rStyle w:val="Hyperlink"/>
                 <w:noProof/>
               </w:rPr>
               <w:t>7.1 Перечень подлежащих разработке документов</w:t>
@@ -3434,7 +3433,7 @@
         </w:p>
         <w:p>
           <w:pPr>
-            <w:pStyle w:val="21"/>
+            <w:pStyle w:val="TOC2"/>
             <w:tabs>
               <w:tab w:val="right" w:leader="dot" w:pos="9344"/>
             </w:tabs>
@@ -3451,7 +3450,7 @@
           <w:hyperlink w:anchor="_Toc146949134" w:history="1">
             <w:r>
               <w:rPr>
-                <w:rStyle w:val="a5"/>
+                <w:rStyle w:val="Hyperlink"/>
                 <w:noProof/>
               </w:rPr>
               <w:t>7.2 Вид представления и количество документов</w:t>
@@ -3508,7 +3507,7 @@
         </w:p>
         <w:p>
           <w:pPr>
-            <w:pStyle w:val="21"/>
+            <w:pStyle w:val="TOC2"/>
             <w:tabs>
               <w:tab w:val="right" w:leader="dot" w:pos="9344"/>
             </w:tabs>
@@ -3525,7 +3524,7 @@
           <w:hyperlink w:anchor="_Toc146949135" w:history="1">
             <w:r>
               <w:rPr>
-                <w:rStyle w:val="a5"/>
+                <w:rStyle w:val="Hyperlink"/>
                 <w:noProof/>
               </w:rPr>
               <w:t>7.3 Требования по использованию ЕСКД и ЕСПД при разработке документов</w:t>
@@ -3582,7 +3581,7 @@
         </w:p>
         <w:p>
           <w:pPr>
-            <w:pStyle w:val="11"/>
+            <w:pStyle w:val="TOC1"/>
             <w:ind w:firstLine="709"/>
             <w:rPr>
               <w:rFonts w:asciiTheme="minorHAnsi" w:eastAsiaTheme="minorEastAsia" w:hAnsiTheme="minorHAnsi" w:cstheme="minorBidi"/>
@@ -3595,7 +3594,7 @@
           <w:hyperlink w:anchor="_Toc146949136" w:history="1">
             <w:r>
               <w:rPr>
-                <w:rStyle w:val="a5"/>
+                <w:rStyle w:val="Hyperlink"/>
                 <w:noProof/>
               </w:rPr>
               <w:t>8 ИСТОЧНИКИ РАЗРАБОТКИ</w:t>
@@ -3667,7 +3666,7 @@
     </w:p>
     <w:p>
       <w:pPr>
-        <w:pStyle w:val="1"/>
+        <w:pStyle w:val="Heading1"/>
         <w:numPr>
           <w:ilvl w:val="0"/>
           <w:numId w:val="1"/>
@@ -3712,7 +3711,7 @@
     </w:p>
     <w:p>
       <w:pPr>
-        <w:pStyle w:val="2"/>
+        <w:pStyle w:val="Heading2"/>
         <w:ind w:left="0" w:firstLine="709"/>
       </w:pPr>
       <w:bookmarkStart w:id="2" w:name="_Toc146949092"/>
@@ -3737,7 +3736,7 @@
     </w:p>
     <w:p>
       <w:pPr>
-        <w:pStyle w:val="2"/>
+        <w:pStyle w:val="Heading2"/>
         <w:ind w:left="0" w:firstLine="709"/>
       </w:pPr>
       <w:bookmarkStart w:id="3" w:name="_Toc146949093"/>
@@ -3767,7 +3766,7 @@
     </w:p>
     <w:p>
       <w:pPr>
-        <w:pStyle w:val="2"/>
+        <w:pStyle w:val="Heading2"/>
         <w:ind w:left="0" w:firstLine="709"/>
       </w:pPr>
       <w:bookmarkStart w:id="4" w:name="_Toc146949094"/>
@@ -3786,7 +3785,7 @@
     </w:p>
     <w:p>
       <w:pPr>
-        <w:pStyle w:val="a4"/>
+        <w:pStyle w:val="ListParagraph"/>
         <w:numPr>
           <w:ilvl w:val="0"/>
           <w:numId w:val="2"/>
@@ -3799,7 +3798,7 @@
     </w:p>
     <w:p>
       <w:pPr>
-        <w:pStyle w:val="a4"/>
+        <w:pStyle w:val="ListParagraph"/>
         <w:numPr>
           <w:ilvl w:val="0"/>
           <w:numId w:val="2"/>
@@ -3812,7 +3811,7 @@
     </w:p>
     <w:p>
       <w:pPr>
-        <w:pStyle w:val="a4"/>
+        <w:pStyle w:val="ListParagraph"/>
         <w:numPr>
           <w:ilvl w:val="0"/>
           <w:numId w:val="2"/>
@@ -3825,7 +3824,7 @@
     </w:p>
     <w:p>
       <w:pPr>
-        <w:pStyle w:val="a4"/>
+        <w:pStyle w:val="ListParagraph"/>
         <w:numPr>
           <w:ilvl w:val="0"/>
           <w:numId w:val="2"/>
@@ -3838,7 +3837,7 @@
     </w:p>
     <w:p>
       <w:pPr>
-        <w:pStyle w:val="2"/>
+        <w:pStyle w:val="Heading2"/>
         <w:ind w:left="0" w:firstLine="709"/>
       </w:pPr>
       <w:bookmarkStart w:id="5" w:name="_Toc146949095"/>
@@ -3865,7 +3864,7 @@
     </w:p>
     <w:p>
       <w:pPr>
-        <w:pStyle w:val="1"/>
+        <w:pStyle w:val="Heading1"/>
         <w:pageBreakBefore/>
         <w:ind w:left="0" w:firstLine="709"/>
         <w:rPr>
@@ -3880,16 +3879,7 @@
           <w:szCs w:val="28"/>
         </w:rPr>
         <w:lastRenderedPageBreak/>
-        <w:t xml:space="preserve">2. </w:t>
-      </w:r>
-      <w:commentRangeStart w:id="7"/>
-      <w:commentRangeStart w:id="8"/>
-      <w:r>
-        <w:rPr>
-          <w:sz w:val="28"/>
-          <w:szCs w:val="28"/>
-        </w:rPr>
-        <w:t>ЦЕЛИ И НАЗНАЧЕНИЕ СОЗДАНИЯ АВТОМАТИЗИРОВАННОЙ СИСТЕМЫ</w:t>
+        <w:t>2. ЦЕЛИ И НАЗНАЧЕНИЕ СОЗДАНИЯ АВТОМАТИЗИРОВАННОЙ СИСТЕМЫ</w:t>
       </w:r>
       <w:bookmarkEnd w:id="6"/>
       <w:r>
@@ -3899,35 +3889,17 @@
         </w:rPr>
         <w:t xml:space="preserve"> </w:t>
       </w:r>
-      <w:commentRangeEnd w:id="7"/>
-      <w:r>
-        <w:rPr>
-          <w:rStyle w:val="a7"/>
-          <w:b w:val="0"/>
-          <w:sz w:val="28"/>
-          <w:szCs w:val="28"/>
-        </w:rPr>
-        <w:commentReference w:id="7"/>
-      </w:r>
-      <w:commentRangeEnd w:id="8"/>
-      <w:r>
-        <w:rPr>
-          <w:rStyle w:val="a7"/>
-          <w:b w:val="0"/>
-        </w:rPr>
-        <w:commentReference w:id="8"/>
-      </w:r>
-    </w:p>
-    <w:p>
-      <w:pPr>
-        <w:pStyle w:val="2"/>
-        <w:ind w:left="0" w:firstLine="709"/>
-      </w:pPr>
-      <w:bookmarkStart w:id="9" w:name="_Toc146949097"/>
+    </w:p>
+    <w:p>
+      <w:pPr>
+        <w:pStyle w:val="Heading2"/>
+        <w:ind w:left="0" w:firstLine="709"/>
+      </w:pPr>
+      <w:bookmarkStart w:id="7" w:name="_Toc146949097"/>
       <w:r>
         <w:t>2.1. Цели создания АС</w:t>
       </w:r>
-      <w:bookmarkEnd w:id="9"/>
+      <w:bookmarkEnd w:id="7"/>
     </w:p>
     <w:p>
       <w:pPr>
@@ -3963,14 +3935,14 @@
     </w:p>
     <w:p>
       <w:pPr>
-        <w:pStyle w:val="2"/>
-        <w:ind w:left="0" w:firstLine="709"/>
-      </w:pPr>
-      <w:bookmarkStart w:id="10" w:name="_Toc146949098"/>
+        <w:pStyle w:val="Heading2"/>
+        <w:ind w:left="0" w:firstLine="709"/>
+      </w:pPr>
+      <w:bookmarkStart w:id="8" w:name="_Toc146949098"/>
       <w:r>
         <w:t>2.2. Назначение АС</w:t>
       </w:r>
-      <w:bookmarkEnd w:id="10"/>
+      <w:bookmarkEnd w:id="8"/>
     </w:p>
     <w:p>
       <w:pPr>
@@ -4028,7 +4000,7 @@
                     <pic:cNvPicPr/>
                   </pic:nvPicPr>
                   <pic:blipFill>
-                    <a:blip r:embed="rId11"/>
+                    <a:blip r:embed="rId7"/>
                     <a:stretch>
                       <a:fillRect/>
                     </a:stretch>
@@ -4059,14 +4031,14 @@
     </w:p>
     <w:p>
       <w:pPr>
-        <w:pStyle w:val="1"/>
+        <w:pStyle w:val="Heading1"/>
         <w:ind w:left="0" w:firstLine="709"/>
         <w:rPr>
           <w:sz w:val="28"/>
           <w:szCs w:val="28"/>
         </w:rPr>
       </w:pPr>
-      <w:bookmarkStart w:id="11" w:name="_Toc146949099"/>
+      <w:bookmarkStart w:id="9" w:name="_Toc146949099"/>
       <w:r>
         <w:rPr>
           <w:sz w:val="28"/>
@@ -4075,38 +4047,38 @@
         <w:lastRenderedPageBreak/>
         <w:t>3 ТРЕБОВАНИЯ К АВТОМАТИЗИРОВАННОЙ СИСТЕМЕ</w:t>
       </w:r>
+      <w:bookmarkEnd w:id="9"/>
+    </w:p>
+    <w:p>
+      <w:pPr>
+        <w:pStyle w:val="Heading2"/>
+        <w:ind w:left="0" w:firstLine="709"/>
+      </w:pPr>
+      <w:bookmarkStart w:id="10" w:name="_Toc146949100"/>
+      <w:r>
+        <w:t>3.1 Требования к структуре АС в целом</w:t>
+      </w:r>
+      <w:bookmarkEnd w:id="10"/>
+      <w:r>
+        <w:t xml:space="preserve"> </w:t>
+      </w:r>
+    </w:p>
+    <w:p>
+      <w:pPr>
+        <w:pStyle w:val="Heading3"/>
+        <w:ind w:left="0" w:firstLine="709"/>
+      </w:pPr>
+      <w:bookmarkStart w:id="11" w:name="_Toc146949101"/>
+      <w:r>
+        <w:t>3.1.1 Требования к структуре и функционированию системы</w:t>
+      </w:r>
       <w:bookmarkEnd w:id="11"/>
-    </w:p>
-    <w:p>
-      <w:pPr>
-        <w:pStyle w:val="2"/>
-        <w:ind w:left="0" w:firstLine="709"/>
-      </w:pPr>
-      <w:bookmarkStart w:id="12" w:name="_Toc146949100"/>
-      <w:r>
-        <w:t>3.1 Требования к структуре АС в целом</w:t>
-      </w:r>
-      <w:bookmarkEnd w:id="12"/>
       <w:r>
         <w:t xml:space="preserve"> </w:t>
       </w:r>
     </w:p>
     <w:p>
       <w:pPr>
-        <w:pStyle w:val="3"/>
-        <w:ind w:left="0" w:firstLine="709"/>
-      </w:pPr>
-      <w:bookmarkStart w:id="13" w:name="_Toc146949101"/>
-      <w:r>
-        <w:t>3.1.1 Требования к структуре и функционированию системы</w:t>
-      </w:r>
-      <w:bookmarkEnd w:id="13"/>
-      <w:r>
-        <w:t xml:space="preserve"> </w:t>
-      </w:r>
-    </w:p>
-    <w:p>
-      <w:pPr>
         <w:ind w:left="0" w:firstLine="709"/>
       </w:pPr>
       <w:r>
@@ -4115,7 +4087,7 @@
     </w:p>
     <w:p>
       <w:pPr>
-        <w:pStyle w:val="a4"/>
+        <w:pStyle w:val="ListParagraph"/>
         <w:numPr>
           <w:ilvl w:val="0"/>
           <w:numId w:val="3"/>
@@ -4134,7 +4106,7 @@
     </w:p>
     <w:p>
       <w:pPr>
-        <w:pStyle w:val="a4"/>
+        <w:pStyle w:val="ListParagraph"/>
         <w:numPr>
           <w:ilvl w:val="0"/>
           <w:numId w:val="3"/>
@@ -4168,7 +4140,7 @@
     </w:p>
     <w:p>
       <w:pPr>
-        <w:pStyle w:val="a4"/>
+        <w:pStyle w:val="ListParagraph"/>
         <w:numPr>
           <w:ilvl w:val="0"/>
           <w:numId w:val="4"/>
@@ -4202,7 +4174,7 @@
     </w:p>
     <w:p>
       <w:pPr>
-        <w:pStyle w:val="a4"/>
+        <w:pStyle w:val="ListParagraph"/>
         <w:numPr>
           <w:ilvl w:val="0"/>
           <w:numId w:val="4"/>
@@ -4266,7 +4238,7 @@
     </w:p>
     <w:p>
       <w:pPr>
-        <w:pStyle w:val="a4"/>
+        <w:pStyle w:val="ListParagraph"/>
         <w:numPr>
           <w:ilvl w:val="0"/>
           <w:numId w:val="4"/>
@@ -4333,7 +4305,7 @@
     </w:p>
     <w:p>
       <w:pPr>
-        <w:pStyle w:val="a4"/>
+        <w:pStyle w:val="ListParagraph"/>
         <w:numPr>
           <w:ilvl w:val="0"/>
           <w:numId w:val="4"/>
@@ -4388,7 +4360,7 @@
     </w:p>
     <w:p>
       <w:pPr>
-        <w:pStyle w:val="a4"/>
+        <w:pStyle w:val="ListParagraph"/>
         <w:numPr>
           <w:ilvl w:val="0"/>
           <w:numId w:val="4"/>
@@ -4417,12 +4389,7 @@
         <w:t>0мм</w:t>
       </w:r>
       <w:r>
-        <w:t xml:space="preserve">, </w:t>
-      </w:r>
-      <w:commentRangeStart w:id="14"/>
-      <w:commentRangeStart w:id="15"/>
-      <w:r>
-        <w:t>не</w:t>
+        <w:t>, не</w:t>
       </w:r>
       <w:r>
         <w:t xml:space="preserve"> более</w:t>
@@ -4431,7 +4398,7 @@
         <w:t xml:space="preserve"> </w:t>
       </w:r>
       <w:r>
-        <w:t>½</w:t>
+        <w:t>1/2</w:t>
       </w:r>
       <w:r>
         <w:t xml:space="preserve"> </w:t>
@@ -4442,20 +4409,6 @@
       <w:r>
         <w:t xml:space="preserve"> диаметра дна горшка</w:t>
       </w:r>
-      <w:commentRangeEnd w:id="14"/>
-      <w:r>
-        <w:rPr>
-          <w:rStyle w:val="a7"/>
-        </w:rPr>
-        <w:commentReference w:id="14"/>
-      </w:r>
-      <w:commentRangeEnd w:id="15"/>
-      <w:r>
-        <w:rPr>
-          <w:rStyle w:val="a7"/>
-        </w:rPr>
-        <w:commentReference w:id="15"/>
-      </w:r>
       <w:r>
         <w:t>)</w:t>
       </w:r>
@@ -4465,7 +4418,7 @@
     </w:p>
     <w:p>
       <w:pPr>
-        <w:pStyle w:val="a4"/>
+        <w:pStyle w:val="ListParagraph"/>
         <w:ind w:left="0" w:firstLine="709"/>
       </w:pPr>
       <w:r>
@@ -4501,15 +4454,15 @@
     </w:p>
     <w:p>
       <w:pPr>
-        <w:pStyle w:val="3"/>
-        <w:ind w:left="0" w:firstLine="709"/>
-      </w:pPr>
-      <w:bookmarkStart w:id="16" w:name="_Toc146949102"/>
+        <w:pStyle w:val="Heading3"/>
+        <w:ind w:left="0" w:firstLine="709"/>
+      </w:pPr>
+      <w:bookmarkStart w:id="12" w:name="_Toc146949102"/>
       <w:r>
         <w:lastRenderedPageBreak/>
         <w:t>3.1.2 Требования к численности и квалификации персонала системы</w:t>
       </w:r>
-      <w:bookmarkEnd w:id="16"/>
+      <w:bookmarkEnd w:id="12"/>
     </w:p>
     <w:p>
       <w:pPr>
@@ -4521,14 +4474,14 @@
     </w:p>
     <w:p>
       <w:pPr>
-        <w:pStyle w:val="3"/>
-        <w:ind w:left="0" w:firstLine="709"/>
-      </w:pPr>
-      <w:bookmarkStart w:id="17" w:name="_Toc146949103"/>
+        <w:pStyle w:val="Heading3"/>
+        <w:ind w:left="0" w:firstLine="709"/>
+      </w:pPr>
+      <w:bookmarkStart w:id="13" w:name="_Toc146949103"/>
       <w:r>
         <w:t>3.1.3 Показатели назначения</w:t>
       </w:r>
-      <w:bookmarkEnd w:id="17"/>
+      <w:bookmarkEnd w:id="13"/>
       <w:r>
         <w:t xml:space="preserve"> </w:t>
       </w:r>
@@ -4543,7 +4496,7 @@
     </w:p>
     <w:p>
       <w:pPr>
-        <w:pStyle w:val="a4"/>
+        <w:pStyle w:val="ListParagraph"/>
         <w:numPr>
           <w:ilvl w:val="0"/>
           <w:numId w:val="5"/>
@@ -4556,7 +4509,7 @@
     </w:p>
     <w:p>
       <w:pPr>
-        <w:pStyle w:val="a4"/>
+        <w:pStyle w:val="ListParagraph"/>
         <w:numPr>
           <w:ilvl w:val="0"/>
           <w:numId w:val="5"/>
@@ -4579,7 +4532,7 @@
     </w:p>
     <w:p>
       <w:pPr>
-        <w:pStyle w:val="a4"/>
+        <w:pStyle w:val="ListParagraph"/>
         <w:numPr>
           <w:ilvl w:val="0"/>
           <w:numId w:val="5"/>
@@ -4592,14 +4545,14 @@
     </w:p>
     <w:p>
       <w:pPr>
-        <w:pStyle w:val="3"/>
-        <w:ind w:left="0" w:firstLine="709"/>
-      </w:pPr>
-      <w:bookmarkStart w:id="18" w:name="_Toc146949104"/>
+        <w:pStyle w:val="Heading3"/>
+        <w:ind w:left="0" w:firstLine="709"/>
+      </w:pPr>
+      <w:bookmarkStart w:id="14" w:name="_Toc146949104"/>
       <w:r>
         <w:t>3.1.4 Требования к надежности</w:t>
       </w:r>
-      <w:bookmarkEnd w:id="18"/>
+      <w:bookmarkEnd w:id="14"/>
       <w:r>
         <w:t xml:space="preserve"> </w:t>
       </w:r>
@@ -4614,14 +4567,14 @@
     </w:p>
     <w:p>
       <w:pPr>
-        <w:pStyle w:val="3"/>
-        <w:ind w:left="0" w:firstLine="709"/>
-      </w:pPr>
-      <w:bookmarkStart w:id="19" w:name="_Toc146949105"/>
+        <w:pStyle w:val="Heading3"/>
+        <w:ind w:left="0" w:firstLine="709"/>
+      </w:pPr>
+      <w:bookmarkStart w:id="15" w:name="_Toc146949105"/>
       <w:r>
         <w:t>3.1.5 Требования к безопасности</w:t>
       </w:r>
-      <w:bookmarkEnd w:id="19"/>
+      <w:bookmarkEnd w:id="15"/>
       <w:r>
         <w:t xml:space="preserve"> </w:t>
       </w:r>
@@ -4642,14 +4595,14 @@
     </w:p>
     <w:p>
       <w:pPr>
-        <w:pStyle w:val="3"/>
-        <w:ind w:left="0" w:firstLine="709"/>
-      </w:pPr>
-      <w:bookmarkStart w:id="20" w:name="_Toc146949106"/>
+        <w:pStyle w:val="Heading3"/>
+        <w:ind w:left="0" w:firstLine="709"/>
+      </w:pPr>
+      <w:bookmarkStart w:id="16" w:name="_Toc146949106"/>
       <w:r>
         <w:t>3.1.6 Требования к эргономике и технической эстетике</w:t>
       </w:r>
-      <w:bookmarkEnd w:id="20"/>
+      <w:bookmarkEnd w:id="16"/>
       <w:r>
         <w:t xml:space="preserve"> </w:t>
       </w:r>
@@ -4705,13 +4658,101 @@
     </w:p>
     <w:p>
       <w:pPr>
-        <w:pStyle w:val="3"/>
-        <w:ind w:left="0" w:firstLine="709"/>
-      </w:pPr>
-      <w:bookmarkStart w:id="21" w:name="_Toc146949107"/>
+        <w:pStyle w:val="Heading3"/>
+        <w:ind w:left="0" w:firstLine="709"/>
+      </w:pPr>
+      <w:bookmarkStart w:id="17" w:name="_Toc146949107"/>
       <w:r>
         <w:t>3.1.7 Требования к эксплуатации, техническому обслуживанию, ремонту и хранению компонентов системы</w:t>
       </w:r>
+      <w:bookmarkEnd w:id="17"/>
+      <w:r>
+        <w:t xml:space="preserve"> </w:t>
+      </w:r>
+    </w:p>
+    <w:p>
+      <w:pPr>
+        <w:ind w:left="0" w:firstLine="709"/>
+      </w:pPr>
+      <w:r>
+        <w:t>Дополнительные требования к эксплуатации, техническому обслуживанию, ремонту и хранению компонентов системы не предъявляются.</w:t>
+      </w:r>
+    </w:p>
+    <w:p>
+      <w:pPr>
+        <w:pStyle w:val="Heading3"/>
+        <w:ind w:left="0" w:firstLine="709"/>
+      </w:pPr>
+      <w:bookmarkStart w:id="18" w:name="_Toc146949108"/>
+      <w:r>
+        <w:t>3.1.8 Требования к защите информации от несанкционированного доступа</w:t>
+      </w:r>
+      <w:bookmarkEnd w:id="18"/>
+      <w:r>
+        <w:t xml:space="preserve"> </w:t>
+      </w:r>
+    </w:p>
+    <w:p>
+      <w:pPr>
+        <w:ind w:left="0" w:firstLine="709"/>
+      </w:pPr>
+      <w:r>
+        <w:t>Дополнительные требования к защите информации от несанкционированного доступа не предъявляются.</w:t>
+      </w:r>
+    </w:p>
+    <w:p>
+      <w:pPr>
+        <w:pStyle w:val="Heading3"/>
+        <w:ind w:left="0" w:firstLine="709"/>
+      </w:pPr>
+      <w:bookmarkStart w:id="19" w:name="_Toc146949109"/>
+      <w:r>
+        <w:t>3.1.9 Требования по сохранности информации при авариях</w:t>
+      </w:r>
+      <w:bookmarkEnd w:id="19"/>
+      <w:r>
+        <w:t xml:space="preserve"> </w:t>
+      </w:r>
+    </w:p>
+    <w:p>
+      <w:pPr>
+        <w:ind w:left="0" w:firstLine="709"/>
+      </w:pPr>
+      <w:r>
+        <w:t>Дополнительные требования по сохранности информации при авариях не предъявляются.</w:t>
+      </w:r>
+    </w:p>
+    <w:p>
+      <w:pPr>
+        <w:pStyle w:val="Heading3"/>
+        <w:ind w:left="0" w:firstLine="709"/>
+      </w:pPr>
+      <w:bookmarkStart w:id="20" w:name="_Toc146949110"/>
+      <w:r>
+        <w:t>3.1.10 Требования к защите от влияния внешних воздействий</w:t>
+      </w:r>
+      <w:bookmarkEnd w:id="20"/>
+      <w:r>
+        <w:t xml:space="preserve"> </w:t>
+      </w:r>
+    </w:p>
+    <w:p>
+      <w:pPr>
+        <w:ind w:left="0" w:firstLine="709"/>
+      </w:pPr>
+      <w:r>
+        <w:t>Дополнительные требования к защите от влияния внешних воздействий не предъявляются.</w:t>
+      </w:r>
+    </w:p>
+    <w:p>
+      <w:pPr>
+        <w:pStyle w:val="Heading3"/>
+        <w:ind w:left="0" w:firstLine="709"/>
+      </w:pPr>
+      <w:bookmarkStart w:id="21" w:name="_Toc146949111"/>
+      <w:r>
+        <w:t>3.1.11 Требования к патентной чистоте</w:t>
+      </w:r>
       <w:bookmarkEnd w:id="21"/>
       <w:r>
         <w:t xml:space="preserve"> </w:t>
@@ -4722,17 +4763,17 @@
         <w:ind w:left="0" w:firstLine="709"/>
       </w:pPr>
       <w:r>
-        <w:t>Дополнительные требования к эксплуатации, техническому обслуживанию, ремонту и хранению компонентов системы не предъявляются.</w:t>
-      </w:r>
-    </w:p>
-    <w:p>
-      <w:pPr>
-        <w:pStyle w:val="3"/>
-        <w:ind w:left="0" w:firstLine="709"/>
-      </w:pPr>
-      <w:bookmarkStart w:id="22" w:name="_Toc146949108"/>
-      <w:r>
-        <w:t>3.1.8 Требования к защите информации от несанкционированного доступа</w:t>
+        <w:t>Дополнительные требования к патентной чистоте не предъявляются.</w:t>
+      </w:r>
+    </w:p>
+    <w:p>
+      <w:pPr>
+        <w:pStyle w:val="Heading3"/>
+        <w:ind w:left="0" w:firstLine="709"/>
+      </w:pPr>
+      <w:bookmarkStart w:id="22" w:name="_Toc146949112"/>
+      <w:r>
+        <w:t>3.1.12 Требования по стандартизации и унификации</w:t>
       </w:r>
       <w:bookmarkEnd w:id="22"/>
       <w:r>
@@ -4744,107 +4785,123 @@
         <w:ind w:left="0" w:firstLine="709"/>
       </w:pPr>
       <w:r>
-        <w:t>Дополнительные требования к защите информации от несанкционированного доступа не предъявляются.</w:t>
-      </w:r>
-    </w:p>
-    <w:p>
-      <w:pPr>
-        <w:pStyle w:val="3"/>
-        <w:ind w:left="0" w:firstLine="709"/>
-      </w:pPr>
-      <w:bookmarkStart w:id="23" w:name="_Toc146949109"/>
-      <w:r>
-        <w:t>3.1.9 Требования по сохранности информации при авариях</w:t>
-      </w:r>
-      <w:bookmarkEnd w:id="23"/>
-      <w:r>
-        <w:t xml:space="preserve"> </w:t>
-      </w:r>
-    </w:p>
-    <w:p>
-      <w:pPr>
-        <w:ind w:left="0" w:firstLine="709"/>
-      </w:pPr>
-      <w:r>
-        <w:t>Дополнительные требования по сохранности информации при авариях не предъявляются.</w:t>
-      </w:r>
-    </w:p>
-    <w:p>
-      <w:pPr>
-        <w:pStyle w:val="3"/>
-        <w:ind w:left="0" w:firstLine="709"/>
-      </w:pPr>
-      <w:bookmarkStart w:id="24" w:name="_Toc146949110"/>
-      <w:r>
-        <w:t>3.1.10 Требования к защите от влияния внешних воздействий</w:t>
-      </w:r>
-      <w:bookmarkEnd w:id="24"/>
-      <w:r>
-        <w:t xml:space="preserve"> </w:t>
-      </w:r>
-    </w:p>
-    <w:p>
-      <w:pPr>
-        <w:ind w:left="0" w:firstLine="709"/>
-      </w:pPr>
-      <w:r>
-        <w:t>Дополнительные требования к защите от влияния внешних воздействий не предъявляются.</w:t>
-      </w:r>
-    </w:p>
-    <w:p>
-      <w:pPr>
-        <w:pStyle w:val="3"/>
-        <w:ind w:left="0" w:firstLine="709"/>
-      </w:pPr>
-      <w:bookmarkStart w:id="25" w:name="_Toc146949111"/>
-      <w:r>
-        <w:t>3.1.11 Требования к патентной чистоте</w:t>
-      </w:r>
-      <w:bookmarkEnd w:id="25"/>
-      <w:r>
-        <w:t xml:space="preserve"> </w:t>
-      </w:r>
-    </w:p>
-    <w:p>
-      <w:pPr>
-        <w:ind w:left="0" w:firstLine="709"/>
-      </w:pPr>
-      <w:r>
-        <w:t>Дополнительные требования к патентной чистоте не предъявляются.</w:t>
-      </w:r>
-    </w:p>
-    <w:p>
-      <w:pPr>
-        <w:pStyle w:val="3"/>
-        <w:ind w:left="0" w:firstLine="709"/>
-      </w:pPr>
-      <w:bookmarkStart w:id="26" w:name="_Toc146949112"/>
-      <w:r>
-        <w:t>3.1.12 Требования по стандартизации и унификации</w:t>
-      </w:r>
-      <w:bookmarkEnd w:id="26"/>
-      <w:r>
-        <w:t xml:space="preserve"> </w:t>
-      </w:r>
-    </w:p>
-    <w:p>
-      <w:pPr>
-        <w:ind w:left="0" w:firstLine="709"/>
-      </w:pPr>
-      <w:r>
         <w:t>Разработка системы должна осуществляться в рамках рекомендаций по стандартизации Р 50-54-38-88 “Общесистемное ядро САПР машиностроительного применения. Общие требования”.</w:t>
       </w:r>
     </w:p>
     <w:p>
       <w:pPr>
-        <w:pStyle w:val="2"/>
-        <w:ind w:left="0" w:firstLine="709"/>
-      </w:pPr>
-      <w:bookmarkStart w:id="27" w:name="_Toc146949113"/>
+        <w:pStyle w:val="Heading2"/>
+        <w:ind w:left="0" w:firstLine="709"/>
+      </w:pPr>
+      <w:bookmarkStart w:id="23" w:name="_Toc146949113"/>
       <w:r>
         <w:lastRenderedPageBreak/>
         <w:t>3.2 Требования к функциям (задачам), выполняемым АС</w:t>
       </w:r>
+      <w:bookmarkEnd w:id="23"/>
+      <w:r>
+        <w:t xml:space="preserve"> </w:t>
+      </w:r>
+    </w:p>
+    <w:p>
+      <w:pPr>
+        <w:pStyle w:val="Heading3"/>
+        <w:ind w:left="0" w:firstLine="709"/>
+      </w:pPr>
+      <w:bookmarkStart w:id="24" w:name="_Toc146949114"/>
+      <w:r>
+        <w:t>3.2.1 Перечень функций, задач или их комплексов</w:t>
+      </w:r>
+      <w:bookmarkEnd w:id="24"/>
+      <w:r>
+        <w:t xml:space="preserve"> </w:t>
+      </w:r>
+    </w:p>
+    <w:p>
+      <w:pPr>
+        <w:ind w:left="0" w:firstLine="709"/>
+      </w:pPr>
+      <w:r>
+        <w:t>Цветочный горшок</w:t>
+      </w:r>
+      <w:r>
+        <w:t xml:space="preserve"> — </w:t>
+      </w:r>
+      <w:r>
+        <w:t>ёмкость для высадки растений, имеющая дренажное отверстие и поддон для возможности полива</w:t>
+      </w:r>
+      <w:r>
+        <w:t>.</w:t>
+      </w:r>
+    </w:p>
+    <w:p>
+      <w:pPr>
+        <w:ind w:left="0" w:firstLine="709"/>
+      </w:pPr>
+      <w:r>
+        <w:t xml:space="preserve">В рамках задачи должен быть </w:t>
+      </w:r>
+      <w:r>
+        <w:t>спроектирован и реализован механизм задания параметров с проверкой их корректности, а также разработана система взаимодействия с API САПР “</w:t>
+      </w:r>
+      <w:r>
+        <w:t>Компас-3D</w:t>
+      </w:r>
+      <w:r>
+        <w:t xml:space="preserve">”, производящая построение </w:t>
+      </w:r>
+      <w:r>
+        <w:t>горшка</w:t>
+      </w:r>
+      <w:r>
+        <w:t xml:space="preserve"> по заданным параметрам.</w:t>
+      </w:r>
+    </w:p>
+    <w:p>
+      <w:pPr>
+        <w:pStyle w:val="Heading2"/>
+        <w:ind w:left="0" w:firstLine="709"/>
+      </w:pPr>
+      <w:bookmarkStart w:id="25" w:name="_Toc146949115"/>
+      <w:r>
+        <w:t>3.3 Требования к видам обеспечения АС</w:t>
+      </w:r>
+      <w:bookmarkEnd w:id="25"/>
+      <w:r>
+        <w:t xml:space="preserve"> </w:t>
+      </w:r>
+    </w:p>
+    <w:p>
+      <w:pPr>
+        <w:pStyle w:val="Heading3"/>
+        <w:ind w:left="0" w:firstLine="709"/>
+      </w:pPr>
+      <w:bookmarkStart w:id="26" w:name="_Toc146949116"/>
+      <w:r>
+        <w:t>3.3.1 Требования к математическому обеспечению системы</w:t>
+      </w:r>
+      <w:bookmarkEnd w:id="26"/>
+      <w:r>
+        <w:t xml:space="preserve">  </w:t>
+      </w:r>
+    </w:p>
+    <w:p>
+      <w:pPr>
+        <w:ind w:left="0" w:firstLine="709"/>
+      </w:pPr>
+      <w:r>
+        <w:t>Дополнительные требования к математическому обеспечению системы не предъявляются.</w:t>
+      </w:r>
+    </w:p>
+    <w:p>
+      <w:pPr>
+        <w:pStyle w:val="Heading3"/>
+        <w:ind w:left="0" w:firstLine="709"/>
+      </w:pPr>
+      <w:bookmarkStart w:id="27" w:name="_Toc146949117"/>
+      <w:r>
+        <w:t>3.3.2 Требования к информационному обеспечению системы</w:t>
+      </w:r>
       <w:bookmarkEnd w:id="27"/>
       <w:r>
         <w:t xml:space="preserve"> </w:t>
@@ -4852,12 +4909,20 @@
     </w:p>
     <w:p>
       <w:pPr>
-        <w:pStyle w:val="3"/>
-        <w:ind w:left="0" w:firstLine="709"/>
-      </w:pPr>
-      <w:bookmarkStart w:id="28" w:name="_Toc146949114"/>
-      <w:r>
-        <w:t>3.2.1 Перечень функций, задач или их комплексов</w:t>
+        <w:ind w:left="0" w:firstLine="709"/>
+      </w:pPr>
+      <w:r>
+        <w:t>Дополнительные требования по информационному обеспечению системы не предъявляются.</w:t>
+      </w:r>
+    </w:p>
+    <w:p>
+      <w:pPr>
+        <w:pStyle w:val="Heading3"/>
+        <w:ind w:left="0" w:firstLine="709"/>
+      </w:pPr>
+      <w:bookmarkStart w:id="28" w:name="_Toc146949118"/>
+      <w:r>
+        <w:t>3.3.3 Требования к лингвистическому обеспечению системы</w:t>
       </w:r>
       <w:bookmarkEnd w:id="28"/>
       <w:r>
@@ -4869,131 +4934,19 @@
         <w:ind w:left="0" w:firstLine="709"/>
       </w:pPr>
       <w:r>
-        <w:t>Цветочный горшок</w:t>
-      </w:r>
-      <w:r>
-        <w:t xml:space="preserve"> — </w:t>
-      </w:r>
-      <w:r>
-        <w:t>ёмкость для высадки растений, имеющая дренажное отверстие и поддон для возможности полива</w:t>
-      </w:r>
-      <w:r>
-        <w:t>.</w:t>
-      </w:r>
-    </w:p>
-    <w:p>
-      <w:pPr>
-        <w:ind w:left="0" w:firstLine="709"/>
-      </w:pPr>
-      <w:r>
-        <w:t xml:space="preserve">В рамках задачи должен быть </w:t>
-      </w:r>
-      <w:r>
-        <w:t>спроектирован и реализован механизм задания параметров с проверкой их корректности, а также разработана система взаимодействия с API САПР “</w:t>
-      </w:r>
-      <w:r>
-        <w:t>Компас-3D</w:t>
-      </w:r>
-      <w:r>
-        <w:t xml:space="preserve">”, производящая построение </w:t>
-      </w:r>
-      <w:r>
-        <w:t>горшка</w:t>
-      </w:r>
-      <w:r>
-        <w:t xml:space="preserve"> по заданным параметрам.</w:t>
-      </w:r>
-    </w:p>
-    <w:p>
-      <w:pPr>
-        <w:pStyle w:val="2"/>
-        <w:ind w:left="0" w:firstLine="709"/>
-      </w:pPr>
-      <w:bookmarkStart w:id="29" w:name="_Toc146949115"/>
-      <w:r>
-        <w:t>3.3 Требования к видам обеспечения АС</w:t>
+        <w:t>При разработке программы допускается использовать русский и английский языки, при этом не допускается использование обоих одновременно. При реализации сразу двух языков должна быть предусмотрена возможность переключения между ними.</w:t>
+      </w:r>
+    </w:p>
+    <w:p>
+      <w:pPr>
+        <w:pStyle w:val="Heading3"/>
+        <w:ind w:left="0" w:firstLine="709"/>
+      </w:pPr>
+      <w:bookmarkStart w:id="29" w:name="_Toc146949119"/>
+      <w:r>
+        <w:t>3.3.4 Требования к программному обеспечению системы</w:t>
       </w:r>
       <w:bookmarkEnd w:id="29"/>
-      <w:r>
-        <w:t xml:space="preserve"> </w:t>
-      </w:r>
-    </w:p>
-    <w:p>
-      <w:pPr>
-        <w:pStyle w:val="3"/>
-        <w:ind w:left="0" w:firstLine="709"/>
-      </w:pPr>
-      <w:bookmarkStart w:id="30" w:name="_Toc146949116"/>
-      <w:r>
-        <w:t>3.3.1 Требования к математическому обеспечению системы</w:t>
-      </w:r>
-      <w:bookmarkEnd w:id="30"/>
-      <w:r>
-        <w:t xml:space="preserve">  </w:t>
-      </w:r>
-    </w:p>
-    <w:p>
-      <w:pPr>
-        <w:ind w:left="0" w:firstLine="709"/>
-      </w:pPr>
-      <w:r>
-        <w:t>Дополнительные требования к математическому обеспечению системы не предъявляются.</w:t>
-      </w:r>
-    </w:p>
-    <w:p>
-      <w:pPr>
-        <w:pStyle w:val="3"/>
-        <w:ind w:left="0" w:firstLine="709"/>
-      </w:pPr>
-      <w:bookmarkStart w:id="31" w:name="_Toc146949117"/>
-      <w:r>
-        <w:t>3.3.2 Требования к информационному обеспечению системы</w:t>
-      </w:r>
-      <w:bookmarkEnd w:id="31"/>
-      <w:r>
-        <w:t xml:space="preserve"> </w:t>
-      </w:r>
-    </w:p>
-    <w:p>
-      <w:pPr>
-        <w:ind w:left="0" w:firstLine="709"/>
-      </w:pPr>
-      <w:r>
-        <w:t>Дополнительные требования по информационному обеспечению системы не предъявляются.</w:t>
-      </w:r>
-    </w:p>
-    <w:p>
-      <w:pPr>
-        <w:pStyle w:val="3"/>
-        <w:ind w:left="0" w:firstLine="709"/>
-      </w:pPr>
-      <w:bookmarkStart w:id="32" w:name="_Toc146949118"/>
-      <w:r>
-        <w:t>3.3.3 Требования к лингвистическому обеспечению системы</w:t>
-      </w:r>
-      <w:bookmarkEnd w:id="32"/>
-      <w:r>
-        <w:t xml:space="preserve"> </w:t>
-      </w:r>
-    </w:p>
-    <w:p>
-      <w:pPr>
-        <w:ind w:left="0" w:firstLine="709"/>
-      </w:pPr>
-      <w:r>
-        <w:t>При разработке программы допускается использовать русский и английский языки, при этом не допускается использование обоих одновременно. При реализации сразу двух языков должна быть предусмотрена возможность переключения между ними.</w:t>
-      </w:r>
-    </w:p>
-    <w:p>
-      <w:pPr>
-        <w:pStyle w:val="3"/>
-        <w:ind w:left="0" w:firstLine="709"/>
-      </w:pPr>
-      <w:bookmarkStart w:id="33" w:name="_Toc146949119"/>
-      <w:r>
-        <w:t>3.3.4 Требования к программному обеспечению системы</w:t>
-      </w:r>
-      <w:bookmarkEnd w:id="33"/>
       <w:r>
         <w:t xml:space="preserve"> </w:t>
       </w:r>
@@ -5038,21 +4991,21 @@
     </w:p>
     <w:p>
       <w:pPr>
-        <w:pStyle w:val="3"/>
-        <w:ind w:left="0" w:firstLine="709"/>
-      </w:pPr>
-      <w:bookmarkStart w:id="34" w:name="_Toc146949120"/>
+        <w:pStyle w:val="Heading3"/>
+        <w:ind w:left="0" w:firstLine="709"/>
+      </w:pPr>
+      <w:bookmarkStart w:id="30" w:name="_Toc146949120"/>
       <w:r>
         <w:t>3.3.5 Требования к техническому обеспечению системы</w:t>
       </w:r>
-      <w:bookmarkEnd w:id="34"/>
+      <w:bookmarkEnd w:id="30"/>
       <w:r>
         <w:t xml:space="preserve"> </w:t>
       </w:r>
     </w:p>
     <w:p>
       <w:pPr>
-        <w:pStyle w:val="a4"/>
+        <w:pStyle w:val="ListParagraph"/>
         <w:numPr>
           <w:ilvl w:val="0"/>
           <w:numId w:val="6"/>
@@ -5065,7 +5018,7 @@
     </w:p>
     <w:p>
       <w:pPr>
-        <w:pStyle w:val="a4"/>
+        <w:pStyle w:val="ListParagraph"/>
         <w:numPr>
           <w:ilvl w:val="0"/>
           <w:numId w:val="6"/>
@@ -5078,7 +5031,7 @@
     </w:p>
     <w:p>
       <w:pPr>
-        <w:pStyle w:val="a4"/>
+        <w:pStyle w:val="ListParagraph"/>
         <w:numPr>
           <w:ilvl w:val="0"/>
           <w:numId w:val="6"/>
@@ -5091,7 +5044,7 @@
     </w:p>
     <w:p>
       <w:pPr>
-        <w:pStyle w:val="a4"/>
+        <w:pStyle w:val="ListParagraph"/>
         <w:numPr>
           <w:ilvl w:val="0"/>
           <w:numId w:val="6"/>
@@ -5107,14 +5060,14 @@
     </w:p>
     <w:p>
       <w:pPr>
-        <w:pStyle w:val="3"/>
-        <w:ind w:left="0" w:firstLine="709"/>
-      </w:pPr>
-      <w:bookmarkStart w:id="35" w:name="_Toc146949121"/>
+        <w:pStyle w:val="Heading3"/>
+        <w:ind w:left="0" w:firstLine="709"/>
+      </w:pPr>
+      <w:bookmarkStart w:id="31" w:name="_Toc146949121"/>
       <w:r>
         <w:t>3.3.6 Требования к метрологическому обеспечению</w:t>
       </w:r>
-      <w:bookmarkEnd w:id="35"/>
+      <w:bookmarkEnd w:id="31"/>
       <w:r>
         <w:t xml:space="preserve"> </w:t>
       </w:r>
@@ -5129,14 +5082,14 @@
     </w:p>
     <w:p>
       <w:pPr>
-        <w:pStyle w:val="3"/>
-        <w:ind w:left="0" w:firstLine="709"/>
-      </w:pPr>
-      <w:bookmarkStart w:id="36" w:name="_Toc146949122"/>
+        <w:pStyle w:val="Heading3"/>
+        <w:ind w:left="0" w:firstLine="709"/>
+      </w:pPr>
+      <w:bookmarkStart w:id="32" w:name="_Toc146949122"/>
       <w:r>
         <w:t>3.3.7 Требования к организационному обеспечению</w:t>
       </w:r>
-      <w:bookmarkEnd w:id="36"/>
+      <w:bookmarkEnd w:id="32"/>
       <w:r>
         <w:t xml:space="preserve"> </w:t>
       </w:r>
@@ -5151,14 +5104,14 @@
     </w:p>
     <w:p>
       <w:pPr>
-        <w:pStyle w:val="2"/>
-        <w:ind w:left="0" w:firstLine="709"/>
-      </w:pPr>
-      <w:bookmarkStart w:id="37" w:name="_Toc146949123"/>
+        <w:pStyle w:val="Heading2"/>
+        <w:ind w:left="0" w:firstLine="709"/>
+      </w:pPr>
+      <w:bookmarkStart w:id="33" w:name="_Toc146949123"/>
       <w:r>
         <w:t>3.4 Общие технические требования к АС</w:t>
       </w:r>
-      <w:bookmarkEnd w:id="37"/>
+      <w:bookmarkEnd w:id="33"/>
       <w:r>
         <w:t xml:space="preserve"> </w:t>
       </w:r>
@@ -5173,11 +5126,11 @@
     </w:p>
     <w:p>
       <w:pPr>
-        <w:pStyle w:val="1"/>
+        <w:pStyle w:val="Heading1"/>
         <w:ind w:left="0" w:firstLine="709"/>
         <w:sectPr>
-          <w:headerReference w:type="default" r:id="rId12"/>
-          <w:headerReference w:type="first" r:id="rId13"/>
+          <w:headerReference w:type="default" r:id="rId8"/>
+          <w:headerReference w:type="first" r:id="rId9"/>
           <w:pgSz w:w="11906" w:h="16838"/>
           <w:pgMar w:top="1134" w:right="851" w:bottom="1134" w:left="1701" w:header="709" w:footer="709" w:gutter="0"/>
           <w:pgNumType w:start="1"/>
@@ -5185,18 +5138,18 @@
           <w:titlePg/>
         </w:sectPr>
       </w:pPr>
-      <w:bookmarkStart w:id="38" w:name="_Toc146949124"/>
-    </w:p>
-    <w:p>
-      <w:pPr>
-        <w:pStyle w:val="1"/>
+      <w:bookmarkStart w:id="34" w:name="_Toc146949124"/>
+    </w:p>
+    <w:p>
+      <w:pPr>
+        <w:pStyle w:val="Heading1"/>
         <w:ind w:left="0" w:firstLine="709"/>
       </w:pPr>
       <w:r>
         <w:lastRenderedPageBreak/>
         <w:t>4 СОСТАВ И СОДЕРЖАНИЕ РАБОТ ПО СОЗДАНИЮ АВТОМАТИЗИРОВАННОЙ СИСТЕМЫ</w:t>
       </w:r>
-      <w:bookmarkEnd w:id="38"/>
+      <w:bookmarkEnd w:id="34"/>
       <w:r>
         <w:t xml:space="preserve"> </w:t>
       </w:r>
@@ -5264,7 +5217,7 @@
     </w:p>
     <w:tbl>
       <w:tblPr>
-        <w:tblStyle w:val="a3"/>
+        <w:tblStyle w:val="TableGrid"/>
         <w:tblW w:w="14601" w:type="dxa"/>
         <w:tblInd w:w="-5" w:type="dxa"/>
         <w:tblLayout w:type="fixed"/>
@@ -6482,29 +6435,29 @@
     </w:p>
     <w:p>
       <w:pPr>
-        <w:pStyle w:val="1"/>
-        <w:ind w:left="0" w:firstLine="709"/>
-      </w:pPr>
-      <w:bookmarkStart w:id="39" w:name="_Toc146949125"/>
+        <w:pStyle w:val="Heading1"/>
+        <w:ind w:left="0" w:firstLine="709"/>
+      </w:pPr>
+      <w:bookmarkStart w:id="35" w:name="_Toc146949125"/>
       <w:r>
         <w:lastRenderedPageBreak/>
         <w:t>5 ПОРЯДОК РАЗРАБОТКИ АВТОМАТИЗИРОВАННОЙ СИСТЕМЫ</w:t>
       </w:r>
-      <w:bookmarkEnd w:id="39"/>
+      <w:bookmarkEnd w:id="35"/>
       <w:r>
         <w:t xml:space="preserve"> </w:t>
       </w:r>
     </w:p>
     <w:p>
       <w:pPr>
-        <w:pStyle w:val="2"/>
-        <w:ind w:left="0" w:firstLine="709"/>
-      </w:pPr>
-      <w:bookmarkStart w:id="40" w:name="_Toc146949126"/>
+        <w:pStyle w:val="Heading2"/>
+        <w:ind w:left="0" w:firstLine="709"/>
+      </w:pPr>
+      <w:bookmarkStart w:id="36" w:name="_Toc146949126"/>
       <w:r>
         <w:t>5.1 Порядок организации разработки АС</w:t>
       </w:r>
-      <w:bookmarkEnd w:id="40"/>
+      <w:bookmarkEnd w:id="36"/>
       <w:r>
         <w:t xml:space="preserve"> </w:t>
       </w:r>
@@ -6514,27 +6467,19 @@
         <w:ind w:left="0" w:firstLine="709"/>
       </w:pPr>
       <w:r>
-        <w:t xml:space="preserve">Работа по разработке АС организуется в удаленном формате с возможностью очного присутствия в рабочие часы и использовании для разработки </w:t>
-      </w:r>
-      <w:proofErr w:type="gramStart"/>
-      <w:r>
-        <w:t>ПК</w:t>
-      </w:r>
-      <w:proofErr w:type="gramEnd"/>
-      <w:r>
-        <w:t xml:space="preserve"> находящихся в распоряжении кафедры КСУП.</w:t>
-      </w:r>
-    </w:p>
-    <w:p>
-      <w:pPr>
-        <w:pStyle w:val="2"/>
-        <w:ind w:left="0" w:firstLine="709"/>
-      </w:pPr>
-      <w:bookmarkStart w:id="41" w:name="_Toc146949127"/>
+        <w:t>Работа по разработке АС организуется в удаленном формате с возможностью очного присутствия в рабочие часы и использовании для разработки ПК находящихся в распоряжении кафедры КСУП.</w:t>
+      </w:r>
+    </w:p>
+    <w:p>
+      <w:pPr>
+        <w:pStyle w:val="Heading2"/>
+        <w:ind w:left="0" w:firstLine="709"/>
+      </w:pPr>
+      <w:bookmarkStart w:id="37" w:name="_Toc146949127"/>
       <w:r>
         <w:t>5.2 Перечень документов и исходных данных для разработки АС</w:t>
       </w:r>
-      <w:bookmarkEnd w:id="41"/>
+      <w:bookmarkEnd w:id="37"/>
       <w:r>
         <w:t xml:space="preserve"> </w:t>
       </w:r>
@@ -6558,7 +6503,7 @@
     </w:p>
     <w:p>
       <w:pPr>
-        <w:pStyle w:val="a4"/>
+        <w:pStyle w:val="ListParagraph"/>
         <w:numPr>
           <w:ilvl w:val="0"/>
           <w:numId w:val="10"/>
@@ -6571,18 +6516,18 @@
     </w:p>
     <w:p>
       <w:pPr>
-        <w:pStyle w:val="2"/>
-        <w:ind w:left="0" w:firstLine="709"/>
-      </w:pPr>
-      <w:bookmarkStart w:id="42" w:name="_Toc146949128"/>
+        <w:pStyle w:val="Heading2"/>
+        <w:ind w:left="0" w:firstLine="709"/>
+      </w:pPr>
+      <w:bookmarkStart w:id="38" w:name="_Toc146949128"/>
       <w:r>
         <w:t>5.3 Перечень документов, предъявляемых по окончании соответствующих этапов работ</w:t>
       </w:r>
-      <w:bookmarkEnd w:id="42"/>
+      <w:bookmarkEnd w:id="38"/>
       <w:r>
         <w:t xml:space="preserve"> </w:t>
       </w:r>
-      <w:bookmarkStart w:id="43" w:name="_Toc146949129"/>
+      <w:bookmarkStart w:id="39" w:name="_Toc146949129"/>
     </w:p>
     <w:p>
       <w:pPr>
@@ -6594,7 +6539,7 @@
     </w:p>
     <w:p>
       <w:pPr>
-        <w:pStyle w:val="a4"/>
+        <w:pStyle w:val="ListParagraph"/>
         <w:numPr>
           <w:ilvl w:val="0"/>
           <w:numId w:val="9"/>
@@ -6607,7 +6552,7 @@
     </w:p>
     <w:p>
       <w:pPr>
-        <w:pStyle w:val="a4"/>
+        <w:pStyle w:val="ListParagraph"/>
         <w:numPr>
           <w:ilvl w:val="0"/>
           <w:numId w:val="9"/>
@@ -6620,7 +6565,7 @@
     </w:p>
     <w:p>
       <w:pPr>
-        <w:pStyle w:val="a4"/>
+        <w:pStyle w:val="ListParagraph"/>
         <w:numPr>
           <w:ilvl w:val="0"/>
           <w:numId w:val="9"/>
@@ -6639,7 +6584,7 @@
     </w:p>
     <w:p>
       <w:pPr>
-        <w:pStyle w:val="a4"/>
+        <w:pStyle w:val="ListParagraph"/>
         <w:numPr>
           <w:ilvl w:val="0"/>
           <w:numId w:val="9"/>
@@ -6652,7 +6597,7 @@
     </w:p>
     <w:p>
       <w:pPr>
-        <w:pStyle w:val="a4"/>
+        <w:pStyle w:val="ListParagraph"/>
         <w:numPr>
           <w:ilvl w:val="0"/>
           <w:numId w:val="9"/>
@@ -6665,7 +6610,7 @@
     </w:p>
     <w:p>
       <w:pPr>
-        <w:pStyle w:val="2"/>
+        <w:pStyle w:val="Heading2"/>
         <w:pageBreakBefore/>
         <w:ind w:left="0" w:firstLine="709"/>
       </w:pPr>
@@ -6673,21 +6618,21 @@
         <w:lastRenderedPageBreak/>
         <w:t>6 ПОРЯДОК КОНТРОЛЯ И ПРИЕМКИ АВТОМАТИЗИРОВАННОЙ СИСТЕМЫ</w:t>
       </w:r>
-      <w:bookmarkEnd w:id="43"/>
+      <w:bookmarkEnd w:id="39"/>
       <w:r>
         <w:t xml:space="preserve"> </w:t>
       </w:r>
     </w:p>
     <w:p>
       <w:pPr>
-        <w:pStyle w:val="2"/>
-        <w:ind w:left="0" w:firstLine="709"/>
-      </w:pPr>
-      <w:bookmarkStart w:id="44" w:name="_Toc146949130"/>
+        <w:pStyle w:val="Heading2"/>
+        <w:ind w:left="0" w:firstLine="709"/>
+      </w:pPr>
+      <w:bookmarkStart w:id="40" w:name="_Toc146949130"/>
       <w:r>
         <w:t>6.1 Виды, состав и методы испытаний АС и ее составных частей</w:t>
       </w:r>
-      <w:bookmarkEnd w:id="44"/>
+      <w:bookmarkEnd w:id="40"/>
       <w:r>
         <w:t xml:space="preserve"> </w:t>
       </w:r>
@@ -6710,7 +6655,7 @@
     </w:p>
     <w:p>
       <w:pPr>
-        <w:pStyle w:val="a4"/>
+        <w:pStyle w:val="ListParagraph"/>
         <w:numPr>
           <w:ilvl w:val="0"/>
           <w:numId w:val="7"/>
@@ -6723,7 +6668,7 @@
     </w:p>
     <w:p>
       <w:pPr>
-        <w:pStyle w:val="a4"/>
+        <w:pStyle w:val="ListParagraph"/>
         <w:numPr>
           <w:ilvl w:val="0"/>
           <w:numId w:val="7"/>
@@ -6736,7 +6681,7 @@
     </w:p>
     <w:p>
       <w:pPr>
-        <w:pStyle w:val="a4"/>
+        <w:pStyle w:val="ListParagraph"/>
         <w:numPr>
           <w:ilvl w:val="0"/>
           <w:numId w:val="7"/>
@@ -6757,7 +6702,7 @@
     </w:p>
     <w:p>
       <w:pPr>
-        <w:pStyle w:val="a4"/>
+        <w:pStyle w:val="ListParagraph"/>
         <w:numPr>
           <w:ilvl w:val="0"/>
           <w:numId w:val="8"/>
@@ -6770,7 +6715,7 @@
     </w:p>
     <w:p>
       <w:pPr>
-        <w:pStyle w:val="a4"/>
+        <w:pStyle w:val="ListParagraph"/>
         <w:numPr>
           <w:ilvl w:val="0"/>
           <w:numId w:val="8"/>
@@ -6783,7 +6728,7 @@
     </w:p>
     <w:p>
       <w:pPr>
-        <w:pStyle w:val="a4"/>
+        <w:pStyle w:val="ListParagraph"/>
         <w:numPr>
           <w:ilvl w:val="0"/>
           <w:numId w:val="8"/>
@@ -6812,14 +6757,14 @@
     </w:p>
     <w:p>
       <w:pPr>
-        <w:pStyle w:val="2"/>
-        <w:ind w:left="0" w:firstLine="709"/>
-      </w:pPr>
-      <w:bookmarkStart w:id="45" w:name="_Toc146949131"/>
+        <w:pStyle w:val="Heading2"/>
+        <w:ind w:left="0" w:firstLine="709"/>
+      </w:pPr>
+      <w:bookmarkStart w:id="41" w:name="_Toc146949131"/>
       <w:r>
         <w:t>6.2 Общие требования к приёмке работ по стадиям</w:t>
       </w:r>
-      <w:bookmarkEnd w:id="45"/>
+      <w:bookmarkEnd w:id="41"/>
       <w:r>
         <w:t xml:space="preserve"> </w:t>
       </w:r>
@@ -6866,15 +6811,15 @@
     </w:p>
     <w:p>
       <w:pPr>
-        <w:pStyle w:val="1"/>
-        <w:ind w:left="0" w:firstLine="709"/>
-      </w:pPr>
-      <w:bookmarkStart w:id="46" w:name="_Toc146949132"/>
+        <w:pStyle w:val="Heading1"/>
+        <w:ind w:left="0" w:firstLine="709"/>
+      </w:pPr>
+      <w:bookmarkStart w:id="42" w:name="_Toc146949132"/>
       <w:r>
         <w:lastRenderedPageBreak/>
         <w:t>7 ТРЕБОВАНИЯ К ДОКУМЕНТИРОВАНИЮ</w:t>
       </w:r>
-      <w:bookmarkEnd w:id="46"/>
+      <w:bookmarkEnd w:id="42"/>
       <w:r>
         <w:t xml:space="preserve"> </w:t>
       </w:r>
@@ -6889,14 +6834,14 @@
     </w:p>
     <w:p>
       <w:pPr>
-        <w:pStyle w:val="2"/>
-        <w:ind w:left="0" w:firstLine="709"/>
-      </w:pPr>
-      <w:bookmarkStart w:id="47" w:name="_Toc146949133"/>
+        <w:pStyle w:val="Heading2"/>
+        <w:ind w:left="0" w:firstLine="709"/>
+      </w:pPr>
+      <w:bookmarkStart w:id="43" w:name="_Toc146949133"/>
       <w:r>
         <w:t>7.1 Перечень подлежащих разработке документов</w:t>
       </w:r>
-      <w:bookmarkEnd w:id="47"/>
+      <w:bookmarkEnd w:id="43"/>
       <w:r>
         <w:t xml:space="preserve"> </w:t>
       </w:r>
@@ -6911,14 +6856,14 @@
     </w:p>
     <w:p>
       <w:pPr>
-        <w:pStyle w:val="2"/>
-        <w:ind w:left="0" w:firstLine="709"/>
-      </w:pPr>
-      <w:bookmarkStart w:id="48" w:name="_Toc146949134"/>
+        <w:pStyle w:val="Heading2"/>
+        <w:ind w:left="0" w:firstLine="709"/>
+      </w:pPr>
+      <w:bookmarkStart w:id="44" w:name="_Toc146949134"/>
       <w:r>
         <w:t>7.2 Вид представления и количество документов</w:t>
       </w:r>
-      <w:bookmarkEnd w:id="48"/>
+      <w:bookmarkEnd w:id="44"/>
       <w:r>
         <w:t xml:space="preserve"> </w:t>
       </w:r>
@@ -6981,14 +6926,14 @@
     </w:p>
     <w:p>
       <w:pPr>
-        <w:pStyle w:val="2"/>
-        <w:ind w:left="0" w:firstLine="709"/>
-      </w:pPr>
-      <w:bookmarkStart w:id="49" w:name="_Toc146949135"/>
+        <w:pStyle w:val="Heading2"/>
+        <w:ind w:left="0" w:firstLine="709"/>
+      </w:pPr>
+      <w:bookmarkStart w:id="45" w:name="_Toc146949135"/>
       <w:r>
         <w:t>7.3 Требования по использованию ЕСКД и ЕСПД при разработке документов</w:t>
       </w:r>
-      <w:bookmarkEnd w:id="49"/>
+      <w:bookmarkEnd w:id="45"/>
       <w:r>
         <w:t xml:space="preserve"> </w:t>
       </w:r>
@@ -7011,7 +6956,7 @@
     </w:p>
     <w:p>
       <w:pPr>
-        <w:pStyle w:val="a4"/>
+        <w:pStyle w:val="ListParagraph"/>
         <w:numPr>
           <w:ilvl w:val="0"/>
           <w:numId w:val="11"/>
@@ -7024,7 +6969,7 @@
     </w:p>
     <w:p>
       <w:pPr>
-        <w:pStyle w:val="a4"/>
+        <w:pStyle w:val="ListParagraph"/>
         <w:numPr>
           <w:ilvl w:val="0"/>
           <w:numId w:val="11"/>
@@ -7045,7 +6990,7 @@
     </w:p>
     <w:p>
       <w:pPr>
-        <w:pStyle w:val="a4"/>
+        <w:pStyle w:val="ListParagraph"/>
         <w:numPr>
           <w:ilvl w:val="0"/>
           <w:numId w:val="11"/>
@@ -7058,7 +7003,7 @@
     </w:p>
     <w:p>
       <w:pPr>
-        <w:pStyle w:val="a4"/>
+        <w:pStyle w:val="ListParagraph"/>
         <w:numPr>
           <w:ilvl w:val="0"/>
           <w:numId w:val="11"/>
@@ -7071,7 +7016,7 @@
     </w:p>
     <w:p>
       <w:pPr>
-        <w:pStyle w:val="a4"/>
+        <w:pStyle w:val="ListParagraph"/>
         <w:numPr>
           <w:ilvl w:val="0"/>
           <w:numId w:val="11"/>
@@ -7084,7 +7029,7 @@
     </w:p>
     <w:p>
       <w:pPr>
-        <w:pStyle w:val="a4"/>
+        <w:pStyle w:val="ListParagraph"/>
         <w:numPr>
           <w:ilvl w:val="0"/>
           <w:numId w:val="11"/>
@@ -7097,7 +7042,7 @@
     </w:p>
     <w:p>
       <w:pPr>
-        <w:pStyle w:val="a4"/>
+        <w:pStyle w:val="ListParagraph"/>
         <w:numPr>
           <w:ilvl w:val="0"/>
           <w:numId w:val="11"/>
@@ -7110,16 +7055,16 @@
     </w:p>
     <w:p>
       <w:pPr>
-        <w:pStyle w:val="1"/>
+        <w:pStyle w:val="Heading1"/>
         <w:pageBreakBefore/>
         <w:ind w:left="0" w:firstLine="709"/>
       </w:pPr>
-      <w:bookmarkStart w:id="50" w:name="_Toc146949136"/>
+      <w:bookmarkStart w:id="46" w:name="_Toc146949136"/>
       <w:r>
         <w:lastRenderedPageBreak/>
         <w:t>8 ИСТОЧНИКИ РАЗРАБОТКИ</w:t>
       </w:r>
-      <w:bookmarkEnd w:id="50"/>
+      <w:bookmarkEnd w:id="46"/>
       <w:r>
         <w:t xml:space="preserve"> </w:t>
       </w:r>
@@ -7240,107 +7185,8 @@
 </w:document>
 </file>
 
-<file path=word/comments.xml><?xml version="1.0" encoding="utf-8"?>
-<w:comments xmlns:wpc="http://schemas.microsoft.com/office/word/2010/wordprocessingCanvas" xmlns:cx="http://schemas.microsoft.com/office/drawing/2014/chartex" xmlns:cx1="http://schemas.microsoft.com/office/drawing/2015/9/8/chartex" xmlns:cx2="http://schemas.microsoft.com/office/drawing/2015/10/21/chartex" xmlns:cx3="http://schemas.microsoft.com/office/drawing/2016/5/9/chartex" xmlns:cx4="http://schemas.microsoft.com/office/drawing/2016/5/10/chartex" xmlns:cx5="http://schemas.microsoft.com/office/drawing/2016/5/11/chartex" xmlns:cx6="http://schemas.microsoft.com/office/drawing/2016/5/12/chartex" xmlns:cx7="http://schemas.microsoft.com/office/drawing/2016/5/13/chartex" xmlns:cx8="http://schemas.microsoft.com/office/drawing/2016/5/14/chartex" xmlns:mc="http://schemas.openxmlformats.org/markup-compatibility/2006" xmlns:aink="http://schemas.microsoft.com/office/drawing/2016/ink" xmlns:am3d="http://schemas.microsoft.com/office/drawing/2017/model3d" xmlns:o="urn:schemas-microsoft-com:office:office" xmlns:r="http://schemas.openxmlformats.org/officeDocument/2006/relationships" xmlns:m="http://schemas.openxmlformats.org/officeDocument/2006/math" xmlns:v="urn:schemas-microsoft-com:vml" xmlns:wp14="http://schemas.microsoft.com/office/word/2010/wordprocessingDrawing" xmlns:wp="http://schemas.openxmlformats.org/drawingml/2006/wordprocessingDrawing" xmlns:w10="urn:schemas-microsoft-com:office:word" xmlns:w="http://schemas.openxmlformats.org/wordprocessingml/2006/main" xmlns:w14="http://schemas.microsoft.com/office/word/2010/wordml" xmlns:w15="http://schemas.microsoft.com/office/word/2012/wordml" xmlns:w16cex="http://schemas.microsoft.com/office/word/2018/wordml/cex" xmlns:w16cid="http://schemas.microsoft.com/office/word/2016/wordml/cid" xmlns:w16="http://schemas.microsoft.com/office/word/2018/wordml" xmlns:w16sdtdh="http://schemas.microsoft.com/office/word/2020/wordml/sdtdatahash" xmlns:w16se="http://schemas.microsoft.com/office/word/2015/wordml/symex" xmlns:wpg="http://schemas.microsoft.com/office/word/2010/wordprocessingGroup" xmlns:wpi="http://schemas.microsoft.com/office/word/2010/wordprocessingInk" xmlns:wne="http://schemas.microsoft.com/office/word/2006/wordml" xmlns:wps="http://schemas.microsoft.com/office/word/2010/wordprocessingShape" mc:Ignorable="w14 w15 w16se w16cid w16 w16cex w16sdtdh wp14">
-  <w:comment w:id="7" w:author="Vanada _" w:date="2023-10-03T19:03:00Z" w:initials="V_">
-    <w:p>
-      <w:pPr>
-        <w:pStyle w:val="a8"/>
-      </w:pPr>
-      <w:r>
-        <w:rPr>
-          <w:rStyle w:val="a7"/>
-        </w:rPr>
-        <w:annotationRef/>
-      </w:r>
-      <w:r>
-        <w:t>14 шрифт</w:t>
-      </w:r>
-    </w:p>
-  </w:comment>
-  <w:comment w:id="8" w:author="Анастасия Алексеева" w:date="2023-10-03T19:15:00Z" w:initials="АА">
-    <w:p>
-      <w:pPr>
-        <w:pStyle w:val="a8"/>
-      </w:pPr>
-      <w:r>
-        <w:rPr>
-          <w:rStyle w:val="a7"/>
-        </w:rPr>
-        <w:annotationRef/>
-      </w:r>
-      <w:r>
-        <w:t>+</w:t>
-      </w:r>
-    </w:p>
-  </w:comment>
-  <w:comment w:id="14" w:author="Vanada _" w:date="2023-10-03T19:06:00Z" w:initials="V_">
-    <w:p>
-      <w:pPr>
-        <w:pStyle w:val="a8"/>
-      </w:pPr>
-      <w:r>
-        <w:t xml:space="preserve">Не более </w:t>
-      </w:r>
-      <w:r>
-        <w:rPr>
-          <w:rStyle w:val="a7"/>
-        </w:rPr>
-        <w:annotationRef/>
-      </w:r>
-      <w:r>
-        <w:t>½ от диаметра дна</w:t>
-      </w:r>
-    </w:p>
-  </w:comment>
-  <w:comment w:id="15" w:author="Анастасия Алексеева" w:date="2023-10-03T19:16:00Z" w:initials="АА">
-    <w:p>
-      <w:pPr>
-        <w:pStyle w:val="a8"/>
-      </w:pPr>
-      <w:r>
-        <w:rPr>
-          <w:rStyle w:val="a7"/>
-        </w:rPr>
-        <w:annotationRef/>
-      </w:r>
-      <w:r>
-        <w:t>+</w:t>
-      </w:r>
-    </w:p>
-  </w:comment>
-</w:comments>
-</file>
-
-<file path=word/commentsExtended.xml><?xml version="1.0" encoding="utf-8"?>
-<w15:commentsEx xmlns:wpc="http://schemas.microsoft.com/office/word/2010/wordprocessingCanvas" xmlns:cx="http://schemas.microsoft.com/office/drawing/2014/chartex" xmlns:cx1="http://schemas.microsoft.com/office/drawing/2015/9/8/chartex" xmlns:cx2="http://schemas.microsoft.com/office/drawing/2015/10/21/chartex" xmlns:cx3="http://schemas.microsoft.com/office/drawing/2016/5/9/chartex" xmlns:cx4="http://schemas.microsoft.com/office/drawing/2016/5/10/chartex" xmlns:cx5="http://schemas.microsoft.com/office/drawing/2016/5/11/chartex" xmlns:cx6="http://schemas.microsoft.com/office/drawing/2016/5/12/chartex" xmlns:cx7="http://schemas.microsoft.com/office/drawing/2016/5/13/chartex" xmlns:cx8="http://schemas.microsoft.com/office/drawing/2016/5/14/chartex" xmlns:mc="http://schemas.openxmlformats.org/markup-compatibility/2006" xmlns:aink="http://schemas.microsoft.com/office/drawing/2016/ink" xmlns:am3d="http://schemas.microsoft.com/office/drawing/2017/model3d" xmlns:o="urn:schemas-microsoft-com:office:office" xmlns:r="http://schemas.openxmlformats.org/officeDocument/2006/relationships" xmlns:m="http://schemas.openxmlformats.org/officeDocument/2006/math" xmlns:v="urn:schemas-microsoft-com:vml" xmlns:wp14="http://schemas.microsoft.com/office/word/2010/wordprocessingDrawing" xmlns:wp="http://schemas.openxmlformats.org/drawingml/2006/wordprocessingDrawing" xmlns:w10="urn:schemas-microsoft-com:office:word" xmlns:w="http://schemas.openxmlformats.org/wordprocessingml/2006/main" xmlns:w14="http://schemas.microsoft.com/office/word/2010/wordml" xmlns:w15="http://schemas.microsoft.com/office/word/2012/wordml" xmlns:w16cex="http://schemas.microsoft.com/office/word/2018/wordml/cex" xmlns:w16cid="http://schemas.microsoft.com/office/word/2016/wordml/cid" xmlns:w16="http://schemas.microsoft.com/office/word/2018/wordml" xmlns:w16sdtdh="http://schemas.microsoft.com/office/word/2020/wordml/sdtdatahash" xmlns:w16se="http://schemas.microsoft.com/office/word/2015/wordml/symex" xmlns:wpg="http://schemas.microsoft.com/office/word/2010/wordprocessingGroup" xmlns:wpi="http://schemas.microsoft.com/office/word/2010/wordprocessingInk" xmlns:wne="http://schemas.microsoft.com/office/word/2006/wordml" xmlns:wps="http://schemas.microsoft.com/office/word/2010/wordprocessingShape" mc:Ignorable="w14 w15 w16se w16cid w16 w16cex w16sdtdh wp14">
-  <w15:commentEx w15:paraId="5E81950F" w15:done="0"/>
-  <w15:commentEx w15:paraId="3FA2F5B4" w15:paraIdParent="5E81950F" w15:done="0"/>
-  <w15:commentEx w15:paraId="106D9252" w15:done="0"/>
-  <w15:commentEx w15:paraId="7AD57F25" w15:paraIdParent="106D9252" w15:done="0"/>
-</w15:commentsEx>
-</file>
-
-<file path=word/commentsExtensible.xml><?xml version="1.0" encoding="utf-8"?>
-<w16cex:commentsExtensible xmlns:wpc="http://schemas.microsoft.com/office/word/2010/wordprocessingCanvas" xmlns:cx="http://schemas.microsoft.com/office/drawing/2014/chartex" xmlns:cx1="http://schemas.microsoft.com/office/drawing/2015/9/8/chartex" xmlns:cx2="http://schemas.microsoft.com/office/drawing/2015/10/21/chartex" xmlns:cx3="http://schemas.microsoft.com/office/drawing/2016/5/9/chartex" xmlns:cx4="http://schemas.microsoft.com/office/drawing/2016/5/10/chartex" xmlns:cx5="http://schemas.microsoft.com/office/drawing/2016/5/11/chartex" xmlns:cx6="http://schemas.microsoft.com/office/drawing/2016/5/12/chartex" xmlns:cx7="http://schemas.microsoft.com/office/drawing/2016/5/13/chartex" xmlns:cx8="http://schemas.microsoft.com/office/drawing/2016/5/14/chartex" xmlns:mc="http://schemas.openxmlformats.org/markup-compatibility/2006" xmlns:aink="http://schemas.microsoft.com/office/drawing/2016/ink" xmlns:am3d="http://schemas.microsoft.com/office/drawing/2017/model3d" xmlns:o="urn:schemas-microsoft-com:office:office" xmlns:r="http://schemas.openxmlformats.org/officeDocument/2006/relationships" xmlns:m="http://schemas.openxmlformats.org/officeDocument/2006/math" xmlns:v="urn:schemas-microsoft-com:vml" xmlns:wp14="http://schemas.microsoft.com/office/word/2010/wordprocessingDrawing" xmlns:wp="http://schemas.openxmlformats.org/drawingml/2006/wordprocessingDrawing" xmlns:w10="urn:schemas-microsoft-com:office:word" xmlns:w="http://schemas.openxmlformats.org/wordprocessingml/2006/main" xmlns:w14="http://schemas.microsoft.com/office/word/2010/wordml" xmlns:w15="http://schemas.microsoft.com/office/word/2012/wordml" xmlns:w16cex="http://schemas.microsoft.com/office/word/2018/wordml/cex" xmlns:w16cid="http://schemas.microsoft.com/office/word/2016/wordml/cid" xmlns:w16="http://schemas.microsoft.com/office/word/2018/wordml" xmlns:w16sdtdh="http://schemas.microsoft.com/office/word/2020/wordml/sdtdatahash" xmlns:w16se="http://schemas.microsoft.com/office/word/2015/wordml/symex" xmlns:wpg="http://schemas.microsoft.com/office/word/2010/wordprocessingGroup" xmlns:wpi="http://schemas.microsoft.com/office/word/2010/wordprocessingInk" xmlns:wne="http://schemas.microsoft.com/office/word/2006/wordml" xmlns:wps="http://schemas.microsoft.com/office/word/2010/wordprocessingShape" mc:Ignorable="w14 w15 w16se w16cid w16 w16cex w16sdtdh wp14">
-  <w16cex:commentExtensible w16cex:durableId="16B8E01E" w16cex:dateUtc="2023-10-03T12:03:00Z"/>
-  <w16cex:commentExtensible w16cex:durableId="28C6E6BA" w16cex:dateUtc="2023-10-03T12:15:00Z"/>
-  <w16cex:commentExtensible w16cex:durableId="6A4E8C87" w16cex:dateUtc="2023-10-03T12:06:00Z"/>
-  <w16cex:commentExtensible w16cex:durableId="28C6E6F1" w16cex:dateUtc="2023-10-03T12:16:00Z"/>
-</w16cex:commentsExtensible>
-</file>
-
-<file path=word/commentsIds.xml><?xml version="1.0" encoding="utf-8"?>
-<w16cid:commentsIds xmlns:wpc="http://schemas.microsoft.com/office/word/2010/wordprocessingCanvas" xmlns:cx="http://schemas.microsoft.com/office/drawing/2014/chartex" xmlns:cx1="http://schemas.microsoft.com/office/drawing/2015/9/8/chartex" xmlns:cx2="http://schemas.microsoft.com/office/drawing/2015/10/21/chartex" xmlns:cx3="http://schemas.microsoft.com/office/drawing/2016/5/9/chartex" xmlns:cx4="http://schemas.microsoft.com/office/drawing/2016/5/10/chartex" xmlns:cx5="http://schemas.microsoft.com/office/drawing/2016/5/11/chartex" xmlns:cx6="http://schemas.microsoft.com/office/drawing/2016/5/12/chartex" xmlns:cx7="http://schemas.microsoft.com/office/drawing/2016/5/13/chartex" xmlns:cx8="http://schemas.microsoft.com/office/drawing/2016/5/14/chartex" xmlns:mc="http://schemas.openxmlformats.org/markup-compatibility/2006" xmlns:aink="http://schemas.microsoft.com/office/drawing/2016/ink" xmlns:am3d="http://schemas.microsoft.com/office/drawing/2017/model3d" xmlns:o="urn:schemas-microsoft-com:office:office" xmlns:r="http://schemas.openxmlformats.org/officeDocument/2006/relationships" xmlns:m="http://schemas.openxmlformats.org/officeDocument/2006/math" xmlns:v="urn:schemas-microsoft-com:vml" xmlns:wp14="http://schemas.microsoft.com/office/word/2010/wordprocessingDrawing" xmlns:wp="http://schemas.openxmlformats.org/drawingml/2006/wordprocessingDrawing" xmlns:w10="urn:schemas-microsoft-com:office:word" xmlns:w="http://schemas.openxmlformats.org/wordprocessingml/2006/main" xmlns:w14="http://schemas.microsoft.com/office/word/2010/wordml" xmlns:w15="http://schemas.microsoft.com/office/word/2012/wordml" xmlns:w16cex="http://schemas.microsoft.com/office/word/2018/wordml/cex" xmlns:w16cid="http://schemas.microsoft.com/office/word/2016/wordml/cid" xmlns:w16="http://schemas.microsoft.com/office/word/2018/wordml" xmlns:w16sdtdh="http://schemas.microsoft.com/office/word/2020/wordml/sdtdatahash" xmlns:w16se="http://schemas.microsoft.com/office/word/2015/wordml/symex" xmlns:wpg="http://schemas.microsoft.com/office/word/2010/wordprocessingGroup" xmlns:wpi="http://schemas.microsoft.com/office/word/2010/wordprocessingInk" xmlns:wne="http://schemas.microsoft.com/office/word/2006/wordml" xmlns:wps="http://schemas.microsoft.com/office/word/2010/wordprocessingShape" mc:Ignorable="w14 w15 w16se w16cid w16 w16cex w16sdtdh wp14">
-  <w16cid:commentId w16cid:paraId="5E81950F" w16cid:durableId="16B8E01E"/>
-  <w16cid:commentId w16cid:paraId="3FA2F5B4" w16cid:durableId="28C6E6BA"/>
-  <w16cid:commentId w16cid:paraId="106D9252" w16cid:durableId="6A4E8C87"/>
-  <w16cid:commentId w16cid:paraId="7AD57F25" w16cid:durableId="28C6E6F1"/>
-</w16cid:commentsIds>
-</file>
-
 <file path=word/endnotes.xml><?xml version="1.0" encoding="utf-8"?>
-<w:endnotes xmlns:wpc="http://schemas.microsoft.com/office/word/2010/wordprocessingCanvas" xmlns:cx="http://schemas.microsoft.com/office/drawing/2014/chartex" xmlns:cx1="http://schemas.microsoft.com/office/drawing/2015/9/8/chartex" xmlns:cx2="http://schemas.microsoft.com/office/drawing/2015/10/21/chartex" xmlns:cx3="http://schemas.microsoft.com/office/drawing/2016/5/9/chartex" xmlns:cx4="http://schemas.microsoft.com/office/drawing/2016/5/10/chartex" xmlns:cx5="http://schemas.microsoft.com/office/drawing/2016/5/11/chartex" xmlns:cx6="http://schemas.microsoft.com/office/drawing/2016/5/12/chartex" xmlns:cx7="http://schemas.microsoft.com/office/drawing/2016/5/13/chartex" xmlns:cx8="http://schemas.microsoft.com/office/drawing/2016/5/14/chartex" xmlns:mc="http://schemas.openxmlformats.org/markup-compatibility/2006" xmlns:aink="http://schemas.microsoft.com/office/drawing/2016/ink" xmlns:am3d="http://schemas.microsoft.com/office/drawing/2017/model3d" xmlns:o="urn:schemas-microsoft-com:office:office" xmlns:r="http://schemas.openxmlformats.org/officeDocument/2006/relationships" xmlns:m="http://schemas.openxmlformats.org/officeDocument/2006/math" xmlns:v="urn:schemas-microsoft-com:vml" xmlns:wp14="http://schemas.microsoft.com/office/word/2010/wordprocessingDrawing" xmlns:wp="http://schemas.openxmlformats.org/drawingml/2006/wordprocessingDrawing" xmlns:w10="urn:schemas-microsoft-com:office:word" xmlns:w="http://schemas.openxmlformats.org/wordprocessingml/2006/main" xmlns:w14="http://schemas.microsoft.com/office/word/2010/wordml" xmlns:w15="http://schemas.microsoft.com/office/word/2012/wordml" xmlns:w16cex="http://schemas.microsoft.com/office/word/2018/wordml/cex" xmlns:w16cid="http://schemas.microsoft.com/office/word/2016/wordml/cid" xmlns:w16="http://schemas.microsoft.com/office/word/2018/wordml" xmlns:w16sdtdh="http://schemas.microsoft.com/office/word/2020/wordml/sdtdatahash" xmlns:w16se="http://schemas.microsoft.com/office/word/2015/wordml/symex" xmlns:wpg="http://schemas.microsoft.com/office/word/2010/wordprocessingGroup" xmlns:wpi="http://schemas.microsoft.com/office/word/2010/wordprocessingInk" xmlns:wne="http://schemas.microsoft.com/office/word/2006/wordml" xmlns:wps="http://schemas.microsoft.com/office/word/2010/wordprocessingShape" mc:Ignorable="w14 w15 w16se w16cid w16 w16cex w16sdtdh wp14">
+<w:endnotes xmlns:wpc="http://schemas.microsoft.com/office/word/2010/wordprocessingCanvas" xmlns:cx="http://schemas.microsoft.com/office/drawing/2014/chartex" xmlns:cx1="http://schemas.microsoft.com/office/drawing/2015/9/8/chartex" xmlns:cx2="http://schemas.microsoft.com/office/drawing/2015/10/21/chartex" xmlns:cx3="http://schemas.microsoft.com/office/drawing/2016/5/9/chartex" xmlns:cx4="http://schemas.microsoft.com/office/drawing/2016/5/10/chartex" xmlns:cx5="http://schemas.microsoft.com/office/drawing/2016/5/11/chartex" xmlns:cx6="http://schemas.microsoft.com/office/drawing/2016/5/12/chartex" xmlns:cx7="http://schemas.microsoft.com/office/drawing/2016/5/13/chartex" xmlns:cx8="http://schemas.microsoft.com/office/drawing/2016/5/14/chartex" xmlns:mc="http://schemas.openxmlformats.org/markup-compatibility/2006" xmlns:aink="http://schemas.microsoft.com/office/drawing/2016/ink" xmlns:am3d="http://schemas.microsoft.com/office/drawing/2017/model3d" xmlns:o="urn:schemas-microsoft-com:office:office" xmlns:oel="http://schemas.microsoft.com/office/2019/extlst" xmlns:r="http://schemas.openxmlformats.org/officeDocument/2006/relationships" xmlns:m="http://schemas.openxmlformats.org/officeDocument/2006/math" xmlns:v="urn:schemas-microsoft-com:vml" xmlns:wp14="http://schemas.microsoft.com/office/word/2010/wordprocessingDrawing" xmlns:wp="http://schemas.openxmlformats.org/drawingml/2006/wordprocessingDrawing" xmlns:w10="urn:schemas-microsoft-com:office:word" xmlns:w="http://schemas.openxmlformats.org/wordprocessingml/2006/main" xmlns:w14="http://schemas.microsoft.com/office/word/2010/wordml" xmlns:w15="http://schemas.microsoft.com/office/word/2012/wordml" xmlns:w16cex="http://schemas.microsoft.com/office/word/2018/wordml/cex" xmlns:w16cid="http://schemas.microsoft.com/office/word/2016/wordml/cid" xmlns:w16="http://schemas.microsoft.com/office/word/2018/wordml" xmlns:w16sdtdh="http://schemas.microsoft.com/office/word/2020/wordml/sdtdatahash" xmlns:w16se="http://schemas.microsoft.com/office/word/2015/wordml/symex" xmlns:wpg="http://schemas.microsoft.com/office/word/2010/wordprocessingGroup" xmlns:wpi="http://schemas.microsoft.com/office/word/2010/wordprocessingInk" xmlns:wne="http://schemas.microsoft.com/office/word/2006/wordml" xmlns:wps="http://schemas.microsoft.com/office/word/2010/wordprocessingShape" mc:Ignorable="w14 w15 w16se w16cid w16 w16cex w16sdtdh wp14">
   <w:endnote w:type="separator" w:id="-1">
     <w:p>
       <w:pPr>
@@ -7365,7 +7211,7 @@
 </file>
 
 <file path=word/footnotes.xml><?xml version="1.0" encoding="utf-8"?>
-<w:footnotes xmlns:wpc="http://schemas.microsoft.com/office/word/2010/wordprocessingCanvas" xmlns:cx="http://schemas.microsoft.com/office/drawing/2014/chartex" xmlns:cx1="http://schemas.microsoft.com/office/drawing/2015/9/8/chartex" xmlns:cx2="http://schemas.microsoft.com/office/drawing/2015/10/21/chartex" xmlns:cx3="http://schemas.microsoft.com/office/drawing/2016/5/9/chartex" xmlns:cx4="http://schemas.microsoft.com/office/drawing/2016/5/10/chartex" xmlns:cx5="http://schemas.microsoft.com/office/drawing/2016/5/11/chartex" xmlns:cx6="http://schemas.microsoft.com/office/drawing/2016/5/12/chartex" xmlns:cx7="http://schemas.microsoft.com/office/drawing/2016/5/13/chartex" xmlns:cx8="http://schemas.microsoft.com/office/drawing/2016/5/14/chartex" xmlns:mc="http://schemas.openxmlformats.org/markup-compatibility/2006" xmlns:aink="http://schemas.microsoft.com/office/drawing/2016/ink" xmlns:am3d="http://schemas.microsoft.com/office/drawing/2017/model3d" xmlns:o="urn:schemas-microsoft-com:office:office" xmlns:r="http://schemas.openxmlformats.org/officeDocument/2006/relationships" xmlns:m="http://schemas.openxmlformats.org/officeDocument/2006/math" xmlns:v="urn:schemas-microsoft-com:vml" xmlns:wp14="http://schemas.microsoft.com/office/word/2010/wordprocessingDrawing" xmlns:wp="http://schemas.openxmlformats.org/drawingml/2006/wordprocessingDrawing" xmlns:w10="urn:schemas-microsoft-com:office:word" xmlns:w="http://schemas.openxmlformats.org/wordprocessingml/2006/main" xmlns:w14="http://schemas.microsoft.com/office/word/2010/wordml" xmlns:w15="http://schemas.microsoft.com/office/word/2012/wordml" xmlns:w16cex="http://schemas.microsoft.com/office/word/2018/wordml/cex" xmlns:w16cid="http://schemas.microsoft.com/office/word/2016/wordml/cid" xmlns:w16="http://schemas.microsoft.com/office/word/2018/wordml" xmlns:w16sdtdh="http://schemas.microsoft.com/office/word/2020/wordml/sdtdatahash" xmlns:w16se="http://schemas.microsoft.com/office/word/2015/wordml/symex" xmlns:wpg="http://schemas.microsoft.com/office/word/2010/wordprocessingGroup" xmlns:wpi="http://schemas.microsoft.com/office/word/2010/wordprocessingInk" xmlns:wne="http://schemas.microsoft.com/office/word/2006/wordml" xmlns:wps="http://schemas.microsoft.com/office/word/2010/wordprocessingShape" mc:Ignorable="w14 w15 w16se w16cid w16 w16cex w16sdtdh wp14">
+<w:footnotes xmlns:wpc="http://schemas.microsoft.com/office/word/2010/wordprocessingCanvas" xmlns:cx="http://schemas.microsoft.com/office/drawing/2014/chartex" xmlns:cx1="http://schemas.microsoft.com/office/drawing/2015/9/8/chartex" xmlns:cx2="http://schemas.microsoft.com/office/drawing/2015/10/21/chartex" xmlns:cx3="http://schemas.microsoft.com/office/drawing/2016/5/9/chartex" xmlns:cx4="http://schemas.microsoft.com/office/drawing/2016/5/10/chartex" xmlns:cx5="http://schemas.microsoft.com/office/drawing/2016/5/11/chartex" xmlns:cx6="http://schemas.microsoft.com/office/drawing/2016/5/12/chartex" xmlns:cx7="http://schemas.microsoft.com/office/drawing/2016/5/13/chartex" xmlns:cx8="http://schemas.microsoft.com/office/drawing/2016/5/14/chartex" xmlns:mc="http://schemas.openxmlformats.org/markup-compatibility/2006" xmlns:aink="http://schemas.microsoft.com/office/drawing/2016/ink" xmlns:am3d="http://schemas.microsoft.com/office/drawing/2017/model3d" xmlns:o="urn:schemas-microsoft-com:office:office" xmlns:oel="http://schemas.microsoft.com/office/2019/extlst" xmlns:r="http://schemas.openxmlformats.org/officeDocument/2006/relationships" xmlns:m="http://schemas.openxmlformats.org/officeDocument/2006/math" xmlns:v="urn:schemas-microsoft-com:vml" xmlns:wp14="http://schemas.microsoft.com/office/word/2010/wordprocessingDrawing" xmlns:wp="http://schemas.openxmlformats.org/drawingml/2006/wordprocessingDrawing" xmlns:w10="urn:schemas-microsoft-com:office:word" xmlns:w="http://schemas.openxmlformats.org/wordprocessingml/2006/main" xmlns:w14="http://schemas.microsoft.com/office/word/2010/wordml" xmlns:w15="http://schemas.microsoft.com/office/word/2012/wordml" xmlns:w16cex="http://schemas.microsoft.com/office/word/2018/wordml/cex" xmlns:w16cid="http://schemas.microsoft.com/office/word/2016/wordml/cid" xmlns:w16="http://schemas.microsoft.com/office/word/2018/wordml" xmlns:w16sdtdh="http://schemas.microsoft.com/office/word/2020/wordml/sdtdatahash" xmlns:w16se="http://schemas.microsoft.com/office/word/2015/wordml/symex" xmlns:wpg="http://schemas.microsoft.com/office/word/2010/wordprocessingGroup" xmlns:wpi="http://schemas.microsoft.com/office/word/2010/wordprocessingInk" xmlns:wne="http://schemas.microsoft.com/office/word/2006/wordml" xmlns:wps="http://schemas.microsoft.com/office/word/2010/wordprocessingShape" mc:Ignorable="w14 w15 w16se w16cid w16 w16cex w16sdtdh wp14">
   <w:footnote w:type="separator" w:id="-1">
     <w:p>
       <w:pPr>
@@ -7390,7 +7236,7 @@
 </file>
 
 <file path=word/header1.xml><?xml version="1.0" encoding="utf-8"?>
-<w:hdr xmlns:wpc="http://schemas.microsoft.com/office/word/2010/wordprocessingCanvas" xmlns:cx="http://schemas.microsoft.com/office/drawing/2014/chartex" xmlns:cx1="http://schemas.microsoft.com/office/drawing/2015/9/8/chartex" xmlns:cx2="http://schemas.microsoft.com/office/drawing/2015/10/21/chartex" xmlns:cx3="http://schemas.microsoft.com/office/drawing/2016/5/9/chartex" xmlns:cx4="http://schemas.microsoft.com/office/drawing/2016/5/10/chartex" xmlns:cx5="http://schemas.microsoft.com/office/drawing/2016/5/11/chartex" xmlns:cx6="http://schemas.microsoft.com/office/drawing/2016/5/12/chartex" xmlns:cx7="http://schemas.microsoft.com/office/drawing/2016/5/13/chartex" xmlns:cx8="http://schemas.microsoft.com/office/drawing/2016/5/14/chartex" xmlns:mc="http://schemas.openxmlformats.org/markup-compatibility/2006" xmlns:aink="http://schemas.microsoft.com/office/drawing/2016/ink" xmlns:am3d="http://schemas.microsoft.com/office/drawing/2017/model3d" xmlns:o="urn:schemas-microsoft-com:office:office" xmlns:r="http://schemas.openxmlformats.org/officeDocument/2006/relationships" xmlns:m="http://schemas.openxmlformats.org/officeDocument/2006/math" xmlns:v="urn:schemas-microsoft-com:vml" xmlns:wp14="http://schemas.microsoft.com/office/word/2010/wordprocessingDrawing" xmlns:wp="http://schemas.openxmlformats.org/drawingml/2006/wordprocessingDrawing" xmlns:w10="urn:schemas-microsoft-com:office:word" xmlns:w="http://schemas.openxmlformats.org/wordprocessingml/2006/main" xmlns:w14="http://schemas.microsoft.com/office/word/2010/wordml" xmlns:w15="http://schemas.microsoft.com/office/word/2012/wordml" xmlns:w16cex="http://schemas.microsoft.com/office/word/2018/wordml/cex" xmlns:w16cid="http://schemas.microsoft.com/office/word/2016/wordml/cid" xmlns:w16="http://schemas.microsoft.com/office/word/2018/wordml" xmlns:w16sdtdh="http://schemas.microsoft.com/office/word/2020/wordml/sdtdatahash" xmlns:w16se="http://schemas.microsoft.com/office/word/2015/wordml/symex" xmlns:wpg="http://schemas.microsoft.com/office/word/2010/wordprocessingGroup" xmlns:wpi="http://schemas.microsoft.com/office/word/2010/wordprocessingInk" xmlns:wne="http://schemas.microsoft.com/office/word/2006/wordml" xmlns:wps="http://schemas.microsoft.com/office/word/2010/wordprocessingShape" mc:Ignorable="w14 w15 w16se w16cid w16 w16cex w16sdtdh wp14">
+<w:hdr xmlns:wpc="http://schemas.microsoft.com/office/word/2010/wordprocessingCanvas" xmlns:cx="http://schemas.microsoft.com/office/drawing/2014/chartex" xmlns:cx1="http://schemas.microsoft.com/office/drawing/2015/9/8/chartex" xmlns:cx2="http://schemas.microsoft.com/office/drawing/2015/10/21/chartex" xmlns:cx3="http://schemas.microsoft.com/office/drawing/2016/5/9/chartex" xmlns:cx4="http://schemas.microsoft.com/office/drawing/2016/5/10/chartex" xmlns:cx5="http://schemas.microsoft.com/office/drawing/2016/5/11/chartex" xmlns:cx6="http://schemas.microsoft.com/office/drawing/2016/5/12/chartex" xmlns:cx7="http://schemas.microsoft.com/office/drawing/2016/5/13/chartex" xmlns:cx8="http://schemas.microsoft.com/office/drawing/2016/5/14/chartex" xmlns:mc="http://schemas.openxmlformats.org/markup-compatibility/2006" xmlns:aink="http://schemas.microsoft.com/office/drawing/2016/ink" xmlns:am3d="http://schemas.microsoft.com/office/drawing/2017/model3d" xmlns:o="urn:schemas-microsoft-com:office:office" xmlns:oel="http://schemas.microsoft.com/office/2019/extlst" xmlns:r="http://schemas.openxmlformats.org/officeDocument/2006/relationships" xmlns:m="http://schemas.openxmlformats.org/officeDocument/2006/math" xmlns:v="urn:schemas-microsoft-com:vml" xmlns:wp14="http://schemas.microsoft.com/office/word/2010/wordprocessingDrawing" xmlns:wp="http://schemas.openxmlformats.org/drawingml/2006/wordprocessingDrawing" xmlns:w10="urn:schemas-microsoft-com:office:word" xmlns:w="http://schemas.openxmlformats.org/wordprocessingml/2006/main" xmlns:w14="http://schemas.microsoft.com/office/word/2010/wordml" xmlns:w15="http://schemas.microsoft.com/office/word/2012/wordml" xmlns:w16cex="http://schemas.microsoft.com/office/word/2018/wordml/cex" xmlns:w16cid="http://schemas.microsoft.com/office/word/2016/wordml/cid" xmlns:w16="http://schemas.microsoft.com/office/word/2018/wordml" xmlns:w16sdtdh="http://schemas.microsoft.com/office/word/2020/wordml/sdtdatahash" xmlns:w16se="http://schemas.microsoft.com/office/word/2015/wordml/symex" xmlns:wpg="http://schemas.microsoft.com/office/word/2010/wordprocessingGroup" xmlns:wpi="http://schemas.microsoft.com/office/word/2010/wordprocessingInk" xmlns:wne="http://schemas.microsoft.com/office/word/2006/wordml" xmlns:wps="http://schemas.microsoft.com/office/word/2010/wordprocessingShape" mc:Ignorable="w14 w15 w16se w16cid w16 w16cex w16sdtdh wp14">
   <w:p>
     <w:r>
       <w:fldChar w:fldCharType="begin"/>
@@ -7422,7 +7268,7 @@
 </file>
 
 <file path=word/header2.xml><?xml version="1.0" encoding="utf-8"?>
-<w:hdr xmlns:wpc="http://schemas.microsoft.com/office/word/2010/wordprocessingCanvas" xmlns:cx="http://schemas.microsoft.com/office/drawing/2014/chartex" xmlns:cx1="http://schemas.microsoft.com/office/drawing/2015/9/8/chartex" xmlns:cx2="http://schemas.microsoft.com/office/drawing/2015/10/21/chartex" xmlns:cx3="http://schemas.microsoft.com/office/drawing/2016/5/9/chartex" xmlns:cx4="http://schemas.microsoft.com/office/drawing/2016/5/10/chartex" xmlns:cx5="http://schemas.microsoft.com/office/drawing/2016/5/11/chartex" xmlns:cx6="http://schemas.microsoft.com/office/drawing/2016/5/12/chartex" xmlns:cx7="http://schemas.microsoft.com/office/drawing/2016/5/13/chartex" xmlns:cx8="http://schemas.microsoft.com/office/drawing/2016/5/14/chartex" xmlns:mc="http://schemas.openxmlformats.org/markup-compatibility/2006" xmlns:aink="http://schemas.microsoft.com/office/drawing/2016/ink" xmlns:am3d="http://schemas.microsoft.com/office/drawing/2017/model3d" xmlns:o="urn:schemas-microsoft-com:office:office" xmlns:r="http://schemas.openxmlformats.org/officeDocument/2006/relationships" xmlns:m="http://schemas.openxmlformats.org/officeDocument/2006/math" xmlns:v="urn:schemas-microsoft-com:vml" xmlns:wp14="http://schemas.microsoft.com/office/word/2010/wordprocessingDrawing" xmlns:wp="http://schemas.openxmlformats.org/drawingml/2006/wordprocessingDrawing" xmlns:w10="urn:schemas-microsoft-com:office:word" xmlns:w="http://schemas.openxmlformats.org/wordprocessingml/2006/main" xmlns:w14="http://schemas.microsoft.com/office/word/2010/wordml" xmlns:w15="http://schemas.microsoft.com/office/word/2012/wordml" xmlns:w16cex="http://schemas.microsoft.com/office/word/2018/wordml/cex" xmlns:w16cid="http://schemas.microsoft.com/office/word/2016/wordml/cid" xmlns:w16="http://schemas.microsoft.com/office/word/2018/wordml" xmlns:w16sdtdh="http://schemas.microsoft.com/office/word/2020/wordml/sdtdatahash" xmlns:w16se="http://schemas.microsoft.com/office/word/2015/wordml/symex" xmlns:wpg="http://schemas.microsoft.com/office/word/2010/wordprocessingGroup" xmlns:wpi="http://schemas.microsoft.com/office/word/2010/wordprocessingInk" xmlns:wne="http://schemas.microsoft.com/office/word/2006/wordml" xmlns:wps="http://schemas.microsoft.com/office/word/2010/wordprocessingShape" mc:Ignorable="w14 w15 w16se w16cid w16 w16cex w16sdtdh wp14">
+<w:hdr xmlns:wpc="http://schemas.microsoft.com/office/word/2010/wordprocessingCanvas" xmlns:cx="http://schemas.microsoft.com/office/drawing/2014/chartex" xmlns:cx1="http://schemas.microsoft.com/office/drawing/2015/9/8/chartex" xmlns:cx2="http://schemas.microsoft.com/office/drawing/2015/10/21/chartex" xmlns:cx3="http://schemas.microsoft.com/office/drawing/2016/5/9/chartex" xmlns:cx4="http://schemas.microsoft.com/office/drawing/2016/5/10/chartex" xmlns:cx5="http://schemas.microsoft.com/office/drawing/2016/5/11/chartex" xmlns:cx6="http://schemas.microsoft.com/office/drawing/2016/5/12/chartex" xmlns:cx7="http://schemas.microsoft.com/office/drawing/2016/5/13/chartex" xmlns:cx8="http://schemas.microsoft.com/office/drawing/2016/5/14/chartex" xmlns:mc="http://schemas.openxmlformats.org/markup-compatibility/2006" xmlns:aink="http://schemas.microsoft.com/office/drawing/2016/ink" xmlns:am3d="http://schemas.microsoft.com/office/drawing/2017/model3d" xmlns:o="urn:schemas-microsoft-com:office:office" xmlns:oel="http://schemas.microsoft.com/office/2019/extlst" xmlns:r="http://schemas.openxmlformats.org/officeDocument/2006/relationships" xmlns:m="http://schemas.openxmlformats.org/officeDocument/2006/math" xmlns:v="urn:schemas-microsoft-com:vml" xmlns:wp14="http://schemas.microsoft.com/office/word/2010/wordprocessingDrawing" xmlns:wp="http://schemas.openxmlformats.org/drawingml/2006/wordprocessingDrawing" xmlns:w10="urn:schemas-microsoft-com:office:word" xmlns:w="http://schemas.openxmlformats.org/wordprocessingml/2006/main" xmlns:w14="http://schemas.microsoft.com/office/word/2010/wordml" xmlns:w15="http://schemas.microsoft.com/office/word/2012/wordml" xmlns:w16cex="http://schemas.microsoft.com/office/word/2018/wordml/cex" xmlns:w16cid="http://schemas.microsoft.com/office/word/2016/wordml/cid" xmlns:w16="http://schemas.microsoft.com/office/word/2018/wordml" xmlns:w16sdtdh="http://schemas.microsoft.com/office/word/2020/wordml/sdtdatahash" xmlns:w16se="http://schemas.microsoft.com/office/word/2015/wordml/symex" xmlns:wpg="http://schemas.microsoft.com/office/word/2010/wordprocessingGroup" xmlns:wpi="http://schemas.microsoft.com/office/word/2010/wordprocessingInk" xmlns:wne="http://schemas.microsoft.com/office/word/2006/wordml" xmlns:wps="http://schemas.microsoft.com/office/word/2010/wordprocessingShape" mc:Ignorable="w14 w15 w16se w16cid w16 w16cex w16sdtdh wp14">
   <w:p>
     <w:pPr>
       <w:rPr>
@@ -7441,7 +7287,7 @@
 </file>
 
 <file path=word/numbering.xml><?xml version="1.0" encoding="utf-8"?>
-<w:numbering xmlns:wpc="http://schemas.microsoft.com/office/word/2010/wordprocessingCanvas" xmlns:cx="http://schemas.microsoft.com/office/drawing/2014/chartex" xmlns:cx1="http://schemas.microsoft.com/office/drawing/2015/9/8/chartex" xmlns:cx2="http://schemas.microsoft.com/office/drawing/2015/10/21/chartex" xmlns:cx3="http://schemas.microsoft.com/office/drawing/2016/5/9/chartex" xmlns:cx4="http://schemas.microsoft.com/office/drawing/2016/5/10/chartex" xmlns:cx5="http://schemas.microsoft.com/office/drawing/2016/5/11/chartex" xmlns:cx6="http://schemas.microsoft.com/office/drawing/2016/5/12/chartex" xmlns:cx7="http://schemas.microsoft.com/office/drawing/2016/5/13/chartex" xmlns:cx8="http://schemas.microsoft.com/office/drawing/2016/5/14/chartex" xmlns:mc="http://schemas.openxmlformats.org/markup-compatibility/2006" xmlns:aink="http://schemas.microsoft.com/office/drawing/2016/ink" xmlns:am3d="http://schemas.microsoft.com/office/drawing/2017/model3d" xmlns:o="urn:schemas-microsoft-com:office:office" xmlns:r="http://schemas.openxmlformats.org/officeDocument/2006/relationships" xmlns:m="http://schemas.openxmlformats.org/officeDocument/2006/math" xmlns:v="urn:schemas-microsoft-com:vml" xmlns:wp14="http://schemas.microsoft.com/office/word/2010/wordprocessingDrawing" xmlns:wp="http://schemas.openxmlformats.org/drawingml/2006/wordprocessingDrawing" xmlns:w10="urn:schemas-microsoft-com:office:word" xmlns:w="http://schemas.openxmlformats.org/wordprocessingml/2006/main" xmlns:w14="http://schemas.microsoft.com/office/word/2010/wordml" xmlns:w15="http://schemas.microsoft.com/office/word/2012/wordml" xmlns:w16cex="http://schemas.microsoft.com/office/word/2018/wordml/cex" xmlns:w16cid="http://schemas.microsoft.com/office/word/2016/wordml/cid" xmlns:w16="http://schemas.microsoft.com/office/word/2018/wordml" xmlns:w16sdtdh="http://schemas.microsoft.com/office/word/2020/wordml/sdtdatahash" xmlns:w16se="http://schemas.microsoft.com/office/word/2015/wordml/symex" xmlns:wpg="http://schemas.microsoft.com/office/word/2010/wordprocessingGroup" xmlns:wpi="http://schemas.microsoft.com/office/word/2010/wordprocessingInk" xmlns:wne="http://schemas.microsoft.com/office/word/2006/wordml" xmlns:wps="http://schemas.microsoft.com/office/word/2010/wordprocessingShape" mc:Ignorable="w14 w15 w16se w16cid w16 w16cex w16sdtdh wp14">
+<w:numbering xmlns:wpc="http://schemas.microsoft.com/office/word/2010/wordprocessingCanvas" xmlns:cx="http://schemas.microsoft.com/office/drawing/2014/chartex" xmlns:cx1="http://schemas.microsoft.com/office/drawing/2015/9/8/chartex" xmlns:cx2="http://schemas.microsoft.com/office/drawing/2015/10/21/chartex" xmlns:cx3="http://schemas.microsoft.com/office/drawing/2016/5/9/chartex" xmlns:cx4="http://schemas.microsoft.com/office/drawing/2016/5/10/chartex" xmlns:cx5="http://schemas.microsoft.com/office/drawing/2016/5/11/chartex" xmlns:cx6="http://schemas.microsoft.com/office/drawing/2016/5/12/chartex" xmlns:cx7="http://schemas.microsoft.com/office/drawing/2016/5/13/chartex" xmlns:cx8="http://schemas.microsoft.com/office/drawing/2016/5/14/chartex" xmlns:mc="http://schemas.openxmlformats.org/markup-compatibility/2006" xmlns:aink="http://schemas.microsoft.com/office/drawing/2016/ink" xmlns:am3d="http://schemas.microsoft.com/office/drawing/2017/model3d" xmlns:o="urn:schemas-microsoft-com:office:office" xmlns:oel="http://schemas.microsoft.com/office/2019/extlst" xmlns:r="http://schemas.openxmlformats.org/officeDocument/2006/relationships" xmlns:m="http://schemas.openxmlformats.org/officeDocument/2006/math" xmlns:v="urn:schemas-microsoft-com:vml" xmlns:wp14="http://schemas.microsoft.com/office/word/2010/wordprocessingDrawing" xmlns:wp="http://schemas.openxmlformats.org/drawingml/2006/wordprocessingDrawing" xmlns:w10="urn:schemas-microsoft-com:office:word" xmlns:w="http://schemas.openxmlformats.org/wordprocessingml/2006/main" xmlns:w14="http://schemas.microsoft.com/office/word/2010/wordml" xmlns:w15="http://schemas.microsoft.com/office/word/2012/wordml" xmlns:w16cex="http://schemas.microsoft.com/office/word/2018/wordml/cex" xmlns:w16cid="http://schemas.microsoft.com/office/word/2016/wordml/cid" xmlns:w16="http://schemas.microsoft.com/office/word/2018/wordml" xmlns:w16sdtdh="http://schemas.microsoft.com/office/word/2020/wordml/sdtdatahash" xmlns:w16se="http://schemas.microsoft.com/office/word/2015/wordml/symex" xmlns:wpg="http://schemas.microsoft.com/office/word/2010/wordprocessingGroup" xmlns:wpi="http://schemas.microsoft.com/office/word/2010/wordprocessingInk" xmlns:wne="http://schemas.microsoft.com/office/word/2006/wordml" xmlns:wps="http://schemas.microsoft.com/office/word/2010/wordprocessingShape" mc:Ignorable="w14 w15 w16se w16cid w16 w16cex w16sdtdh wp14">
   <w:abstractNum w:abstractNumId="0" w15:restartNumberingAfterBreak="0">
     <w:nsid w:val="02830D8D"/>
     <w:multiLevelType w:val="multilevel"/>
@@ -8693,51 +8539,40 @@
       </w:rPr>
     </w:lvl>
   </w:abstractNum>
-  <w:num w:numId="1">
+  <w:num w:numId="1" w16cid:durableId="442381406">
     <w:abstractNumId w:val="0"/>
   </w:num>
-  <w:num w:numId="2">
+  <w:num w:numId="2" w16cid:durableId="400564727">
     <w:abstractNumId w:val="8"/>
   </w:num>
-  <w:num w:numId="3">
+  <w:num w:numId="3" w16cid:durableId="14811808">
     <w:abstractNumId w:val="10"/>
   </w:num>
-  <w:num w:numId="4">
+  <w:num w:numId="4" w16cid:durableId="1089695558">
     <w:abstractNumId w:val="9"/>
   </w:num>
-  <w:num w:numId="5">
+  <w:num w:numId="5" w16cid:durableId="1781489886">
     <w:abstractNumId w:val="5"/>
   </w:num>
-  <w:num w:numId="6">
+  <w:num w:numId="6" w16cid:durableId="388696118">
     <w:abstractNumId w:val="6"/>
   </w:num>
-  <w:num w:numId="7">
+  <w:num w:numId="7" w16cid:durableId="2126536776">
     <w:abstractNumId w:val="1"/>
   </w:num>
-  <w:num w:numId="8">
+  <w:num w:numId="8" w16cid:durableId="759185156">
     <w:abstractNumId w:val="2"/>
   </w:num>
-  <w:num w:numId="9">
+  <w:num w:numId="9" w16cid:durableId="1754663768">
     <w:abstractNumId w:val="3"/>
   </w:num>
-  <w:num w:numId="10">
+  <w:num w:numId="10" w16cid:durableId="1793865295">
     <w:abstractNumId w:val="4"/>
   </w:num>
-  <w:num w:numId="11">
+  <w:num w:numId="11" w16cid:durableId="862986004">
     <w:abstractNumId w:val="7"/>
   </w:num>
 </w:numbering>
-</file>
-
-<file path=word/people.xml><?xml version="1.0" encoding="utf-8"?>
-<w15:people xmlns:wpc="http://schemas.microsoft.com/office/word/2010/wordprocessingCanvas" xmlns:cx="http://schemas.microsoft.com/office/drawing/2014/chartex" xmlns:cx1="http://schemas.microsoft.com/office/drawing/2015/9/8/chartex" xmlns:cx2="http://schemas.microsoft.com/office/drawing/2015/10/21/chartex" xmlns:cx3="http://schemas.microsoft.com/office/drawing/2016/5/9/chartex" xmlns:cx4="http://schemas.microsoft.com/office/drawing/2016/5/10/chartex" xmlns:cx5="http://schemas.microsoft.com/office/drawing/2016/5/11/chartex" xmlns:cx6="http://schemas.microsoft.com/office/drawing/2016/5/12/chartex" xmlns:cx7="http://schemas.microsoft.com/office/drawing/2016/5/13/chartex" xmlns:cx8="http://schemas.microsoft.com/office/drawing/2016/5/14/chartex" xmlns:mc="http://schemas.openxmlformats.org/markup-compatibility/2006" xmlns:aink="http://schemas.microsoft.com/office/drawing/2016/ink" xmlns:am3d="http://schemas.microsoft.com/office/drawing/2017/model3d" xmlns:o="urn:schemas-microsoft-com:office:office" xmlns:r="http://schemas.openxmlformats.org/officeDocument/2006/relationships" xmlns:m="http://schemas.openxmlformats.org/officeDocument/2006/math" xmlns:v="urn:schemas-microsoft-com:vml" xmlns:wp14="http://schemas.microsoft.com/office/word/2010/wordprocessingDrawing" xmlns:wp="http://schemas.openxmlformats.org/drawingml/2006/wordprocessingDrawing" xmlns:w10="urn:schemas-microsoft-com:office:word" xmlns:w="http://schemas.openxmlformats.org/wordprocessingml/2006/main" xmlns:w14="http://schemas.microsoft.com/office/word/2010/wordml" xmlns:w15="http://schemas.microsoft.com/office/word/2012/wordml" xmlns:w16cex="http://schemas.microsoft.com/office/word/2018/wordml/cex" xmlns:w16cid="http://schemas.microsoft.com/office/word/2016/wordml/cid" xmlns:w16="http://schemas.microsoft.com/office/word/2018/wordml" xmlns:w16sdtdh="http://schemas.microsoft.com/office/word/2020/wordml/sdtdatahash" xmlns:w16se="http://schemas.microsoft.com/office/word/2015/wordml/symex" xmlns:wpg="http://schemas.microsoft.com/office/word/2010/wordprocessingGroup" xmlns:wpi="http://schemas.microsoft.com/office/word/2010/wordprocessingInk" xmlns:wne="http://schemas.microsoft.com/office/word/2006/wordml" xmlns:wps="http://schemas.microsoft.com/office/word/2010/wordprocessingShape" mc:Ignorable="w14 w15 w16se w16cid w16 w16cex w16sdtdh wp14">
-  <w15:person w15:author="Vanada _">
-    <w15:presenceInfo w15:providerId="Windows Live" w15:userId="a8f417cd4e0429af"/>
-  </w15:person>
-  <w15:person w15:author="Анастасия Алексеева">
-    <w15:presenceInfo w15:providerId="Windows Live" w15:userId="e30467592e21a1a4"/>
-  </w15:person>
-</w15:people>
 </file>
 
 <file path=word/styles.xml><?xml version="1.0" encoding="utf-8"?>
@@ -9135,7 +8970,7 @@
     <w:lsdException w:name="Unresolved Mention" w:semiHidden="1" w:unhideWhenUsed="1"/>
     <w:lsdException w:name="Smart Link" w:semiHidden="1" w:unhideWhenUsed="1"/>
   </w:latentStyles>
-  <w:style w:type="paragraph" w:default="1" w:styleId="a">
+  <w:style w:type="paragraph" w:default="1" w:styleId="Normal">
     <w:name w:val="Normal"/>
     <w:qFormat/>
     <w:rsid w:val="00D11651"/>
@@ -9159,11 +8994,11 @@
       <w:lang w:eastAsia="ru-RU"/>
     </w:rPr>
   </w:style>
-  <w:style w:type="paragraph" w:styleId="1">
+  <w:style w:type="paragraph" w:styleId="Heading1">
     <w:name w:val="heading 1"/>
-    <w:basedOn w:val="a"/>
-    <w:next w:val="a"/>
-    <w:link w:val="10"/>
+    <w:basedOn w:val="Normal"/>
+    <w:next w:val="Normal"/>
+    <w:link w:val="Heading1Char"/>
     <w:uiPriority w:val="9"/>
     <w:qFormat/>
     <w:rsid w:val="00D11651"/>
@@ -9178,11 +9013,11 @@
       <w:szCs w:val="32"/>
     </w:rPr>
   </w:style>
-  <w:style w:type="paragraph" w:styleId="2">
+  <w:style w:type="paragraph" w:styleId="Heading2">
     <w:name w:val="heading 2"/>
-    <w:basedOn w:val="1"/>
-    <w:next w:val="a"/>
-    <w:link w:val="20"/>
+    <w:basedOn w:val="Heading1"/>
+    <w:next w:val="Normal"/>
+    <w:link w:val="Heading2Char"/>
     <w:uiPriority w:val="9"/>
     <w:unhideWhenUsed/>
     <w:qFormat/>
@@ -9196,11 +9031,11 @@
       <w:szCs w:val="28"/>
     </w:rPr>
   </w:style>
-  <w:style w:type="paragraph" w:styleId="3">
+  <w:style w:type="paragraph" w:styleId="Heading3">
     <w:name w:val="heading 3"/>
-    <w:basedOn w:val="a"/>
-    <w:next w:val="a"/>
-    <w:link w:val="30"/>
+    <w:basedOn w:val="Normal"/>
+    <w:next w:val="Normal"/>
+    <w:link w:val="Heading3Char"/>
     <w:uiPriority w:val="9"/>
     <w:unhideWhenUsed/>
     <w:qFormat/>
@@ -9215,13 +9050,13 @@
       <w:b/>
     </w:rPr>
   </w:style>
-  <w:style w:type="character" w:default="1" w:styleId="a0">
+  <w:style w:type="character" w:default="1" w:styleId="DefaultParagraphFont">
     <w:name w:val="Default Paragraph Font"/>
     <w:uiPriority w:val="1"/>
     <w:semiHidden/>
     <w:unhideWhenUsed/>
   </w:style>
-  <w:style w:type="table" w:default="1" w:styleId="a1">
+  <w:style w:type="table" w:default="1" w:styleId="TableNormal">
     <w:name w:val="Normal Table"/>
     <w:uiPriority w:val="99"/>
     <w:semiHidden/>
@@ -9236,16 +9071,16 @@
       </w:tblCellMar>
     </w:tblPr>
   </w:style>
-  <w:style w:type="numbering" w:default="1" w:styleId="a2">
+  <w:style w:type="numbering" w:default="1" w:styleId="NoList">
     <w:name w:val="No List"/>
     <w:uiPriority w:val="99"/>
     <w:semiHidden/>
     <w:unhideWhenUsed/>
   </w:style>
-  <w:style w:type="character" w:customStyle="1" w:styleId="10">
-    <w:name w:val="Заголовок 1 Знак"/>
-    <w:basedOn w:val="a0"/>
-    <w:link w:val="1"/>
+  <w:style w:type="character" w:customStyle="1" w:styleId="Heading1Char">
+    <w:name w:val="Heading 1 Char"/>
+    <w:basedOn w:val="DefaultParagraphFont"/>
+    <w:link w:val="Heading1"/>
     <w:uiPriority w:val="9"/>
     <w:rsid w:val="00D11651"/>
     <w:rPr>
@@ -9257,10 +9092,10 @@
       <w:lang w:eastAsia="ru-RU"/>
     </w:rPr>
   </w:style>
-  <w:style w:type="character" w:customStyle="1" w:styleId="20">
-    <w:name w:val="Заголовок 2 Знак"/>
-    <w:basedOn w:val="a0"/>
-    <w:link w:val="2"/>
+  <w:style w:type="character" w:customStyle="1" w:styleId="Heading2Char">
+    <w:name w:val="Heading 2 Char"/>
+    <w:basedOn w:val="DefaultParagraphFont"/>
+    <w:link w:val="Heading2"/>
     <w:uiPriority w:val="9"/>
     <w:rsid w:val="00D11651"/>
     <w:rPr>
@@ -9272,10 +9107,10 @@
       <w:lang w:eastAsia="ru-RU"/>
     </w:rPr>
   </w:style>
-  <w:style w:type="character" w:customStyle="1" w:styleId="30">
-    <w:name w:val="Заголовок 3 Знак"/>
-    <w:basedOn w:val="a0"/>
-    <w:link w:val="3"/>
+  <w:style w:type="character" w:customStyle="1" w:styleId="Heading3Char">
+    <w:name w:val="Heading 3 Char"/>
+    <w:basedOn w:val="DefaultParagraphFont"/>
+    <w:link w:val="Heading3"/>
     <w:uiPriority w:val="9"/>
     <w:rsid w:val="00D11651"/>
     <w:rPr>
@@ -9305,9 +9140,9 @@
       <w:lang w:eastAsia="ru-RU"/>
     </w:rPr>
   </w:style>
-  <w:style w:type="table" w:styleId="a3">
+  <w:style w:type="table" w:styleId="TableGrid">
     <w:name w:val="Table Grid"/>
-    <w:basedOn w:val="a1"/>
+    <w:basedOn w:val="TableNormal"/>
     <w:uiPriority w:val="39"/>
     <w:rsid w:val="00D11651"/>
     <w:pPr>
@@ -9331,9 +9166,9 @@
       </w:tblBorders>
     </w:tblPr>
   </w:style>
-  <w:style w:type="paragraph" w:styleId="a4">
+  <w:style w:type="paragraph" w:styleId="ListParagraph">
     <w:name w:val="List Paragraph"/>
-    <w:basedOn w:val="a"/>
+    <w:basedOn w:val="Normal"/>
     <w:uiPriority w:val="1"/>
     <w:qFormat/>
     <w:rsid w:val="00D11651"/>
@@ -9344,10 +9179,10 @@
       <w:ind w:left="896" w:hanging="212"/>
     </w:pPr>
   </w:style>
-  <w:style w:type="paragraph" w:styleId="11">
+  <w:style w:type="paragraph" w:styleId="TOC1">
     <w:name w:val="toc 1"/>
-    <w:basedOn w:val="a"/>
-    <w:next w:val="a"/>
+    <w:basedOn w:val="Normal"/>
+    <w:next w:val="Normal"/>
     <w:autoRedefine/>
     <w:uiPriority w:val="39"/>
     <w:unhideWhenUsed/>
@@ -9361,9 +9196,9 @@
       <w:ind w:left="0"/>
     </w:pPr>
   </w:style>
-  <w:style w:type="character" w:styleId="a5">
+  <w:style w:type="character" w:styleId="Hyperlink">
     <w:name w:val="Hyperlink"/>
-    <w:basedOn w:val="a0"/>
+    <w:basedOn w:val="DefaultParagraphFont"/>
     <w:uiPriority w:val="99"/>
     <w:unhideWhenUsed/>
     <w:rsid w:val="00D11651"/>
@@ -9372,10 +9207,10 @@
       <w:u w:val="single"/>
     </w:rPr>
   </w:style>
-  <w:style w:type="paragraph" w:styleId="21">
+  <w:style w:type="paragraph" w:styleId="TOC2">
     <w:name w:val="toc 2"/>
-    <w:basedOn w:val="a"/>
-    <w:next w:val="a"/>
+    <w:basedOn w:val="Normal"/>
+    <w:next w:val="Normal"/>
     <w:autoRedefine/>
     <w:uiPriority w:val="39"/>
     <w:unhideWhenUsed/>
@@ -9385,10 +9220,10 @@
       <w:ind w:left="280"/>
     </w:pPr>
   </w:style>
-  <w:style w:type="paragraph" w:styleId="31">
+  <w:style w:type="paragraph" w:styleId="TOC3">
     <w:name w:val="toc 3"/>
-    <w:basedOn w:val="a"/>
-    <w:next w:val="a"/>
+    <w:basedOn w:val="Normal"/>
+    <w:next w:val="Normal"/>
     <w:autoRedefine/>
     <w:uiPriority w:val="39"/>
     <w:unhideWhenUsed/>
@@ -9398,10 +9233,10 @@
       <w:ind w:left="560"/>
     </w:pPr>
   </w:style>
-  <w:style w:type="paragraph" w:styleId="a6">
+  <w:style w:type="paragraph" w:styleId="TOCHeading">
     <w:name w:val="TOC Heading"/>
-    <w:basedOn w:val="1"/>
-    <w:next w:val="a"/>
+    <w:basedOn w:val="Heading1"/>
+    <w:next w:val="Normal"/>
     <w:uiPriority w:val="39"/>
     <w:unhideWhenUsed/>
     <w:qFormat/>
@@ -9416,9 +9251,9 @@
       <w:color w:val="2F5496" w:themeColor="accent1" w:themeShade="BF"/>
     </w:rPr>
   </w:style>
-  <w:style w:type="character" w:styleId="a7">
+  <w:style w:type="character" w:styleId="CommentReference">
     <w:name w:val="annotation reference"/>
-    <w:basedOn w:val="a0"/>
+    <w:basedOn w:val="DefaultParagraphFont"/>
     <w:uiPriority w:val="99"/>
     <w:semiHidden/>
     <w:unhideWhenUsed/>
@@ -9428,10 +9263,10 @@
       <w:szCs w:val="16"/>
     </w:rPr>
   </w:style>
-  <w:style w:type="paragraph" w:styleId="a8">
+  <w:style w:type="paragraph" w:styleId="CommentText">
     <w:name w:val="annotation text"/>
-    <w:basedOn w:val="a"/>
-    <w:link w:val="a9"/>
+    <w:basedOn w:val="Normal"/>
+    <w:link w:val="CommentTextChar"/>
     <w:uiPriority w:val="99"/>
     <w:semiHidden/>
     <w:unhideWhenUsed/>
@@ -9444,10 +9279,10 @@
       <w:szCs w:val="20"/>
     </w:rPr>
   </w:style>
-  <w:style w:type="character" w:customStyle="1" w:styleId="a9">
-    <w:name w:val="Текст примечания Знак"/>
-    <w:basedOn w:val="a0"/>
-    <w:link w:val="a8"/>
+  <w:style w:type="character" w:customStyle="1" w:styleId="CommentTextChar">
+    <w:name w:val="Comment Text Char"/>
+    <w:basedOn w:val="DefaultParagraphFont"/>
+    <w:link w:val="CommentText"/>
     <w:uiPriority w:val="99"/>
     <w:semiHidden/>
     <w:rsid w:val="00D11651"/>
@@ -9459,11 +9294,11 @@
       <w:lang w:eastAsia="ru-RU"/>
     </w:rPr>
   </w:style>
-  <w:style w:type="paragraph" w:styleId="aa">
+  <w:style w:type="paragraph" w:styleId="CommentSubject">
     <w:name w:val="annotation subject"/>
-    <w:basedOn w:val="a8"/>
-    <w:next w:val="a8"/>
-    <w:link w:val="ab"/>
+    <w:basedOn w:val="CommentText"/>
+    <w:next w:val="CommentText"/>
+    <w:link w:val="CommentSubjectChar"/>
     <w:uiPriority w:val="99"/>
     <w:semiHidden/>
     <w:unhideWhenUsed/>
@@ -9473,10 +9308,10 @@
       <w:bCs/>
     </w:rPr>
   </w:style>
-  <w:style w:type="character" w:customStyle="1" w:styleId="ab">
-    <w:name w:val="Тема примечания Знак"/>
-    <w:basedOn w:val="a9"/>
-    <w:link w:val="aa"/>
+  <w:style w:type="character" w:customStyle="1" w:styleId="CommentSubjectChar">
+    <w:name w:val="Comment Subject Char"/>
+    <w:basedOn w:val="CommentTextChar"/>
+    <w:link w:val="CommentSubject"/>
     <w:uiPriority w:val="99"/>
     <w:semiHidden/>
     <w:rsid w:val="00BC7CE3"/>
